--- a/ProgAlap/Code/Beadando/bea_komplx_BeneZakarias_vs/bea_komplx.docx
+++ b/ProgAlap/Code/Beadando/bea_komplx_BeneZakarias_vs/bea_komplx.docx
@@ -349,7 +349,7 @@
           <w:noProof/>
           <w:szCs w:val="24"/>
         </w:rPr>
-        <w:t>2024. január 12.</w:t>
+        <w:t>2024. január 16.</w:t>
       </w:r>
       <w:r>
         <w:rPr>
@@ -2721,7 +2721,7 @@
           <w:sz w:val="20"/>
           <w:szCs w:val="20"/>
         </w:rPr>
-        <w:t>bea_komplx_BeneZakarias\bin\Debug\net7.0\bea_komplx_BeneZakarias.exe</w:t>
+        <w:t>bea_komplx_BeneZakarias_vs\bin\Debug\net6.0\bea_komplx_BeneZakarias_vs.exe</w:t>
       </w:r>
       <w:r>
         <w:rPr>
@@ -4637,12 +4637,8 @@
       <w:r>
         <w:t>Be: n eleme N, m eleme N,</w:t>
       </w:r>
-    </w:p>
-    <w:p>
-      <w:pPr>
-        <w:pStyle w:val="Szf6vegtf6rzs"/>
-      </w:pPr>
-      <w:r>
+      <w:r>
+        <w:br/>
         <w:t xml:space="preserve">    </w:t>
       </w:r>
       <w:proofErr w:type="spellStart"/>
@@ -4667,15 +4663,7 @@
         <w:pStyle w:val="Szf6vegtf6rzs"/>
       </w:pPr>
       <w:r>
-        <w:t xml:space="preserve">Ki: </w:t>
-      </w:r>
-      <w:proofErr w:type="spellStart"/>
-      <w:r>
-        <w:t>sorban_eredmeny</w:t>
-      </w:r>
-      <w:proofErr w:type="spellEnd"/>
-      <w:r>
-        <w:t xml:space="preserve"> eleme N[</w:t>
+        <w:t>Ki: y eleme N[</w:t>
       </w:r>
       <w:proofErr w:type="gramStart"/>
       <w:r>
@@ -4685,11 +4673,9 @@
       <w:r>
         <w:t>n]</w:t>
       </w:r>
-    </w:p>
-    <w:p>
-      <w:pPr>
-        <w:pStyle w:val="Szf6vegtf6rzs"/>
-      </w:pPr>
+      <w:r>
+        <w:br/>
+      </w:r>
       <w:proofErr w:type="spellStart"/>
       <w:r>
         <w:t>Fv</w:t>
@@ -4704,15 +4690,7 @@
       </w:r>
       <w:proofErr w:type="spellEnd"/>
       <w:r>
-        <w:t>: N[</w:t>
-      </w:r>
-      <w:proofErr w:type="gramStart"/>
-      <w:r>
-        <w:t>1..</w:t>
-      </w:r>
-      <w:proofErr w:type="gramEnd"/>
-      <w:r>
-        <w:t xml:space="preserve">m] -&gt; R, </w:t>
+        <w:t xml:space="preserve">: N[1..m] -&gt; N, </w:t>
       </w:r>
       <w:proofErr w:type="spellStart"/>
       <w:r>
@@ -4720,25 +4698,12 @@
       </w:r>
       <w:proofErr w:type="spellEnd"/>
       <w:r>
-        <w:t>(</w:t>
-      </w:r>
-      <w:proofErr w:type="spellStart"/>
-      <w:r>
-        <w:t>telepules</w:t>
-      </w:r>
-      <w:proofErr w:type="spellEnd"/>
-      <w:r>
-        <w:t>) =</w:t>
-      </w:r>
-    </w:p>
-    <w:p>
-      <w:pPr>
-        <w:pStyle w:val="Szf6vegtf6rzs"/>
-      </w:pPr>
-      <w:r>
+        <w:t>(napok) =</w:t>
+      </w:r>
+      <w:r>
+        <w:br/>
         <w:t xml:space="preserve">    </w:t>
       </w:r>
-      <w:proofErr w:type="gramStart"/>
       <w:r>
         <w:rPr>
           <w:b/>
@@ -4747,90 +4712,76 @@
         <w:t>SZUMMA</w:t>
       </w:r>
       <w:r>
+        <w:t>(i = 1..m, napok[i]) / m</w:t>
+      </w:r>
+    </w:p>
+    <w:p>
+      <w:pPr>
+        <w:pStyle w:val="Szf6vegtf6rzs"/>
+      </w:pPr>
+      <w:proofErr w:type="spellStart"/>
+      <w:r>
+        <w:t>Fv</w:t>
+      </w:r>
+      <w:proofErr w:type="spellEnd"/>
+      <w:r>
+        <w:t xml:space="preserve">: </w:t>
+      </w:r>
+      <w:proofErr w:type="spellStart"/>
+      <w:r>
+        <w:t>TelepAdatCalc</w:t>
+      </w:r>
+      <w:proofErr w:type="spellEnd"/>
+      <w:r>
+        <w:t>: N, N[</w:t>
+      </w:r>
+      <w:proofErr w:type="gramStart"/>
+      <w:r>
+        <w:t>1..</w:t>
+      </w:r>
+      <w:proofErr w:type="gramEnd"/>
+      <w:r>
+        <w:t xml:space="preserve">m] -&gt; </w:t>
+      </w:r>
+      <w:proofErr w:type="spellStart"/>
+      <w:r>
+        <w:t>TelepAdat</w:t>
+      </w:r>
+      <w:proofErr w:type="spellEnd"/>
+      <w:r>
+        <w:t xml:space="preserve">, </w:t>
+      </w:r>
+      <w:proofErr w:type="spellStart"/>
+      <w:r>
+        <w:t>TelepAdatCalc</w:t>
+      </w:r>
+      <w:proofErr w:type="spellEnd"/>
+      <w:r>
         <w:t>(</w:t>
       </w:r>
-      <w:proofErr w:type="gramEnd"/>
-      <w:r>
-        <w:t xml:space="preserve">i = 1..m, </w:t>
-      </w:r>
       <w:proofErr w:type="spellStart"/>
       <w:r>
         <w:t>telepules</w:t>
       </w:r>
       <w:proofErr w:type="spellEnd"/>
       <w:r>
-        <w:t>[i]) / m</w:t>
-      </w:r>
-    </w:p>
-    <w:p>
-      <w:pPr>
-        <w:pStyle w:val="Szf6vegtf6rzs"/>
-      </w:pPr>
-      <w:proofErr w:type="spellStart"/>
-      <w:r>
-        <w:t>Fv</w:t>
-      </w:r>
-      <w:proofErr w:type="spellEnd"/>
-      <w:r>
-        <w:t xml:space="preserve">: </w:t>
-      </w:r>
-      <w:proofErr w:type="spellStart"/>
-      <w:r>
-        <w:t>MelegebbNapokSzama</w:t>
-      </w:r>
-      <w:proofErr w:type="spellEnd"/>
-      <w:r>
-        <w:t>: N[</w:t>
-      </w:r>
-      <w:proofErr w:type="gramStart"/>
-      <w:r>
-        <w:t>1..</w:t>
-      </w:r>
-      <w:proofErr w:type="gramEnd"/>
-      <w:r>
-        <w:t xml:space="preserve">n], </w:t>
-      </w:r>
-      <w:proofErr w:type="spellStart"/>
-      <w:r>
-        <w:t>MelegebbNapokSzama</w:t>
-      </w:r>
-      <w:proofErr w:type="spellEnd"/>
-      <w:r>
-        <w:t>() =</w:t>
-      </w:r>
-    </w:p>
-    <w:p>
-      <w:pPr>
-        <w:pStyle w:val="Szf6vegtf6rzs"/>
-      </w:pPr>
-      <w:r>
-        <w:t xml:space="preserve">    minden i eleme </w:t>
-      </w:r>
-      <w:proofErr w:type="gramStart"/>
-      <w:r>
-        <w:t>1..</w:t>
-      </w:r>
-      <w:proofErr w:type="gramEnd"/>
-      <w:r>
-        <w:t xml:space="preserve">n : </w:t>
-      </w:r>
-      <w:proofErr w:type="spellStart"/>
-      <w:r>
-        <w:t>eredmeny</w:t>
-      </w:r>
-      <w:proofErr w:type="spellEnd"/>
-      <w:r>
-        <w:t>[i] =</w:t>
-      </w:r>
-    </w:p>
-    <w:p>
-      <w:pPr>
-        <w:pStyle w:val="Szf6vegtf6rzs"/>
-      </w:pPr>
-      <w:r>
+        <w:t>, napok) =</w:t>
+      </w:r>
+      <w:r>
+        <w:br/>
         <w:t xml:space="preserve">    </w:t>
       </w:r>
-      <w:proofErr w:type="gramStart"/>
+      <w:r>
+        <w:t>(</w:t>
+      </w:r>
+      <w:proofErr w:type="spellStart"/>
+      <w:r>
+        <w:t>telepules</w:t>
+      </w:r>
+      <w:proofErr w:type="spellEnd"/>
+      <w:r>
+        <w:t xml:space="preserve">, </w:t>
+      </w:r>
       <w:r>
         <w:rPr>
           <w:b/>
@@ -4839,19 +4790,7 @@
         <w:t>DARAB</w:t>
       </w:r>
       <w:r>
-        <w:t>(</w:t>
-      </w:r>
-      <w:proofErr w:type="gramEnd"/>
-      <w:r>
-        <w:t xml:space="preserve">j = 1..m, </w:t>
-      </w:r>
-      <w:proofErr w:type="spellStart"/>
-      <w:r>
-        <w:t>telepulesek</w:t>
-      </w:r>
-      <w:proofErr w:type="spellEnd"/>
-      <w:r>
-        <w:t xml:space="preserve">[i][j] &gt; </w:t>
+        <w:t xml:space="preserve">(i = 1..m, </w:t>
       </w:r>
       <w:proofErr w:type="spellStart"/>
       <w:r>
@@ -4859,435 +4798,302 @@
       </w:r>
       <w:proofErr w:type="spellEnd"/>
       <w:r>
-        <w:t>(</w:t>
-      </w:r>
-      <w:proofErr w:type="spellStart"/>
-      <w:r>
-        <w:t>telepulesek</w:t>
-      </w:r>
-      <w:proofErr w:type="spellEnd"/>
-      <w:r>
-        <w:t>[i]))</w:t>
-      </w:r>
-    </w:p>
-    <w:p>
-      <w:pPr>
-        <w:pStyle w:val="Szf6vegtf6rzs"/>
-      </w:pPr>
-      <w:proofErr w:type="spellStart"/>
-      <w:r>
-        <w:t>Fv</w:t>
-      </w:r>
-      <w:proofErr w:type="spellEnd"/>
-      <w:r>
-        <w:t xml:space="preserve">: </w:t>
-      </w:r>
-      <w:proofErr w:type="spellStart"/>
-      <w:r>
-        <w:t>FindMaxIndex</w:t>
-      </w:r>
-      <w:proofErr w:type="spellEnd"/>
-      <w:r>
-        <w:t xml:space="preserve">: N, </w:t>
-      </w:r>
-      <w:proofErr w:type="spellStart"/>
-      <w:proofErr w:type="gramStart"/>
-      <w:r>
-        <w:t>FindMaxIndex</w:t>
-      </w:r>
-      <w:proofErr w:type="spellEnd"/>
-      <w:r>
-        <w:t>(</w:t>
-      </w:r>
-      <w:proofErr w:type="gramEnd"/>
-      <w:r>
-        <w:t>) =</w:t>
-      </w:r>
-    </w:p>
-    <w:p>
-      <w:pPr>
-        <w:pStyle w:val="Szf6vegtf6rzs"/>
-      </w:pPr>
-      <w:r>
-        <w:t xml:space="preserve">    </w:t>
-      </w:r>
-      <w:proofErr w:type="gramStart"/>
+        <w:t>(napok) &lt; napok[i]))</w:t>
+      </w:r>
+      <w:r>
+        <w:br/>
+      </w:r>
+      <w:proofErr w:type="spellStart"/>
+      <w:r>
+        <w:t>Sa</w:t>
+      </w:r>
+      <w:proofErr w:type="spellEnd"/>
+      <w:r>
+        <w:t xml:space="preserve">: adatok = </w:t>
+      </w:r>
       <w:r>
         <w:rPr>
           <w:b/>
           <w:bCs/>
         </w:rPr>
-        <w:t>MAX</w:t>
-      </w:r>
-      <w:r>
-        <w:t>(</w:t>
-      </w:r>
+        <w:t>MASOL</w:t>
+      </w:r>
+      <w:r>
+        <w:t xml:space="preserve">(i = 1..n, </w:t>
+      </w:r>
+      <w:proofErr w:type="spellStart"/>
+      <w:r>
+        <w:t>TelepAdatCalc</w:t>
+      </w:r>
+      <w:proofErr w:type="spellEnd"/>
+      <w:r>
+        <w:t xml:space="preserve">(i, </w:t>
+      </w:r>
+      <w:proofErr w:type="spellStart"/>
+      <w:r>
+        <w:t>telepulesek</w:t>
+      </w:r>
+      <w:proofErr w:type="spellEnd"/>
+      <w:r>
+        <w:t>[i])),</w:t>
+      </w:r>
+      <w:r>
+        <w:br/>
+        <w:t xml:space="preserve">    </w:t>
+      </w:r>
+      <w:proofErr w:type="spellStart"/>
+      <w:r>
+        <w:t>TelepAdat</w:t>
+      </w:r>
+      <w:proofErr w:type="spellEnd"/>
+      <w:r>
+        <w:t xml:space="preserve"> = Telep x K, Telep eleme N, K eleme N</w:t>
+      </w:r>
+      <w:r>
+        <w:br/>
+      </w:r>
+      <w:proofErr w:type="spellStart"/>
+      <w:r>
+        <w:t>Ef</w:t>
+      </w:r>
+      <w:proofErr w:type="spellEnd"/>
+      <w:r>
+        <w:t>: -</w:t>
+      </w:r>
+      <w:r>
+        <w:br/>
+      </w:r>
+      <w:proofErr w:type="spellStart"/>
+      <w:r>
+        <w:t>Uf</w:t>
+      </w:r>
+      <w:proofErr w:type="spellEnd"/>
+      <w:r>
+        <w:t>: (</w:t>
+      </w:r>
+      <w:proofErr w:type="spellStart"/>
+      <w:r>
+        <w:t>y,db</w:t>
+      </w:r>
+      <w:proofErr w:type="spellEnd"/>
+      <w:r>
+        <w:t xml:space="preserve">) = </w:t>
+      </w:r>
+      <w:r>
+        <w:rPr>
+          <w:b/>
+          <w:bCs/>
+        </w:rPr>
+        <w:t>RENDEZ</w:t>
+      </w:r>
+      <w:r>
+        <w:t>(i = 1..n, adatok[i].K)</w:t>
+      </w:r>
+    </w:p>
+    <w:p>
+      <w:pPr>
+        <w:pStyle w:val="Cedmsor3"/>
+      </w:pPr>
+      <w:bookmarkStart w:id="22" w:name="_Toc155108377"/>
+      <w:r>
+        <w:t>Visszavezetés</w:t>
+      </w:r>
+      <w:bookmarkEnd w:id="22"/>
+    </w:p>
+    <w:p>
+      <w:pPr>
+        <w:pStyle w:val="Szf6vegtf6rzs"/>
+      </w:pPr>
+      <w:r>
+        <w:rPr>
+          <w:b/>
+          <w:bCs/>
+        </w:rPr>
+        <w:t>Összegzés:</w:t>
+      </w:r>
+      <w:r>
+        <w:rPr>
+          <w:b/>
+          <w:bCs/>
+        </w:rPr>
+        <w:br/>
+      </w:r>
+      <w:proofErr w:type="spellStart"/>
+      <w:proofErr w:type="gramStart"/>
+      <w:r>
+        <w:t>e..u</w:t>
+      </w:r>
+      <w:proofErr w:type="spellEnd"/>
       <w:proofErr w:type="gramEnd"/>
       <w:r>
-        <w:t xml:space="preserve">i = 1..n, </w:t>
-      </w:r>
-      <w:proofErr w:type="spellStart"/>
-      <w:r>
-        <w:t>eredmeny</w:t>
-      </w:r>
-      <w:proofErr w:type="spellEnd"/>
-      <w:r>
-        <w:t xml:space="preserve">[i], </w:t>
-      </w:r>
-      <w:proofErr w:type="spellStart"/>
-      <w:r>
-        <w:t>eredmeny</w:t>
-      </w:r>
-      <w:proofErr w:type="spellEnd"/>
-      <w:r>
-        <w:t xml:space="preserve">[i] != -1) es </w:t>
-      </w:r>
-      <w:proofErr w:type="spellStart"/>
-      <w:r>
-        <w:t>eredmeny</w:t>
-      </w:r>
-      <w:proofErr w:type="spellEnd"/>
-      <w:r>
-        <w:t>[</w:t>
-      </w:r>
-      <w:proofErr w:type="spellStart"/>
-      <w:r>
-        <w:t>maxind</w:t>
-      </w:r>
-      <w:proofErr w:type="spellEnd"/>
-      <w:r>
-        <w:t xml:space="preserve">] = -1 </w:t>
-      </w:r>
-    </w:p>
-    <w:p>
-      <w:pPr>
-        <w:pStyle w:val="Szf6vegtf6rzs"/>
-      </w:pPr>
-      <w:proofErr w:type="spellStart"/>
-      <w:r>
-        <w:t>Sa</w:t>
-      </w:r>
-      <w:proofErr w:type="spellEnd"/>
-      <w:r>
-        <w:t xml:space="preserve">: </w:t>
-      </w:r>
-      <w:proofErr w:type="spellStart"/>
-      <w:r>
-        <w:t>eredmeny</w:t>
-      </w:r>
-      <w:proofErr w:type="spellEnd"/>
-      <w:r>
-        <w:t xml:space="preserve"> eleme N[</w:t>
-      </w:r>
+        <w:t xml:space="preserve"> ~ 1..m</w:t>
+      </w:r>
+      <w:r>
+        <w:br/>
+      </w:r>
+      <w:r>
+        <w:t>f(i) ~ napok[i]</w:t>
+      </w:r>
+      <w:r>
+        <w:br/>
+      </w:r>
+      <w:r>
+        <w:t>s ~ SZUMMA() / m</w:t>
+      </w:r>
+    </w:p>
+    <w:p>
+      <w:pPr>
+        <w:pStyle w:val="Szf6vegtf6rzs"/>
+      </w:pPr>
+    </w:p>
+    <w:p>
+      <w:pPr>
+        <w:pStyle w:val="Szf6vegtf6rzs"/>
+      </w:pPr>
+      <w:r>
+        <w:rPr>
+          <w:b/>
+          <w:bCs/>
+        </w:rPr>
+        <w:t>Megszámlálás:</w:t>
+      </w:r>
+      <w:r>
+        <w:rPr>
+          <w:b/>
+          <w:bCs/>
+        </w:rPr>
+        <w:br/>
+      </w:r>
+      <w:proofErr w:type="spellStart"/>
       <w:proofErr w:type="gramStart"/>
       <w:r>
-        <w:t>1..</w:t>
-      </w:r>
+        <w:t>e..u</w:t>
+      </w:r>
+      <w:proofErr w:type="spellEnd"/>
       <w:proofErr w:type="gramEnd"/>
       <w:r>
-        <w:t>n]</w:t>
-      </w:r>
-    </w:p>
-    <w:p>
-      <w:pPr>
-        <w:pStyle w:val="Szf6vegtf6rzs"/>
-      </w:pPr>
-      <w:proofErr w:type="spellStart"/>
-      <w:r>
-        <w:t>Ef</w:t>
-      </w:r>
-      <w:proofErr w:type="spellEnd"/>
-      <w:r>
-        <w:t>: -</w:t>
-      </w:r>
-    </w:p>
-    <w:p>
-      <w:pPr>
-        <w:pStyle w:val="Szf6vegtf6rzs"/>
-      </w:pPr>
-      <w:proofErr w:type="spellStart"/>
-      <w:r>
-        <w:t>Uf</w:t>
-      </w:r>
-      <w:proofErr w:type="spellEnd"/>
-      <w:r>
-        <w:t xml:space="preserve">: </w:t>
-      </w:r>
-      <w:proofErr w:type="spellStart"/>
-      <w:r>
-        <w:t>sorban_eredmeny</w:t>
-      </w:r>
-      <w:proofErr w:type="spellEnd"/>
-      <w:r>
-        <w:t xml:space="preserve"> = minden i eleme N[</w:t>
-      </w:r>
+        <w:t xml:space="preserve"> ~ 1..m</w:t>
+      </w:r>
+      <w:r>
+        <w:br/>
+      </w:r>
+      <w:r>
+        <w:t xml:space="preserve">T(i) ~ </w:t>
+      </w:r>
+      <w:proofErr w:type="spellStart"/>
+      <w:r>
+        <w:t>Atlag</w:t>
+      </w:r>
+      <w:proofErr w:type="spellEnd"/>
+      <w:r>
+        <w:t>(napok) &lt; napok[i]</w:t>
+      </w:r>
+    </w:p>
+    <w:p>
+      <w:pPr>
+        <w:pStyle w:val="Szf6vegtf6rzs"/>
+      </w:pPr>
+    </w:p>
+    <w:p>
+      <w:pPr>
+        <w:pStyle w:val="Szf6vegtf6rzs"/>
+      </w:pPr>
+      <w:r>
+        <w:rPr>
+          <w:b/>
+          <w:bCs/>
+        </w:rPr>
+        <w:t>Másolás:</w:t>
+      </w:r>
+      <w:r>
+        <w:br/>
+      </w:r>
+      <w:proofErr w:type="spellStart"/>
       <w:proofErr w:type="gramStart"/>
       <w:r>
-        <w:t>1..</w:t>
-      </w:r>
+        <w:t>e..u</w:t>
+      </w:r>
+      <w:proofErr w:type="spellEnd"/>
       <w:proofErr w:type="gramEnd"/>
       <w:r>
-        <w:t xml:space="preserve">n] : </w:t>
-      </w:r>
-      <w:proofErr w:type="spellStart"/>
-      <w:r>
-        <w:t>sorban_eredmeny</w:t>
-      </w:r>
-      <w:proofErr w:type="spellEnd"/>
-      <w:r>
-        <w:t xml:space="preserve">[i] = </w:t>
-      </w:r>
-    </w:p>
-    <w:p>
-      <w:pPr>
-        <w:pStyle w:val="Szf6vegtf6rzs"/>
-      </w:pPr>
-      <w:r>
-        <w:t xml:space="preserve">                      </w:t>
-      </w:r>
-      <w:proofErr w:type="spellStart"/>
-      <w:r>
-        <w:t>FindMaxIndex</w:t>
-      </w:r>
-      <w:proofErr w:type="spellEnd"/>
-      <w:r>
-        <w:t>(</w:t>
-      </w:r>
-      <w:proofErr w:type="spellStart"/>
-      <w:r>
-        <w:t>eredmeny</w:t>
-      </w:r>
-      <w:proofErr w:type="spellEnd"/>
-      <w:r>
-        <w:t>)</w:t>
+        <w:t xml:space="preserve"> ~ 1..n</w:t>
+      </w:r>
+      <w:r>
+        <w:br/>
+      </w:r>
+      <w:r>
+        <w:t xml:space="preserve">f(i) ~ </w:t>
+      </w:r>
+      <w:proofErr w:type="spellStart"/>
+      <w:r>
+        <w:t>TelepAdatCalc</w:t>
+      </w:r>
+      <w:proofErr w:type="spellEnd"/>
+      <w:r>
+        <w:t xml:space="preserve">(i, </w:t>
+      </w:r>
+      <w:proofErr w:type="spellStart"/>
+      <w:r>
+        <w:t>telepulesek</w:t>
+      </w:r>
+      <w:proofErr w:type="spellEnd"/>
+      <w:r>
+        <w:t>[i])</w:t>
+      </w:r>
+      <w:r>
+        <w:br/>
+      </w:r>
+      <w:r>
+        <w:t>y ~ adatok</w:t>
+      </w:r>
+    </w:p>
+    <w:p>
+      <w:pPr>
+        <w:pStyle w:val="Szf6vegtf6rzs"/>
+      </w:pPr>
+    </w:p>
+    <w:p>
+      <w:pPr>
+        <w:pStyle w:val="Szf6vegtf6rzs"/>
+      </w:pPr>
+      <w:r>
+        <w:rPr>
+          <w:b/>
+          <w:bCs/>
+        </w:rPr>
+        <w:t>Rendezés:</w:t>
+      </w:r>
+      <w:r>
+        <w:rPr>
+          <w:b/>
+          <w:bCs/>
+        </w:rPr>
+        <w:br/>
+      </w:r>
+      <w:proofErr w:type="spellStart"/>
+      <w:proofErr w:type="gramStart"/>
+      <w:r>
+        <w:t>e..u</w:t>
+      </w:r>
+      <w:proofErr w:type="spellEnd"/>
+      <w:proofErr w:type="gramEnd"/>
+      <w:r>
+        <w:t xml:space="preserve"> ~ 1..n</w:t>
+      </w:r>
+      <w:r>
+        <w:br/>
+      </w:r>
+      <w:r>
+        <w:t>f(i) ~ adatok[i].K</w:t>
       </w:r>
     </w:p>
     <w:p>
       <w:pPr>
         <w:pStyle w:val="Cedmsor3"/>
       </w:pPr>
-      <w:bookmarkStart w:id="22" w:name="_Toc155108377"/>
-      <w:r>
-        <w:t>Visszavezetés</w:t>
-      </w:r>
-      <w:bookmarkEnd w:id="22"/>
-    </w:p>
-    <w:p>
-      <w:pPr>
-        <w:pStyle w:val="Szf6vegtf6rzs"/>
-      </w:pPr>
-      <w:r>
-        <w:t>Összegzés:</w:t>
-      </w:r>
-      <w:r>
-        <w:br/>
-      </w:r>
-      <w:proofErr w:type="spellStart"/>
-      <w:proofErr w:type="gramStart"/>
-      <w:r>
-        <w:t>e..u</w:t>
-      </w:r>
-      <w:proofErr w:type="spellEnd"/>
-      <w:proofErr w:type="gramEnd"/>
-      <w:r>
-        <w:t xml:space="preserve"> ~ 1..m</w:t>
-      </w:r>
-      <w:r>
-        <w:br/>
-        <w:t xml:space="preserve">f(i) ~ </w:t>
-      </w:r>
-      <w:proofErr w:type="spellStart"/>
-      <w:r>
-        <w:t>telepules</w:t>
-      </w:r>
-      <w:proofErr w:type="spellEnd"/>
-      <w:r>
-        <w:t>[i]</w:t>
-      </w:r>
-      <w:r>
-        <w:br/>
-        <w:t xml:space="preserve">s ~ </w:t>
-      </w:r>
-      <w:proofErr w:type="spellStart"/>
-      <w:r>
-        <w:t>Atlag</w:t>
-      </w:r>
-      <w:proofErr w:type="spellEnd"/>
-      <w:r>
-        <w:t>()</w:t>
-      </w:r>
-    </w:p>
-    <w:p>
-      <w:pPr>
-        <w:pStyle w:val="Szf6vegtf6rzs"/>
-      </w:pPr>
-    </w:p>
-    <w:p>
-      <w:pPr>
-        <w:pStyle w:val="Szf6vegtf6rzs"/>
-      </w:pPr>
-      <w:r>
-        <w:t>Megszámolás:</w:t>
-      </w:r>
-      <w:r>
-        <w:br/>
-      </w:r>
-      <w:proofErr w:type="spellStart"/>
-      <w:proofErr w:type="gramStart"/>
-      <w:r>
-        <w:t>e..u</w:t>
-      </w:r>
-      <w:proofErr w:type="spellEnd"/>
-      <w:proofErr w:type="gramEnd"/>
-      <w:r>
-        <w:t xml:space="preserve"> ~ 1..m</w:t>
-      </w:r>
-      <w:r>
-        <w:br/>
-        <w:t xml:space="preserve">T(i) ~ </w:t>
-      </w:r>
-      <w:proofErr w:type="spellStart"/>
-      <w:r>
-        <w:t>telepulesek</w:t>
-      </w:r>
-      <w:proofErr w:type="spellEnd"/>
-      <w:r>
-        <w:t xml:space="preserve">[i][j] &gt; </w:t>
-      </w:r>
-      <w:proofErr w:type="spellStart"/>
-      <w:r>
-        <w:t>Atlag</w:t>
-      </w:r>
-      <w:proofErr w:type="spellEnd"/>
-      <w:r>
-        <w:t>(</w:t>
-      </w:r>
-      <w:proofErr w:type="spellStart"/>
-      <w:r>
-        <w:t>telepulesek</w:t>
-      </w:r>
-      <w:proofErr w:type="spellEnd"/>
-      <w:r>
-        <w:t>[i])</w:t>
-      </w:r>
-      <w:r>
-        <w:br/>
-        <w:t xml:space="preserve">db ~ </w:t>
-      </w:r>
-      <w:proofErr w:type="spellStart"/>
-      <w:r>
-        <w:t>MelegebbNapokSzama</w:t>
-      </w:r>
-      <w:proofErr w:type="spellEnd"/>
-      <w:r>
-        <w:t>()</w:t>
-      </w:r>
-    </w:p>
-    <w:p>
-      <w:pPr>
-        <w:pStyle w:val="Szf6vegtf6rzs"/>
-      </w:pPr>
-    </w:p>
-    <w:p>
-      <w:pPr>
-        <w:pStyle w:val="Szf6vegtf6rzs"/>
-      </w:pPr>
-      <w:r>
-        <w:t>Feltételes maximumkeresés:</w:t>
-      </w:r>
-      <w:r>
-        <w:br/>
-      </w:r>
-      <w:proofErr w:type="spellStart"/>
-      <w:proofErr w:type="gramStart"/>
-      <w:r>
-        <w:t>e..u</w:t>
-      </w:r>
-      <w:proofErr w:type="spellEnd"/>
-      <w:proofErr w:type="gramEnd"/>
-      <w:r>
-        <w:t xml:space="preserve"> ~ 1..n</w:t>
-      </w:r>
-    </w:p>
-    <w:p>
-      <w:pPr>
-        <w:pStyle w:val="Szf6vegtf6rzs"/>
-      </w:pPr>
+      <w:bookmarkStart w:id="23" w:name="_Toc155108378"/>
       <w:r>
         <w:lastRenderedPageBreak/>
-        <w:t xml:space="preserve">f(i) ~ </w:t>
-      </w:r>
-      <w:proofErr w:type="spellStart"/>
-      <w:r>
-        <w:t>eredmeny</w:t>
-      </w:r>
-      <w:proofErr w:type="spellEnd"/>
-      <w:r>
-        <w:t>[i]</w:t>
-      </w:r>
-      <w:r>
-        <w:br/>
-        <w:t xml:space="preserve">T(i) ~ </w:t>
-      </w:r>
-      <w:proofErr w:type="spellStart"/>
-      <w:r>
-        <w:t>eredmeny</w:t>
-      </w:r>
-      <w:proofErr w:type="spellEnd"/>
-      <w:r>
-        <w:t>[i</w:t>
-      </w:r>
-      <w:proofErr w:type="gramStart"/>
-      <w:r>
-        <w:t>] !</w:t>
-      </w:r>
-      <w:proofErr w:type="gramEnd"/>
-      <w:r>
-        <w:t>= -1</w:t>
-      </w:r>
-      <w:r>
-        <w:br/>
-        <w:t>(</w:t>
-      </w:r>
-      <w:proofErr w:type="spellStart"/>
-      <w:r>
-        <w:t>maxert</w:t>
-      </w:r>
-      <w:proofErr w:type="spellEnd"/>
-      <w:r>
-        <w:t xml:space="preserve">, </w:t>
-      </w:r>
-      <w:proofErr w:type="spellStart"/>
-      <w:r>
-        <w:t>maxind</w:t>
-      </w:r>
-      <w:proofErr w:type="spellEnd"/>
-      <w:r>
-        <w:t>) = (</w:t>
-      </w:r>
-      <w:proofErr w:type="spellStart"/>
-      <w:r>
-        <w:t>FindMaxIndex</w:t>
-      </w:r>
-      <w:proofErr w:type="spellEnd"/>
-      <w:r>
-        <w:t xml:space="preserve">(), </w:t>
-      </w:r>
-      <w:proofErr w:type="spellStart"/>
-      <w:r>
-        <w:t>maxind</w:t>
-      </w:r>
-      <w:proofErr w:type="spellEnd"/>
-      <w:r>
-        <w:t>)</w:t>
-      </w:r>
-    </w:p>
-    <w:p>
-      <w:pPr>
-        <w:pStyle w:val="Cedmsor3"/>
-      </w:pPr>
-      <w:bookmarkStart w:id="23" w:name="_Toc155108378"/>
-      <w:r>
         <w:t>Al</w:t>
       </w:r>
       <w:r>
@@ -5470,7 +5276,6 @@
         <w:rPr>
           <w:noProof/>
         </w:rPr>
-        <w:lastRenderedPageBreak/>
         <w:drawing>
           <wp:inline distT="0" distB="0" distL="0" distR="0" wp14:anchorId="2AF98CE0" wp14:editId="44EEA563">
             <wp:extent cx="3474720" cy="3490595"/>
@@ -5545,6 +5350,7 @@
         <w:rPr>
           <w:noProof/>
         </w:rPr>
+        <w:lastRenderedPageBreak/>
         <w:drawing>
           <wp:inline distT="0" distB="0" distL="0" distR="0" wp14:anchorId="725542D6" wp14:editId="74C1D26D">
             <wp:extent cx="1837055" cy="2003425"/>
@@ -6082,7 +5888,6 @@
         <w:rPr>
           <w:rFonts w:ascii="Times New Roman" w:hAnsi="Times New Roman" w:cs="Times New Roman"/>
         </w:rPr>
-        <w:lastRenderedPageBreak/>
         <w:t>található</w:t>
       </w:r>
       <w:r>
@@ -6291,84 +6096,7 @@
                 <w:sz w:val="20"/>
                 <w:szCs w:val="20"/>
               </w:rPr>
-              <w:t>bea_komplx_BeneZakarias</w:t>
-            </w:r>
-            <w:r>
-              <w:rPr>
-                <w:rStyle w:val="Hangsfalyoze1s"/>
-                <w:rFonts w:ascii="Courier New" w:hAnsi="Courier New" w:cs="Courier New"/>
-                <w:i w:val="0"/>
-                <w:iCs w:val="0"/>
-                <w:sz w:val="20"/>
-                <w:szCs w:val="20"/>
-              </w:rPr>
-              <w:t>\</w:t>
-            </w:r>
-            <w:r>
-              <w:rPr>
-                <w:rStyle w:val="Hangsfalyoze1s"/>
-                <w:rFonts w:ascii="Courier New" w:hAnsi="Courier New" w:cs="Courier New"/>
-                <w:i w:val="0"/>
-                <w:iCs w:val="0"/>
-                <w:sz w:val="20"/>
-                <w:szCs w:val="20"/>
-              </w:rPr>
-              <w:t>bin\</w:t>
-            </w:r>
-            <w:r>
-              <w:rPr>
-                <w:rStyle w:val="Hangsfalyoze1s"/>
-                <w:rFonts w:ascii="Courier New" w:hAnsi="Courier New" w:cs="Courier New"/>
-                <w:i w:val="0"/>
-                <w:iCs w:val="0"/>
-                <w:sz w:val="20"/>
-                <w:szCs w:val="20"/>
-              </w:rPr>
-              <w:t>Debug</w:t>
-            </w:r>
-            <w:r>
-              <w:rPr>
-                <w:rStyle w:val="Hangsfalyoze1s"/>
-                <w:rFonts w:ascii="Courier New" w:hAnsi="Courier New" w:cs="Courier New"/>
-                <w:i w:val="0"/>
-                <w:iCs w:val="0"/>
-                <w:sz w:val="20"/>
-                <w:szCs w:val="20"/>
-              </w:rPr>
-              <w:t>\</w:t>
-            </w:r>
-            <w:r>
-              <w:rPr>
-                <w:rStyle w:val="Hangsfalyoze1s"/>
-                <w:rFonts w:ascii="Courier New" w:hAnsi="Courier New" w:cs="Courier New"/>
-                <w:i w:val="0"/>
-                <w:iCs w:val="0"/>
-                <w:sz w:val="20"/>
-                <w:szCs w:val="20"/>
-              </w:rPr>
-              <w:t>net7.0</w:t>
-            </w:r>
-            <w:r>
-              <w:rPr>
-                <w:rStyle w:val="Hangsfalyoze1s"/>
-                <w:rFonts w:ascii="Courier New" w:hAnsi="Courier New" w:cs="Courier New"/>
-                <w:i w:val="0"/>
-                <w:iCs w:val="0"/>
-                <w:sz w:val="20"/>
-                <w:szCs w:val="20"/>
-              </w:rPr>
-              <w:t>\</w:t>
-            </w:r>
-            <w:r>
-              <w:rPr>
-                <w:rStyle w:val="Hangsfalyoze1s"/>
-                <w:rFonts w:ascii="Courier New" w:hAnsi="Courier New" w:cs="Courier New"/>
-                <w:i w:val="0"/>
-                <w:iCs w:val="0"/>
-                <w:sz w:val="20"/>
-                <w:szCs w:val="20"/>
-              </w:rPr>
-              <w:t>bea_komplx_BeneZakarias.exe</w:t>
+              <w:t>bea_komplx_BeneZakarias_vs\bin\Debug\net6.0\bea_komplx_BeneZakarias_vs.exe</w:t>
             </w:r>
           </w:p>
         </w:tc>
@@ -6463,6 +6191,17 @@
               </w:rPr>
               <w:t>bea_komplx_BeneZakarias</w:t>
             </w:r>
+            <w:r>
+              <w:rPr>
+                <w:rStyle w:val="Hangsfalyoze1s"/>
+                <w:rFonts w:ascii="Courier New" w:hAnsi="Courier New" w:cs="Courier New"/>
+                <w:i w:val="0"/>
+                <w:iCs w:val="0"/>
+                <w:sz w:val="20"/>
+                <w:szCs w:val="20"/>
+              </w:rPr>
+              <w:t>_vs</w:t>
+            </w:r>
             <w:proofErr w:type="spellEnd"/>
             <w:r>
               <w:rPr>
@@ -6627,6 +6366,15 @@
               </w:rPr>
               <w:t>komplx_BeneZakarias</w:t>
             </w:r>
+            <w:r>
+              <w:rPr>
+                <w:rFonts w:ascii="Courier New" w:hAnsi="Courier New" w:cs="Courier New"/>
+                <w:sz w:val="20"/>
+                <w:szCs w:val="20"/>
+                <w:lang w:val="en-GB"/>
+              </w:rPr>
+              <w:t>_vs</w:t>
+            </w:r>
             <w:proofErr w:type="spellEnd"/>
             <w:r>
               <w:rPr>
@@ -6773,6 +6521,18 @@
               </w:rPr>
               <w:t>komplx_BeneZakarias</w:t>
             </w:r>
+            <w:r>
+              <w:rPr>
+                <w:rStyle w:val="Hangsfalyoze1s"/>
+                <w:rFonts w:ascii="Courier New" w:hAnsi="Courier New" w:cs="Courier New"/>
+                <w:i w:val="0"/>
+                <w:iCs w:val="0"/>
+                <w:sz w:val="20"/>
+                <w:szCs w:val="20"/>
+                <w:lang w:val="en-GB"/>
+              </w:rPr>
+              <w:t>_vs</w:t>
+            </w:r>
             <w:proofErr w:type="spellEnd"/>
             <w:r>
               <w:rPr>
@@ -6972,6 +6732,18 @@
               </w:rPr>
               <w:t>komplx_BeneZakarias</w:t>
             </w:r>
+            <w:r>
+              <w:rPr>
+                <w:rStyle w:val="Hangsfalyoze1s"/>
+                <w:rFonts w:ascii="Courier New" w:hAnsi="Courier New" w:cs="Courier New"/>
+                <w:i w:val="0"/>
+                <w:iCs w:val="0"/>
+                <w:sz w:val="20"/>
+                <w:szCs w:val="20"/>
+                <w:lang w:val="en-GB"/>
+              </w:rPr>
+              <w:t>_vs</w:t>
+            </w:r>
             <w:proofErr w:type="spellEnd"/>
             <w:r>
               <w:rPr>
@@ -7098,6 +6870,18 @@
               </w:rPr>
               <w:t>komplx_BeneZakarias</w:t>
             </w:r>
+            <w:r>
+              <w:rPr>
+                <w:rStyle w:val="Hangsfalyoze1s"/>
+                <w:rFonts w:ascii="Courier New" w:hAnsi="Courier New" w:cs="Courier New"/>
+                <w:i w:val="0"/>
+                <w:iCs w:val="0"/>
+                <w:sz w:val="20"/>
+                <w:szCs w:val="20"/>
+                <w:lang w:val="en-GB"/>
+              </w:rPr>
+              <w:t>_vs</w:t>
+            </w:r>
             <w:proofErr w:type="spellEnd"/>
             <w:r>
               <w:rPr>
@@ -7238,6 +7022,18 @@
               </w:rPr>
               <w:t>komplx_BeneZakarias</w:t>
             </w:r>
+            <w:r>
+              <w:rPr>
+                <w:rStyle w:val="Hangsfalyoze1s"/>
+                <w:rFonts w:ascii="Courier New" w:hAnsi="Courier New" w:cs="Courier New"/>
+                <w:i w:val="0"/>
+                <w:iCs w:val="0"/>
+                <w:sz w:val="20"/>
+                <w:szCs w:val="20"/>
+                <w:lang w:val="en-GB"/>
+              </w:rPr>
+              <w:t>_vs</w:t>
+            </w:r>
             <w:proofErr w:type="spellEnd"/>
             <w:r>
               <w:rPr>
@@ -7365,6 +7161,18 @@
               </w:rPr>
               <w:t>komplx_BeneZakarias</w:t>
             </w:r>
+            <w:r>
+              <w:rPr>
+                <w:rStyle w:val="Hangsfalyoze1s"/>
+                <w:rFonts w:ascii="Courier New" w:hAnsi="Courier New" w:cs="Courier New"/>
+                <w:i w:val="0"/>
+                <w:iCs w:val="0"/>
+                <w:sz w:val="20"/>
+                <w:szCs w:val="20"/>
+                <w:lang w:val="en-GB"/>
+              </w:rPr>
+              <w:t>_vs</w:t>
+            </w:r>
             <w:proofErr w:type="spellEnd"/>
             <w:r>
               <w:rPr>
@@ -7491,6 +7299,18 @@
                 <w:lang w:val="en-GB"/>
               </w:rPr>
               <w:t>komplx_BeneZakarias</w:t>
+            </w:r>
+            <w:r>
+              <w:rPr>
+                <w:rStyle w:val="Hangsfalyoze1s"/>
+                <w:rFonts w:ascii="Courier New" w:hAnsi="Courier New" w:cs="Courier New"/>
+                <w:i w:val="0"/>
+                <w:iCs w:val="0"/>
+                <w:sz w:val="20"/>
+                <w:szCs w:val="20"/>
+                <w:lang w:val="en-GB"/>
+              </w:rPr>
+              <w:t>_vs</w:t>
             </w:r>
             <w:proofErr w:type="spellEnd"/>
             <w:r>
@@ -7664,6 +7484,18 @@
               </w:rPr>
               <w:t>komplx_BeneZakarias</w:t>
             </w:r>
+            <w:r>
+              <w:rPr>
+                <w:rStyle w:val="Hangsfalyoze1s"/>
+                <w:rFonts w:ascii="Courier New" w:hAnsi="Courier New" w:cs="Courier New"/>
+                <w:i w:val="0"/>
+                <w:iCs w:val="0"/>
+                <w:sz w:val="20"/>
+                <w:szCs w:val="20"/>
+                <w:lang w:val="en-GB"/>
+              </w:rPr>
+              <w:t>_vs</w:t>
+            </w:r>
             <w:proofErr w:type="spellEnd"/>
             <w:r>
               <w:rPr>
@@ -7743,6 +7575,7 @@
       <w:bookmarkStart w:id="30" w:name="_Toc155108381"/>
       <w:bookmarkEnd w:id="29"/>
       <w:r>
+        <w:lastRenderedPageBreak/>
         <w:t>Megoldás</w:t>
       </w:r>
       <w:bookmarkEnd w:id="30"/>
@@ -7768,7 +7601,7 @@
           <w:noProof/>
         </w:rPr>
         <w:drawing>
-          <wp:inline distT="0" distB="0" distL="0" distR="0" wp14:anchorId="30614C32" wp14:editId="7DE5B954">
+          <wp:inline distT="0" distB="0" distL="0" distR="0" wp14:anchorId="30614C32" wp14:editId="1A524C0A">
             <wp:extent cx="5637474" cy="3148717"/>
             <wp:effectExtent l="0" t="0" r="0" b="13970"/>
             <wp:docPr id="17" name="Diagram 17"/>
@@ -7790,200 +7623,833 @@
       <w:bookmarkStart w:id="34" w:name="_Toc155108383"/>
       <w:bookmarkEnd w:id="33"/>
       <w:r>
+        <w:t>A</w:t>
+      </w:r>
+      <w:r>
+        <w:t xml:space="preserve"> </w:t>
+      </w:r>
+      <w:r>
+        <w:t>kód</w:t>
+      </w:r>
+      <w:bookmarkStart w:id="35" w:name="_Toc155108384"/>
+      <w:bookmarkEnd w:id="34"/>
+    </w:p>
+    <w:p>
+      <w:pPr>
+        <w:pStyle w:val="Szf6vegtf6rzs"/>
+      </w:pPr>
+      <w:r>
+        <w:t>/*</w:t>
+      </w:r>
+    </w:p>
+    <w:p>
+      <w:pPr>
+        <w:pStyle w:val="Szf6vegtf6rzs"/>
+      </w:pPr>
+      <w:r>
+        <w:t xml:space="preserve">Bene </w:t>
+      </w:r>
+      <w:proofErr w:type="spellStart"/>
+      <w:r>
+        <w:t>Zakarias</w:t>
+      </w:r>
+      <w:proofErr w:type="spellEnd"/>
+    </w:p>
+    <w:p>
+      <w:pPr>
+        <w:pStyle w:val="Szf6vegtf6rzs"/>
+      </w:pPr>
+      <w:r>
+        <w:t>UAUYQF</w:t>
+      </w:r>
+    </w:p>
+    <w:p>
+      <w:pPr>
+        <w:pStyle w:val="Szf6vegtf6rzs"/>
+      </w:pPr>
+      <w:r>
+        <w:t>zackbene9gmail.com</w:t>
+      </w:r>
+    </w:p>
+    <w:p>
+      <w:pPr>
+        <w:pStyle w:val="Szf6vegtf6rzs"/>
+      </w:pPr>
+      <w:proofErr w:type="spellStart"/>
+      <w:r>
+        <w:t>Biro</w:t>
+      </w:r>
+      <w:proofErr w:type="spellEnd"/>
+      <w:r>
+        <w:t xml:space="preserve"> feladat: Az átlagnál melegebb napok száma szerinti sorrend</w:t>
+      </w:r>
+    </w:p>
+    <w:p>
+      <w:pPr>
+        <w:pStyle w:val="Szf6vegtf6rzs"/>
+      </w:pPr>
+      <w:r>
+        <w:t>*/</w:t>
+      </w:r>
+    </w:p>
+    <w:p>
+      <w:pPr>
+        <w:pStyle w:val="Szf6vegtf6rzs"/>
+      </w:pPr>
+    </w:p>
+    <w:p>
+      <w:pPr>
+        <w:pStyle w:val="Szf6vegtf6rzs"/>
+      </w:pPr>
+      <w:proofErr w:type="spellStart"/>
+      <w:r>
+        <w:t>using</w:t>
+      </w:r>
+      <w:proofErr w:type="spellEnd"/>
+      <w:r>
+        <w:t xml:space="preserve"> System;</w:t>
+      </w:r>
+    </w:p>
+    <w:p>
+      <w:pPr>
+        <w:pStyle w:val="Szf6vegtf6rzs"/>
+      </w:pPr>
+      <w:proofErr w:type="spellStart"/>
+      <w:r>
+        <w:t>using</w:t>
+      </w:r>
+      <w:proofErr w:type="spellEnd"/>
+      <w:r>
+        <w:t xml:space="preserve"> </w:t>
+      </w:r>
+      <w:proofErr w:type="spellStart"/>
+      <w:proofErr w:type="gramStart"/>
+      <w:r>
+        <w:t>System.Collections.Generic</w:t>
+      </w:r>
+      <w:proofErr w:type="spellEnd"/>
+      <w:proofErr w:type="gramEnd"/>
+      <w:r>
+        <w:t>;</w:t>
+      </w:r>
+    </w:p>
+    <w:p>
+      <w:pPr>
+        <w:pStyle w:val="Szf6vegtf6rzs"/>
+      </w:pPr>
+    </w:p>
+    <w:p>
+      <w:pPr>
+        <w:pStyle w:val="Szf6vegtf6rzs"/>
+      </w:pPr>
+      <w:proofErr w:type="spellStart"/>
+      <w:r>
+        <w:t>namespace</w:t>
+      </w:r>
+      <w:proofErr w:type="spellEnd"/>
+      <w:r>
+        <w:t xml:space="preserve"> </w:t>
+      </w:r>
+      <w:proofErr w:type="spellStart"/>
+      <w:r>
+        <w:t>IdojarasElorejelzes</w:t>
+      </w:r>
+      <w:proofErr w:type="spellEnd"/>
+      <w:r>
+        <w:t xml:space="preserve"> {</w:t>
+      </w:r>
+    </w:p>
+    <w:p>
+      <w:pPr>
+        <w:pStyle w:val="Szf6vegtf6rzs"/>
+      </w:pPr>
+      <w:r>
+        <w:t xml:space="preserve">    </w:t>
+      </w:r>
+      <w:proofErr w:type="spellStart"/>
+      <w:r>
+        <w:t>class</w:t>
+      </w:r>
+      <w:proofErr w:type="spellEnd"/>
+      <w:r>
+        <w:t xml:space="preserve"> </w:t>
+      </w:r>
+      <w:proofErr w:type="spellStart"/>
+      <w:r>
+        <w:t>TelepulesAdat</w:t>
+      </w:r>
+      <w:proofErr w:type="spellEnd"/>
+      <w:r>
+        <w:t xml:space="preserve"> {</w:t>
+      </w:r>
+    </w:p>
+    <w:p>
+      <w:pPr>
+        <w:pStyle w:val="Szf6vegtf6rzs"/>
+      </w:pPr>
+      <w:r>
+        <w:t xml:space="preserve">        </w:t>
+      </w:r>
+      <w:proofErr w:type="spellStart"/>
+      <w:r>
+        <w:t>public</w:t>
+      </w:r>
+      <w:proofErr w:type="spellEnd"/>
+      <w:r>
+        <w:t xml:space="preserve"> int index;</w:t>
+      </w:r>
+    </w:p>
+    <w:p>
+      <w:pPr>
+        <w:pStyle w:val="Szf6vegtf6rzs"/>
+      </w:pPr>
+      <w:r>
+        <w:t xml:space="preserve">        </w:t>
+      </w:r>
+      <w:proofErr w:type="spellStart"/>
+      <w:r>
+        <w:t>public</w:t>
+      </w:r>
+      <w:proofErr w:type="spellEnd"/>
+      <w:r>
+        <w:t xml:space="preserve"> int k = 0;</w:t>
+      </w:r>
+    </w:p>
+    <w:p>
+      <w:pPr>
+        <w:pStyle w:val="Szf6vegtf6rzs"/>
+      </w:pPr>
+    </w:p>
+    <w:p>
+      <w:pPr>
+        <w:pStyle w:val="Szf6vegtf6rzs"/>
+      </w:pPr>
+      <w:r>
+        <w:t xml:space="preserve">        </w:t>
+      </w:r>
+      <w:proofErr w:type="spellStart"/>
+      <w:r>
+        <w:t>public</w:t>
+      </w:r>
+      <w:proofErr w:type="spellEnd"/>
+      <w:r>
+        <w:t xml:space="preserve"> </w:t>
+      </w:r>
+      <w:proofErr w:type="spellStart"/>
+      <w:proofErr w:type="gramStart"/>
+      <w:r>
+        <w:t>TelepulesAdat</w:t>
+      </w:r>
+      <w:proofErr w:type="spellEnd"/>
+      <w:r>
+        <w:t>(</w:t>
+      </w:r>
+      <w:proofErr w:type="gramEnd"/>
+      <w:r>
+        <w:t>int index)</w:t>
+      </w:r>
+    </w:p>
+    <w:p>
+      <w:pPr>
+        <w:pStyle w:val="Szf6vegtf6rzs"/>
+      </w:pPr>
+      <w:r>
+        <w:t xml:space="preserve">        {</w:t>
+      </w:r>
+    </w:p>
+    <w:p>
+      <w:pPr>
+        <w:pStyle w:val="Szf6vegtf6rzs"/>
+      </w:pPr>
+      <w:r>
+        <w:t xml:space="preserve">            </w:t>
+      </w:r>
+      <w:proofErr w:type="spellStart"/>
+      <w:proofErr w:type="gramStart"/>
+      <w:r>
+        <w:t>this.index</w:t>
+      </w:r>
+      <w:proofErr w:type="spellEnd"/>
+      <w:proofErr w:type="gramEnd"/>
+      <w:r>
+        <w:t xml:space="preserve"> = index;</w:t>
+      </w:r>
+    </w:p>
+    <w:p>
+      <w:pPr>
+        <w:pStyle w:val="Szf6vegtf6rzs"/>
+      </w:pPr>
+      <w:r>
         <w:lastRenderedPageBreak/>
-        <w:t>A</w:t>
-      </w:r>
+        <w:t xml:space="preserve">        }</w:t>
+      </w:r>
+    </w:p>
+    <w:p>
+      <w:pPr>
+        <w:pStyle w:val="Szf6vegtf6rzs"/>
+      </w:pPr>
+      <w:r>
+        <w:t xml:space="preserve">    }</w:t>
+      </w:r>
+    </w:p>
+    <w:p>
+      <w:pPr>
+        <w:pStyle w:val="Szf6vegtf6rzs"/>
+      </w:pPr>
+    </w:p>
+    <w:p>
+      <w:pPr>
+        <w:pStyle w:val="Szf6vegtf6rzs"/>
+      </w:pPr>
+      <w:r>
+        <w:t xml:space="preserve">    </w:t>
+      </w:r>
+      <w:proofErr w:type="spellStart"/>
+      <w:r>
+        <w:t>internal</w:t>
+      </w:r>
+      <w:proofErr w:type="spellEnd"/>
       <w:r>
         <w:t xml:space="preserve"> </w:t>
       </w:r>
-      <w:r>
-        <w:t>kód</w:t>
-      </w:r>
-      <w:bookmarkEnd w:id="34"/>
-    </w:p>
-    <w:p>
-      <w:pPr>
-        <w:pStyle w:val="Szf6vegtf6rzs"/>
-        <w:keepNext/>
-        <w:keepLines/>
-      </w:pPr>
-      <w:r>
-        <w:t>A</w:t>
-      </w:r>
+      <w:proofErr w:type="spellStart"/>
+      <w:r>
+        <w:t>class</w:t>
+      </w:r>
+      <w:proofErr w:type="spellEnd"/>
+      <w:r>
+        <w:t xml:space="preserve"> Program {</w:t>
+      </w:r>
+    </w:p>
+    <w:p>
+      <w:pPr>
+        <w:pStyle w:val="Szf6vegtf6rzs"/>
+      </w:pPr>
+      <w:r>
+        <w:t xml:space="preserve">        </w:t>
+      </w:r>
+      <w:proofErr w:type="spellStart"/>
+      <w:r>
+        <w:t>static</w:t>
+      </w:r>
+      <w:proofErr w:type="spellEnd"/>
+      <w:r>
+        <w:t xml:space="preserve"> List&lt;List&lt;int&gt;&gt; </w:t>
+      </w:r>
+      <w:proofErr w:type="gramStart"/>
+      <w:r>
+        <w:t>Beolvas(</w:t>
+      </w:r>
+      <w:proofErr w:type="gramEnd"/>
+      <w:r>
+        <w:t>) {</w:t>
+      </w:r>
+    </w:p>
+    <w:p>
+      <w:pPr>
+        <w:pStyle w:val="Szf6vegtf6rzs"/>
+      </w:pPr>
+      <w:r>
+        <w:t xml:space="preserve">            </w:t>
+      </w:r>
+      <w:proofErr w:type="spellStart"/>
+      <w:r>
+        <w:t>if</w:t>
+      </w:r>
+      <w:proofErr w:type="spellEnd"/>
+      <w:r>
+        <w:t xml:space="preserve"> (</w:t>
+      </w:r>
+      <w:proofErr w:type="spellStart"/>
+      <w:r>
+        <w:t>Console.IsInputRedirected</w:t>
+      </w:r>
+      <w:proofErr w:type="spellEnd"/>
+      <w:r>
+        <w:t>) {</w:t>
+      </w:r>
+    </w:p>
+    <w:p>
+      <w:pPr>
+        <w:pStyle w:val="Szf6vegtf6rzs"/>
+      </w:pPr>
+      <w:r>
+        <w:t xml:space="preserve">                </w:t>
+      </w:r>
+      <w:proofErr w:type="spellStart"/>
+      <w:r>
+        <w:t>return</w:t>
+      </w:r>
+      <w:proofErr w:type="spellEnd"/>
       <w:r>
         <w:t xml:space="preserve"> </w:t>
       </w:r>
-      <w:r>
-        <w:rPr>
-          <w:rFonts w:ascii="Courier New" w:hAnsi="Courier New" w:cs="Courier New"/>
-          <w:noProof/>
-          <w:sz w:val="20"/>
-          <w:szCs w:val="20"/>
-        </w:rPr>
-        <w:t>Program</w:t>
-      </w:r>
-      <w:r>
-        <w:rPr>
-          <w:rFonts w:ascii="Courier New" w:hAnsi="Courier New" w:cs="Courier New"/>
-          <w:noProof/>
-          <w:sz w:val="20"/>
-          <w:szCs w:val="20"/>
-        </w:rPr>
-        <w:t>.</w:t>
-      </w:r>
-      <w:r>
-        <w:rPr>
-          <w:rFonts w:ascii="Courier New" w:hAnsi="Courier New" w:cs="Courier New"/>
-          <w:noProof/>
-          <w:sz w:val="20"/>
-          <w:szCs w:val="20"/>
-        </w:rPr>
-        <w:t>c</w:t>
-      </w:r>
-      <w:r>
-        <w:rPr>
-          <w:rFonts w:ascii="Courier New" w:hAnsi="Courier New" w:cs="Courier New"/>
-          <w:noProof/>
-          <w:sz w:val="20"/>
-          <w:szCs w:val="20"/>
-        </w:rPr>
-        <w:t>s</w:t>
-      </w:r>
+      <w:proofErr w:type="spellStart"/>
+      <w:proofErr w:type="gramStart"/>
+      <w:r>
+        <w:t>BeolvasBiro</w:t>
+      </w:r>
+      <w:proofErr w:type="spellEnd"/>
+      <w:r>
+        <w:t>(</w:t>
+      </w:r>
+      <w:proofErr w:type="gramEnd"/>
+      <w:r>
+        <w:t>);</w:t>
+      </w:r>
+    </w:p>
+    <w:p>
+      <w:pPr>
+        <w:pStyle w:val="Szf6vegtf6rzs"/>
+      </w:pPr>
+      <w:r>
+        <w:t xml:space="preserve">            }</w:t>
+      </w:r>
+    </w:p>
+    <w:p>
+      <w:pPr>
+        <w:pStyle w:val="Szf6vegtf6rzs"/>
+      </w:pPr>
+      <w:r>
+        <w:t xml:space="preserve">            </w:t>
+      </w:r>
+      <w:proofErr w:type="spellStart"/>
+      <w:r>
+        <w:t>else</w:t>
+      </w:r>
+      <w:proofErr w:type="spellEnd"/>
+      <w:r>
+        <w:t xml:space="preserve"> {</w:t>
+      </w:r>
+    </w:p>
+    <w:p>
+      <w:pPr>
+        <w:pStyle w:val="Szf6vegtf6rzs"/>
+      </w:pPr>
+      <w:r>
+        <w:t xml:space="preserve">                </w:t>
+      </w:r>
+      <w:proofErr w:type="spellStart"/>
+      <w:r>
+        <w:t>return</w:t>
+      </w:r>
+      <w:proofErr w:type="spellEnd"/>
       <w:r>
         <w:t xml:space="preserve"> </w:t>
       </w:r>
-      <w:r>
-        <w:t>fájl</w:t>
-      </w:r>
+      <w:proofErr w:type="spellStart"/>
+      <w:proofErr w:type="gramStart"/>
+      <w:r>
+        <w:t>BeolvasKezi</w:t>
+      </w:r>
+      <w:proofErr w:type="spellEnd"/>
+      <w:r>
+        <w:t>(</w:t>
+      </w:r>
+      <w:proofErr w:type="gramEnd"/>
+      <w:r>
+        <w:t>);</w:t>
+      </w:r>
+    </w:p>
+    <w:p>
+      <w:pPr>
+        <w:pStyle w:val="Szf6vegtf6rzs"/>
+      </w:pPr>
+      <w:r>
+        <w:t xml:space="preserve">            }</w:t>
+      </w:r>
+    </w:p>
+    <w:p>
+      <w:pPr>
+        <w:pStyle w:val="Szf6vegtf6rzs"/>
+      </w:pPr>
+      <w:r>
+        <w:t xml:space="preserve">        }</w:t>
+      </w:r>
+    </w:p>
+    <w:p>
+      <w:pPr>
+        <w:pStyle w:val="Szf6vegtf6rzs"/>
+      </w:pPr>
+    </w:p>
+    <w:p>
+      <w:pPr>
+        <w:pStyle w:val="Szf6vegtf6rzs"/>
+      </w:pPr>
+      <w:r>
+        <w:t xml:space="preserve">        </w:t>
+      </w:r>
+      <w:proofErr w:type="spellStart"/>
+      <w:r>
+        <w:t>static</w:t>
+      </w:r>
+      <w:proofErr w:type="spellEnd"/>
+      <w:r>
+        <w:t xml:space="preserve"> List&lt;List&lt;int&gt;&gt; </w:t>
+      </w:r>
+      <w:proofErr w:type="spellStart"/>
+      <w:proofErr w:type="gramStart"/>
+      <w:r>
+        <w:t>BeolvasBiro</w:t>
+      </w:r>
+      <w:proofErr w:type="spellEnd"/>
+      <w:r>
+        <w:t>(</w:t>
+      </w:r>
+      <w:proofErr w:type="gramEnd"/>
+      <w:r>
+        <w:t>) {</w:t>
+      </w:r>
+    </w:p>
+    <w:p>
+      <w:pPr>
+        <w:pStyle w:val="Szf6vegtf6rzs"/>
+      </w:pPr>
+      <w:r>
+        <w:t xml:space="preserve">            int n, m;</w:t>
+      </w:r>
+    </w:p>
+    <w:p>
+      <w:pPr>
+        <w:pStyle w:val="Szf6vegtf6rzs"/>
+      </w:pPr>
+      <w:r>
+        <w:t xml:space="preserve">            </w:t>
+      </w:r>
+      <w:proofErr w:type="spellStart"/>
+      <w:proofErr w:type="gramStart"/>
+      <w:r>
+        <w:t>string</w:t>
+      </w:r>
+      <w:proofErr w:type="spellEnd"/>
+      <w:r>
+        <w:t>[</w:t>
+      </w:r>
+      <w:proofErr w:type="gramEnd"/>
+      <w:r>
+        <w:t xml:space="preserve">] </w:t>
+      </w:r>
+      <w:proofErr w:type="spellStart"/>
+      <w:r>
+        <w:t>elso_sor</w:t>
+      </w:r>
+      <w:proofErr w:type="spellEnd"/>
+      <w:r>
+        <w:t xml:space="preserve"> = </w:t>
+      </w:r>
+      <w:proofErr w:type="spellStart"/>
+      <w:r>
+        <w:t>Console.ReadLine</w:t>
+      </w:r>
+      <w:proofErr w:type="spellEnd"/>
+      <w:r>
+        <w:t>().Split(' ');</w:t>
+      </w:r>
+    </w:p>
+    <w:p>
+      <w:pPr>
+        <w:pStyle w:val="Szf6vegtf6rzs"/>
+      </w:pPr>
+      <w:r>
+        <w:t xml:space="preserve">            </w:t>
+      </w:r>
+      <w:proofErr w:type="spellStart"/>
+      <w:proofErr w:type="gramStart"/>
+      <w:r>
+        <w:t>int.TryParse</w:t>
+      </w:r>
+      <w:proofErr w:type="spellEnd"/>
+      <w:proofErr w:type="gramEnd"/>
+      <w:r>
+        <w:t>(</w:t>
+      </w:r>
+      <w:proofErr w:type="spellStart"/>
+      <w:r>
+        <w:t>elso_sor</w:t>
+      </w:r>
+      <w:proofErr w:type="spellEnd"/>
+      <w:r>
+        <w:t>[0], out n);</w:t>
+      </w:r>
+    </w:p>
+    <w:p>
+      <w:pPr>
+        <w:pStyle w:val="Szf6vegtf6rzs"/>
+      </w:pPr>
+      <w:r>
+        <w:t xml:space="preserve">            </w:t>
+      </w:r>
+      <w:proofErr w:type="spellStart"/>
+      <w:proofErr w:type="gramStart"/>
+      <w:r>
+        <w:t>int.TryParse</w:t>
+      </w:r>
+      <w:proofErr w:type="spellEnd"/>
+      <w:proofErr w:type="gramEnd"/>
+      <w:r>
+        <w:t>(</w:t>
+      </w:r>
+      <w:proofErr w:type="spellStart"/>
+      <w:r>
+        <w:t>elso_sor</w:t>
+      </w:r>
+      <w:proofErr w:type="spellEnd"/>
+      <w:r>
+        <w:t>[1], out m);</w:t>
+      </w:r>
+    </w:p>
+    <w:p>
+      <w:pPr>
+        <w:pStyle w:val="Szf6vegtf6rzs"/>
+      </w:pPr>
+    </w:p>
+    <w:p>
+      <w:pPr>
+        <w:pStyle w:val="Szf6vegtf6rzs"/>
+      </w:pPr>
+      <w:r>
+        <w:t xml:space="preserve">            List&lt;List&lt;int&gt;&gt; </w:t>
+      </w:r>
+      <w:proofErr w:type="spellStart"/>
+      <w:r>
+        <w:t>result</w:t>
+      </w:r>
+      <w:proofErr w:type="spellEnd"/>
+      <w:r>
+        <w:t xml:space="preserve"> = </w:t>
+      </w:r>
+      <w:proofErr w:type="spellStart"/>
+      <w:r>
+        <w:t>new</w:t>
+      </w:r>
+      <w:proofErr w:type="spellEnd"/>
+      <w:r>
+        <w:t xml:space="preserve"> List&lt;List&lt;int&gt;</w:t>
+      </w:r>
+      <w:proofErr w:type="gramStart"/>
+      <w:r>
+        <w:t>&gt;(</w:t>
+      </w:r>
+      <w:proofErr w:type="gramEnd"/>
+      <w:r>
+        <w:t>);</w:t>
+      </w:r>
+    </w:p>
+    <w:p>
+      <w:pPr>
+        <w:pStyle w:val="Szf6vegtf6rzs"/>
+      </w:pPr>
+    </w:p>
+    <w:p>
+      <w:pPr>
+        <w:pStyle w:val="Szf6vegtf6rzs"/>
+      </w:pPr>
+      <w:r>
+        <w:t xml:space="preserve">            </w:t>
+      </w:r>
+      <w:proofErr w:type="spellStart"/>
+      <w:r>
+        <w:t>for</w:t>
+      </w:r>
+      <w:proofErr w:type="spellEnd"/>
+      <w:r>
+        <w:t xml:space="preserve"> (int i = 0; i </w:t>
+      </w:r>
+      <w:proofErr w:type="gramStart"/>
+      <w:r>
+        <w:t>&lt; n</w:t>
+      </w:r>
+      <w:proofErr w:type="gramEnd"/>
+      <w:r>
+        <w:t>; i++) {</w:t>
+      </w:r>
+    </w:p>
+    <w:p>
+      <w:pPr>
+        <w:pStyle w:val="Szf6vegtf6rzs"/>
+      </w:pPr>
+      <w:r>
+        <w:t xml:space="preserve">                </w:t>
+      </w:r>
+      <w:proofErr w:type="spellStart"/>
+      <w:proofErr w:type="gramStart"/>
+      <w:r>
+        <w:t>string</w:t>
+      </w:r>
+      <w:proofErr w:type="spellEnd"/>
+      <w:r>
+        <w:t>[</w:t>
+      </w:r>
+      <w:proofErr w:type="gramEnd"/>
+      <w:r>
+        <w:t xml:space="preserve">] sor = </w:t>
+      </w:r>
+      <w:proofErr w:type="spellStart"/>
+      <w:r>
+        <w:t>Console.ReadLine</w:t>
+      </w:r>
+      <w:proofErr w:type="spellEnd"/>
+      <w:r>
+        <w:t>().Split(' ');</w:t>
+      </w:r>
+    </w:p>
+    <w:p>
+      <w:pPr>
+        <w:pStyle w:val="Szf6vegtf6rzs"/>
+      </w:pPr>
+    </w:p>
+    <w:p>
+      <w:pPr>
+        <w:pStyle w:val="Szf6vegtf6rzs"/>
+      </w:pPr>
+      <w:r>
+        <w:t xml:space="preserve">                // </w:t>
+      </w:r>
+      <w:proofErr w:type="spellStart"/>
+      <w:r>
+        <w:t>Uj</w:t>
+      </w:r>
+      <w:proofErr w:type="spellEnd"/>
+      <w:r>
+        <w:t xml:space="preserve"> sor </w:t>
+      </w:r>
+      <w:proofErr w:type="spellStart"/>
+      <w:r>
+        <w:t>kezdese</w:t>
+      </w:r>
+      <w:proofErr w:type="spellEnd"/>
+      <w:r>
+        <w:t>:</w:t>
+      </w:r>
+    </w:p>
+    <w:p>
+      <w:pPr>
+        <w:pStyle w:val="Szf6vegtf6rzs"/>
+      </w:pPr>
+      <w:r>
+        <w:t xml:space="preserve">                </w:t>
+      </w:r>
+      <w:proofErr w:type="spellStart"/>
+      <w:proofErr w:type="gramStart"/>
+      <w:r>
+        <w:t>result.Add</w:t>
+      </w:r>
+      <w:proofErr w:type="spellEnd"/>
+      <w:proofErr w:type="gramEnd"/>
+      <w:r>
+        <w:t>(</w:t>
+      </w:r>
+      <w:proofErr w:type="spellStart"/>
+      <w:r>
+        <w:t>new</w:t>
+      </w:r>
+      <w:proofErr w:type="spellEnd"/>
+      <w:r>
+        <w:t xml:space="preserve"> List&lt;int&gt;());</w:t>
+      </w:r>
+    </w:p>
+    <w:p>
+      <w:pPr>
+        <w:pStyle w:val="Szf6vegtf6rzs"/>
+      </w:pPr>
+    </w:p>
+    <w:p>
+      <w:pPr>
+        <w:pStyle w:val="Szf6vegtf6rzs"/>
+      </w:pPr>
+      <w:r>
+        <w:t xml:space="preserve">                </w:t>
+      </w:r>
+      <w:proofErr w:type="spellStart"/>
+      <w:r>
+        <w:t>for</w:t>
+      </w:r>
+      <w:proofErr w:type="spellEnd"/>
+      <w:r>
+        <w:t xml:space="preserve"> (int j = 0; j </w:t>
+      </w:r>
+      <w:proofErr w:type="gramStart"/>
+      <w:r>
+        <w:t>&lt; m</w:t>
+      </w:r>
+      <w:proofErr w:type="gramEnd"/>
+      <w:r>
+        <w:t>; j++) {</w:t>
+      </w:r>
+    </w:p>
+    <w:p>
+      <w:pPr>
+        <w:pStyle w:val="Szf6vegtf6rzs"/>
+      </w:pPr>
+      <w:r>
+        <w:t xml:space="preserve">                    </w:t>
+      </w:r>
+      <w:proofErr w:type="spellStart"/>
+      <w:r>
+        <w:t>result</w:t>
+      </w:r>
+      <w:proofErr w:type="spellEnd"/>
+      <w:r>
+        <w:t>[i</w:t>
+      </w:r>
+      <w:proofErr w:type="gramStart"/>
+      <w:r>
+        <w:t>].Add</w:t>
+      </w:r>
+      <w:proofErr w:type="gramEnd"/>
+      <w:r>
+        <w:t>(</w:t>
+      </w:r>
+      <w:proofErr w:type="spellStart"/>
+      <w:r>
+        <w:t>int.Parse</w:t>
+      </w:r>
+      <w:proofErr w:type="spellEnd"/>
+      <w:r>
+        <w:t>(sor[j]));</w:t>
+      </w:r>
+    </w:p>
+    <w:p>
+      <w:pPr>
+        <w:pStyle w:val="Szf6vegtf6rzs"/>
+      </w:pPr>
+      <w:r>
+        <w:t xml:space="preserve">                }</w:t>
+      </w:r>
+    </w:p>
+    <w:p>
+      <w:pPr>
+        <w:pStyle w:val="Szf6vegtf6rzs"/>
+      </w:pPr>
+      <w:r>
+        <w:t xml:space="preserve">            }</w:t>
+      </w:r>
+    </w:p>
+    <w:p>
+      <w:pPr>
+        <w:pStyle w:val="Szf6vegtf6rzs"/>
+      </w:pPr>
+    </w:p>
+    <w:p>
+      <w:pPr>
+        <w:pStyle w:val="Szf6vegtf6rzs"/>
+      </w:pPr>
+      <w:r>
+        <w:t xml:space="preserve">            </w:t>
+      </w:r>
+      <w:proofErr w:type="spellStart"/>
+      <w:r>
+        <w:t>return</w:t>
+      </w:r>
+      <w:proofErr w:type="spellEnd"/>
       <w:r>
         <w:t xml:space="preserve"> </w:t>
       </w:r>
-      <w:r>
-        <w:t>tartalma:</w:t>
-      </w:r>
-    </w:p>
-    <w:p>
-      <w:pPr>
-        <w:pStyle w:val="Szf6vegtf6rzs"/>
-        <w:keepNext/>
-        <w:keepLines/>
-      </w:pPr>
-      <w:r>
-        <w:t>/*</w:t>
-      </w:r>
-    </w:p>
-    <w:p>
-      <w:pPr>
-        <w:pStyle w:val="Szf6vegtf6rzs"/>
-        <w:keepNext/>
-        <w:keepLines/>
-      </w:pPr>
-      <w:r>
-        <w:t xml:space="preserve">Bene </w:t>
-      </w:r>
-      <w:proofErr w:type="spellStart"/>
-      <w:r>
-        <w:t>Zakarias</w:t>
-      </w:r>
-      <w:proofErr w:type="spellEnd"/>
-    </w:p>
-    <w:p>
-      <w:pPr>
-        <w:pStyle w:val="Szf6vegtf6rzs"/>
-        <w:keepNext/>
-        <w:keepLines/>
-      </w:pPr>
-      <w:r>
-        <w:t>UAUYQF</w:t>
-      </w:r>
-    </w:p>
-    <w:p>
-      <w:pPr>
-        <w:pStyle w:val="Szf6vegtf6rzs"/>
-        <w:keepNext/>
-        <w:keepLines/>
-      </w:pPr>
-      <w:r>
-        <w:t>zackbene9</w:t>
-      </w:r>
-      <w:r>
-        <w:rPr>
-          <w:lang w:val="en-GB"/>
-        </w:rPr>
-        <w:t>@</w:t>
-      </w:r>
-      <w:r>
-        <w:t>gmail.com</w:t>
-      </w:r>
-    </w:p>
-    <w:p>
-      <w:pPr>
-        <w:pStyle w:val="Szf6vegtf6rzs"/>
-        <w:keepNext/>
-        <w:keepLines/>
-      </w:pPr>
-      <w:proofErr w:type="spellStart"/>
-      <w:r>
-        <w:t>Biro</w:t>
-      </w:r>
-      <w:proofErr w:type="spellEnd"/>
-      <w:r>
-        <w:t xml:space="preserve"> feladat: Az átlagnál melegebb napok száma szerinti sorrend</w:t>
-      </w:r>
-    </w:p>
-    <w:p>
-      <w:pPr>
-        <w:pStyle w:val="Szf6vegtf6rzs"/>
-        <w:keepNext/>
-        <w:keepLines/>
-      </w:pPr>
-      <w:r>
-        <w:t>*/</w:t>
-      </w:r>
-    </w:p>
-    <w:p>
-      <w:pPr>
-        <w:pStyle w:val="Szf6vegtf6rzs"/>
-        <w:keepNext/>
-        <w:keepLines/>
-      </w:pPr>
-    </w:p>
-    <w:p>
-      <w:pPr>
-        <w:pStyle w:val="Szf6vegtf6rzs"/>
-        <w:keepNext/>
-        <w:keepLines/>
-      </w:pPr>
-      <w:proofErr w:type="spellStart"/>
-      <w:r>
-        <w:t>using</w:t>
-      </w:r>
-      <w:proofErr w:type="spellEnd"/>
-      <w:r>
-        <w:t xml:space="preserve"> System;</w:t>
-      </w:r>
-    </w:p>
-    <w:p>
-      <w:pPr>
-        <w:pStyle w:val="Szf6vegtf6rzs"/>
-        <w:keepNext/>
-        <w:keepLines/>
-      </w:pPr>
-      <w:proofErr w:type="spellStart"/>
-      <w:r>
-        <w:t>using</w:t>
-      </w:r>
-      <w:proofErr w:type="spellEnd"/>
-      <w:r>
-        <w:t xml:space="preserve"> </w:t>
-      </w:r>
-      <w:proofErr w:type="spellStart"/>
-      <w:proofErr w:type="gramStart"/>
-      <w:r>
-        <w:t>System.Collections.Generic</w:t>
-      </w:r>
-      <w:proofErr w:type="spellEnd"/>
-      <w:proofErr w:type="gramEnd"/>
+      <w:proofErr w:type="spellStart"/>
+      <w:r>
+        <w:t>result</w:t>
+      </w:r>
+      <w:proofErr w:type="spellEnd"/>
       <w:r>
         <w:t>;</w:t>
       </w:r>
@@ -7991,121 +8457,6 @@
     <w:p>
       <w:pPr>
         <w:pStyle w:val="Szf6vegtf6rzs"/>
-        <w:keepNext/>
-        <w:keepLines/>
-      </w:pPr>
-    </w:p>
-    <w:p>
-      <w:pPr>
-        <w:pStyle w:val="Szf6vegtf6rzs"/>
-        <w:keepNext/>
-        <w:keepLines/>
-      </w:pPr>
-      <w:proofErr w:type="spellStart"/>
-      <w:r>
-        <w:t>class</w:t>
-      </w:r>
-      <w:proofErr w:type="spellEnd"/>
-      <w:r>
-        <w:t xml:space="preserve"> </w:t>
-      </w:r>
-      <w:proofErr w:type="spellStart"/>
-      <w:r>
-        <w:t>IdojarasElorejelzes</w:t>
-      </w:r>
-      <w:proofErr w:type="spellEnd"/>
-      <w:r>
-        <w:t xml:space="preserve"> {</w:t>
-      </w:r>
-    </w:p>
-    <w:p>
-      <w:pPr>
-        <w:pStyle w:val="Szf6vegtf6rzs"/>
-        <w:keepNext/>
-        <w:keepLines/>
-      </w:pPr>
-      <w:r>
-        <w:t xml:space="preserve">    </w:t>
-      </w:r>
-      <w:proofErr w:type="spellStart"/>
-      <w:r>
-        <w:t>static</w:t>
-      </w:r>
-      <w:proofErr w:type="spellEnd"/>
-      <w:r>
-        <w:t xml:space="preserve"> List&lt;List&lt;int&gt;&gt; </w:t>
-      </w:r>
-      <w:proofErr w:type="gramStart"/>
-      <w:r>
-        <w:t>Beolvas(</w:t>
-      </w:r>
-      <w:proofErr w:type="gramEnd"/>
-      <w:r>
-        <w:t>) {</w:t>
-      </w:r>
-    </w:p>
-    <w:p>
-      <w:pPr>
-        <w:pStyle w:val="Szf6vegtf6rzs"/>
-        <w:keepNext/>
-        <w:keepLines/>
-      </w:pPr>
-      <w:r>
-        <w:t xml:space="preserve">        </w:t>
-      </w:r>
-      <w:proofErr w:type="spellStart"/>
-      <w:r>
-        <w:t>if</w:t>
-      </w:r>
-      <w:proofErr w:type="spellEnd"/>
-      <w:r>
-        <w:t xml:space="preserve"> (</w:t>
-      </w:r>
-      <w:proofErr w:type="spellStart"/>
-      <w:r>
-        <w:t>Console.IsInputRedirected</w:t>
-      </w:r>
-      <w:proofErr w:type="spellEnd"/>
-      <w:r>
-        <w:t>) {</w:t>
-      </w:r>
-    </w:p>
-    <w:p>
-      <w:pPr>
-        <w:pStyle w:val="Szf6vegtf6rzs"/>
-        <w:keepNext/>
-        <w:keepLines/>
-      </w:pPr>
-      <w:r>
-        <w:t xml:space="preserve">            </w:t>
-      </w:r>
-      <w:proofErr w:type="spellStart"/>
-      <w:r>
-        <w:t>return</w:t>
-      </w:r>
-      <w:proofErr w:type="spellEnd"/>
-      <w:r>
-        <w:t xml:space="preserve"> </w:t>
-      </w:r>
-      <w:proofErr w:type="spellStart"/>
-      <w:proofErr w:type="gramStart"/>
-      <w:r>
-        <w:t>BeolvasBiro</w:t>
-      </w:r>
-      <w:proofErr w:type="spellEnd"/>
-      <w:r>
-        <w:t>(</w:t>
-      </w:r>
-      <w:proofErr w:type="gramEnd"/>
-      <w:r>
-        <w:t>);</w:t>
-      </w:r>
-    </w:p>
-    <w:p>
-      <w:pPr>
-        <w:pStyle w:val="Szf6vegtf6rzs"/>
-        <w:keepNext/>
-        <w:keepLines/>
       </w:pPr>
       <w:r>
         <w:t xml:space="preserve">        }</w:t>
@@ -8114,1104 +8465,11 @@
     <w:p>
       <w:pPr>
         <w:pStyle w:val="Szf6vegtf6rzs"/>
-        <w:keepNext/>
-        <w:keepLines/>
-      </w:pPr>
-      <w:r>
-        <w:t xml:space="preserve">        </w:t>
-      </w:r>
-      <w:proofErr w:type="spellStart"/>
-      <w:r>
-        <w:t>else</w:t>
-      </w:r>
-      <w:proofErr w:type="spellEnd"/>
-      <w:r>
-        <w:t xml:space="preserve"> {</w:t>
-      </w:r>
-    </w:p>
-    <w:p>
-      <w:pPr>
-        <w:pStyle w:val="Szf6vegtf6rzs"/>
-        <w:keepNext/>
-        <w:keepLines/>
-      </w:pPr>
-      <w:r>
-        <w:t xml:space="preserve">            </w:t>
-      </w:r>
-      <w:proofErr w:type="spellStart"/>
-      <w:r>
-        <w:t>return</w:t>
-      </w:r>
-      <w:proofErr w:type="spellEnd"/>
-      <w:r>
-        <w:t xml:space="preserve"> </w:t>
-      </w:r>
-      <w:proofErr w:type="spellStart"/>
-      <w:proofErr w:type="gramStart"/>
-      <w:r>
-        <w:t>BeolvasKezi</w:t>
-      </w:r>
-      <w:proofErr w:type="spellEnd"/>
-      <w:r>
-        <w:t>(</w:t>
-      </w:r>
-      <w:proofErr w:type="gramEnd"/>
-      <w:r>
-        <w:t>);</w:t>
-      </w:r>
-    </w:p>
-    <w:p>
-      <w:pPr>
-        <w:pStyle w:val="Szf6vegtf6rzs"/>
-        <w:keepNext/>
-        <w:keepLines/>
-      </w:pPr>
-      <w:r>
-        <w:t xml:space="preserve">        }</w:t>
-      </w:r>
-    </w:p>
-    <w:p>
-      <w:pPr>
-        <w:pStyle w:val="Szf6vegtf6rzs"/>
-        <w:keepNext/>
-        <w:keepLines/>
-      </w:pPr>
-      <w:r>
-        <w:t xml:space="preserve">    }</w:t>
-      </w:r>
-    </w:p>
-    <w:p>
-      <w:pPr>
-        <w:pStyle w:val="Szf6vegtf6rzs"/>
-        <w:keepNext/>
-        <w:keepLines/>
-      </w:pPr>
-    </w:p>
-    <w:p>
-      <w:pPr>
-        <w:pStyle w:val="Szf6vegtf6rzs"/>
-        <w:keepNext/>
-        <w:keepLines/>
-      </w:pPr>
-      <w:r>
-        <w:t xml:space="preserve">    </w:t>
-      </w:r>
-      <w:proofErr w:type="spellStart"/>
-      <w:r>
-        <w:t>static</w:t>
-      </w:r>
-      <w:proofErr w:type="spellEnd"/>
-      <w:r>
-        <w:t xml:space="preserve"> List&lt;List&lt;int&gt;&gt; </w:t>
-      </w:r>
-      <w:proofErr w:type="spellStart"/>
-      <w:proofErr w:type="gramStart"/>
-      <w:r>
-        <w:t>BeolvasBiro</w:t>
-      </w:r>
-      <w:proofErr w:type="spellEnd"/>
-      <w:r>
-        <w:t>(</w:t>
-      </w:r>
-      <w:proofErr w:type="gramEnd"/>
-      <w:r>
-        <w:t>) {</w:t>
-      </w:r>
-    </w:p>
-    <w:p>
-      <w:pPr>
-        <w:pStyle w:val="Szf6vegtf6rzs"/>
-        <w:keepNext/>
-        <w:keepLines/>
-      </w:pPr>
-      <w:r>
-        <w:t xml:space="preserve">        int n, m;</w:t>
-      </w:r>
-    </w:p>
-    <w:p>
-      <w:pPr>
-        <w:pStyle w:val="Szf6vegtf6rzs"/>
-        <w:keepNext/>
-        <w:keepLines/>
-      </w:pPr>
-      <w:r>
-        <w:t xml:space="preserve">        </w:t>
-      </w:r>
-      <w:proofErr w:type="spellStart"/>
-      <w:proofErr w:type="gramStart"/>
-      <w:r>
-        <w:t>string</w:t>
-      </w:r>
-      <w:proofErr w:type="spellEnd"/>
-      <w:r>
-        <w:t>[</w:t>
-      </w:r>
-      <w:proofErr w:type="gramEnd"/>
-      <w:r>
-        <w:t xml:space="preserve">] </w:t>
-      </w:r>
-      <w:proofErr w:type="spellStart"/>
-      <w:r>
-        <w:t>elso_sor</w:t>
-      </w:r>
-      <w:proofErr w:type="spellEnd"/>
-      <w:r>
-        <w:t xml:space="preserve"> = </w:t>
-      </w:r>
-      <w:proofErr w:type="spellStart"/>
-      <w:r>
-        <w:t>Console.ReadLine</w:t>
-      </w:r>
-      <w:proofErr w:type="spellEnd"/>
-      <w:r>
-        <w:t>().Split(' ');</w:t>
-      </w:r>
-    </w:p>
-    <w:p>
-      <w:pPr>
-        <w:pStyle w:val="Szf6vegtf6rzs"/>
-        <w:keepNext/>
-        <w:keepLines/>
-      </w:pPr>
-      <w:r>
-        <w:t xml:space="preserve">        </w:t>
-      </w:r>
-      <w:proofErr w:type="spellStart"/>
-      <w:proofErr w:type="gramStart"/>
-      <w:r>
-        <w:t>int.TryParse</w:t>
-      </w:r>
-      <w:proofErr w:type="spellEnd"/>
-      <w:proofErr w:type="gramEnd"/>
-      <w:r>
-        <w:t>(</w:t>
-      </w:r>
-      <w:proofErr w:type="spellStart"/>
-      <w:r>
-        <w:t>elso_sor</w:t>
-      </w:r>
-      <w:proofErr w:type="spellEnd"/>
-      <w:r>
-        <w:t>[0], out n);</w:t>
-      </w:r>
-    </w:p>
-    <w:p>
-      <w:pPr>
-        <w:pStyle w:val="Szf6vegtf6rzs"/>
-        <w:keepNext/>
-        <w:keepLines/>
-      </w:pPr>
-      <w:r>
-        <w:t xml:space="preserve">        </w:t>
-      </w:r>
-      <w:proofErr w:type="spellStart"/>
-      <w:proofErr w:type="gramStart"/>
-      <w:r>
-        <w:t>int.TryParse</w:t>
-      </w:r>
-      <w:proofErr w:type="spellEnd"/>
-      <w:proofErr w:type="gramEnd"/>
-      <w:r>
-        <w:t>(</w:t>
-      </w:r>
-      <w:proofErr w:type="spellStart"/>
-      <w:r>
-        <w:t>elso_sor</w:t>
-      </w:r>
-      <w:proofErr w:type="spellEnd"/>
-      <w:r>
-        <w:t>[1], out m);</w:t>
-      </w:r>
-    </w:p>
-    <w:p>
-      <w:pPr>
-        <w:pStyle w:val="Szf6vegtf6rzs"/>
-        <w:keepNext/>
-        <w:keepLines/>
-      </w:pPr>
-    </w:p>
-    <w:p>
-      <w:pPr>
-        <w:pStyle w:val="Szf6vegtf6rzs"/>
-        <w:keepNext/>
-        <w:keepLines/>
-      </w:pPr>
-      <w:r>
-        <w:t xml:space="preserve">        List&lt;List&lt;int&gt;&gt; </w:t>
-      </w:r>
-      <w:proofErr w:type="spellStart"/>
-      <w:r>
-        <w:t>result</w:t>
-      </w:r>
-      <w:proofErr w:type="spellEnd"/>
-      <w:r>
-        <w:t xml:space="preserve"> = </w:t>
-      </w:r>
-      <w:proofErr w:type="spellStart"/>
-      <w:r>
-        <w:t>new</w:t>
-      </w:r>
-      <w:proofErr w:type="spellEnd"/>
-      <w:r>
-        <w:t xml:space="preserve"> List&lt;List&lt;int&gt;</w:t>
-      </w:r>
-      <w:proofErr w:type="gramStart"/>
-      <w:r>
-        <w:t>&gt;(</w:t>
-      </w:r>
-      <w:proofErr w:type="gramEnd"/>
-      <w:r>
-        <w:t xml:space="preserve">); </w:t>
-      </w:r>
-    </w:p>
-    <w:p>
-      <w:pPr>
-        <w:pStyle w:val="Szf6vegtf6rzs"/>
-        <w:keepNext/>
-        <w:keepLines/>
-      </w:pPr>
-    </w:p>
-    <w:p>
-      <w:pPr>
-        <w:pStyle w:val="Szf6vegtf6rzs"/>
-        <w:keepNext/>
-        <w:keepLines/>
-      </w:pPr>
-      <w:r>
-        <w:t xml:space="preserve">        </w:t>
-      </w:r>
-      <w:proofErr w:type="spellStart"/>
-      <w:r>
-        <w:t>for</w:t>
-      </w:r>
-      <w:proofErr w:type="spellEnd"/>
-      <w:r>
-        <w:t xml:space="preserve"> (int i = 0; i </w:t>
-      </w:r>
-      <w:proofErr w:type="gramStart"/>
-      <w:r>
-        <w:t>&lt; n</w:t>
-      </w:r>
-      <w:proofErr w:type="gramEnd"/>
-      <w:r>
-        <w:t>; i++) {</w:t>
-      </w:r>
-    </w:p>
-    <w:p>
-      <w:pPr>
-        <w:pStyle w:val="Szf6vegtf6rzs"/>
-        <w:keepNext/>
-        <w:keepLines/>
-      </w:pPr>
-      <w:r>
-        <w:t xml:space="preserve">            </w:t>
-      </w:r>
-      <w:proofErr w:type="spellStart"/>
-      <w:proofErr w:type="gramStart"/>
-      <w:r>
-        <w:t>string</w:t>
-      </w:r>
-      <w:proofErr w:type="spellEnd"/>
-      <w:r>
-        <w:t>[</w:t>
-      </w:r>
-      <w:proofErr w:type="gramEnd"/>
-      <w:r>
-        <w:t xml:space="preserve">] sor = </w:t>
-      </w:r>
-      <w:proofErr w:type="spellStart"/>
-      <w:r>
-        <w:t>Console.ReadLine</w:t>
-      </w:r>
-      <w:proofErr w:type="spellEnd"/>
-      <w:r>
-        <w:t>().Split(' ');</w:t>
-      </w:r>
-    </w:p>
-    <w:p>
-      <w:pPr>
-        <w:pStyle w:val="Szf6vegtf6rzs"/>
-        <w:keepNext/>
-        <w:keepLines/>
-      </w:pPr>
-    </w:p>
-    <w:p>
-      <w:pPr>
-        <w:pStyle w:val="Szf6vegtf6rzs"/>
-        <w:keepNext/>
-        <w:keepLines/>
-      </w:pPr>
-      <w:r>
-        <w:t xml:space="preserve">            // </w:t>
-      </w:r>
-      <w:proofErr w:type="spellStart"/>
-      <w:r>
-        <w:t>Uj</w:t>
-      </w:r>
-      <w:proofErr w:type="spellEnd"/>
-      <w:r>
-        <w:t xml:space="preserve"> sor </w:t>
-      </w:r>
-      <w:proofErr w:type="spellStart"/>
-      <w:r>
-        <w:t>kezdese</w:t>
-      </w:r>
-      <w:proofErr w:type="spellEnd"/>
-      <w:r>
-        <w:t>:</w:t>
-      </w:r>
-    </w:p>
-    <w:p>
-      <w:pPr>
-        <w:pStyle w:val="Szf6vegtf6rzs"/>
-        <w:keepNext/>
-        <w:keepLines/>
-      </w:pPr>
-      <w:r>
-        <w:t xml:space="preserve">            </w:t>
-      </w:r>
-      <w:proofErr w:type="spellStart"/>
-      <w:proofErr w:type="gramStart"/>
-      <w:r>
-        <w:t>result.Add</w:t>
-      </w:r>
-      <w:proofErr w:type="spellEnd"/>
-      <w:proofErr w:type="gramEnd"/>
-      <w:r>
-        <w:t>(</w:t>
-      </w:r>
-      <w:proofErr w:type="spellStart"/>
-      <w:r>
-        <w:t>new</w:t>
-      </w:r>
-      <w:proofErr w:type="spellEnd"/>
-      <w:r>
-        <w:t xml:space="preserve"> List&lt;int&gt;());</w:t>
-      </w:r>
-    </w:p>
-    <w:p>
-      <w:pPr>
-        <w:pStyle w:val="Szf6vegtf6rzs"/>
-        <w:keepNext/>
-        <w:keepLines/>
-      </w:pPr>
-    </w:p>
-    <w:p>
-      <w:pPr>
-        <w:pStyle w:val="Szf6vegtf6rzs"/>
-        <w:keepNext/>
-        <w:keepLines/>
-      </w:pPr>
-      <w:r>
-        <w:t xml:space="preserve">            </w:t>
-      </w:r>
-      <w:proofErr w:type="spellStart"/>
-      <w:r>
-        <w:t>for</w:t>
-      </w:r>
-      <w:proofErr w:type="spellEnd"/>
-      <w:r>
-        <w:t xml:space="preserve"> (int j = 0; j </w:t>
-      </w:r>
-      <w:proofErr w:type="gramStart"/>
-      <w:r>
-        <w:t>&lt; m</w:t>
-      </w:r>
-      <w:proofErr w:type="gramEnd"/>
-      <w:r>
-        <w:t>; j++) {</w:t>
-      </w:r>
-    </w:p>
-    <w:p>
-      <w:pPr>
-        <w:pStyle w:val="Szf6vegtf6rzs"/>
-        <w:keepNext/>
-        <w:keepLines/>
-      </w:pPr>
-      <w:r>
-        <w:t xml:space="preserve">                </w:t>
-      </w:r>
-      <w:proofErr w:type="spellStart"/>
-      <w:r>
-        <w:t>result</w:t>
-      </w:r>
-      <w:proofErr w:type="spellEnd"/>
-      <w:r>
-        <w:t>[i</w:t>
-      </w:r>
-      <w:proofErr w:type="gramStart"/>
-      <w:r>
-        <w:t>].Add</w:t>
-      </w:r>
-      <w:proofErr w:type="gramEnd"/>
-      <w:r>
-        <w:t>(</w:t>
-      </w:r>
-      <w:proofErr w:type="spellStart"/>
-      <w:r>
-        <w:t>int.Parse</w:t>
-      </w:r>
-      <w:proofErr w:type="spellEnd"/>
-      <w:r>
-        <w:t>(sor[j]));</w:t>
-      </w:r>
-    </w:p>
-    <w:p>
-      <w:pPr>
-        <w:pStyle w:val="Szf6vegtf6rzs"/>
-        <w:keepNext/>
-        <w:keepLines/>
-      </w:pPr>
-      <w:r>
-        <w:t xml:space="preserve">            }</w:t>
-      </w:r>
-    </w:p>
-    <w:p>
-      <w:pPr>
-        <w:pStyle w:val="Szf6vegtf6rzs"/>
-        <w:keepNext/>
-        <w:keepLines/>
-      </w:pPr>
-      <w:r>
-        <w:t xml:space="preserve">        }</w:t>
-      </w:r>
-    </w:p>
-    <w:p>
-      <w:pPr>
-        <w:pStyle w:val="Szf6vegtf6rzs"/>
-        <w:keepNext/>
-        <w:keepLines/>
-      </w:pPr>
-    </w:p>
-    <w:p>
-      <w:pPr>
-        <w:pStyle w:val="Szf6vegtf6rzs"/>
-        <w:keepNext/>
-        <w:keepLines/>
-      </w:pPr>
-      <w:r>
-        <w:t xml:space="preserve">        </w:t>
-      </w:r>
-      <w:proofErr w:type="spellStart"/>
-      <w:r>
-        <w:t>return</w:t>
-      </w:r>
-      <w:proofErr w:type="spellEnd"/>
-      <w:r>
-        <w:t xml:space="preserve"> </w:t>
-      </w:r>
-      <w:proofErr w:type="spellStart"/>
-      <w:r>
-        <w:t>result</w:t>
-      </w:r>
-      <w:proofErr w:type="spellEnd"/>
-      <w:r>
-        <w:t>;</w:t>
-      </w:r>
-    </w:p>
-    <w:p>
-      <w:pPr>
-        <w:pStyle w:val="Szf6vegtf6rzs"/>
-        <w:keepNext/>
-        <w:keepLines/>
-      </w:pPr>
-      <w:r>
-        <w:t xml:space="preserve">    }</w:t>
-      </w:r>
-    </w:p>
-    <w:p>
-      <w:pPr>
-        <w:pStyle w:val="Szf6vegtf6rzs"/>
-        <w:keepNext/>
-        <w:keepLines/>
-      </w:pPr>
-    </w:p>
-    <w:p>
-      <w:pPr>
-        <w:pStyle w:val="Szf6vegtf6rzs"/>
-        <w:keepNext/>
-        <w:keepLines/>
-      </w:pPr>
-      <w:r>
-        <w:t xml:space="preserve">    </w:t>
-      </w:r>
-      <w:proofErr w:type="spellStart"/>
-      <w:r>
-        <w:t>static</w:t>
-      </w:r>
-      <w:proofErr w:type="spellEnd"/>
-      <w:r>
-        <w:t xml:space="preserve"> List&lt;List&lt;int&gt;&gt; </w:t>
-      </w:r>
-      <w:proofErr w:type="spellStart"/>
-      <w:proofErr w:type="gramStart"/>
-      <w:r>
-        <w:t>BeolvasKezi</w:t>
-      </w:r>
-      <w:proofErr w:type="spellEnd"/>
-      <w:r>
-        <w:t>(</w:t>
-      </w:r>
-      <w:proofErr w:type="gramEnd"/>
-      <w:r>
-        <w:t>) {</w:t>
-      </w:r>
-    </w:p>
-    <w:p>
-      <w:pPr>
-        <w:pStyle w:val="Szf6vegtf6rzs"/>
-        <w:keepNext/>
-        <w:keepLines/>
-      </w:pPr>
-      <w:r>
-        <w:t xml:space="preserve">        int n, m;</w:t>
-      </w:r>
-    </w:p>
-    <w:p>
-      <w:pPr>
-        <w:pStyle w:val="Szf6vegtf6rzs"/>
-        <w:keepNext/>
-        <w:keepLines/>
-      </w:pPr>
-      <w:r>
-        <w:t xml:space="preserve">        </w:t>
-      </w:r>
-      <w:proofErr w:type="spellStart"/>
-      <w:r>
-        <w:t>bool</w:t>
-      </w:r>
-      <w:proofErr w:type="spellEnd"/>
-      <w:r>
-        <w:t xml:space="preserve"> </w:t>
-      </w:r>
-      <w:proofErr w:type="spellStart"/>
-      <w:r>
-        <w:t>jo</w:t>
-      </w:r>
-      <w:proofErr w:type="spellEnd"/>
-      <w:r>
-        <w:t>;</w:t>
-      </w:r>
-    </w:p>
-    <w:p>
-      <w:pPr>
-        <w:pStyle w:val="Szf6vegtf6rzs"/>
-        <w:keepNext/>
-        <w:keepLines/>
-      </w:pPr>
-    </w:p>
-    <w:p>
-      <w:pPr>
-        <w:pStyle w:val="Szf6vegtf6rzs"/>
-        <w:keepNext/>
-        <w:keepLines/>
-      </w:pPr>
-      <w:r>
-        <w:t xml:space="preserve">        </w:t>
-      </w:r>
-      <w:proofErr w:type="spellStart"/>
-      <w:r>
-        <w:t>do</w:t>
-      </w:r>
-      <w:proofErr w:type="spellEnd"/>
-      <w:r>
-        <w:t xml:space="preserve"> {</w:t>
-      </w:r>
-    </w:p>
-    <w:p>
-      <w:pPr>
-        <w:pStyle w:val="Szf6vegtf6rzs"/>
-        <w:keepNext/>
-        <w:keepLines/>
-      </w:pPr>
-      <w:r>
-        <w:t xml:space="preserve">            </w:t>
-      </w:r>
-      <w:proofErr w:type="spellStart"/>
-      <w:r>
-        <w:t>Console.ResetColor</w:t>
-      </w:r>
-      <w:proofErr w:type="spellEnd"/>
-      <w:r>
-        <w:t>();</w:t>
-      </w:r>
-    </w:p>
-    <w:p>
-      <w:pPr>
-        <w:pStyle w:val="Szf6vegtf6rzs"/>
-        <w:keepNext/>
-        <w:keepLines/>
-      </w:pPr>
-      <w:r>
-        <w:t xml:space="preserve">            </w:t>
-      </w:r>
-      <w:proofErr w:type="spellStart"/>
-      <w:r>
-        <w:t>Console.Write</w:t>
-      </w:r>
-      <w:proofErr w:type="spellEnd"/>
-      <w:r>
-        <w:t>("</w:t>
-      </w:r>
-      <w:proofErr w:type="spellStart"/>
-      <w:r>
-        <w:t>Telepulesek</w:t>
-      </w:r>
-      <w:proofErr w:type="spellEnd"/>
-      <w:r>
-        <w:t xml:space="preserve"> </w:t>
-      </w:r>
-      <w:proofErr w:type="spellStart"/>
-      <w:r>
-        <w:t>szama</w:t>
-      </w:r>
-      <w:proofErr w:type="spellEnd"/>
-      <w:r>
-        <w:t>: ");</w:t>
-      </w:r>
-    </w:p>
-    <w:p>
-      <w:pPr>
-        <w:pStyle w:val="Szf6vegtf6rzs"/>
-        <w:keepNext/>
-        <w:keepLines/>
-      </w:pPr>
-      <w:r>
-        <w:t xml:space="preserve">            </w:t>
-      </w:r>
-      <w:proofErr w:type="spellStart"/>
-      <w:r>
-        <w:t>jo</w:t>
-      </w:r>
-      <w:proofErr w:type="spellEnd"/>
-      <w:r>
-        <w:t xml:space="preserve"> = </w:t>
-      </w:r>
-      <w:proofErr w:type="spellStart"/>
-      <w:proofErr w:type="gramStart"/>
-      <w:r>
-        <w:t>int.TryParse</w:t>
-      </w:r>
-      <w:proofErr w:type="spellEnd"/>
-      <w:proofErr w:type="gramEnd"/>
-      <w:r>
-        <w:t>(</w:t>
-      </w:r>
-      <w:proofErr w:type="spellStart"/>
-      <w:r>
-        <w:t>Console.ReadLine</w:t>
-      </w:r>
-      <w:proofErr w:type="spellEnd"/>
-      <w:r>
-        <w:t>(), out n);</w:t>
-      </w:r>
-    </w:p>
-    <w:p>
-      <w:pPr>
-        <w:pStyle w:val="Szf6vegtf6rzs"/>
-        <w:keepNext/>
-        <w:keepLines/>
-      </w:pPr>
-      <w:r>
-        <w:t xml:space="preserve">            </w:t>
-      </w:r>
-      <w:proofErr w:type="spellStart"/>
-      <w:r>
-        <w:t>if</w:t>
-      </w:r>
-      <w:proofErr w:type="spellEnd"/>
-      <w:r>
-        <w:t xml:space="preserve"> </w:t>
-      </w:r>
-      <w:proofErr w:type="gramStart"/>
-      <w:r>
-        <w:t>(!</w:t>
-      </w:r>
-      <w:proofErr w:type="spellStart"/>
-      <w:r>
-        <w:t>jo</w:t>
-      </w:r>
-      <w:proofErr w:type="spellEnd"/>
-      <w:proofErr w:type="gramEnd"/>
-      <w:r>
-        <w:t>) {</w:t>
-      </w:r>
-    </w:p>
-    <w:p>
-      <w:pPr>
-        <w:pStyle w:val="Szf6vegtf6rzs"/>
-        <w:keepNext/>
-        <w:keepLines/>
-      </w:pPr>
-      <w:r>
-        <w:t xml:space="preserve">                </w:t>
-      </w:r>
-      <w:proofErr w:type="spellStart"/>
-      <w:r>
-        <w:t>Console.ForegroundColor</w:t>
-      </w:r>
-      <w:proofErr w:type="spellEnd"/>
-      <w:r>
-        <w:t xml:space="preserve"> = </w:t>
-      </w:r>
-      <w:proofErr w:type="spellStart"/>
-      <w:r>
-        <w:t>ConsoleColor.Red</w:t>
-      </w:r>
-      <w:proofErr w:type="spellEnd"/>
-      <w:r>
-        <w:t>;</w:t>
-      </w:r>
-    </w:p>
-    <w:p>
-      <w:pPr>
-        <w:pStyle w:val="Szf6vegtf6rzs"/>
-        <w:keepNext/>
-        <w:keepLines/>
-      </w:pPr>
-      <w:r>
-        <w:t xml:space="preserve">                </w:t>
-      </w:r>
-      <w:proofErr w:type="spellStart"/>
-      <w:r>
-        <w:t>Console.WriteLine</w:t>
-      </w:r>
-      <w:proofErr w:type="spellEnd"/>
-      <w:r>
-        <w:t>("</w:t>
-      </w:r>
-      <w:proofErr w:type="spellStart"/>
-      <w:r>
-        <w:t>Termeszetes</w:t>
-      </w:r>
-      <w:proofErr w:type="spellEnd"/>
-      <w:r>
-        <w:t xml:space="preserve"> szam kell!");</w:t>
-      </w:r>
-    </w:p>
-    <w:p>
-      <w:pPr>
-        <w:pStyle w:val="Szf6vegtf6rzs"/>
-        <w:keepNext/>
-        <w:keepLines/>
-      </w:pPr>
-      <w:r>
-        <w:t xml:space="preserve">            }</w:t>
-      </w:r>
-    </w:p>
-    <w:p>
-      <w:pPr>
-        <w:pStyle w:val="Szf6vegtf6rzs"/>
-        <w:keepNext/>
-        <w:keepLines/>
-      </w:pPr>
-      <w:r>
-        <w:t xml:space="preserve">        } </w:t>
-      </w:r>
-      <w:proofErr w:type="spellStart"/>
-      <w:r>
-        <w:t>while</w:t>
-      </w:r>
-      <w:proofErr w:type="spellEnd"/>
-      <w:r>
-        <w:t xml:space="preserve"> </w:t>
-      </w:r>
-      <w:proofErr w:type="gramStart"/>
-      <w:r>
-        <w:t>(!</w:t>
-      </w:r>
-      <w:proofErr w:type="spellStart"/>
-      <w:r>
-        <w:t>jo</w:t>
-      </w:r>
-      <w:proofErr w:type="spellEnd"/>
-      <w:proofErr w:type="gramEnd"/>
-      <w:r>
-        <w:t>);</w:t>
-      </w:r>
-    </w:p>
-    <w:p>
-      <w:pPr>
-        <w:pStyle w:val="Szf6vegtf6rzs"/>
-        <w:keepNext/>
-        <w:keepLines/>
-      </w:pPr>
-    </w:p>
-    <w:p>
-      <w:pPr>
-        <w:pStyle w:val="Szf6vegtf6rzs"/>
-        <w:keepNext/>
-        <w:keepLines/>
-      </w:pPr>
-      <w:r>
-        <w:t xml:space="preserve">        </w:t>
-      </w:r>
-      <w:proofErr w:type="spellStart"/>
-      <w:r>
-        <w:t>do</w:t>
-      </w:r>
-      <w:proofErr w:type="spellEnd"/>
-      <w:r>
-        <w:t xml:space="preserve"> {</w:t>
-      </w:r>
-    </w:p>
-    <w:p>
-      <w:pPr>
-        <w:pStyle w:val="Szf6vegtf6rzs"/>
-        <w:keepNext/>
-        <w:keepLines/>
-      </w:pPr>
-      <w:r>
-        <w:t xml:space="preserve">            </w:t>
-      </w:r>
-      <w:proofErr w:type="spellStart"/>
-      <w:r>
-        <w:t>Console.ResetColor</w:t>
-      </w:r>
-      <w:proofErr w:type="spellEnd"/>
-      <w:r>
-        <w:t>();</w:t>
-      </w:r>
-    </w:p>
-    <w:p>
-      <w:pPr>
-        <w:pStyle w:val="Szf6vegtf6rzs"/>
-        <w:keepNext/>
-        <w:keepLines/>
-      </w:pPr>
-      <w:r>
-        <w:t xml:space="preserve">            </w:t>
-      </w:r>
-      <w:proofErr w:type="spellStart"/>
-      <w:r>
-        <w:t>Console.Write</w:t>
-      </w:r>
-      <w:proofErr w:type="spellEnd"/>
-      <w:r>
-        <w:t xml:space="preserve">("Napok </w:t>
-      </w:r>
-      <w:proofErr w:type="spellStart"/>
-      <w:r>
-        <w:t>szama</w:t>
-      </w:r>
-      <w:proofErr w:type="spellEnd"/>
-      <w:r>
-        <w:t>: ");</w:t>
-      </w:r>
-    </w:p>
-    <w:p>
-      <w:pPr>
-        <w:pStyle w:val="Szf6vegtf6rzs"/>
-        <w:keepNext/>
-        <w:keepLines/>
-      </w:pPr>
-      <w:r>
-        <w:t xml:space="preserve">            </w:t>
-      </w:r>
-      <w:proofErr w:type="spellStart"/>
-      <w:r>
-        <w:t>jo</w:t>
-      </w:r>
-      <w:proofErr w:type="spellEnd"/>
-      <w:r>
-        <w:t xml:space="preserve"> = </w:t>
-      </w:r>
-      <w:proofErr w:type="spellStart"/>
-      <w:proofErr w:type="gramStart"/>
-      <w:r>
-        <w:t>int.TryParse</w:t>
-      </w:r>
-      <w:proofErr w:type="spellEnd"/>
-      <w:proofErr w:type="gramEnd"/>
-      <w:r>
-        <w:t>(</w:t>
-      </w:r>
-      <w:proofErr w:type="spellStart"/>
-      <w:r>
-        <w:t>Console.ReadLine</w:t>
-      </w:r>
-      <w:proofErr w:type="spellEnd"/>
-      <w:r>
-        <w:t>(), out m);</w:t>
-      </w:r>
-    </w:p>
-    <w:p>
-      <w:pPr>
-        <w:pStyle w:val="Szf6vegtf6rzs"/>
-        <w:keepNext/>
-        <w:keepLines/>
-      </w:pPr>
-      <w:r>
-        <w:t xml:space="preserve">            </w:t>
-      </w:r>
-      <w:proofErr w:type="spellStart"/>
-      <w:r>
-        <w:t>if</w:t>
-      </w:r>
-      <w:proofErr w:type="spellEnd"/>
-      <w:r>
-        <w:t xml:space="preserve"> </w:t>
-      </w:r>
-      <w:proofErr w:type="gramStart"/>
-      <w:r>
-        <w:t>(!</w:t>
-      </w:r>
-      <w:proofErr w:type="spellStart"/>
-      <w:r>
-        <w:t>jo</w:t>
-      </w:r>
-      <w:proofErr w:type="spellEnd"/>
-      <w:proofErr w:type="gramEnd"/>
-      <w:r>
-        <w:t>) {</w:t>
-      </w:r>
-    </w:p>
-    <w:p>
-      <w:pPr>
-        <w:pStyle w:val="Szf6vegtf6rzs"/>
-        <w:keepNext/>
-        <w:keepLines/>
-      </w:pPr>
-      <w:r>
-        <w:t xml:space="preserve">                </w:t>
-      </w:r>
-      <w:proofErr w:type="spellStart"/>
-      <w:r>
-        <w:t>Console.ForegroundColor</w:t>
-      </w:r>
-      <w:proofErr w:type="spellEnd"/>
-      <w:r>
-        <w:t xml:space="preserve"> = </w:t>
-      </w:r>
-      <w:proofErr w:type="spellStart"/>
-      <w:r>
-        <w:t>ConsoleColor.Red</w:t>
-      </w:r>
-      <w:proofErr w:type="spellEnd"/>
-      <w:r>
-        <w:t>;</w:t>
-      </w:r>
-    </w:p>
-    <w:p>
-      <w:pPr>
-        <w:pStyle w:val="Szf6vegtf6rzs"/>
-        <w:keepNext/>
-        <w:keepLines/>
-      </w:pPr>
-      <w:r>
-        <w:t xml:space="preserve">                </w:t>
-      </w:r>
-      <w:proofErr w:type="spellStart"/>
-      <w:r>
-        <w:t>Console.WriteLine</w:t>
-      </w:r>
-      <w:proofErr w:type="spellEnd"/>
-      <w:r>
-        <w:t>("</w:t>
-      </w:r>
-      <w:proofErr w:type="spellStart"/>
-      <w:r>
-        <w:t>Termeszetes</w:t>
-      </w:r>
-      <w:proofErr w:type="spellEnd"/>
-      <w:r>
-        <w:t xml:space="preserve"> szam kell!");</w:t>
-      </w:r>
-    </w:p>
-    <w:p>
-      <w:pPr>
-        <w:pStyle w:val="Szf6vegtf6rzs"/>
-        <w:keepNext/>
-        <w:keepLines/>
-      </w:pPr>
-      <w:r>
-        <w:t xml:space="preserve">            }</w:t>
-      </w:r>
-    </w:p>
-    <w:p>
-      <w:pPr>
-        <w:pStyle w:val="Szf6vegtf6rzs"/>
-        <w:keepNext/>
-        <w:keepLines/>
-      </w:pPr>
-      <w:r>
-        <w:t xml:space="preserve">        } </w:t>
-      </w:r>
-      <w:proofErr w:type="spellStart"/>
-      <w:r>
-        <w:t>while</w:t>
-      </w:r>
-      <w:proofErr w:type="spellEnd"/>
-      <w:r>
-        <w:t xml:space="preserve"> </w:t>
-      </w:r>
-      <w:proofErr w:type="gramStart"/>
-      <w:r>
-        <w:t>(!</w:t>
-      </w:r>
-      <w:proofErr w:type="spellStart"/>
-      <w:r>
-        <w:t>jo</w:t>
-      </w:r>
-      <w:proofErr w:type="spellEnd"/>
-      <w:proofErr w:type="gramEnd"/>
-      <w:r>
-        <w:t>);</w:t>
-      </w:r>
-    </w:p>
-    <w:p>
-      <w:pPr>
-        <w:pStyle w:val="Szf6vegtf6rzs"/>
-        <w:keepNext/>
-        <w:keepLines/>
-      </w:pPr>
-    </w:p>
-    <w:p>
-      <w:pPr>
-        <w:pStyle w:val="Szf6vegtf6rzs"/>
-        <w:keepNext/>
-        <w:keepLines/>
-      </w:pPr>
-      <w:r>
-        <w:t xml:space="preserve">        List&lt;List&lt;int&gt;&gt; </w:t>
-      </w:r>
-      <w:proofErr w:type="spellStart"/>
-      <w:r>
-        <w:t>result</w:t>
-      </w:r>
-      <w:proofErr w:type="spellEnd"/>
-      <w:r>
-        <w:t xml:space="preserve"> = </w:t>
-      </w:r>
-      <w:proofErr w:type="spellStart"/>
-      <w:r>
-        <w:t>new</w:t>
-      </w:r>
-      <w:proofErr w:type="spellEnd"/>
-      <w:r>
-        <w:t xml:space="preserve"> List&lt;List&lt;int&gt;</w:t>
-      </w:r>
-      <w:proofErr w:type="gramStart"/>
-      <w:r>
-        <w:t>&gt;(</w:t>
-      </w:r>
-      <w:proofErr w:type="gramEnd"/>
-      <w:r>
-        <w:t>);</w:t>
-      </w:r>
-    </w:p>
-    <w:p>
-      <w:pPr>
-        <w:pStyle w:val="Szf6vegtf6rzs"/>
-        <w:keepNext/>
-        <w:keepLines/>
-      </w:pPr>
-    </w:p>
-    <w:p>
-      <w:pPr>
-        <w:pStyle w:val="Szf6vegtf6rzs"/>
-        <w:keepNext/>
-        <w:keepLines/>
+      </w:pPr>
+    </w:p>
+    <w:p>
+      <w:pPr>
+        <w:pStyle w:val="Szf6vegtf6rzs"/>
       </w:pPr>
       <w:r>
         <w:lastRenderedPageBreak/>
@@ -9219,6 +8477,551 @@
       </w:r>
       <w:proofErr w:type="spellStart"/>
       <w:r>
+        <w:t>static</w:t>
+      </w:r>
+      <w:proofErr w:type="spellEnd"/>
+      <w:r>
+        <w:t xml:space="preserve"> List&lt;List&lt;int&gt;&gt; </w:t>
+      </w:r>
+      <w:proofErr w:type="spellStart"/>
+      <w:proofErr w:type="gramStart"/>
+      <w:r>
+        <w:t>BeolvasKezi</w:t>
+      </w:r>
+      <w:proofErr w:type="spellEnd"/>
+      <w:r>
+        <w:t>(</w:t>
+      </w:r>
+      <w:proofErr w:type="gramEnd"/>
+      <w:r>
+        <w:t>) {</w:t>
+      </w:r>
+    </w:p>
+    <w:p>
+      <w:pPr>
+        <w:pStyle w:val="Szf6vegtf6rzs"/>
+      </w:pPr>
+      <w:r>
+        <w:t xml:space="preserve">            int n, m;</w:t>
+      </w:r>
+    </w:p>
+    <w:p>
+      <w:pPr>
+        <w:pStyle w:val="Szf6vegtf6rzs"/>
+      </w:pPr>
+      <w:r>
+        <w:t xml:space="preserve">            </w:t>
+      </w:r>
+      <w:proofErr w:type="spellStart"/>
+      <w:r>
+        <w:t>bool</w:t>
+      </w:r>
+      <w:proofErr w:type="spellEnd"/>
+      <w:r>
+        <w:t xml:space="preserve"> </w:t>
+      </w:r>
+      <w:proofErr w:type="spellStart"/>
+      <w:r>
+        <w:t>jo</w:t>
+      </w:r>
+      <w:proofErr w:type="spellEnd"/>
+      <w:r>
+        <w:t>;</w:t>
+      </w:r>
+    </w:p>
+    <w:p>
+      <w:pPr>
+        <w:pStyle w:val="Szf6vegtf6rzs"/>
+      </w:pPr>
+    </w:p>
+    <w:p>
+      <w:pPr>
+        <w:pStyle w:val="Szf6vegtf6rzs"/>
+      </w:pPr>
+      <w:r>
+        <w:t xml:space="preserve">            </w:t>
+      </w:r>
+      <w:proofErr w:type="spellStart"/>
+      <w:r>
+        <w:t>do</w:t>
+      </w:r>
+      <w:proofErr w:type="spellEnd"/>
+      <w:r>
+        <w:t xml:space="preserve"> {</w:t>
+      </w:r>
+    </w:p>
+    <w:p>
+      <w:pPr>
+        <w:pStyle w:val="Szf6vegtf6rzs"/>
+      </w:pPr>
+      <w:r>
+        <w:t xml:space="preserve">                </w:t>
+      </w:r>
+      <w:proofErr w:type="spellStart"/>
+      <w:r>
+        <w:t>Console.ResetColor</w:t>
+      </w:r>
+      <w:proofErr w:type="spellEnd"/>
+      <w:r>
+        <w:t>();</w:t>
+      </w:r>
+    </w:p>
+    <w:p>
+      <w:pPr>
+        <w:pStyle w:val="Szf6vegtf6rzs"/>
+      </w:pPr>
+      <w:r>
+        <w:t xml:space="preserve">                </w:t>
+      </w:r>
+      <w:proofErr w:type="spellStart"/>
+      <w:r>
+        <w:t>Console.Write</w:t>
+      </w:r>
+      <w:proofErr w:type="spellEnd"/>
+      <w:r>
+        <w:t>("</w:t>
+      </w:r>
+      <w:proofErr w:type="spellStart"/>
+      <w:r>
+        <w:t>Telepulesek</w:t>
+      </w:r>
+      <w:proofErr w:type="spellEnd"/>
+      <w:r>
+        <w:t xml:space="preserve"> </w:t>
+      </w:r>
+      <w:proofErr w:type="spellStart"/>
+      <w:r>
+        <w:t>szama</w:t>
+      </w:r>
+      <w:proofErr w:type="spellEnd"/>
+      <w:r>
+        <w:t>: ");</w:t>
+      </w:r>
+    </w:p>
+    <w:p>
+      <w:pPr>
+        <w:pStyle w:val="Szf6vegtf6rzs"/>
+      </w:pPr>
+      <w:r>
+        <w:t xml:space="preserve">                </w:t>
+      </w:r>
+      <w:proofErr w:type="spellStart"/>
+      <w:r>
+        <w:t>jo</w:t>
+      </w:r>
+      <w:proofErr w:type="spellEnd"/>
+      <w:r>
+        <w:t xml:space="preserve"> = </w:t>
+      </w:r>
+      <w:proofErr w:type="spellStart"/>
+      <w:proofErr w:type="gramStart"/>
+      <w:r>
+        <w:t>int.TryParse</w:t>
+      </w:r>
+      <w:proofErr w:type="spellEnd"/>
+      <w:proofErr w:type="gramEnd"/>
+      <w:r>
+        <w:t>(</w:t>
+      </w:r>
+      <w:proofErr w:type="spellStart"/>
+      <w:r>
+        <w:t>Console.ReadLine</w:t>
+      </w:r>
+      <w:proofErr w:type="spellEnd"/>
+      <w:r>
+        <w:t>(), out n);</w:t>
+      </w:r>
+    </w:p>
+    <w:p>
+      <w:pPr>
+        <w:pStyle w:val="Szf6vegtf6rzs"/>
+      </w:pPr>
+      <w:r>
+        <w:t xml:space="preserve">                </w:t>
+      </w:r>
+      <w:proofErr w:type="spellStart"/>
+      <w:r>
+        <w:t>if</w:t>
+      </w:r>
+      <w:proofErr w:type="spellEnd"/>
+      <w:r>
+        <w:t xml:space="preserve"> </w:t>
+      </w:r>
+      <w:proofErr w:type="gramStart"/>
+      <w:r>
+        <w:t>(!</w:t>
+      </w:r>
+      <w:proofErr w:type="spellStart"/>
+      <w:r>
+        <w:t>jo</w:t>
+      </w:r>
+      <w:proofErr w:type="spellEnd"/>
+      <w:proofErr w:type="gramEnd"/>
+      <w:r>
+        <w:t>)</w:t>
+      </w:r>
+    </w:p>
+    <w:p>
+      <w:pPr>
+        <w:pStyle w:val="Szf6vegtf6rzs"/>
+      </w:pPr>
+      <w:r>
+        <w:t xml:space="preserve">                {</w:t>
+      </w:r>
+    </w:p>
+    <w:p>
+      <w:pPr>
+        <w:pStyle w:val="Szf6vegtf6rzs"/>
+      </w:pPr>
+      <w:r>
+        <w:t xml:space="preserve">                    </w:t>
+      </w:r>
+      <w:proofErr w:type="spellStart"/>
+      <w:r>
+        <w:t>Console.ForegroundColor</w:t>
+      </w:r>
+      <w:proofErr w:type="spellEnd"/>
+      <w:r>
+        <w:t xml:space="preserve"> = </w:t>
+      </w:r>
+      <w:proofErr w:type="spellStart"/>
+      <w:r>
+        <w:t>ConsoleColor.Red</w:t>
+      </w:r>
+      <w:proofErr w:type="spellEnd"/>
+      <w:r>
+        <w:t>;</w:t>
+      </w:r>
+    </w:p>
+    <w:p>
+      <w:pPr>
+        <w:pStyle w:val="Szf6vegtf6rzs"/>
+      </w:pPr>
+      <w:r>
+        <w:t xml:space="preserve">                    </w:t>
+      </w:r>
+      <w:proofErr w:type="spellStart"/>
+      <w:r>
+        <w:t>Console.WriteLine</w:t>
+      </w:r>
+      <w:proofErr w:type="spellEnd"/>
+      <w:r>
+        <w:t>("</w:t>
+      </w:r>
+      <w:proofErr w:type="spellStart"/>
+      <w:r>
+        <w:t>Termeszetes</w:t>
+      </w:r>
+      <w:proofErr w:type="spellEnd"/>
+      <w:r>
+        <w:t xml:space="preserve"> szam kell!");</w:t>
+      </w:r>
+    </w:p>
+    <w:p>
+      <w:pPr>
+        <w:pStyle w:val="Szf6vegtf6rzs"/>
+      </w:pPr>
+      <w:r>
+        <w:t xml:space="preserve">                }</w:t>
+      </w:r>
+    </w:p>
+    <w:p>
+      <w:pPr>
+        <w:pStyle w:val="Szf6vegtf6rzs"/>
+      </w:pPr>
+      <w:r>
+        <w:t xml:space="preserve">            } </w:t>
+      </w:r>
+      <w:proofErr w:type="spellStart"/>
+      <w:r>
+        <w:t>while</w:t>
+      </w:r>
+      <w:proofErr w:type="spellEnd"/>
+      <w:r>
+        <w:t xml:space="preserve"> </w:t>
+      </w:r>
+      <w:proofErr w:type="gramStart"/>
+      <w:r>
+        <w:t>(!</w:t>
+      </w:r>
+      <w:proofErr w:type="spellStart"/>
+      <w:r>
+        <w:t>jo</w:t>
+      </w:r>
+      <w:proofErr w:type="spellEnd"/>
+      <w:proofErr w:type="gramEnd"/>
+      <w:r>
+        <w:t>);</w:t>
+      </w:r>
+    </w:p>
+    <w:p>
+      <w:pPr>
+        <w:pStyle w:val="Szf6vegtf6rzs"/>
+      </w:pPr>
+    </w:p>
+    <w:p>
+      <w:pPr>
+        <w:pStyle w:val="Szf6vegtf6rzs"/>
+      </w:pPr>
+      <w:r>
+        <w:t xml:space="preserve">            </w:t>
+      </w:r>
+      <w:proofErr w:type="spellStart"/>
+      <w:r>
+        <w:t>do</w:t>
+      </w:r>
+      <w:proofErr w:type="spellEnd"/>
+      <w:r>
+        <w:t xml:space="preserve"> {</w:t>
+      </w:r>
+    </w:p>
+    <w:p>
+      <w:pPr>
+        <w:pStyle w:val="Szf6vegtf6rzs"/>
+      </w:pPr>
+      <w:r>
+        <w:t xml:space="preserve">                </w:t>
+      </w:r>
+      <w:proofErr w:type="spellStart"/>
+      <w:r>
+        <w:t>Console.ResetColor</w:t>
+      </w:r>
+      <w:proofErr w:type="spellEnd"/>
+      <w:r>
+        <w:t>();</w:t>
+      </w:r>
+    </w:p>
+    <w:p>
+      <w:pPr>
+        <w:pStyle w:val="Szf6vegtf6rzs"/>
+      </w:pPr>
+      <w:r>
+        <w:t xml:space="preserve">                </w:t>
+      </w:r>
+      <w:proofErr w:type="spellStart"/>
+      <w:r>
+        <w:t>Console.Write</w:t>
+      </w:r>
+      <w:proofErr w:type="spellEnd"/>
+      <w:r>
+        <w:t xml:space="preserve">("Napok </w:t>
+      </w:r>
+      <w:proofErr w:type="spellStart"/>
+      <w:r>
+        <w:t>szama</w:t>
+      </w:r>
+      <w:proofErr w:type="spellEnd"/>
+      <w:r>
+        <w:t>: ");</w:t>
+      </w:r>
+    </w:p>
+    <w:p>
+      <w:pPr>
+        <w:pStyle w:val="Szf6vegtf6rzs"/>
+      </w:pPr>
+      <w:r>
+        <w:t xml:space="preserve">                </w:t>
+      </w:r>
+      <w:proofErr w:type="spellStart"/>
+      <w:r>
+        <w:t>jo</w:t>
+      </w:r>
+      <w:proofErr w:type="spellEnd"/>
+      <w:r>
+        <w:t xml:space="preserve"> = </w:t>
+      </w:r>
+      <w:proofErr w:type="spellStart"/>
+      <w:proofErr w:type="gramStart"/>
+      <w:r>
+        <w:t>int.TryParse</w:t>
+      </w:r>
+      <w:proofErr w:type="spellEnd"/>
+      <w:proofErr w:type="gramEnd"/>
+      <w:r>
+        <w:t>(</w:t>
+      </w:r>
+      <w:proofErr w:type="spellStart"/>
+      <w:r>
+        <w:t>Console.ReadLine</w:t>
+      </w:r>
+      <w:proofErr w:type="spellEnd"/>
+      <w:r>
+        <w:t>(), out m);</w:t>
+      </w:r>
+    </w:p>
+    <w:p>
+      <w:pPr>
+        <w:pStyle w:val="Szf6vegtf6rzs"/>
+      </w:pPr>
+      <w:r>
+        <w:t xml:space="preserve">                </w:t>
+      </w:r>
+      <w:proofErr w:type="spellStart"/>
+      <w:r>
+        <w:t>if</w:t>
+      </w:r>
+      <w:proofErr w:type="spellEnd"/>
+      <w:r>
+        <w:t xml:space="preserve"> </w:t>
+      </w:r>
+      <w:proofErr w:type="gramStart"/>
+      <w:r>
+        <w:t>(!</w:t>
+      </w:r>
+      <w:proofErr w:type="spellStart"/>
+      <w:r>
+        <w:t>jo</w:t>
+      </w:r>
+      <w:proofErr w:type="spellEnd"/>
+      <w:proofErr w:type="gramEnd"/>
+      <w:r>
+        <w:t>)</w:t>
+      </w:r>
+    </w:p>
+    <w:p>
+      <w:pPr>
+        <w:pStyle w:val="Szf6vegtf6rzs"/>
+      </w:pPr>
+      <w:r>
+        <w:t xml:space="preserve">                {</w:t>
+      </w:r>
+    </w:p>
+    <w:p>
+      <w:pPr>
+        <w:pStyle w:val="Szf6vegtf6rzs"/>
+      </w:pPr>
+      <w:r>
+        <w:t xml:space="preserve">                    </w:t>
+      </w:r>
+      <w:proofErr w:type="spellStart"/>
+      <w:r>
+        <w:t>Console.ForegroundColor</w:t>
+      </w:r>
+      <w:proofErr w:type="spellEnd"/>
+      <w:r>
+        <w:t xml:space="preserve"> = </w:t>
+      </w:r>
+      <w:proofErr w:type="spellStart"/>
+      <w:r>
+        <w:t>ConsoleColor.Red</w:t>
+      </w:r>
+      <w:proofErr w:type="spellEnd"/>
+      <w:r>
+        <w:t>;</w:t>
+      </w:r>
+    </w:p>
+    <w:p>
+      <w:pPr>
+        <w:pStyle w:val="Szf6vegtf6rzs"/>
+      </w:pPr>
+      <w:r>
+        <w:t xml:space="preserve">                    </w:t>
+      </w:r>
+      <w:proofErr w:type="spellStart"/>
+      <w:r>
+        <w:t>Console.WriteLine</w:t>
+      </w:r>
+      <w:proofErr w:type="spellEnd"/>
+      <w:r>
+        <w:t>("</w:t>
+      </w:r>
+      <w:proofErr w:type="spellStart"/>
+      <w:r>
+        <w:t>Termeszetes</w:t>
+      </w:r>
+      <w:proofErr w:type="spellEnd"/>
+      <w:r>
+        <w:t xml:space="preserve"> szam kell!");</w:t>
+      </w:r>
+    </w:p>
+    <w:p>
+      <w:pPr>
+        <w:pStyle w:val="Szf6vegtf6rzs"/>
+      </w:pPr>
+      <w:r>
+        <w:t xml:space="preserve">                }</w:t>
+      </w:r>
+    </w:p>
+    <w:p>
+      <w:pPr>
+        <w:pStyle w:val="Szf6vegtf6rzs"/>
+      </w:pPr>
+      <w:r>
+        <w:t xml:space="preserve">            } </w:t>
+      </w:r>
+      <w:proofErr w:type="spellStart"/>
+      <w:r>
+        <w:t>while</w:t>
+      </w:r>
+      <w:proofErr w:type="spellEnd"/>
+      <w:r>
+        <w:t xml:space="preserve"> </w:t>
+      </w:r>
+      <w:proofErr w:type="gramStart"/>
+      <w:r>
+        <w:t>(!</w:t>
+      </w:r>
+      <w:proofErr w:type="spellStart"/>
+      <w:r>
+        <w:t>jo</w:t>
+      </w:r>
+      <w:proofErr w:type="spellEnd"/>
+      <w:proofErr w:type="gramEnd"/>
+      <w:r>
+        <w:t>);</w:t>
+      </w:r>
+    </w:p>
+    <w:p>
+      <w:pPr>
+        <w:pStyle w:val="Szf6vegtf6rzs"/>
+      </w:pPr>
+    </w:p>
+    <w:p>
+      <w:pPr>
+        <w:pStyle w:val="Szf6vegtf6rzs"/>
+      </w:pPr>
+      <w:r>
+        <w:t xml:space="preserve">            List&lt;List&lt;int&gt;&gt; </w:t>
+      </w:r>
+      <w:proofErr w:type="spellStart"/>
+      <w:r>
+        <w:t>result</w:t>
+      </w:r>
+      <w:proofErr w:type="spellEnd"/>
+      <w:r>
+        <w:t xml:space="preserve"> = </w:t>
+      </w:r>
+      <w:proofErr w:type="spellStart"/>
+      <w:r>
+        <w:t>new</w:t>
+      </w:r>
+      <w:proofErr w:type="spellEnd"/>
+      <w:r>
+        <w:t xml:space="preserve"> List&lt;List&lt;int&gt;</w:t>
+      </w:r>
+      <w:proofErr w:type="gramStart"/>
+      <w:r>
+        <w:t>&gt;(</w:t>
+      </w:r>
+      <w:proofErr w:type="gramEnd"/>
+      <w:r>
+        <w:t>);</w:t>
+      </w:r>
+    </w:p>
+    <w:p>
+      <w:pPr>
+        <w:pStyle w:val="Szf6vegtf6rzs"/>
+      </w:pPr>
+    </w:p>
+    <w:p>
+      <w:pPr>
+        <w:pStyle w:val="Szf6vegtf6rzs"/>
+      </w:pPr>
+      <w:r>
+        <w:t xml:space="preserve">            </w:t>
+      </w:r>
+      <w:proofErr w:type="spellStart"/>
+      <w:r>
         <w:t>for</w:t>
       </w:r>
       <w:proofErr w:type="spellEnd"/>
@@ -9237,36 +9040,678 @@
     <w:p>
       <w:pPr>
         <w:pStyle w:val="Szf6vegtf6rzs"/>
-        <w:keepNext/>
-        <w:keepLines/>
+      </w:pPr>
+      <w:r>
+        <w:t xml:space="preserve">                </w:t>
+      </w:r>
+      <w:proofErr w:type="spellStart"/>
+      <w:proofErr w:type="gramStart"/>
+      <w:r>
+        <w:t>result.Add</w:t>
+      </w:r>
+      <w:proofErr w:type="spellEnd"/>
+      <w:proofErr w:type="gramEnd"/>
+      <w:r>
+        <w:t>(</w:t>
+      </w:r>
+      <w:proofErr w:type="spellStart"/>
+      <w:r>
+        <w:t>new</w:t>
+      </w:r>
+      <w:proofErr w:type="spellEnd"/>
+      <w:r>
+        <w:t xml:space="preserve"> List&lt;int&gt;());</w:t>
+      </w:r>
+    </w:p>
+    <w:p>
+      <w:pPr>
+        <w:pStyle w:val="Szf6vegtf6rzs"/>
+      </w:pPr>
+      <w:r>
+        <w:t xml:space="preserve">                </w:t>
+      </w:r>
+      <w:proofErr w:type="spellStart"/>
+      <w:r>
+        <w:t>for</w:t>
+      </w:r>
+      <w:proofErr w:type="spellEnd"/>
+      <w:r>
+        <w:t xml:space="preserve"> (int j = 0; j </w:t>
+      </w:r>
+      <w:proofErr w:type="gramStart"/>
+      <w:r>
+        <w:t>&lt; m</w:t>
+      </w:r>
+      <w:proofErr w:type="gramEnd"/>
+      <w:r>
+        <w:t>; j++) {</w:t>
+      </w:r>
+    </w:p>
+    <w:p>
+      <w:pPr>
+        <w:pStyle w:val="Szf6vegtf6rzs"/>
+      </w:pPr>
+      <w:r>
+        <w:t xml:space="preserve">                    </w:t>
+      </w:r>
+      <w:proofErr w:type="spellStart"/>
+      <w:r>
+        <w:t>do</w:t>
+      </w:r>
+      <w:proofErr w:type="spellEnd"/>
+      <w:r>
+        <w:t xml:space="preserve"> {</w:t>
+      </w:r>
+    </w:p>
+    <w:p>
+      <w:pPr>
+        <w:pStyle w:val="Szf6vegtf6rzs"/>
+      </w:pPr>
+      <w:r>
+        <w:t xml:space="preserve">                        </w:t>
+      </w:r>
+      <w:proofErr w:type="spellStart"/>
+      <w:r>
+        <w:t>Console.ResetColor</w:t>
+      </w:r>
+      <w:proofErr w:type="spellEnd"/>
+      <w:r>
+        <w:t>();</w:t>
+      </w:r>
+    </w:p>
+    <w:p>
+      <w:pPr>
+        <w:pStyle w:val="Szf6vegtf6rzs"/>
+      </w:pPr>
+      <w:r>
+        <w:t xml:space="preserve">                        </w:t>
+      </w:r>
+      <w:proofErr w:type="spellStart"/>
+      <w:r>
+        <w:t>Console.Write</w:t>
+      </w:r>
+      <w:proofErr w:type="spellEnd"/>
+      <w:r>
+        <w:t>($"{i + 1</w:t>
+      </w:r>
+      <w:proofErr w:type="gramStart"/>
+      <w:r>
+        <w:t>}.</w:t>
+      </w:r>
+      <w:proofErr w:type="spellStart"/>
+      <w:r>
+        <w:t>telepules</w:t>
+      </w:r>
+      <w:proofErr w:type="spellEnd"/>
+      <w:proofErr w:type="gramEnd"/>
+      <w:r>
+        <w:t xml:space="preserve"> {j + 1}.nap: ");</w:t>
+      </w:r>
+    </w:p>
+    <w:p>
+      <w:pPr>
+        <w:pStyle w:val="Szf6vegtf6rzs"/>
+      </w:pPr>
+      <w:r>
+        <w:t xml:space="preserve">                        int h;</w:t>
+      </w:r>
+    </w:p>
+    <w:p>
+      <w:pPr>
+        <w:pStyle w:val="Szf6vegtf6rzs"/>
+      </w:pPr>
+      <w:r>
+        <w:lastRenderedPageBreak/>
+        <w:t xml:space="preserve">                        </w:t>
+      </w:r>
+      <w:proofErr w:type="spellStart"/>
+      <w:r>
+        <w:t>jo</w:t>
+      </w:r>
+      <w:proofErr w:type="spellEnd"/>
+      <w:r>
+        <w:t xml:space="preserve"> = </w:t>
+      </w:r>
+      <w:proofErr w:type="spellStart"/>
+      <w:proofErr w:type="gramStart"/>
+      <w:r>
+        <w:t>int.TryParse</w:t>
+      </w:r>
+      <w:proofErr w:type="spellEnd"/>
+      <w:proofErr w:type="gramEnd"/>
+      <w:r>
+        <w:t>(</w:t>
+      </w:r>
+      <w:proofErr w:type="spellStart"/>
+      <w:r>
+        <w:t>Console.ReadLine</w:t>
+      </w:r>
+      <w:proofErr w:type="spellEnd"/>
+      <w:r>
+        <w:t>(), out h);</w:t>
+      </w:r>
+    </w:p>
+    <w:p>
+      <w:pPr>
+        <w:pStyle w:val="Szf6vegtf6rzs"/>
+      </w:pPr>
+      <w:r>
+        <w:t xml:space="preserve">                        </w:t>
+      </w:r>
+      <w:proofErr w:type="spellStart"/>
+      <w:r>
+        <w:t>if</w:t>
+      </w:r>
+      <w:proofErr w:type="spellEnd"/>
+      <w:r>
+        <w:t xml:space="preserve"> </w:t>
+      </w:r>
+      <w:proofErr w:type="gramStart"/>
+      <w:r>
+        <w:t>(!</w:t>
+      </w:r>
+      <w:proofErr w:type="spellStart"/>
+      <w:r>
+        <w:t>jo</w:t>
+      </w:r>
+      <w:proofErr w:type="spellEnd"/>
+      <w:proofErr w:type="gramEnd"/>
+      <w:r>
+        <w:t>) {</w:t>
+      </w:r>
+    </w:p>
+    <w:p>
+      <w:pPr>
+        <w:pStyle w:val="Szf6vegtf6rzs"/>
+      </w:pPr>
+      <w:r>
+        <w:t xml:space="preserve">                            </w:t>
+      </w:r>
+      <w:proofErr w:type="spellStart"/>
+      <w:r>
+        <w:t>Console.ForegroundColor</w:t>
+      </w:r>
+      <w:proofErr w:type="spellEnd"/>
+      <w:r>
+        <w:t xml:space="preserve"> = </w:t>
+      </w:r>
+      <w:proofErr w:type="spellStart"/>
+      <w:r>
+        <w:t>ConsoleColor.Red</w:t>
+      </w:r>
+      <w:proofErr w:type="spellEnd"/>
+      <w:r>
+        <w:t>;</w:t>
+      </w:r>
+    </w:p>
+    <w:p>
+      <w:pPr>
+        <w:pStyle w:val="Szf6vegtf6rzs"/>
+      </w:pPr>
+      <w:r>
+        <w:t xml:space="preserve">                            </w:t>
+      </w:r>
+      <w:proofErr w:type="spellStart"/>
+      <w:r>
+        <w:t>Console.WriteLine</w:t>
+      </w:r>
+      <w:proofErr w:type="spellEnd"/>
+      <w:r>
+        <w:t>("</w:t>
+      </w:r>
+      <w:proofErr w:type="spellStart"/>
+      <w:r>
+        <w:t>Termeszetes</w:t>
+      </w:r>
+      <w:proofErr w:type="spellEnd"/>
+      <w:r>
+        <w:t xml:space="preserve"> szam kell!");</w:t>
+      </w:r>
+    </w:p>
+    <w:p>
+      <w:pPr>
+        <w:pStyle w:val="Szf6vegtf6rzs"/>
+      </w:pPr>
+      <w:r>
+        <w:t xml:space="preserve">                        }</w:t>
+      </w:r>
+    </w:p>
+    <w:p>
+      <w:pPr>
+        <w:pStyle w:val="Szf6vegtf6rzs"/>
+      </w:pPr>
+      <w:r>
+        <w:t xml:space="preserve">                        </w:t>
+      </w:r>
+      <w:proofErr w:type="spellStart"/>
+      <w:r>
+        <w:t>else</w:t>
+      </w:r>
+      <w:proofErr w:type="spellEnd"/>
+      <w:r>
+        <w:t xml:space="preserve"> {</w:t>
+      </w:r>
+    </w:p>
+    <w:p>
+      <w:pPr>
+        <w:pStyle w:val="Szf6vegtf6rzs"/>
+      </w:pPr>
+      <w:r>
+        <w:t xml:space="preserve">                            </w:t>
+      </w:r>
+      <w:proofErr w:type="spellStart"/>
+      <w:r>
+        <w:t>result</w:t>
+      </w:r>
+      <w:proofErr w:type="spellEnd"/>
+      <w:r>
+        <w:t>[i</w:t>
+      </w:r>
+      <w:proofErr w:type="gramStart"/>
+      <w:r>
+        <w:t>].Add</w:t>
+      </w:r>
+      <w:proofErr w:type="gramEnd"/>
+      <w:r>
+        <w:t>(h);</w:t>
+      </w:r>
+    </w:p>
+    <w:p>
+      <w:pPr>
+        <w:pStyle w:val="Szf6vegtf6rzs"/>
+      </w:pPr>
+      <w:r>
+        <w:t xml:space="preserve">                        }</w:t>
+      </w:r>
+    </w:p>
+    <w:p>
+      <w:pPr>
+        <w:pStyle w:val="Szf6vegtf6rzs"/>
+      </w:pPr>
+      <w:r>
+        <w:t xml:space="preserve">                    } </w:t>
+      </w:r>
+      <w:proofErr w:type="spellStart"/>
+      <w:r>
+        <w:t>while</w:t>
+      </w:r>
+      <w:proofErr w:type="spellEnd"/>
+      <w:r>
+        <w:t xml:space="preserve"> </w:t>
+      </w:r>
+      <w:proofErr w:type="gramStart"/>
+      <w:r>
+        <w:t>(!</w:t>
+      </w:r>
+      <w:proofErr w:type="spellStart"/>
+      <w:r>
+        <w:t>jo</w:t>
+      </w:r>
+      <w:proofErr w:type="spellEnd"/>
+      <w:proofErr w:type="gramEnd"/>
+      <w:r>
+        <w:t>);</w:t>
+      </w:r>
+    </w:p>
+    <w:p>
+      <w:pPr>
+        <w:pStyle w:val="Szf6vegtf6rzs"/>
+      </w:pPr>
+      <w:r>
+        <w:t xml:space="preserve">                }</w:t>
+      </w:r>
+    </w:p>
+    <w:p>
+      <w:pPr>
+        <w:pStyle w:val="Szf6vegtf6rzs"/>
+      </w:pPr>
+      <w:r>
+        <w:t xml:space="preserve">            }</w:t>
+      </w:r>
+    </w:p>
+    <w:p>
+      <w:pPr>
+        <w:pStyle w:val="Szf6vegtf6rzs"/>
+      </w:pPr>
+    </w:p>
+    <w:p>
+      <w:pPr>
+        <w:pStyle w:val="Szf6vegtf6rzs"/>
       </w:pPr>
       <w:r>
         <w:t xml:space="preserve">            </w:t>
       </w:r>
       <w:proofErr w:type="spellStart"/>
+      <w:r>
+        <w:t>return</w:t>
+      </w:r>
+      <w:proofErr w:type="spellEnd"/>
+      <w:r>
+        <w:t xml:space="preserve"> </w:t>
+      </w:r>
+      <w:proofErr w:type="spellStart"/>
+      <w:r>
+        <w:t>result</w:t>
+      </w:r>
+      <w:proofErr w:type="spellEnd"/>
+      <w:r>
+        <w:t>;</w:t>
+      </w:r>
+    </w:p>
+    <w:p>
+      <w:pPr>
+        <w:pStyle w:val="Szf6vegtf6rzs"/>
+      </w:pPr>
+      <w:r>
+        <w:t xml:space="preserve">        }</w:t>
+      </w:r>
+    </w:p>
+    <w:p>
+      <w:pPr>
+        <w:pStyle w:val="Szf6vegtf6rzs"/>
+      </w:pPr>
+    </w:p>
+    <w:p>
+      <w:pPr>
+        <w:pStyle w:val="Szf6vegtf6rzs"/>
+      </w:pPr>
+      <w:r>
+        <w:t xml:space="preserve">        </w:t>
+      </w:r>
+      <w:proofErr w:type="spellStart"/>
+      <w:r>
+        <w:t>static</w:t>
+      </w:r>
+      <w:proofErr w:type="spellEnd"/>
+      <w:r>
+        <w:t xml:space="preserve"> int </w:t>
+      </w:r>
+      <w:proofErr w:type="spellStart"/>
       <w:proofErr w:type="gramStart"/>
       <w:r>
-        <w:t>result.Add</w:t>
-      </w:r>
-      <w:proofErr w:type="spellEnd"/>
+        <w:t>Atlag</w:t>
+      </w:r>
+      <w:proofErr w:type="spellEnd"/>
+      <w:r>
+        <w:t>(</w:t>
+      </w:r>
       <w:proofErr w:type="gramEnd"/>
       <w:r>
+        <w:t>List&lt;int&gt; napok) {</w:t>
+      </w:r>
+    </w:p>
+    <w:p>
+      <w:pPr>
+        <w:pStyle w:val="Szf6vegtf6rzs"/>
+      </w:pPr>
+      <w:r>
+        <w:t xml:space="preserve">            int s = 0;</w:t>
+      </w:r>
+    </w:p>
+    <w:p>
+      <w:pPr>
+        <w:pStyle w:val="Szf6vegtf6rzs"/>
+      </w:pPr>
+    </w:p>
+    <w:p>
+      <w:pPr>
+        <w:pStyle w:val="Szf6vegtf6rzs"/>
+      </w:pPr>
+      <w:r>
+        <w:t xml:space="preserve">            // </w:t>
+      </w:r>
+      <w:proofErr w:type="spellStart"/>
+      <w:r>
+        <w:t>Szumma</w:t>
+      </w:r>
+      <w:proofErr w:type="spellEnd"/>
+      <w:r>
+        <w:t>:</w:t>
+      </w:r>
+    </w:p>
+    <w:p>
+      <w:pPr>
+        <w:pStyle w:val="Szf6vegtf6rzs"/>
+      </w:pPr>
+      <w:r>
+        <w:t xml:space="preserve">            </w:t>
+      </w:r>
+      <w:proofErr w:type="spellStart"/>
+      <w:r>
+        <w:t>for</w:t>
+      </w:r>
+      <w:proofErr w:type="spellEnd"/>
+      <w:r>
+        <w:t xml:space="preserve"> (int i = 0; i </w:t>
+      </w:r>
+      <w:proofErr w:type="gramStart"/>
+      <w:r>
+        <w:t xml:space="preserve">&lt; </w:t>
+      </w:r>
+      <w:proofErr w:type="spellStart"/>
+      <w:r>
+        <w:t>napok</w:t>
+      </w:r>
+      <w:proofErr w:type="gramEnd"/>
+      <w:r>
+        <w:t>.Count</w:t>
+      </w:r>
+      <w:proofErr w:type="spellEnd"/>
+      <w:r>
+        <w:t>; i++) {</w:t>
+      </w:r>
+    </w:p>
+    <w:p>
+      <w:pPr>
+        <w:pStyle w:val="Szf6vegtf6rzs"/>
+      </w:pPr>
+      <w:r>
+        <w:t xml:space="preserve">                s += napok[i];</w:t>
+      </w:r>
+    </w:p>
+    <w:p>
+      <w:pPr>
+        <w:pStyle w:val="Szf6vegtf6rzs"/>
+      </w:pPr>
+      <w:r>
+        <w:t xml:space="preserve">            }</w:t>
+      </w:r>
+    </w:p>
+    <w:p>
+      <w:pPr>
+        <w:pStyle w:val="Szf6vegtf6rzs"/>
+      </w:pPr>
+    </w:p>
+    <w:p>
+      <w:pPr>
+        <w:pStyle w:val="Szf6vegtf6rzs"/>
+      </w:pPr>
+      <w:r>
+        <w:t xml:space="preserve">            // </w:t>
+      </w:r>
+      <w:proofErr w:type="spellStart"/>
+      <w:r>
+        <w:t>Atlag</w:t>
+      </w:r>
+      <w:proofErr w:type="spellEnd"/>
+      <w:r>
+        <w:t xml:space="preserve"> </w:t>
+      </w:r>
+      <w:proofErr w:type="spellStart"/>
+      <w:r>
+        <w:t>szamitas</w:t>
+      </w:r>
+      <w:proofErr w:type="spellEnd"/>
+      <w:r>
+        <w:t>:</w:t>
+      </w:r>
+    </w:p>
+    <w:p>
+      <w:pPr>
+        <w:pStyle w:val="Szf6vegtf6rzs"/>
+      </w:pPr>
+      <w:r>
+        <w:t xml:space="preserve">            </w:t>
+      </w:r>
+      <w:proofErr w:type="spellStart"/>
+      <w:r>
+        <w:t>return</w:t>
+      </w:r>
+      <w:proofErr w:type="spellEnd"/>
+      <w:r>
+        <w:t xml:space="preserve"> s / </w:t>
+      </w:r>
+      <w:proofErr w:type="spellStart"/>
+      <w:proofErr w:type="gramStart"/>
+      <w:r>
+        <w:t>napok.Count</w:t>
+      </w:r>
+      <w:proofErr w:type="spellEnd"/>
+      <w:proofErr w:type="gramEnd"/>
+      <w:r>
+        <w:t>;</w:t>
+      </w:r>
+    </w:p>
+    <w:p>
+      <w:pPr>
+        <w:pStyle w:val="Szf6vegtf6rzs"/>
+      </w:pPr>
+      <w:r>
+        <w:t xml:space="preserve">        }</w:t>
+      </w:r>
+    </w:p>
+    <w:p>
+      <w:pPr>
+        <w:pStyle w:val="Szf6vegtf6rzs"/>
+      </w:pPr>
+    </w:p>
+    <w:p>
+      <w:pPr>
+        <w:pStyle w:val="Szf6vegtf6rzs"/>
+      </w:pPr>
+      <w:r>
+        <w:t xml:space="preserve">        </w:t>
+      </w:r>
+      <w:proofErr w:type="spellStart"/>
+      <w:r>
+        <w:t>static</w:t>
+      </w:r>
+      <w:proofErr w:type="spellEnd"/>
+      <w:r>
+        <w:t xml:space="preserve"> </w:t>
+      </w:r>
+      <w:proofErr w:type="spellStart"/>
+      <w:r>
+        <w:t>TelepulesAdat</w:t>
+      </w:r>
+      <w:proofErr w:type="spellEnd"/>
+      <w:r>
+        <w:t xml:space="preserve"> </w:t>
+      </w:r>
+      <w:proofErr w:type="spellStart"/>
+      <w:proofErr w:type="gramStart"/>
+      <w:r>
+        <w:t>TelepulesAdatCalc</w:t>
+      </w:r>
+      <w:proofErr w:type="spellEnd"/>
+      <w:r>
         <w:t>(</w:t>
       </w:r>
+      <w:proofErr w:type="gramEnd"/>
+      <w:r>
+        <w:t xml:space="preserve">int </w:t>
+      </w:r>
+      <w:proofErr w:type="spellStart"/>
+      <w:r>
+        <w:t>telepules</w:t>
+      </w:r>
+      <w:proofErr w:type="spellEnd"/>
+      <w:r>
+        <w:t>, List&lt;int&gt; napok) {</w:t>
+      </w:r>
+    </w:p>
+    <w:p>
+      <w:pPr>
+        <w:pStyle w:val="Szf6vegtf6rzs"/>
+      </w:pPr>
+      <w:r>
+        <w:t xml:space="preserve">            </w:t>
+      </w:r>
+      <w:proofErr w:type="spellStart"/>
+      <w:r>
+        <w:t>TelepulesAdat</w:t>
+      </w:r>
+      <w:proofErr w:type="spellEnd"/>
+      <w:r>
+        <w:t xml:space="preserve"> adat = </w:t>
+      </w:r>
       <w:proofErr w:type="spellStart"/>
       <w:r>
         <w:t>new</w:t>
       </w:r>
       <w:proofErr w:type="spellEnd"/>
       <w:r>
-        <w:t xml:space="preserve"> List&lt;int&gt;());</w:t>
-      </w:r>
-    </w:p>
-    <w:p>
-      <w:pPr>
-        <w:pStyle w:val="Szf6vegtf6rzs"/>
-        <w:keepNext/>
-        <w:keepLines/>
+        <w:t xml:space="preserve"> </w:t>
+      </w:r>
+      <w:proofErr w:type="spellStart"/>
+      <w:proofErr w:type="gramStart"/>
+      <w:r>
+        <w:t>TelepulesAdat</w:t>
+      </w:r>
+      <w:proofErr w:type="spellEnd"/>
+      <w:r>
+        <w:t>(</w:t>
+      </w:r>
+      <w:proofErr w:type="spellStart"/>
+      <w:proofErr w:type="gramEnd"/>
+      <w:r>
+        <w:t>telepules</w:t>
+      </w:r>
+      <w:proofErr w:type="spellEnd"/>
+      <w:r>
+        <w:t xml:space="preserve"> + 1);</w:t>
+      </w:r>
+    </w:p>
+    <w:p>
+      <w:pPr>
+        <w:pStyle w:val="Szf6vegtf6rzs"/>
+      </w:pPr>
+      <w:r>
+        <w:t xml:space="preserve">            int n = </w:t>
+      </w:r>
+      <w:proofErr w:type="spellStart"/>
+      <w:r>
+        <w:t>Atlag</w:t>
+      </w:r>
+      <w:proofErr w:type="spellEnd"/>
+      <w:r>
+        <w:t>(napok);</w:t>
+      </w:r>
+    </w:p>
+    <w:p>
+      <w:pPr>
+        <w:pStyle w:val="Szf6vegtf6rzs"/>
+      </w:pPr>
+    </w:p>
+    <w:p>
+      <w:pPr>
+        <w:pStyle w:val="Szf6vegtf6rzs"/>
+      </w:pPr>
+      <w:r>
+        <w:t xml:space="preserve">            // </w:t>
+      </w:r>
+      <w:proofErr w:type="spellStart"/>
+      <w:r>
+        <w:t>Megszamlalas</w:t>
+      </w:r>
+      <w:proofErr w:type="spellEnd"/>
+      <w:r>
+        <w:t>:</w:t>
+      </w:r>
+    </w:p>
+    <w:p>
+      <w:pPr>
+        <w:pStyle w:val="Szf6vegtf6rzs"/>
       </w:pPr>
       <w:r>
         <w:t xml:space="preserve">            </w:t>
@@ -9277,61 +9722,723 @@
       </w:r>
       <w:proofErr w:type="spellEnd"/>
       <w:r>
+        <w:t xml:space="preserve"> (int i = 0; i </w:t>
+      </w:r>
+      <w:proofErr w:type="gramStart"/>
+      <w:r>
+        <w:t xml:space="preserve">&lt; </w:t>
+      </w:r>
+      <w:proofErr w:type="spellStart"/>
+      <w:r>
+        <w:t>napok</w:t>
+      </w:r>
+      <w:proofErr w:type="gramEnd"/>
+      <w:r>
+        <w:t>.Count</w:t>
+      </w:r>
+      <w:proofErr w:type="spellEnd"/>
+      <w:r>
+        <w:t>; i++) {</w:t>
+      </w:r>
+    </w:p>
+    <w:p>
+      <w:pPr>
+        <w:pStyle w:val="Szf6vegtf6rzs"/>
+      </w:pPr>
+      <w:r>
+        <w:t xml:space="preserve">                </w:t>
+      </w:r>
+      <w:proofErr w:type="spellStart"/>
+      <w:r>
+        <w:t>if</w:t>
+      </w:r>
+      <w:proofErr w:type="spellEnd"/>
+      <w:r>
+        <w:t xml:space="preserve"> (napok[i] &gt; n)</w:t>
+      </w:r>
+    </w:p>
+    <w:p>
+      <w:pPr>
+        <w:pStyle w:val="Szf6vegtf6rzs"/>
+      </w:pPr>
+      <w:r>
+        <w:t xml:space="preserve">                {</w:t>
+      </w:r>
+    </w:p>
+    <w:p>
+      <w:pPr>
+        <w:pStyle w:val="Szf6vegtf6rzs"/>
+      </w:pPr>
+      <w:r>
+        <w:lastRenderedPageBreak/>
+        <w:t xml:space="preserve">                    </w:t>
+      </w:r>
+      <w:proofErr w:type="spellStart"/>
+      <w:proofErr w:type="gramStart"/>
+      <w:r>
+        <w:t>adat.k</w:t>
+      </w:r>
+      <w:proofErr w:type="spellEnd"/>
+      <w:proofErr w:type="gramEnd"/>
+      <w:r>
+        <w:t>++;</w:t>
+      </w:r>
+    </w:p>
+    <w:p>
+      <w:pPr>
+        <w:pStyle w:val="Szf6vegtf6rzs"/>
+      </w:pPr>
+      <w:r>
+        <w:t xml:space="preserve">                }</w:t>
+      </w:r>
+    </w:p>
+    <w:p>
+      <w:pPr>
+        <w:pStyle w:val="Szf6vegtf6rzs"/>
+      </w:pPr>
+      <w:r>
+        <w:t xml:space="preserve">            }</w:t>
+      </w:r>
+    </w:p>
+    <w:p>
+      <w:pPr>
+        <w:pStyle w:val="Szf6vegtf6rzs"/>
+      </w:pPr>
+    </w:p>
+    <w:p>
+      <w:pPr>
+        <w:pStyle w:val="Szf6vegtf6rzs"/>
+      </w:pPr>
+      <w:r>
+        <w:t xml:space="preserve">            </w:t>
+      </w:r>
+      <w:proofErr w:type="spellStart"/>
+      <w:r>
+        <w:t>return</w:t>
+      </w:r>
+      <w:proofErr w:type="spellEnd"/>
+      <w:r>
+        <w:t xml:space="preserve"> adat;</w:t>
+      </w:r>
+    </w:p>
+    <w:p>
+      <w:pPr>
+        <w:pStyle w:val="Szf6vegtf6rzs"/>
+      </w:pPr>
+      <w:r>
+        <w:t xml:space="preserve">        }</w:t>
+      </w:r>
+    </w:p>
+    <w:p>
+      <w:pPr>
+        <w:pStyle w:val="Szf6vegtf6rzs"/>
+      </w:pPr>
+    </w:p>
+    <w:p>
+      <w:pPr>
+        <w:pStyle w:val="Szf6vegtf6rzs"/>
+      </w:pPr>
+      <w:r>
+        <w:t xml:space="preserve">        // Sorting (</w:t>
+      </w:r>
+      <w:proofErr w:type="spellStart"/>
+      <w:r>
+        <w:t>bubble</w:t>
+      </w:r>
+      <w:proofErr w:type="spellEnd"/>
+      <w:r>
+        <w:t xml:space="preserve"> sort):</w:t>
+      </w:r>
+    </w:p>
+    <w:p>
+      <w:pPr>
+        <w:pStyle w:val="Szf6vegtf6rzs"/>
+      </w:pPr>
+      <w:r>
+        <w:t xml:space="preserve">        </w:t>
+      </w:r>
+      <w:proofErr w:type="spellStart"/>
+      <w:r>
+        <w:t>static</w:t>
+      </w:r>
+      <w:proofErr w:type="spellEnd"/>
+      <w:r>
+        <w:t xml:space="preserve"> </w:t>
+      </w:r>
+      <w:proofErr w:type="spellStart"/>
+      <w:r>
+        <w:t>void</w:t>
+      </w:r>
+      <w:proofErr w:type="spellEnd"/>
+      <w:r>
+        <w:t xml:space="preserve"> </w:t>
+      </w:r>
+      <w:proofErr w:type="gramStart"/>
+      <w:r>
+        <w:t>RendezettAdatok(</w:t>
+      </w:r>
+      <w:proofErr w:type="spellStart"/>
+      <w:proofErr w:type="gramEnd"/>
+      <w:r>
+        <w:t>ref</w:t>
+      </w:r>
+      <w:proofErr w:type="spellEnd"/>
+      <w:r>
+        <w:t xml:space="preserve"> List&lt;</w:t>
+      </w:r>
+      <w:proofErr w:type="spellStart"/>
+      <w:r>
+        <w:t>TelepulesAdat</w:t>
+      </w:r>
+      <w:proofErr w:type="spellEnd"/>
+      <w:r>
+        <w:t xml:space="preserve">&gt; </w:t>
+      </w:r>
+      <w:proofErr w:type="spellStart"/>
+      <w:r>
+        <w:t>telepulesek</w:t>
+      </w:r>
+      <w:proofErr w:type="spellEnd"/>
+      <w:r>
+        <w:t>) {</w:t>
+      </w:r>
+    </w:p>
+    <w:p>
+      <w:pPr>
+        <w:pStyle w:val="Szf6vegtf6rzs"/>
+      </w:pPr>
+      <w:r>
+        <w:t xml:space="preserve">            </w:t>
+      </w:r>
+      <w:proofErr w:type="spellStart"/>
+      <w:r>
+        <w:t>for</w:t>
+      </w:r>
+      <w:proofErr w:type="spellEnd"/>
+      <w:r>
+        <w:t xml:space="preserve"> (int i = 1; i </w:t>
+      </w:r>
+      <w:proofErr w:type="gramStart"/>
+      <w:r>
+        <w:t xml:space="preserve">&lt; </w:t>
+      </w:r>
+      <w:proofErr w:type="spellStart"/>
+      <w:r>
+        <w:t>telepulesek</w:t>
+      </w:r>
+      <w:proofErr w:type="gramEnd"/>
+      <w:r>
+        <w:t>.Count</w:t>
+      </w:r>
+      <w:proofErr w:type="spellEnd"/>
+      <w:r>
+        <w:t>; i++) {</w:t>
+      </w:r>
+    </w:p>
+    <w:p>
+      <w:pPr>
+        <w:pStyle w:val="Szf6vegtf6rzs"/>
+      </w:pPr>
+      <w:r>
+        <w:t xml:space="preserve">                </w:t>
+      </w:r>
+      <w:proofErr w:type="spellStart"/>
+      <w:r>
+        <w:t>for</w:t>
+      </w:r>
+      <w:proofErr w:type="spellEnd"/>
+      <w:r>
         <w:t xml:space="preserve"> (int j = 0; j </w:t>
       </w:r>
       <w:proofErr w:type="gramStart"/>
       <w:r>
-        <w:t>&lt; m</w:t>
+        <w:t xml:space="preserve">&lt; </w:t>
+      </w:r>
+      <w:proofErr w:type="spellStart"/>
+      <w:r>
+        <w:t>telepulesek</w:t>
       </w:r>
       <w:proofErr w:type="gramEnd"/>
       <w:r>
-        <w:t>; j++) {</w:t>
-      </w:r>
-    </w:p>
-    <w:p>
-      <w:pPr>
-        <w:pStyle w:val="Szf6vegtf6rzs"/>
-        <w:keepNext/>
-        <w:keepLines/>
+        <w:t>.Count</w:t>
+      </w:r>
+      <w:proofErr w:type="spellEnd"/>
+      <w:r>
+        <w:t xml:space="preserve"> - 1; j++) {</w:t>
+      </w:r>
+    </w:p>
+    <w:p>
+      <w:pPr>
+        <w:pStyle w:val="Szf6vegtf6rzs"/>
+      </w:pPr>
+      <w:r>
+        <w:t xml:space="preserve">                    </w:t>
+      </w:r>
+      <w:proofErr w:type="spellStart"/>
+      <w:r>
+        <w:t>if</w:t>
+      </w:r>
+      <w:proofErr w:type="spellEnd"/>
+      <w:r>
+        <w:t xml:space="preserve"> (</w:t>
+      </w:r>
+      <w:proofErr w:type="spellStart"/>
+      <w:r>
+        <w:t>telepulesek</w:t>
+      </w:r>
+      <w:proofErr w:type="spellEnd"/>
+      <w:r>
+        <w:t>[j</w:t>
+      </w:r>
+      <w:proofErr w:type="gramStart"/>
+      <w:r>
+        <w:t>].k</w:t>
+      </w:r>
+      <w:proofErr w:type="gramEnd"/>
+      <w:r>
+        <w:t xml:space="preserve"> &lt; </w:t>
+      </w:r>
+      <w:proofErr w:type="spellStart"/>
+      <w:r>
+        <w:t>telepulesek</w:t>
+      </w:r>
+      <w:proofErr w:type="spellEnd"/>
+      <w:r>
+        <w:t>[j + 1].k) {</w:t>
+      </w:r>
+    </w:p>
+    <w:p>
+      <w:pPr>
+        <w:pStyle w:val="Szf6vegtf6rzs"/>
+      </w:pPr>
+      <w:r>
+        <w:t xml:space="preserve">                        </w:t>
+      </w:r>
+      <w:proofErr w:type="spellStart"/>
+      <w:r>
+        <w:t>TelepulesAdat</w:t>
+      </w:r>
+      <w:proofErr w:type="spellEnd"/>
+      <w:r>
+        <w:t xml:space="preserve"> </w:t>
+      </w:r>
+      <w:proofErr w:type="spellStart"/>
+      <w:r>
+        <w:t>temp</w:t>
+      </w:r>
+      <w:proofErr w:type="spellEnd"/>
+      <w:r>
+        <w:t xml:space="preserve"> = </w:t>
+      </w:r>
+      <w:proofErr w:type="spellStart"/>
+      <w:r>
+        <w:t>telepulesek</w:t>
+      </w:r>
+      <w:proofErr w:type="spellEnd"/>
+      <w:r>
+        <w:t>[j];</w:t>
+      </w:r>
+    </w:p>
+    <w:p>
+      <w:pPr>
+        <w:pStyle w:val="Szf6vegtf6rzs"/>
+      </w:pPr>
+      <w:r>
+        <w:t xml:space="preserve">                        </w:t>
+      </w:r>
+      <w:proofErr w:type="spellStart"/>
+      <w:r>
+        <w:t>telepulesek</w:t>
+      </w:r>
+      <w:proofErr w:type="spellEnd"/>
+      <w:r>
+        <w:t xml:space="preserve">[j] = </w:t>
+      </w:r>
+      <w:proofErr w:type="spellStart"/>
+      <w:proofErr w:type="gramStart"/>
+      <w:r>
+        <w:t>telepulesek</w:t>
+      </w:r>
+      <w:proofErr w:type="spellEnd"/>
+      <w:r>
+        <w:t>[</w:t>
+      </w:r>
+      <w:proofErr w:type="gramEnd"/>
+      <w:r>
+        <w:t>j + 1];</w:t>
+      </w:r>
+    </w:p>
+    <w:p>
+      <w:pPr>
+        <w:pStyle w:val="Szf6vegtf6rzs"/>
+      </w:pPr>
+      <w:r>
+        <w:t xml:space="preserve">                        </w:t>
+      </w:r>
+      <w:proofErr w:type="spellStart"/>
+      <w:proofErr w:type="gramStart"/>
+      <w:r>
+        <w:t>telepulesek</w:t>
+      </w:r>
+      <w:proofErr w:type="spellEnd"/>
+      <w:r>
+        <w:t>[</w:t>
+      </w:r>
+      <w:proofErr w:type="gramEnd"/>
+      <w:r>
+        <w:t xml:space="preserve">j + 1] = </w:t>
+      </w:r>
+      <w:proofErr w:type="spellStart"/>
+      <w:r>
+        <w:t>temp</w:t>
+      </w:r>
+      <w:proofErr w:type="spellEnd"/>
+      <w:r>
+        <w:t>;</w:t>
+      </w:r>
+    </w:p>
+    <w:p>
+      <w:pPr>
+        <w:pStyle w:val="Szf6vegtf6rzs"/>
+      </w:pPr>
+      <w:r>
+        <w:t xml:space="preserve">                    }</w:t>
+      </w:r>
+    </w:p>
+    <w:p>
+      <w:pPr>
+        <w:pStyle w:val="Szf6vegtf6rzs"/>
+      </w:pPr>
+      <w:r>
+        <w:t xml:space="preserve">                }</w:t>
+      </w:r>
+    </w:p>
+    <w:p>
+      <w:pPr>
+        <w:pStyle w:val="Szf6vegtf6rzs"/>
+      </w:pPr>
+      <w:r>
+        <w:t xml:space="preserve">            }</w:t>
+      </w:r>
+    </w:p>
+    <w:p>
+      <w:pPr>
+        <w:pStyle w:val="Szf6vegtf6rzs"/>
+      </w:pPr>
+      <w:r>
+        <w:t xml:space="preserve">        }</w:t>
+      </w:r>
+    </w:p>
+    <w:p>
+      <w:pPr>
+        <w:pStyle w:val="Szf6vegtf6rzs"/>
+      </w:pPr>
+    </w:p>
+    <w:p>
+      <w:pPr>
+        <w:pStyle w:val="Szf6vegtf6rzs"/>
+      </w:pPr>
+      <w:r>
+        <w:t xml:space="preserve">        </w:t>
+      </w:r>
+      <w:proofErr w:type="spellStart"/>
+      <w:r>
+        <w:t>public</w:t>
+      </w:r>
+      <w:proofErr w:type="spellEnd"/>
+      <w:r>
+        <w:t xml:space="preserve"> </w:t>
+      </w:r>
+      <w:proofErr w:type="spellStart"/>
+      <w:r>
+        <w:t>static</w:t>
+      </w:r>
+      <w:proofErr w:type="spellEnd"/>
+      <w:r>
+        <w:t xml:space="preserve"> </w:t>
+      </w:r>
+      <w:proofErr w:type="spellStart"/>
+      <w:r>
+        <w:t>void</w:t>
+      </w:r>
+      <w:proofErr w:type="spellEnd"/>
+      <w:r>
+        <w:t xml:space="preserve"> Main(</w:t>
+      </w:r>
+      <w:proofErr w:type="spellStart"/>
+      <w:proofErr w:type="gramStart"/>
+      <w:r>
+        <w:t>string</w:t>
+      </w:r>
+      <w:proofErr w:type="spellEnd"/>
+      <w:r>
+        <w:t>[</w:t>
+      </w:r>
+      <w:proofErr w:type="gramEnd"/>
+      <w:r>
+        <w:t xml:space="preserve">] </w:t>
+      </w:r>
+      <w:proofErr w:type="spellStart"/>
+      <w:r>
+        <w:t>args</w:t>
+      </w:r>
+      <w:proofErr w:type="spellEnd"/>
+      <w:r>
+        <w:t>) {</w:t>
+      </w:r>
+    </w:p>
+    <w:p>
+      <w:pPr>
+        <w:pStyle w:val="Szf6vegtf6rzs"/>
+      </w:pPr>
+      <w:r>
+        <w:t xml:space="preserve">            // </w:t>
+      </w:r>
+      <w:proofErr w:type="spellStart"/>
+      <w:r>
+        <w:t>Beolvasas</w:t>
+      </w:r>
+      <w:proofErr w:type="spellEnd"/>
+      <w:r>
+        <w:t>:</w:t>
+      </w:r>
+    </w:p>
+    <w:p>
+      <w:pPr>
+        <w:pStyle w:val="Szf6vegtf6rzs"/>
+      </w:pPr>
+      <w:r>
+        <w:t xml:space="preserve">            List&lt;List&lt;int&gt;&gt; </w:t>
+      </w:r>
+      <w:proofErr w:type="spellStart"/>
+      <w:r>
+        <w:t>telepulesek</w:t>
+      </w:r>
+      <w:proofErr w:type="spellEnd"/>
+      <w:r>
+        <w:t xml:space="preserve"> = </w:t>
+      </w:r>
+      <w:proofErr w:type="gramStart"/>
+      <w:r>
+        <w:t>Beolvas(</w:t>
+      </w:r>
+      <w:proofErr w:type="gramEnd"/>
+      <w:r>
+        <w:t>);</w:t>
+      </w:r>
+    </w:p>
+    <w:p>
+      <w:pPr>
+        <w:pStyle w:val="Szf6vegtf6rzs"/>
+      </w:pPr>
+    </w:p>
+    <w:p>
+      <w:pPr>
+        <w:pStyle w:val="Szf6vegtf6rzs"/>
+      </w:pPr>
+      <w:r>
+        <w:t xml:space="preserve">            // </w:t>
+      </w:r>
+      <w:proofErr w:type="spellStart"/>
+      <w:r>
+        <w:t>Feldolgozas</w:t>
+      </w:r>
+      <w:proofErr w:type="spellEnd"/>
+      <w:r>
+        <w:t>:</w:t>
+      </w:r>
+    </w:p>
+    <w:p>
+      <w:pPr>
+        <w:pStyle w:val="Szf6vegtf6rzs"/>
+      </w:pPr>
+      <w:r>
+        <w:t xml:space="preserve">            List&lt;</w:t>
+      </w:r>
+      <w:proofErr w:type="spellStart"/>
+      <w:r>
+        <w:t>TelepulesAdat</w:t>
+      </w:r>
+      <w:proofErr w:type="spellEnd"/>
+      <w:r>
+        <w:t xml:space="preserve">&gt; adatok = </w:t>
+      </w:r>
+      <w:proofErr w:type="spellStart"/>
+      <w:r>
+        <w:t>new</w:t>
+      </w:r>
+      <w:proofErr w:type="spellEnd"/>
+      <w:r>
+        <w:t xml:space="preserve"> List&lt;</w:t>
+      </w:r>
+      <w:proofErr w:type="spellStart"/>
+      <w:r>
+        <w:t>TelepulesAdat</w:t>
+      </w:r>
+      <w:proofErr w:type="spellEnd"/>
+      <w:proofErr w:type="gramStart"/>
+      <w:r>
+        <w:t>&gt;(</w:t>
+      </w:r>
+      <w:proofErr w:type="gramEnd"/>
+      <w:r>
+        <w:t>);</w:t>
+      </w:r>
+    </w:p>
+    <w:p>
+      <w:pPr>
+        <w:pStyle w:val="Szf6vegtf6rzs"/>
+      </w:pPr>
+      <w:r>
+        <w:t xml:space="preserve">            </w:t>
+      </w:r>
+      <w:proofErr w:type="spellStart"/>
+      <w:r>
+        <w:t>for</w:t>
+      </w:r>
+      <w:proofErr w:type="spellEnd"/>
+      <w:r>
+        <w:t xml:space="preserve"> (int i = 0; i </w:t>
+      </w:r>
+      <w:proofErr w:type="gramStart"/>
+      <w:r>
+        <w:t xml:space="preserve">&lt; </w:t>
+      </w:r>
+      <w:proofErr w:type="spellStart"/>
+      <w:r>
+        <w:t>telepulesek</w:t>
+      </w:r>
+      <w:proofErr w:type="gramEnd"/>
+      <w:r>
+        <w:t>.Count</w:t>
+      </w:r>
+      <w:proofErr w:type="spellEnd"/>
+      <w:r>
+        <w:t>; i++) {</w:t>
+      </w:r>
+    </w:p>
+    <w:p>
+      <w:pPr>
+        <w:pStyle w:val="Szf6vegtf6rzs"/>
       </w:pPr>
       <w:r>
         <w:t xml:space="preserve">                </w:t>
       </w:r>
       <w:proofErr w:type="spellStart"/>
-      <w:r>
-        <w:t>do</w:t>
-      </w:r>
-      <w:proofErr w:type="spellEnd"/>
-      <w:r>
-        <w:t xml:space="preserve"> {</w:t>
-      </w:r>
-    </w:p>
-    <w:p>
-      <w:pPr>
-        <w:pStyle w:val="Szf6vegtf6rzs"/>
-        <w:keepNext/>
-        <w:keepLines/>
-      </w:pPr>
-      <w:r>
-        <w:t xml:space="preserve">                    </w:t>
-      </w:r>
-      <w:proofErr w:type="spellStart"/>
-      <w:r>
-        <w:t>Console.ResetColor</w:t>
-      </w:r>
-      <w:proofErr w:type="spellEnd"/>
-      <w:r>
-        <w:t>();</w:t>
-      </w:r>
-    </w:p>
-    <w:p>
-      <w:pPr>
-        <w:pStyle w:val="Szf6vegtf6rzs"/>
-        <w:keepNext/>
-        <w:keepLines/>
-      </w:pPr>
-      <w:r>
-        <w:t xml:space="preserve">                    </w:t>
+      <w:proofErr w:type="gramStart"/>
+      <w:r>
+        <w:t>adatok.Add</w:t>
+      </w:r>
+      <w:proofErr w:type="spellEnd"/>
+      <w:proofErr w:type="gramEnd"/>
+      <w:r>
+        <w:t>(</w:t>
+      </w:r>
+      <w:proofErr w:type="spellStart"/>
+      <w:r>
+        <w:t>TelepulesAdatCalc</w:t>
+      </w:r>
+      <w:proofErr w:type="spellEnd"/>
+      <w:r>
+        <w:t xml:space="preserve">(i, </w:t>
+      </w:r>
+      <w:proofErr w:type="spellStart"/>
+      <w:r>
+        <w:t>telepulesek</w:t>
+      </w:r>
+      <w:proofErr w:type="spellEnd"/>
+      <w:r>
+        <w:t>[i]));</w:t>
+      </w:r>
+    </w:p>
+    <w:p>
+      <w:pPr>
+        <w:pStyle w:val="Szf6vegtf6rzs"/>
+      </w:pPr>
+      <w:r>
+        <w:t xml:space="preserve">            }</w:t>
+      </w:r>
+    </w:p>
+    <w:p>
+      <w:pPr>
+        <w:pStyle w:val="Szf6vegtf6rzs"/>
+      </w:pPr>
+      <w:r>
+        <w:t xml:space="preserve">            </w:t>
+      </w:r>
+      <w:proofErr w:type="gramStart"/>
+      <w:r>
+        <w:t>RendezettAdatok(</w:t>
+      </w:r>
+      <w:proofErr w:type="spellStart"/>
+      <w:proofErr w:type="gramEnd"/>
+      <w:r>
+        <w:t>ref</w:t>
+      </w:r>
+      <w:proofErr w:type="spellEnd"/>
+      <w:r>
+        <w:t xml:space="preserve"> adatok);</w:t>
+      </w:r>
+    </w:p>
+    <w:p>
+      <w:pPr>
+        <w:pStyle w:val="Szf6vegtf6rzs"/>
+      </w:pPr>
+    </w:p>
+    <w:p>
+      <w:pPr>
+        <w:pStyle w:val="Szf6vegtf6rzs"/>
+      </w:pPr>
+      <w:r>
+        <w:t xml:space="preserve">            // </w:t>
+      </w:r>
+      <w:proofErr w:type="spellStart"/>
+      <w:r>
+        <w:t>Kiiratas</w:t>
+      </w:r>
+      <w:proofErr w:type="spellEnd"/>
+      <w:r>
+        <w:t>:</w:t>
+      </w:r>
+    </w:p>
+    <w:p>
+      <w:pPr>
+        <w:pStyle w:val="Szf6vegtf6rzs"/>
+      </w:pPr>
+      <w:r>
+        <w:t xml:space="preserve">            </w:t>
+      </w:r>
+      <w:proofErr w:type="spellStart"/>
+      <w:r>
+        <w:t>for</w:t>
+      </w:r>
+      <w:proofErr w:type="spellEnd"/>
+      <w:r>
+        <w:t xml:space="preserve"> (int i = 0; i </w:t>
+      </w:r>
+      <w:proofErr w:type="gramStart"/>
+      <w:r>
+        <w:t xml:space="preserve">&lt; </w:t>
+      </w:r>
+      <w:proofErr w:type="spellStart"/>
+      <w:r>
+        <w:t>adatok</w:t>
+      </w:r>
+      <w:proofErr w:type="gramEnd"/>
+      <w:r>
+        <w:t>.Count</w:t>
+      </w:r>
+      <w:proofErr w:type="spellEnd"/>
+      <w:r>
+        <w:t>; i++) {</w:t>
+      </w:r>
+    </w:p>
+    <w:p>
+      <w:pPr>
+        <w:pStyle w:val="Szf6vegtf6rzs"/>
+      </w:pPr>
+      <w:r>
+        <w:t xml:space="preserve">                </w:t>
       </w:r>
       <w:proofErr w:type="spellStart"/>
       <w:r>
@@ -9339,1641 +10446,80 @@
       </w:r>
       <w:proofErr w:type="spellEnd"/>
       <w:r>
-        <w:t>($"{i + 1</w:t>
+        <w:t>($"{adatok[i</w:t>
       </w:r>
       <w:proofErr w:type="gramStart"/>
       <w:r>
-        <w:t>}.</w:t>
-      </w:r>
-      <w:proofErr w:type="spellStart"/>
-      <w:r>
-        <w:t>telepules</w:t>
-      </w:r>
-      <w:proofErr w:type="spellEnd"/>
+        <w:t>].index</w:t>
+      </w:r>
       <w:proofErr w:type="gramEnd"/>
       <w:r>
-        <w:t xml:space="preserve"> {j + 1}.nap: ");</w:t>
-      </w:r>
-    </w:p>
-    <w:p>
-      <w:pPr>
-        <w:pStyle w:val="Szf6vegtf6rzs"/>
-        <w:keepNext/>
-        <w:keepLines/>
-      </w:pPr>
-      <w:r>
-        <w:t xml:space="preserve">                    int h;</w:t>
-      </w:r>
-    </w:p>
-    <w:p>
-      <w:pPr>
-        <w:pStyle w:val="Szf6vegtf6rzs"/>
-        <w:keepNext/>
-        <w:keepLines/>
-      </w:pPr>
-      <w:r>
-        <w:t xml:space="preserve">                    </w:t>
-      </w:r>
-      <w:proofErr w:type="spellStart"/>
-      <w:r>
-        <w:t>jo</w:t>
-      </w:r>
-      <w:proofErr w:type="spellEnd"/>
-      <w:r>
-        <w:t xml:space="preserve"> = </w:t>
-      </w:r>
-      <w:proofErr w:type="spellStart"/>
-      <w:proofErr w:type="gramStart"/>
-      <w:r>
-        <w:t>int.TryParse</w:t>
-      </w:r>
-      <w:proofErr w:type="spellEnd"/>
-      <w:proofErr w:type="gramEnd"/>
-      <w:r>
-        <w:t>(</w:t>
-      </w:r>
-      <w:proofErr w:type="spellStart"/>
-      <w:r>
-        <w:t>Console.ReadLine</w:t>
-      </w:r>
-      <w:proofErr w:type="spellEnd"/>
-      <w:r>
-        <w:t>(), out h);</w:t>
-      </w:r>
-    </w:p>
-    <w:p>
-      <w:pPr>
-        <w:pStyle w:val="Szf6vegtf6rzs"/>
-        <w:keepNext/>
-        <w:keepLines/>
-      </w:pPr>
-      <w:r>
-        <w:t xml:space="preserve">                    </w:t>
-      </w:r>
-      <w:proofErr w:type="spellStart"/>
-      <w:r>
-        <w:t>if</w:t>
-      </w:r>
-      <w:proofErr w:type="spellEnd"/>
+        <w:t>} ");</w:t>
+      </w:r>
+    </w:p>
+    <w:p>
+      <w:pPr>
+        <w:pStyle w:val="Szf6vegtf6rzs"/>
+      </w:pPr>
+      <w:r>
+        <w:t xml:space="preserve">            }</w:t>
+      </w:r>
+    </w:p>
+    <w:p>
+      <w:pPr>
+        <w:pStyle w:val="Szf6vegtf6rzs"/>
+      </w:pPr>
+      <w:r>
+        <w:lastRenderedPageBreak/>
+        <w:t xml:space="preserve">        }</w:t>
+      </w:r>
+    </w:p>
+    <w:p>
+      <w:pPr>
+        <w:pStyle w:val="Szf6vegtf6rzs"/>
+      </w:pPr>
+      <w:r>
+        <w:t xml:space="preserve">    }</w:t>
+      </w:r>
+    </w:p>
+    <w:p>
+      <w:pPr>
+        <w:pStyle w:val="Szf6vegtf6rzs"/>
+      </w:pPr>
+      <w:r>
+        <w:t>}</w:t>
+      </w:r>
+    </w:p>
+    <w:p>
+      <w:pPr>
+        <w:pStyle w:val="Cedmsor2"/>
+        <w:numPr>
+          <w:ilvl w:val="0"/>
+          <w:numId w:val="0"/>
+        </w:numPr>
+      </w:pPr>
+      <w:r>
+        <w:t>Tesztelés</w:t>
+      </w:r>
+      <w:bookmarkEnd w:id="35"/>
+    </w:p>
+    <w:p>
+      <w:pPr>
+        <w:pStyle w:val="Cedmsor3"/>
+      </w:pPr>
+      <w:bookmarkStart w:id="36" w:name="__RefHeading__2069_505451757"/>
+      <w:bookmarkStart w:id="37" w:name="_Toc155108385"/>
+      <w:bookmarkEnd w:id="36"/>
+      <w:r>
+        <w:t>Érvényes</w:t>
+      </w:r>
       <w:r>
         <w:t xml:space="preserve"> </w:t>
       </w:r>
-      <w:proofErr w:type="gramStart"/>
-      <w:r>
-        <w:t>(!</w:t>
-      </w:r>
-      <w:proofErr w:type="spellStart"/>
-      <w:r>
-        <w:t>jo</w:t>
-      </w:r>
-      <w:proofErr w:type="spellEnd"/>
-      <w:proofErr w:type="gramEnd"/>
-      <w:r>
-        <w:t>) {</w:t>
-      </w:r>
-    </w:p>
-    <w:p>
-      <w:pPr>
-        <w:pStyle w:val="Szf6vegtf6rzs"/>
-        <w:keepNext/>
-        <w:keepLines/>
-      </w:pPr>
-      <w:r>
-        <w:t xml:space="preserve">                        </w:t>
-      </w:r>
-      <w:proofErr w:type="spellStart"/>
-      <w:r>
-        <w:t>Console.ForegroundColor</w:t>
-      </w:r>
-      <w:proofErr w:type="spellEnd"/>
-      <w:r>
-        <w:t xml:space="preserve"> = </w:t>
-      </w:r>
-      <w:proofErr w:type="spellStart"/>
-      <w:r>
-        <w:t>ConsoleColor.Red</w:t>
-      </w:r>
-      <w:proofErr w:type="spellEnd"/>
-      <w:r>
-        <w:t>;</w:t>
-      </w:r>
-    </w:p>
-    <w:p>
-      <w:pPr>
-        <w:pStyle w:val="Szf6vegtf6rzs"/>
-        <w:keepNext/>
-        <w:keepLines/>
-      </w:pPr>
-      <w:r>
-        <w:t xml:space="preserve">                        </w:t>
-      </w:r>
-      <w:proofErr w:type="spellStart"/>
-      <w:r>
-        <w:t>Console.WriteLine</w:t>
-      </w:r>
-      <w:proofErr w:type="spellEnd"/>
-      <w:r>
-        <w:t>("</w:t>
-      </w:r>
-      <w:proofErr w:type="spellStart"/>
-      <w:r>
-        <w:t>Termeszetes</w:t>
-      </w:r>
-      <w:proofErr w:type="spellEnd"/>
-      <w:r>
-        <w:t xml:space="preserve"> szam kell!");</w:t>
-      </w:r>
-    </w:p>
-    <w:p>
-      <w:pPr>
-        <w:pStyle w:val="Szf6vegtf6rzs"/>
-        <w:keepNext/>
-        <w:keepLines/>
-      </w:pPr>
-      <w:r>
-        <w:t xml:space="preserve">                    }</w:t>
-      </w:r>
-    </w:p>
-    <w:p>
-      <w:pPr>
-        <w:pStyle w:val="Szf6vegtf6rzs"/>
-        <w:keepNext/>
-        <w:keepLines/>
-      </w:pPr>
-      <w:r>
-        <w:t xml:space="preserve">                    </w:t>
-      </w:r>
-      <w:proofErr w:type="spellStart"/>
-      <w:r>
-        <w:t>else</w:t>
-      </w:r>
-      <w:proofErr w:type="spellEnd"/>
-      <w:r>
-        <w:t xml:space="preserve"> {</w:t>
-      </w:r>
-    </w:p>
-    <w:p>
-      <w:pPr>
-        <w:pStyle w:val="Szf6vegtf6rzs"/>
-        <w:keepNext/>
-        <w:keepLines/>
-      </w:pPr>
-      <w:r>
-        <w:t xml:space="preserve">                        </w:t>
-      </w:r>
-      <w:proofErr w:type="spellStart"/>
-      <w:r>
-        <w:t>result</w:t>
-      </w:r>
-      <w:proofErr w:type="spellEnd"/>
-      <w:r>
-        <w:t>[i</w:t>
-      </w:r>
-      <w:proofErr w:type="gramStart"/>
-      <w:r>
-        <w:t>].Add</w:t>
-      </w:r>
-      <w:proofErr w:type="gramEnd"/>
-      <w:r>
-        <w:t>(h);</w:t>
-      </w:r>
-    </w:p>
-    <w:p>
-      <w:pPr>
-        <w:pStyle w:val="Szf6vegtf6rzs"/>
-        <w:keepNext/>
-        <w:keepLines/>
-      </w:pPr>
-      <w:r>
-        <w:t xml:space="preserve">                    }</w:t>
-      </w:r>
-    </w:p>
-    <w:p>
-      <w:pPr>
-        <w:pStyle w:val="Szf6vegtf6rzs"/>
-        <w:keepNext/>
-        <w:keepLines/>
-      </w:pPr>
-      <w:r>
-        <w:t xml:space="preserve">                } </w:t>
-      </w:r>
-      <w:proofErr w:type="spellStart"/>
-      <w:r>
-        <w:t>while</w:t>
-      </w:r>
-      <w:proofErr w:type="spellEnd"/>
-      <w:r>
-        <w:t xml:space="preserve"> </w:t>
-      </w:r>
-      <w:proofErr w:type="gramStart"/>
-      <w:r>
-        <w:t>(!</w:t>
-      </w:r>
-      <w:proofErr w:type="spellStart"/>
-      <w:r>
-        <w:t>jo</w:t>
-      </w:r>
-      <w:proofErr w:type="spellEnd"/>
-      <w:proofErr w:type="gramEnd"/>
-      <w:r>
-        <w:t>);</w:t>
-      </w:r>
-    </w:p>
-    <w:p>
-      <w:pPr>
-        <w:pStyle w:val="Szf6vegtf6rzs"/>
-        <w:keepNext/>
-        <w:keepLines/>
-      </w:pPr>
-      <w:r>
-        <w:t xml:space="preserve">            }</w:t>
-      </w:r>
-    </w:p>
-    <w:p>
-      <w:pPr>
-        <w:pStyle w:val="Szf6vegtf6rzs"/>
-        <w:keepNext/>
-        <w:keepLines/>
-      </w:pPr>
-      <w:r>
-        <w:t xml:space="preserve">        }</w:t>
-      </w:r>
-    </w:p>
-    <w:p>
-      <w:pPr>
-        <w:pStyle w:val="Szf6vegtf6rzs"/>
-        <w:keepNext/>
-        <w:keepLines/>
-      </w:pPr>
-    </w:p>
-    <w:p>
-      <w:pPr>
-        <w:pStyle w:val="Szf6vegtf6rzs"/>
-        <w:keepNext/>
-        <w:keepLines/>
-      </w:pPr>
-      <w:r>
-        <w:t xml:space="preserve">        </w:t>
-      </w:r>
-      <w:proofErr w:type="spellStart"/>
-      <w:r>
-        <w:t>return</w:t>
-      </w:r>
-      <w:proofErr w:type="spellEnd"/>
-      <w:r>
-        <w:t xml:space="preserve"> </w:t>
-      </w:r>
-      <w:proofErr w:type="spellStart"/>
-      <w:r>
-        <w:t>result</w:t>
-      </w:r>
-      <w:proofErr w:type="spellEnd"/>
-      <w:r>
-        <w:t>;</w:t>
-      </w:r>
-    </w:p>
-    <w:p>
-      <w:pPr>
-        <w:pStyle w:val="Szf6vegtf6rzs"/>
-        <w:keepNext/>
-        <w:keepLines/>
-      </w:pPr>
-      <w:r>
-        <w:t xml:space="preserve">    }</w:t>
-      </w:r>
-    </w:p>
-    <w:p>
-      <w:pPr>
-        <w:pStyle w:val="Szf6vegtf6rzs"/>
-        <w:keepNext/>
-        <w:keepLines/>
-      </w:pPr>
-    </w:p>
-    <w:p>
-      <w:pPr>
-        <w:pStyle w:val="Szf6vegtf6rzs"/>
-        <w:keepNext/>
-        <w:keepLines/>
-      </w:pPr>
-      <w:r>
-        <w:t xml:space="preserve">    </w:t>
-      </w:r>
-      <w:proofErr w:type="spellStart"/>
-      <w:r>
-        <w:t>static</w:t>
-      </w:r>
-      <w:proofErr w:type="spellEnd"/>
-      <w:r>
-        <w:t xml:space="preserve"> </w:t>
-      </w:r>
-      <w:proofErr w:type="spellStart"/>
-      <w:r>
-        <w:t>double</w:t>
-      </w:r>
-      <w:proofErr w:type="spellEnd"/>
-      <w:r>
-        <w:t xml:space="preserve"> </w:t>
-      </w:r>
-      <w:proofErr w:type="spellStart"/>
-      <w:proofErr w:type="gramStart"/>
-      <w:r>
-        <w:t>Atlag</w:t>
-      </w:r>
-      <w:proofErr w:type="spellEnd"/>
-      <w:r>
-        <w:t>(</w:t>
-      </w:r>
-      <w:proofErr w:type="gramEnd"/>
-      <w:r>
-        <w:t xml:space="preserve">List&lt;int&gt; </w:t>
-      </w:r>
-      <w:proofErr w:type="spellStart"/>
-      <w:r>
-        <w:t>telepules</w:t>
-      </w:r>
-      <w:proofErr w:type="spellEnd"/>
-      <w:r>
-        <w:t>) {</w:t>
-      </w:r>
-    </w:p>
-    <w:p>
-      <w:pPr>
-        <w:pStyle w:val="Szf6vegtf6rzs"/>
-        <w:keepNext/>
-        <w:keepLines/>
-      </w:pPr>
-      <w:r>
-        <w:t xml:space="preserve">        </w:t>
-      </w:r>
-      <w:proofErr w:type="spellStart"/>
-      <w:r>
-        <w:t>double</w:t>
-      </w:r>
-      <w:proofErr w:type="spellEnd"/>
-      <w:r>
-        <w:t xml:space="preserve"> </w:t>
-      </w:r>
-      <w:proofErr w:type="spellStart"/>
-      <w:r>
-        <w:t>result</w:t>
-      </w:r>
-      <w:proofErr w:type="spellEnd"/>
-      <w:r>
-        <w:t xml:space="preserve"> = 0;</w:t>
-      </w:r>
-    </w:p>
-    <w:p>
-      <w:pPr>
-        <w:pStyle w:val="Szf6vegtf6rzs"/>
-        <w:keepNext/>
-        <w:keepLines/>
-      </w:pPr>
-    </w:p>
-    <w:p>
-      <w:pPr>
-        <w:pStyle w:val="Szf6vegtf6rzs"/>
-        <w:keepNext/>
-        <w:keepLines/>
-      </w:pPr>
-      <w:r>
-        <w:t xml:space="preserve">        </w:t>
-      </w:r>
-      <w:proofErr w:type="spellStart"/>
-      <w:r>
-        <w:t>foreach</w:t>
-      </w:r>
-      <w:proofErr w:type="spellEnd"/>
-      <w:r>
-        <w:t xml:space="preserve"> (int i in </w:t>
-      </w:r>
-      <w:proofErr w:type="spellStart"/>
-      <w:r>
-        <w:t>telepules</w:t>
-      </w:r>
-      <w:proofErr w:type="spellEnd"/>
-      <w:r>
-        <w:t>) {</w:t>
-      </w:r>
-    </w:p>
-    <w:p>
-      <w:pPr>
-        <w:pStyle w:val="Szf6vegtf6rzs"/>
-        <w:keepNext/>
-        <w:keepLines/>
-      </w:pPr>
-      <w:r>
-        <w:t xml:space="preserve">            </w:t>
-      </w:r>
-      <w:proofErr w:type="spellStart"/>
-      <w:r>
-        <w:t>result</w:t>
-      </w:r>
-      <w:proofErr w:type="spellEnd"/>
-      <w:r>
-        <w:t xml:space="preserve"> += i;</w:t>
-      </w:r>
-    </w:p>
-    <w:p>
-      <w:pPr>
-        <w:pStyle w:val="Szf6vegtf6rzs"/>
-        <w:keepNext/>
-        <w:keepLines/>
-      </w:pPr>
-      <w:r>
-        <w:t xml:space="preserve">        }</w:t>
-      </w:r>
-    </w:p>
-    <w:p>
-      <w:pPr>
-        <w:pStyle w:val="Szf6vegtf6rzs"/>
-        <w:keepNext/>
-        <w:keepLines/>
-      </w:pPr>
-    </w:p>
-    <w:p>
-      <w:pPr>
-        <w:pStyle w:val="Szf6vegtf6rzs"/>
-        <w:keepNext/>
-        <w:keepLines/>
-      </w:pPr>
-      <w:r>
-        <w:t xml:space="preserve">        </w:t>
-      </w:r>
-      <w:proofErr w:type="spellStart"/>
-      <w:r>
-        <w:t>return</w:t>
-      </w:r>
-      <w:proofErr w:type="spellEnd"/>
-      <w:r>
-        <w:t xml:space="preserve"> </w:t>
-      </w:r>
-      <w:proofErr w:type="spellStart"/>
-      <w:r>
-        <w:t>result</w:t>
-      </w:r>
-      <w:proofErr w:type="spellEnd"/>
-      <w:r>
-        <w:t xml:space="preserve"> / </w:t>
-      </w:r>
-      <w:proofErr w:type="spellStart"/>
-      <w:proofErr w:type="gramStart"/>
-      <w:r>
-        <w:t>telepules.Count</w:t>
-      </w:r>
-      <w:proofErr w:type="spellEnd"/>
-      <w:proofErr w:type="gramEnd"/>
-      <w:r>
-        <w:t>;</w:t>
-      </w:r>
-    </w:p>
-    <w:p>
-      <w:pPr>
-        <w:pStyle w:val="Szf6vegtf6rzs"/>
-        <w:keepNext/>
-        <w:keepLines/>
-      </w:pPr>
-      <w:r>
-        <w:t xml:space="preserve">    }</w:t>
-      </w:r>
-    </w:p>
-    <w:p>
-      <w:pPr>
-        <w:pStyle w:val="Szf6vegtf6rzs"/>
-        <w:keepNext/>
-        <w:keepLines/>
-      </w:pPr>
-    </w:p>
-    <w:p>
-      <w:pPr>
-        <w:pStyle w:val="Szf6vegtf6rzs"/>
-        <w:keepNext/>
-        <w:keepLines/>
-      </w:pPr>
-      <w:r>
-        <w:t xml:space="preserve">    </w:t>
-      </w:r>
-      <w:proofErr w:type="spellStart"/>
-      <w:r>
-        <w:t>static</w:t>
-      </w:r>
-      <w:proofErr w:type="spellEnd"/>
-      <w:r>
-        <w:t xml:space="preserve"> List&lt;int&gt; </w:t>
-      </w:r>
-      <w:proofErr w:type="spellStart"/>
-      <w:proofErr w:type="gramStart"/>
-      <w:r>
-        <w:t>MelegebbNapokSzama</w:t>
-      </w:r>
-      <w:proofErr w:type="spellEnd"/>
-      <w:r>
-        <w:t>(</w:t>
-      </w:r>
-      <w:proofErr w:type="gramEnd"/>
-      <w:r>
-        <w:t xml:space="preserve">List&lt;List&lt;int&gt;&gt; </w:t>
-      </w:r>
-      <w:proofErr w:type="spellStart"/>
-      <w:r>
-        <w:t>telepulesek</w:t>
-      </w:r>
-      <w:proofErr w:type="spellEnd"/>
-      <w:r>
-        <w:t>) {</w:t>
-      </w:r>
-    </w:p>
-    <w:p>
-      <w:pPr>
-        <w:pStyle w:val="Szf6vegtf6rzs"/>
-        <w:keepNext/>
-        <w:keepLines/>
-      </w:pPr>
-      <w:r>
-        <w:t xml:space="preserve">        List&lt;int&gt; </w:t>
-      </w:r>
-      <w:proofErr w:type="spellStart"/>
-      <w:r>
-        <w:t>result</w:t>
-      </w:r>
-      <w:proofErr w:type="spellEnd"/>
-      <w:r>
-        <w:t xml:space="preserve"> = </w:t>
-      </w:r>
-      <w:proofErr w:type="spellStart"/>
-      <w:r>
-        <w:t>new</w:t>
-      </w:r>
-      <w:proofErr w:type="spellEnd"/>
-      <w:r>
-        <w:t xml:space="preserve"> List&lt;int</w:t>
-      </w:r>
-      <w:proofErr w:type="gramStart"/>
-      <w:r>
-        <w:t>&gt;(</w:t>
-      </w:r>
-      <w:proofErr w:type="gramEnd"/>
-      <w:r>
-        <w:t>);</w:t>
-      </w:r>
-    </w:p>
-    <w:p>
-      <w:pPr>
-        <w:pStyle w:val="Szf6vegtf6rzs"/>
-        <w:keepNext/>
-        <w:keepLines/>
-      </w:pPr>
-    </w:p>
-    <w:p>
-      <w:pPr>
-        <w:pStyle w:val="Szf6vegtf6rzs"/>
-        <w:keepNext/>
-        <w:keepLines/>
-      </w:pPr>
-      <w:r>
-        <w:lastRenderedPageBreak/>
-        <w:t xml:space="preserve">        </w:t>
-      </w:r>
-      <w:proofErr w:type="spellStart"/>
-      <w:r>
-        <w:t>for</w:t>
-      </w:r>
-      <w:proofErr w:type="spellEnd"/>
-      <w:r>
-        <w:t xml:space="preserve"> (int i = 0; i </w:t>
-      </w:r>
-      <w:proofErr w:type="gramStart"/>
-      <w:r>
-        <w:t xml:space="preserve">&lt; </w:t>
-      </w:r>
-      <w:proofErr w:type="spellStart"/>
-      <w:r>
-        <w:t>telepulesek</w:t>
-      </w:r>
-      <w:proofErr w:type="gramEnd"/>
-      <w:r>
-        <w:t>.Count</w:t>
-      </w:r>
-      <w:proofErr w:type="spellEnd"/>
-      <w:r>
-        <w:t>; i++) {</w:t>
-      </w:r>
-    </w:p>
-    <w:p>
-      <w:pPr>
-        <w:pStyle w:val="Szf6vegtf6rzs"/>
-        <w:keepNext/>
-        <w:keepLines/>
-      </w:pPr>
-      <w:r>
-        <w:t xml:space="preserve">            </w:t>
-      </w:r>
-      <w:proofErr w:type="spellStart"/>
-      <w:r>
-        <w:t>double</w:t>
-      </w:r>
-      <w:proofErr w:type="spellEnd"/>
-      <w:r>
-        <w:t xml:space="preserve"> </w:t>
-      </w:r>
-      <w:proofErr w:type="spellStart"/>
-      <w:r>
-        <w:t>atlag</w:t>
-      </w:r>
-      <w:proofErr w:type="spellEnd"/>
-      <w:r>
-        <w:t xml:space="preserve"> = </w:t>
-      </w:r>
-      <w:proofErr w:type="spellStart"/>
-      <w:r>
-        <w:t>Atlag</w:t>
-      </w:r>
-      <w:proofErr w:type="spellEnd"/>
-      <w:r>
-        <w:t>(</w:t>
-      </w:r>
-      <w:proofErr w:type="spellStart"/>
-      <w:r>
-        <w:t>telepulesek</w:t>
-      </w:r>
-      <w:proofErr w:type="spellEnd"/>
-      <w:r>
-        <w:t>[i]);</w:t>
-      </w:r>
-    </w:p>
-    <w:p>
-      <w:pPr>
-        <w:pStyle w:val="Szf6vegtf6rzs"/>
-        <w:keepNext/>
-        <w:keepLines/>
-      </w:pPr>
-      <w:r>
-        <w:t xml:space="preserve">            int </w:t>
-      </w:r>
-      <w:proofErr w:type="spellStart"/>
-      <w:r>
-        <w:t>count</w:t>
-      </w:r>
-      <w:proofErr w:type="spellEnd"/>
-      <w:r>
-        <w:t xml:space="preserve"> = 0;</w:t>
-      </w:r>
-    </w:p>
-    <w:p>
-      <w:pPr>
-        <w:pStyle w:val="Szf6vegtf6rzs"/>
-        <w:keepNext/>
-        <w:keepLines/>
-      </w:pPr>
-    </w:p>
-    <w:p>
-      <w:pPr>
-        <w:pStyle w:val="Szf6vegtf6rzs"/>
-        <w:keepNext/>
-        <w:keepLines/>
-      </w:pPr>
-      <w:r>
-        <w:t xml:space="preserve">            </w:t>
-      </w:r>
-      <w:proofErr w:type="spellStart"/>
-      <w:r>
-        <w:t>for</w:t>
-      </w:r>
-      <w:proofErr w:type="spellEnd"/>
-      <w:r>
-        <w:t xml:space="preserve"> (int j = 0; j </w:t>
-      </w:r>
-      <w:proofErr w:type="gramStart"/>
-      <w:r>
-        <w:t xml:space="preserve">&lt; </w:t>
-      </w:r>
-      <w:proofErr w:type="spellStart"/>
-      <w:r>
-        <w:t>telepulesek</w:t>
-      </w:r>
-      <w:proofErr w:type="spellEnd"/>
-      <w:proofErr w:type="gramEnd"/>
-      <w:r>
-        <w:t>[i].</w:t>
-      </w:r>
-      <w:proofErr w:type="spellStart"/>
-      <w:r>
-        <w:t>Count</w:t>
-      </w:r>
-      <w:proofErr w:type="spellEnd"/>
-      <w:r>
-        <w:t>; j++) {</w:t>
-      </w:r>
-    </w:p>
-    <w:p>
-      <w:pPr>
-        <w:pStyle w:val="Szf6vegtf6rzs"/>
-        <w:keepNext/>
-        <w:keepLines/>
-      </w:pPr>
-      <w:r>
-        <w:t xml:space="preserve">                </w:t>
-      </w:r>
-      <w:proofErr w:type="spellStart"/>
-      <w:r>
-        <w:t>if</w:t>
-      </w:r>
-      <w:proofErr w:type="spellEnd"/>
-      <w:r>
-        <w:t xml:space="preserve"> (</w:t>
-      </w:r>
-      <w:proofErr w:type="spellStart"/>
-      <w:r>
-        <w:t>telepulesek</w:t>
-      </w:r>
-      <w:proofErr w:type="spellEnd"/>
-      <w:r>
-        <w:t xml:space="preserve">[i][j] &gt; </w:t>
-      </w:r>
-      <w:proofErr w:type="spellStart"/>
-      <w:r>
-        <w:t>atlag</w:t>
-      </w:r>
-      <w:proofErr w:type="spellEnd"/>
-      <w:r>
-        <w:t>) {</w:t>
-      </w:r>
-    </w:p>
-    <w:p>
-      <w:pPr>
-        <w:pStyle w:val="Szf6vegtf6rzs"/>
-        <w:keepNext/>
-        <w:keepLines/>
-      </w:pPr>
-      <w:r>
-        <w:t xml:space="preserve">                    </w:t>
-      </w:r>
-      <w:proofErr w:type="spellStart"/>
-      <w:r>
-        <w:t>count</w:t>
-      </w:r>
-      <w:proofErr w:type="spellEnd"/>
-      <w:r>
-        <w:t>++;</w:t>
-      </w:r>
-    </w:p>
-    <w:p>
-      <w:pPr>
-        <w:pStyle w:val="Szf6vegtf6rzs"/>
-        <w:keepNext/>
-        <w:keepLines/>
-      </w:pPr>
-      <w:r>
-        <w:t xml:space="preserve">                }</w:t>
-      </w:r>
-    </w:p>
-    <w:p>
-      <w:pPr>
-        <w:pStyle w:val="Szf6vegtf6rzs"/>
-        <w:keepNext/>
-        <w:keepLines/>
-      </w:pPr>
-      <w:r>
-        <w:t xml:space="preserve">            }</w:t>
-      </w:r>
-    </w:p>
-    <w:p>
-      <w:pPr>
-        <w:pStyle w:val="Szf6vegtf6rzs"/>
-        <w:keepNext/>
-        <w:keepLines/>
-      </w:pPr>
-    </w:p>
-    <w:p>
-      <w:pPr>
-        <w:pStyle w:val="Szf6vegtf6rzs"/>
-        <w:keepNext/>
-        <w:keepLines/>
-      </w:pPr>
-      <w:r>
-        <w:t xml:space="preserve">            </w:t>
-      </w:r>
-      <w:proofErr w:type="spellStart"/>
-      <w:proofErr w:type="gramStart"/>
-      <w:r>
-        <w:t>result.Add</w:t>
-      </w:r>
-      <w:proofErr w:type="spellEnd"/>
-      <w:proofErr w:type="gramEnd"/>
-      <w:r>
-        <w:t>(</w:t>
-      </w:r>
-      <w:proofErr w:type="spellStart"/>
-      <w:r>
-        <w:t>count</w:t>
-      </w:r>
-      <w:proofErr w:type="spellEnd"/>
-      <w:r>
-        <w:t>);</w:t>
-      </w:r>
-    </w:p>
-    <w:p>
-      <w:pPr>
-        <w:pStyle w:val="Szf6vegtf6rzs"/>
-        <w:keepNext/>
-        <w:keepLines/>
-      </w:pPr>
-      <w:r>
-        <w:t xml:space="preserve">        }</w:t>
-      </w:r>
-    </w:p>
-    <w:p>
-      <w:pPr>
-        <w:pStyle w:val="Szf6vegtf6rzs"/>
-        <w:keepNext/>
-        <w:keepLines/>
-      </w:pPr>
-    </w:p>
-    <w:p>
-      <w:pPr>
-        <w:pStyle w:val="Szf6vegtf6rzs"/>
-        <w:keepNext/>
-        <w:keepLines/>
-      </w:pPr>
-      <w:r>
-        <w:t xml:space="preserve">        </w:t>
-      </w:r>
-      <w:proofErr w:type="spellStart"/>
-      <w:r>
-        <w:t>return</w:t>
-      </w:r>
-      <w:proofErr w:type="spellEnd"/>
-      <w:r>
-        <w:t xml:space="preserve"> </w:t>
-      </w:r>
-      <w:proofErr w:type="spellStart"/>
-      <w:r>
-        <w:t>result</w:t>
-      </w:r>
-      <w:proofErr w:type="spellEnd"/>
-      <w:r>
-        <w:t>;</w:t>
-      </w:r>
-    </w:p>
-    <w:p>
-      <w:pPr>
-        <w:pStyle w:val="Szf6vegtf6rzs"/>
-        <w:keepNext/>
-        <w:keepLines/>
-      </w:pPr>
-      <w:r>
-        <w:t xml:space="preserve">    }</w:t>
-      </w:r>
-    </w:p>
-    <w:p>
-      <w:pPr>
-        <w:pStyle w:val="Szf6vegtf6rzs"/>
-        <w:keepNext/>
-        <w:keepLines/>
-      </w:pPr>
-    </w:p>
-    <w:p>
-      <w:pPr>
-        <w:pStyle w:val="Szf6vegtf6rzs"/>
-        <w:keepNext/>
-        <w:keepLines/>
-      </w:pPr>
-      <w:r>
-        <w:t xml:space="preserve">    </w:t>
-      </w:r>
-      <w:proofErr w:type="spellStart"/>
-      <w:r>
-        <w:t>static</w:t>
-      </w:r>
-      <w:proofErr w:type="spellEnd"/>
-      <w:r>
-        <w:t xml:space="preserve"> int </w:t>
-      </w:r>
-      <w:proofErr w:type="spellStart"/>
-      <w:proofErr w:type="gramStart"/>
-      <w:r>
-        <w:t>FindMaxIndex</w:t>
-      </w:r>
-      <w:proofErr w:type="spellEnd"/>
-      <w:r>
-        <w:t>(</w:t>
-      </w:r>
-      <w:proofErr w:type="gramEnd"/>
-      <w:r>
-        <w:t xml:space="preserve">List&lt;int&gt; </w:t>
-      </w:r>
-      <w:proofErr w:type="spellStart"/>
-      <w:r>
-        <w:t>list</w:t>
-      </w:r>
-      <w:proofErr w:type="spellEnd"/>
-      <w:r>
-        <w:t>) {</w:t>
-      </w:r>
-    </w:p>
-    <w:p>
-      <w:pPr>
-        <w:pStyle w:val="Szf6vegtf6rzs"/>
-        <w:keepNext/>
-        <w:keepLines/>
-      </w:pPr>
-      <w:r>
-        <w:t xml:space="preserve">        int </w:t>
-      </w:r>
-      <w:proofErr w:type="spellStart"/>
-      <w:r>
-        <w:t>maxind</w:t>
-      </w:r>
-      <w:proofErr w:type="spellEnd"/>
-      <w:r>
-        <w:t xml:space="preserve"> = 0;</w:t>
-      </w:r>
-    </w:p>
-    <w:p>
-      <w:pPr>
-        <w:pStyle w:val="Szf6vegtf6rzs"/>
-        <w:keepNext/>
-        <w:keepLines/>
-      </w:pPr>
-      <w:r>
-        <w:t xml:space="preserve">        int </w:t>
-      </w:r>
-      <w:proofErr w:type="spellStart"/>
-      <w:r>
-        <w:t>maxval</w:t>
-      </w:r>
-      <w:proofErr w:type="spellEnd"/>
-      <w:r>
-        <w:t xml:space="preserve"> = </w:t>
-      </w:r>
-      <w:proofErr w:type="spellStart"/>
-      <w:proofErr w:type="gramStart"/>
-      <w:r>
-        <w:t>list</w:t>
-      </w:r>
-      <w:proofErr w:type="spellEnd"/>
-      <w:r>
-        <w:t>[</w:t>
-      </w:r>
-      <w:proofErr w:type="gramEnd"/>
-      <w:r>
-        <w:t>0];</w:t>
-      </w:r>
-    </w:p>
-    <w:p>
-      <w:pPr>
-        <w:pStyle w:val="Szf6vegtf6rzs"/>
-        <w:keepNext/>
-        <w:keepLines/>
-      </w:pPr>
-    </w:p>
-    <w:p>
-      <w:pPr>
-        <w:pStyle w:val="Szf6vegtf6rzs"/>
-        <w:keepNext/>
-        <w:keepLines/>
-      </w:pPr>
-      <w:r>
-        <w:t xml:space="preserve">        </w:t>
-      </w:r>
-      <w:proofErr w:type="spellStart"/>
-      <w:r>
-        <w:t>for</w:t>
-      </w:r>
-      <w:proofErr w:type="spellEnd"/>
-      <w:r>
-        <w:t xml:space="preserve"> (int i = 0; i </w:t>
-      </w:r>
-      <w:proofErr w:type="gramStart"/>
-      <w:r>
-        <w:t xml:space="preserve">&lt; </w:t>
-      </w:r>
-      <w:proofErr w:type="spellStart"/>
-      <w:r>
-        <w:t>list</w:t>
-      </w:r>
-      <w:proofErr w:type="gramEnd"/>
-      <w:r>
-        <w:t>.Count</w:t>
-      </w:r>
-      <w:proofErr w:type="spellEnd"/>
-      <w:r>
-        <w:t>; i++) {</w:t>
-      </w:r>
-    </w:p>
-    <w:p>
-      <w:pPr>
-        <w:pStyle w:val="Szf6vegtf6rzs"/>
-        <w:keepNext/>
-        <w:keepLines/>
-      </w:pPr>
-      <w:r>
-        <w:t xml:space="preserve">            </w:t>
-      </w:r>
-      <w:proofErr w:type="spellStart"/>
-      <w:r>
-        <w:t>if</w:t>
-      </w:r>
-      <w:proofErr w:type="spellEnd"/>
-      <w:r>
-        <w:t xml:space="preserve"> (</w:t>
-      </w:r>
-      <w:proofErr w:type="spellStart"/>
-      <w:r>
-        <w:t>list</w:t>
-      </w:r>
-      <w:proofErr w:type="spellEnd"/>
-      <w:r>
-        <w:t>[i</w:t>
-      </w:r>
-      <w:proofErr w:type="gramStart"/>
-      <w:r>
-        <w:t>] !</w:t>
-      </w:r>
-      <w:proofErr w:type="gramEnd"/>
-      <w:r>
-        <w:t xml:space="preserve">= -1 &amp;&amp; </w:t>
-      </w:r>
-      <w:proofErr w:type="spellStart"/>
-      <w:r>
-        <w:t>list</w:t>
-      </w:r>
-      <w:proofErr w:type="spellEnd"/>
-      <w:r>
-        <w:t xml:space="preserve">[i] &gt; </w:t>
-      </w:r>
-      <w:proofErr w:type="spellStart"/>
-      <w:r>
-        <w:t>maxval</w:t>
-      </w:r>
-      <w:proofErr w:type="spellEnd"/>
-      <w:r>
-        <w:t>) {</w:t>
-      </w:r>
-    </w:p>
-    <w:p>
-      <w:pPr>
-        <w:pStyle w:val="Szf6vegtf6rzs"/>
-        <w:keepNext/>
-        <w:keepLines/>
-      </w:pPr>
-      <w:r>
-        <w:t xml:space="preserve">                </w:t>
-      </w:r>
-      <w:proofErr w:type="spellStart"/>
-      <w:r>
-        <w:t>maxval</w:t>
-      </w:r>
-      <w:proofErr w:type="spellEnd"/>
-      <w:r>
-        <w:t xml:space="preserve"> = </w:t>
-      </w:r>
-      <w:proofErr w:type="spellStart"/>
-      <w:r>
-        <w:t>list</w:t>
-      </w:r>
-      <w:proofErr w:type="spellEnd"/>
-      <w:r>
-        <w:t>[i];</w:t>
-      </w:r>
-    </w:p>
-    <w:p>
-      <w:pPr>
-        <w:pStyle w:val="Szf6vegtf6rzs"/>
-        <w:keepNext/>
-        <w:keepLines/>
-      </w:pPr>
-      <w:r>
-        <w:t xml:space="preserve">                </w:t>
-      </w:r>
-      <w:proofErr w:type="spellStart"/>
-      <w:r>
-        <w:t>maxind</w:t>
-      </w:r>
-      <w:proofErr w:type="spellEnd"/>
-      <w:r>
-        <w:t xml:space="preserve"> = i;</w:t>
-      </w:r>
-    </w:p>
-    <w:p>
-      <w:pPr>
-        <w:pStyle w:val="Szf6vegtf6rzs"/>
-        <w:keepNext/>
-        <w:keepLines/>
-      </w:pPr>
-      <w:r>
-        <w:t xml:space="preserve">            }</w:t>
-      </w:r>
-    </w:p>
-    <w:p>
-      <w:pPr>
-        <w:pStyle w:val="Szf6vegtf6rzs"/>
-        <w:keepNext/>
-        <w:keepLines/>
-      </w:pPr>
-      <w:r>
-        <w:t xml:space="preserve">        }</w:t>
-      </w:r>
-    </w:p>
-    <w:p>
-      <w:pPr>
-        <w:pStyle w:val="Szf6vegtf6rzs"/>
-        <w:keepNext/>
-        <w:keepLines/>
-      </w:pPr>
-    </w:p>
-    <w:p>
-      <w:pPr>
-        <w:pStyle w:val="Szf6vegtf6rzs"/>
-        <w:keepNext/>
-        <w:keepLines/>
-      </w:pPr>
-      <w:r>
-        <w:t xml:space="preserve">        </w:t>
-      </w:r>
-      <w:proofErr w:type="spellStart"/>
-      <w:r>
-        <w:t>list</w:t>
-      </w:r>
-      <w:proofErr w:type="spellEnd"/>
-      <w:r>
-        <w:t>[</w:t>
-      </w:r>
-      <w:proofErr w:type="spellStart"/>
-      <w:r>
-        <w:t>maxind</w:t>
-      </w:r>
-      <w:proofErr w:type="spellEnd"/>
-      <w:r>
-        <w:t>] = -1;</w:t>
-      </w:r>
-    </w:p>
-    <w:p>
-      <w:pPr>
-        <w:pStyle w:val="Szf6vegtf6rzs"/>
-        <w:keepNext/>
-        <w:keepLines/>
-      </w:pPr>
-      <w:r>
-        <w:t xml:space="preserve">        </w:t>
-      </w:r>
-      <w:proofErr w:type="spellStart"/>
-      <w:r>
-        <w:t>return</w:t>
-      </w:r>
-      <w:proofErr w:type="spellEnd"/>
-      <w:r>
-        <w:t xml:space="preserve"> </w:t>
-      </w:r>
-      <w:proofErr w:type="spellStart"/>
-      <w:r>
-        <w:t>maxind</w:t>
-      </w:r>
-      <w:proofErr w:type="spellEnd"/>
-      <w:r>
-        <w:t>;</w:t>
-      </w:r>
-    </w:p>
-    <w:p>
-      <w:pPr>
-        <w:pStyle w:val="Szf6vegtf6rzs"/>
-        <w:keepNext/>
-        <w:keepLines/>
-      </w:pPr>
-      <w:r>
-        <w:t xml:space="preserve">    }</w:t>
-      </w:r>
-    </w:p>
-    <w:p>
-      <w:pPr>
-        <w:pStyle w:val="Szf6vegtf6rzs"/>
-        <w:keepNext/>
-        <w:keepLines/>
-      </w:pPr>
-    </w:p>
-    <w:p>
-      <w:pPr>
-        <w:pStyle w:val="Szf6vegtf6rzs"/>
-        <w:keepNext/>
-        <w:keepLines/>
-      </w:pPr>
-      <w:r>
-        <w:t xml:space="preserve">    </w:t>
-      </w:r>
-      <w:proofErr w:type="spellStart"/>
-      <w:r>
-        <w:t>public</w:t>
-      </w:r>
-      <w:proofErr w:type="spellEnd"/>
-      <w:r>
-        <w:t xml:space="preserve"> </w:t>
-      </w:r>
-      <w:proofErr w:type="spellStart"/>
-      <w:r>
-        <w:t>static</w:t>
-      </w:r>
-      <w:proofErr w:type="spellEnd"/>
-      <w:r>
-        <w:t xml:space="preserve"> </w:t>
-      </w:r>
-      <w:proofErr w:type="spellStart"/>
-      <w:r>
-        <w:t>void</w:t>
-      </w:r>
-      <w:proofErr w:type="spellEnd"/>
-      <w:r>
-        <w:t xml:space="preserve"> Main(</w:t>
-      </w:r>
-      <w:proofErr w:type="spellStart"/>
-      <w:proofErr w:type="gramStart"/>
-      <w:r>
-        <w:t>string</w:t>
-      </w:r>
-      <w:proofErr w:type="spellEnd"/>
-      <w:r>
-        <w:t>[</w:t>
-      </w:r>
-      <w:proofErr w:type="gramEnd"/>
-      <w:r>
-        <w:t xml:space="preserve">] </w:t>
-      </w:r>
-      <w:proofErr w:type="spellStart"/>
-      <w:r>
-        <w:t>args</w:t>
-      </w:r>
-      <w:proofErr w:type="spellEnd"/>
-      <w:r>
-        <w:t>) {</w:t>
-      </w:r>
-    </w:p>
-    <w:p>
-      <w:pPr>
-        <w:pStyle w:val="Szf6vegtf6rzs"/>
-        <w:keepNext/>
-        <w:keepLines/>
-      </w:pPr>
-      <w:r>
-        <w:t xml:space="preserve">        // </w:t>
-      </w:r>
-      <w:proofErr w:type="spellStart"/>
-      <w:r>
-        <w:t>Beolvasas</w:t>
-      </w:r>
-      <w:proofErr w:type="spellEnd"/>
-      <w:r>
-        <w:t>:</w:t>
-      </w:r>
-    </w:p>
-    <w:p>
-      <w:pPr>
-        <w:pStyle w:val="Szf6vegtf6rzs"/>
-        <w:keepNext/>
-        <w:keepLines/>
-      </w:pPr>
-      <w:r>
-        <w:t xml:space="preserve">        List&lt;List&lt;int&gt;&gt; </w:t>
-      </w:r>
-      <w:proofErr w:type="spellStart"/>
-      <w:r>
-        <w:t>telepulesek</w:t>
-      </w:r>
-      <w:proofErr w:type="spellEnd"/>
-      <w:r>
-        <w:t xml:space="preserve"> = </w:t>
-      </w:r>
-      <w:proofErr w:type="gramStart"/>
-      <w:r>
-        <w:t>Beolvas(</w:t>
-      </w:r>
-      <w:proofErr w:type="gramEnd"/>
-      <w:r>
-        <w:t>);</w:t>
-      </w:r>
-    </w:p>
-    <w:p>
-      <w:pPr>
-        <w:pStyle w:val="Szf6vegtf6rzs"/>
-        <w:keepNext/>
-        <w:keepLines/>
-      </w:pPr>
-    </w:p>
-    <w:p>
-      <w:pPr>
-        <w:pStyle w:val="Szf6vegtf6rzs"/>
-        <w:keepNext/>
-        <w:keepLines/>
-      </w:pPr>
-      <w:r>
-        <w:lastRenderedPageBreak/>
-        <w:t xml:space="preserve">        // </w:t>
-      </w:r>
-      <w:proofErr w:type="spellStart"/>
-      <w:r>
-        <w:t>Feldolgozas</w:t>
-      </w:r>
-      <w:proofErr w:type="spellEnd"/>
-      <w:r>
-        <w:t>:</w:t>
-      </w:r>
-    </w:p>
-    <w:p>
-      <w:pPr>
-        <w:pStyle w:val="Szf6vegtf6rzs"/>
-        <w:keepNext/>
-        <w:keepLines/>
-      </w:pPr>
-      <w:r>
-        <w:t xml:space="preserve">        List&lt;int&gt; </w:t>
-      </w:r>
-      <w:proofErr w:type="spellStart"/>
-      <w:r>
-        <w:t>eredmeny</w:t>
-      </w:r>
-      <w:proofErr w:type="spellEnd"/>
-      <w:r>
-        <w:t xml:space="preserve"> = </w:t>
-      </w:r>
-      <w:proofErr w:type="spellStart"/>
-      <w:r>
-        <w:t>MelegebbNapokSzama</w:t>
-      </w:r>
-      <w:proofErr w:type="spellEnd"/>
-      <w:r>
-        <w:t>(</w:t>
-      </w:r>
-      <w:proofErr w:type="spellStart"/>
-      <w:r>
-        <w:t>telepulesek</w:t>
-      </w:r>
-      <w:proofErr w:type="spellEnd"/>
-      <w:r>
-        <w:t>);</w:t>
-      </w:r>
-    </w:p>
-    <w:p>
-      <w:pPr>
-        <w:pStyle w:val="Szf6vegtf6rzs"/>
-        <w:keepNext/>
-        <w:keepLines/>
-      </w:pPr>
-      <w:r>
-        <w:t xml:space="preserve">        List&lt;int&gt; </w:t>
-      </w:r>
-      <w:proofErr w:type="spellStart"/>
-      <w:r>
-        <w:t>sorban_eredmeny</w:t>
-      </w:r>
-      <w:proofErr w:type="spellEnd"/>
-      <w:r>
-        <w:t xml:space="preserve"> = </w:t>
-      </w:r>
-      <w:proofErr w:type="spellStart"/>
-      <w:r>
-        <w:t>new</w:t>
-      </w:r>
-      <w:proofErr w:type="spellEnd"/>
-      <w:r>
-        <w:t xml:space="preserve"> List&lt;int</w:t>
-      </w:r>
-      <w:proofErr w:type="gramStart"/>
-      <w:r>
-        <w:t>&gt;(</w:t>
-      </w:r>
-      <w:proofErr w:type="gramEnd"/>
-      <w:r>
-        <w:t>);</w:t>
-      </w:r>
-    </w:p>
-    <w:p>
-      <w:pPr>
-        <w:pStyle w:val="Szf6vegtf6rzs"/>
-        <w:keepNext/>
-        <w:keepLines/>
-      </w:pPr>
-      <w:r>
-        <w:t xml:space="preserve">        </w:t>
-      </w:r>
-    </w:p>
-    <w:p>
-      <w:pPr>
-        <w:pStyle w:val="Szf6vegtf6rzs"/>
-        <w:keepNext/>
-        <w:keepLines/>
-      </w:pPr>
-      <w:r>
-        <w:t xml:space="preserve">        </w:t>
-      </w:r>
-      <w:proofErr w:type="spellStart"/>
-      <w:r>
-        <w:t>for</w:t>
-      </w:r>
-      <w:proofErr w:type="spellEnd"/>
-      <w:r>
-        <w:t xml:space="preserve"> (int i = 0; i </w:t>
-      </w:r>
-      <w:proofErr w:type="gramStart"/>
-      <w:r>
-        <w:t xml:space="preserve">&lt; </w:t>
-      </w:r>
-      <w:proofErr w:type="spellStart"/>
-      <w:r>
-        <w:t>eredmeny</w:t>
-      </w:r>
-      <w:proofErr w:type="gramEnd"/>
-      <w:r>
-        <w:t>.Count</w:t>
-      </w:r>
-      <w:proofErr w:type="spellEnd"/>
-      <w:r>
-        <w:t>; i++) {</w:t>
-      </w:r>
-    </w:p>
-    <w:p>
-      <w:pPr>
-        <w:pStyle w:val="Szf6vegtf6rzs"/>
-        <w:keepNext/>
-        <w:keepLines/>
-      </w:pPr>
-      <w:r>
-        <w:t xml:space="preserve">            int </w:t>
-      </w:r>
-      <w:proofErr w:type="spellStart"/>
-      <w:r>
-        <w:t>maxind</w:t>
-      </w:r>
-      <w:proofErr w:type="spellEnd"/>
-      <w:r>
-        <w:t xml:space="preserve"> = </w:t>
-      </w:r>
-      <w:proofErr w:type="spellStart"/>
-      <w:r>
-        <w:t>FindMaxIndex</w:t>
-      </w:r>
-      <w:proofErr w:type="spellEnd"/>
-      <w:r>
-        <w:t>(</w:t>
-      </w:r>
-      <w:proofErr w:type="spellStart"/>
-      <w:r>
-        <w:t>eredmeny</w:t>
-      </w:r>
-      <w:proofErr w:type="spellEnd"/>
-      <w:r>
-        <w:t>);</w:t>
-      </w:r>
-    </w:p>
-    <w:p>
-      <w:pPr>
-        <w:pStyle w:val="Szf6vegtf6rzs"/>
-        <w:keepNext/>
-        <w:keepLines/>
-      </w:pPr>
-      <w:r>
-        <w:t xml:space="preserve">            </w:t>
-      </w:r>
-      <w:proofErr w:type="spellStart"/>
-      <w:r>
-        <w:t>sorban_</w:t>
-      </w:r>
-      <w:proofErr w:type="gramStart"/>
-      <w:r>
-        <w:t>eredmeny.Add</w:t>
-      </w:r>
-      <w:proofErr w:type="spellEnd"/>
-      <w:proofErr w:type="gramEnd"/>
-      <w:r>
-        <w:t>(</w:t>
-      </w:r>
-      <w:proofErr w:type="spellStart"/>
-      <w:r>
-        <w:t>maxind</w:t>
-      </w:r>
-      <w:proofErr w:type="spellEnd"/>
-      <w:r>
-        <w:t xml:space="preserve"> + 1);</w:t>
-      </w:r>
-    </w:p>
-    <w:p>
-      <w:pPr>
-        <w:pStyle w:val="Szf6vegtf6rzs"/>
-        <w:keepNext/>
-        <w:keepLines/>
-      </w:pPr>
-      <w:r>
-        <w:t xml:space="preserve">        }</w:t>
-      </w:r>
-    </w:p>
-    <w:p>
-      <w:pPr>
-        <w:pStyle w:val="Szf6vegtf6rzs"/>
-        <w:keepNext/>
-        <w:keepLines/>
-      </w:pPr>
-    </w:p>
-    <w:p>
-      <w:pPr>
-        <w:pStyle w:val="Szf6vegtf6rzs"/>
-        <w:keepNext/>
-        <w:keepLines/>
-      </w:pPr>
-      <w:r>
-        <w:t xml:space="preserve">        // </w:t>
-      </w:r>
-      <w:proofErr w:type="spellStart"/>
-      <w:r>
-        <w:t>Kiiratas</w:t>
-      </w:r>
-      <w:proofErr w:type="spellEnd"/>
-      <w:r>
-        <w:t>:</w:t>
-      </w:r>
-    </w:p>
-    <w:p>
-      <w:pPr>
-        <w:pStyle w:val="Szf6vegtf6rzs"/>
-        <w:keepNext/>
-        <w:keepLines/>
-      </w:pPr>
-      <w:r>
-        <w:t xml:space="preserve">        </w:t>
-      </w:r>
-      <w:proofErr w:type="spellStart"/>
-      <w:r>
-        <w:t>Console.WriteLine</w:t>
-      </w:r>
-      <w:proofErr w:type="spellEnd"/>
-      <w:r>
-        <w:t>(</w:t>
-      </w:r>
-      <w:proofErr w:type="spellStart"/>
-      <w:proofErr w:type="gramStart"/>
-      <w:r>
-        <w:t>string.Join</w:t>
-      </w:r>
-      <w:proofErr w:type="spellEnd"/>
-      <w:proofErr w:type="gramEnd"/>
-      <w:r>
-        <w:t xml:space="preserve">(" ", </w:t>
-      </w:r>
-      <w:proofErr w:type="spellStart"/>
-      <w:r>
-        <w:t>sorban_eredmeny</w:t>
-      </w:r>
-      <w:proofErr w:type="spellEnd"/>
-      <w:r>
-        <w:t>));</w:t>
-      </w:r>
-    </w:p>
-    <w:p>
-      <w:pPr>
-        <w:pStyle w:val="Szf6vegtf6rzs"/>
-        <w:keepNext/>
-        <w:keepLines/>
-      </w:pPr>
-      <w:r>
-        <w:t xml:space="preserve">    }</w:t>
-      </w:r>
-    </w:p>
-    <w:p>
-      <w:pPr>
-        <w:pStyle w:val="Szf6vegtf6rzs"/>
-        <w:keepNext/>
-        <w:keepLines/>
-      </w:pPr>
-      <w:r>
-        <w:t>}</w:t>
-      </w:r>
-    </w:p>
-    <w:p>
-      <w:pPr>
-        <w:pStyle w:val="Cedmsor2"/>
-      </w:pPr>
-      <w:bookmarkStart w:id="35" w:name="__RefHeading__2065_505451757"/>
-      <w:bookmarkStart w:id="36" w:name="__RefHeading__2067_505451757"/>
-      <w:bookmarkStart w:id="37" w:name="_Toc155108384"/>
-      <w:bookmarkEnd w:id="35"/>
-      <w:bookmarkEnd w:id="36"/>
-      <w:r>
-        <w:t>Tesztelés</w:t>
+      <w:r>
+        <w:t>tesztesetek</w:t>
       </w:r>
       <w:bookmarkEnd w:id="37"/>
-    </w:p>
-    <w:p>
-      <w:pPr>
-        <w:pStyle w:val="Cedmsor3"/>
-      </w:pPr>
-      <w:bookmarkStart w:id="38" w:name="__RefHeading__2069_505451757"/>
-      <w:bookmarkStart w:id="39" w:name="_Toc155108385"/>
-      <w:bookmarkEnd w:id="38"/>
-      <w:r>
-        <w:t>Érvényes</w:t>
-      </w:r>
-      <w:r>
-        <w:t xml:space="preserve"> </w:t>
-      </w:r>
-      <w:r>
-        <w:t>tesztesetek</w:t>
-      </w:r>
-      <w:bookmarkEnd w:id="39"/>
     </w:p>
     <w:p>
       <w:pPr>
@@ -10989,10 +10535,10 @@
           <w:szCs w:val="24"/>
         </w:rPr>
       </w:pPr>
-      <w:bookmarkStart w:id="40" w:name="__RefHeading__2071_505451757"/>
-      <w:bookmarkStart w:id="41" w:name="__RefHeading__2073_505451757"/>
-      <w:bookmarkEnd w:id="40"/>
-      <w:bookmarkEnd w:id="41"/>
+      <w:bookmarkStart w:id="38" w:name="__RefHeading__2071_505451757"/>
+      <w:bookmarkStart w:id="39" w:name="__RefHeading__2073_505451757"/>
+      <w:bookmarkEnd w:id="38"/>
+      <w:bookmarkEnd w:id="39"/>
       <w:r>
         <w:rPr>
           <w:rFonts w:cs="Times New Roman"/>
@@ -11018,7 +10564,16 @@
           <w:iCs w:val="0"/>
           <w:szCs w:val="24"/>
         </w:rPr>
-        <w:t>be1.txt</w:t>
+        <w:t>teszt1</w:t>
+      </w:r>
+      <w:r>
+        <w:rPr>
+          <w:rFonts w:cs="Times New Roman"/>
+          <w:bCs w:val="0"/>
+          <w:iCs w:val="0"/>
+          <w:szCs w:val="24"/>
+        </w:rPr>
+        <w:t>.txt</w:t>
       </w:r>
     </w:p>
     <w:tbl>
@@ -11085,65 +10640,8 @@
                 <w:sz w:val="20"/>
                 <w:szCs w:val="20"/>
               </w:rPr>
-              <w:t>–</w:t>
-            </w:r>
-            <w:r>
-              <w:rPr>
-                <w:rFonts w:ascii="Times New Roman" w:hAnsi="Times New Roman" w:cs="Times New Roman"/>
-                <w:bCs w:val="0"/>
-                <w:sz w:val="20"/>
-                <w:szCs w:val="20"/>
-              </w:rPr>
-              <w:t xml:space="preserve"> </w:t>
-            </w:r>
-            <w:r>
-              <w:rPr>
-                <w:rFonts w:ascii="Times New Roman" w:hAnsi="Times New Roman" w:cs="Times New Roman"/>
-                <w:b w:val="0"/>
-                <w:bCs w:val="0"/>
-                <w:i/>
-                <w:sz w:val="20"/>
-                <w:szCs w:val="20"/>
-              </w:rPr>
-              <w:t xml:space="preserve">nincs </w:t>
-            </w:r>
-            <w:proofErr w:type="spellStart"/>
-            <w:r>
-              <w:rPr>
-                <w:rFonts w:ascii="Times New Roman" w:hAnsi="Times New Roman" w:cs="Times New Roman"/>
-                <w:b w:val="0"/>
-                <w:bCs w:val="0"/>
-                <w:i/>
-                <w:sz w:val="20"/>
-                <w:szCs w:val="20"/>
-              </w:rPr>
-              <w:t>helyseg</w:t>
-            </w:r>
-            <w:proofErr w:type="spellEnd"/>
-            <w:r>
-              <w:rPr>
-                <w:rFonts w:ascii="Times New Roman" w:hAnsi="Times New Roman" w:cs="Times New Roman"/>
-                <w:b w:val="0"/>
-                <w:bCs w:val="0"/>
-                <w:i/>
-                <w:sz w:val="20"/>
-                <w:szCs w:val="20"/>
-              </w:rPr>
-              <w:t xml:space="preserve">, nincs </w:t>
-            </w:r>
-            <w:proofErr w:type="spellStart"/>
-            <w:r>
-              <w:rPr>
-                <w:rFonts w:ascii="Times New Roman" w:hAnsi="Times New Roman" w:cs="Times New Roman"/>
-                <w:b w:val="0"/>
-                <w:bCs w:val="0"/>
-                <w:i/>
-                <w:sz w:val="20"/>
-                <w:szCs w:val="20"/>
-              </w:rPr>
-              <w:t>madarfaj</w:t>
-            </w:r>
-            <w:proofErr w:type="spellEnd"/>
+              <w:t>– 3 település, 5 nap</w:t>
+            </w:r>
           </w:p>
         </w:tc>
       </w:tr>
@@ -11174,7 +10672,55 @@
               <w:rPr>
                 <w:rFonts w:ascii="Times New Roman" w:hAnsi="Times New Roman" w:cs="Times New Roman"/>
               </w:rPr>
-              <w:t>0 0</w:t>
+              <w:t>3 5</w:t>
+            </w:r>
+          </w:p>
+          <w:p>
+            <w:pPr>
+              <w:pStyle w:val="Te1ble1zattartalom"/>
+              <w:keepNext/>
+              <w:keepLines/>
+              <w:rPr>
+                <w:rFonts w:ascii="Times New Roman" w:hAnsi="Times New Roman" w:cs="Times New Roman"/>
+              </w:rPr>
+            </w:pPr>
+            <w:r>
+              <w:rPr>
+                <w:rFonts w:ascii="Times New Roman" w:hAnsi="Times New Roman" w:cs="Times New Roman"/>
+              </w:rPr>
+              <w:t xml:space="preserve">10 15 12 10 10 </w:t>
+            </w:r>
+          </w:p>
+          <w:p>
+            <w:pPr>
+              <w:pStyle w:val="Te1ble1zattartalom"/>
+              <w:keepNext/>
+              <w:keepLines/>
+              <w:rPr>
+                <w:rFonts w:ascii="Times New Roman" w:hAnsi="Times New Roman" w:cs="Times New Roman"/>
+              </w:rPr>
+            </w:pPr>
+            <w:r>
+              <w:rPr>
+                <w:rFonts w:ascii="Times New Roman" w:hAnsi="Times New Roman" w:cs="Times New Roman"/>
+              </w:rPr>
+              <w:t>11 11 11 11 20</w:t>
+            </w:r>
+          </w:p>
+          <w:p>
+            <w:pPr>
+              <w:pStyle w:val="Te1ble1zattartalom"/>
+              <w:keepNext/>
+              <w:keepLines/>
+              <w:rPr>
+                <w:rFonts w:ascii="Times New Roman" w:hAnsi="Times New Roman" w:cs="Times New Roman"/>
+              </w:rPr>
+            </w:pPr>
+            <w:r>
+              <w:rPr>
+                <w:rFonts w:ascii="Times New Roman" w:hAnsi="Times New Roman" w:cs="Times New Roman"/>
+              </w:rPr>
+              <w:t>12 16 16 16 18</w:t>
             </w:r>
           </w:p>
         </w:tc>
@@ -11233,13 +10779,15 @@
               <w:jc w:val="both"/>
               <w:rPr>
                 <w:rFonts w:ascii="Times New Roman" w:hAnsi="Times New Roman" w:cs="Times New Roman"/>
+                <w:lang w:val="en-GB"/>
               </w:rPr>
             </w:pPr>
             <w:r>
               <w:rPr>
                 <w:rFonts w:ascii="Times New Roman" w:hAnsi="Times New Roman" w:cs="Times New Roman"/>
-              </w:rPr>
-              <w:t>0</w:t>
+                <w:lang w:val="en-GB"/>
+              </w:rPr>
+              <w:t>3 1 2</w:t>
             </w:r>
           </w:p>
         </w:tc>
@@ -11284,7 +10832,16 @@
           <w:iCs w:val="0"/>
           <w:szCs w:val="24"/>
         </w:rPr>
-        <w:t>be2.txt</w:t>
+        <w:t>teszt</w:t>
+      </w:r>
+      <w:r>
+        <w:rPr>
+          <w:rFonts w:cs="Times New Roman"/>
+          <w:bCs w:val="0"/>
+          <w:iCs w:val="0"/>
+          <w:szCs w:val="24"/>
+        </w:rPr>
+        <w:t>2.txt</w:t>
       </w:r>
     </w:p>
     <w:tbl>
@@ -11371,18 +10928,7 @@
                 <w:sz w:val="20"/>
                 <w:szCs w:val="20"/>
               </w:rPr>
-              <w:t>1 helység, 1 madár</w:t>
-            </w:r>
-            <w:r>
-              <w:rPr>
-                <w:rFonts w:ascii="Times New Roman" w:hAnsi="Times New Roman" w:cs="Times New Roman"/>
-                <w:b w:val="0"/>
-                <w:bCs w:val="0"/>
-                <w:i/>
-                <w:sz w:val="20"/>
-                <w:szCs w:val="20"/>
-              </w:rPr>
-              <w:t>faj, 1 darab</w:t>
+              <w:t>1 település, 1 nap</w:t>
             </w:r>
           </w:p>
         </w:tc>
@@ -11423,13 +10969,14 @@
               <w:jc w:val="both"/>
               <w:rPr>
                 <w:rFonts w:ascii="Times New Roman" w:hAnsi="Times New Roman" w:cs="Times New Roman"/>
+                <w:lang w:val="en-GB"/>
               </w:rPr>
             </w:pPr>
             <w:r>
               <w:rPr>
                 <w:rFonts w:ascii="Times New Roman" w:hAnsi="Times New Roman" w:cs="Times New Roman"/>
               </w:rPr>
-              <w:t>1</w:t>
+              <w:t>5</w:t>
             </w:r>
           </w:p>
         </w:tc>
@@ -11497,7 +11044,7 @@
               <w:rPr>
                 <w:rFonts w:ascii="Times New Roman" w:hAnsi="Times New Roman" w:cs="Times New Roman"/>
               </w:rPr>
-              <w:t>0</w:t>
+              <w:t>1</w:t>
             </w:r>
           </w:p>
         </w:tc>
@@ -11517,8 +11064,8 @@
           <w:szCs w:val="24"/>
         </w:rPr>
       </w:pPr>
-      <w:bookmarkStart w:id="42" w:name="__RefHeading__2075_505451757"/>
-      <w:bookmarkEnd w:id="42"/>
+      <w:bookmarkStart w:id="40" w:name="__RefHeading__2075_505451757"/>
+      <w:bookmarkEnd w:id="40"/>
       <w:r>
         <w:rPr>
           <w:rFonts w:cs="Times New Roman"/>
@@ -11631,7 +11178,7 @@
                 <w:sz w:val="20"/>
                 <w:szCs w:val="20"/>
               </w:rPr>
-              <w:t xml:space="preserve">1 helység, 1 madárfaj, nincs madár </w:t>
+              <w:t>nincs település, nincs nap</w:t>
             </w:r>
           </w:p>
         </w:tc>
@@ -11661,7 +11208,7 @@
               <w:rPr>
                 <w:rFonts w:ascii="Times New Roman" w:hAnsi="Times New Roman" w:cs="Times New Roman"/>
               </w:rPr>
-              <w:t>…</w:t>
+              <w:t>0 0</w:t>
             </w:r>
           </w:p>
         </w:tc>
@@ -11687,6 +11234,12 @@
                 <w:rFonts w:ascii="Times New Roman" w:hAnsi="Times New Roman" w:cs="Times New Roman"/>
               </w:rPr>
             </w:pPr>
+            <w:r>
+              <w:rPr>
+                <w:rFonts w:ascii="Times New Roman" w:hAnsi="Times New Roman" w:cs="Times New Roman"/>
+              </w:rPr>
+              <w:t>0</w:t>
+            </w:r>
           </w:p>
         </w:tc>
       </w:tr>
@@ -11780,7 +11333,6 @@
           <w:iCs w:val="0"/>
           <w:szCs w:val="24"/>
         </w:rPr>
-        <w:lastRenderedPageBreak/>
         <w:t>teszteset:</w:t>
       </w:r>
       <w:r>
@@ -11841,8 +11393,8 @@
                 <w:szCs w:val="20"/>
               </w:rPr>
             </w:pPr>
-            <w:bookmarkStart w:id="43" w:name="__RefHeading__2077_505451757"/>
-            <w:bookmarkEnd w:id="43"/>
+            <w:bookmarkStart w:id="41" w:name="__RefHeading__2077_505451757"/>
+            <w:bookmarkEnd w:id="41"/>
             <w:r>
               <w:rPr>
                 <w:rFonts w:ascii="Times New Roman" w:hAnsi="Times New Roman" w:cs="Times New Roman"/>
@@ -11912,6 +11464,7 @@
               <w:jc w:val="both"/>
               <w:rPr>
                 <w:rFonts w:ascii="Times New Roman" w:hAnsi="Times New Roman" w:cs="Times New Roman"/>
+                <w:lang w:val="en-GB"/>
               </w:rPr>
             </w:pPr>
             <w:r>
@@ -12037,6 +11590,7 @@
           <w:iCs w:val="0"/>
           <w:szCs w:val="24"/>
         </w:rPr>
+        <w:lastRenderedPageBreak/>
         <w:t>teszteset:</w:t>
       </w:r>
       <w:r>
@@ -12298,7 +11852,7 @@
       <w:pPr>
         <w:pStyle w:val="Cedmsor3"/>
       </w:pPr>
-      <w:bookmarkStart w:id="44" w:name="_Toc155108386"/>
+      <w:bookmarkStart w:id="42" w:name="_Toc155108386"/>
       <w:r>
         <w:t>Érvénytelen</w:t>
       </w:r>
@@ -12308,7 +11862,7 @@
       <w:r>
         <w:t>tesztesetek</w:t>
       </w:r>
-      <w:bookmarkEnd w:id="44"/>
+      <w:bookmarkEnd w:id="42"/>
     </w:p>
     <w:p>
       <w:pPr>
@@ -12332,8 +11886,8 @@
           <w:szCs w:val="24"/>
         </w:rPr>
       </w:pPr>
-      <w:bookmarkStart w:id="45" w:name="__RefHeading__2079_505451757"/>
-      <w:bookmarkEnd w:id="45"/>
+      <w:bookmarkStart w:id="43" w:name="__RefHeading__2079_505451757"/>
+      <w:bookmarkEnd w:id="43"/>
       <w:r>
         <w:rPr>
           <w:rFonts w:cs="Times New Roman"/>
@@ -12822,8 +12376,8 @@
         </w:rPr>
         <w:t>…</w:t>
       </w:r>
-      <w:bookmarkStart w:id="46" w:name="__RefHeading__2083_505451757"/>
-      <w:bookmarkEnd w:id="46"/>
+      <w:bookmarkStart w:id="44" w:name="__RefHeading__2083_505451757"/>
+      <w:bookmarkEnd w:id="44"/>
     </w:p>
     <w:sectPr>
       <w:pgSz w:w="11906" w:h="16838"/>
@@ -14792,6 +14346,18 @@
       <w:lang w:eastAsia="zh-CN" w:bidi="hi-IN"/>
     </w:rPr>
   </w:style>
+  <w:style w:type="character" w:styleId="FollowedHyperlink">
+    <w:name w:val="FollowedHyperlink"/>
+    <w:basedOn w:val="DefaultParagraphFont"/>
+    <w:uiPriority w:val="99"/>
+    <w:semiHidden/>
+    <w:unhideWhenUsed/>
+    <w:rsid w:val="00BA47AF"/>
+    <w:rPr>
+      <w:color w:val="800080" w:themeColor="followedHyperlink"/>
+      <w:u w:val="single"/>
+    </w:rPr>
+  </w:style>
 </w:styles>
 </file>
 
@@ -15731,7 +15297,7 @@
           <a:pPr algn="ctr"/>
           <a:r>
             <a:rPr lang="en-GB"/>
-            <a:t>MelegebbNapokSzama</a:t>
+            <a:t>TelepulesAdatCalc</a:t>
           </a:r>
           <a:endParaRPr lang="hu-HU"/>
         </a:p>
@@ -15811,7 +15377,7 @@
           <a:pPr algn="ctr"/>
           <a:r>
             <a:rPr lang="en-GB"/>
-            <a:t>FindMaxIndex</a:t>
+            <a:t>RendezettAdatok</a:t>
           </a:r>
         </a:p>
       </dgm:t>
@@ -16582,12 +16148,12 @@
         <a:fontRef idx="minor"/>
       </dsp:style>
       <dsp:txBody>
-        <a:bodyPr spcFirstLastPara="0" vert="horz" wrap="square" lIns="22860" tIns="22860" rIns="22860" bIns="22860" numCol="1" spcCol="1270" anchor="ctr" anchorCtr="0">
+        <a:bodyPr spcFirstLastPara="0" vert="horz" wrap="square" lIns="30480" tIns="30480" rIns="30480" bIns="30480" numCol="1" spcCol="1270" anchor="ctr" anchorCtr="0">
           <a:noAutofit/>
         </a:bodyPr>
         <a:lstStyle/>
         <a:p>
-          <a:pPr marL="0" lvl="0" indent="0" algn="ctr" defTabSz="266700">
+          <a:pPr marL="0" lvl="0" indent="0" algn="ctr" defTabSz="355600">
             <a:lnSpc>
               <a:spcPct val="90000"/>
             </a:lnSpc>
@@ -16600,7 +16166,7 @@
             <a:buNone/>
           </a:pPr>
           <a:r>
-            <a:rPr lang="hu-HU" sz="600" kern="1200"/>
+            <a:rPr lang="hu-HU" sz="800" kern="1200"/>
             <a:t>Főprogram</a:t>
           </a:r>
         </a:p>
@@ -16711,12 +16277,12 @@
         <a:fontRef idx="minor"/>
       </dsp:style>
       <dsp:txBody>
-        <a:bodyPr spcFirstLastPara="0" vert="horz" wrap="square" lIns="22860" tIns="22860" rIns="22860" bIns="22860" numCol="1" spcCol="1270" anchor="ctr" anchorCtr="0">
+        <a:bodyPr spcFirstLastPara="0" vert="horz" wrap="square" lIns="30480" tIns="30480" rIns="30480" bIns="30480" numCol="1" spcCol="1270" anchor="ctr" anchorCtr="0">
           <a:noAutofit/>
         </a:bodyPr>
         <a:lstStyle/>
         <a:p>
-          <a:pPr marL="0" lvl="0" indent="0" algn="ctr" defTabSz="266700">
+          <a:pPr marL="0" lvl="0" indent="0" algn="ctr" defTabSz="355600">
             <a:lnSpc>
               <a:spcPct val="90000"/>
             </a:lnSpc>
@@ -16729,11 +16295,11 @@
             <a:buNone/>
           </a:pPr>
           <a:r>
-            <a:rPr lang="en-GB" sz="600" kern="1200"/>
+            <a:rPr lang="en-GB" sz="800" kern="1200"/>
             <a:t>B</a:t>
           </a:r>
           <a:r>
-            <a:rPr lang="hu-HU" sz="600" kern="1200"/>
+            <a:rPr lang="hu-HU" sz="800" kern="1200"/>
             <a:t>eolvas</a:t>
           </a:r>
         </a:p>
@@ -16844,12 +16410,12 @@
         <a:fontRef idx="minor"/>
       </dsp:style>
       <dsp:txBody>
-        <a:bodyPr spcFirstLastPara="0" vert="horz" wrap="square" lIns="22860" tIns="22860" rIns="22860" bIns="22860" numCol="1" spcCol="1270" anchor="ctr" anchorCtr="0">
+        <a:bodyPr spcFirstLastPara="0" vert="horz" wrap="square" lIns="30480" tIns="30480" rIns="30480" bIns="30480" numCol="1" spcCol="1270" anchor="ctr" anchorCtr="0">
           <a:noAutofit/>
         </a:bodyPr>
         <a:lstStyle/>
         <a:p>
-          <a:pPr marL="0" lvl="0" indent="0" algn="ctr" defTabSz="266700">
+          <a:pPr marL="0" lvl="0" indent="0" algn="ctr" defTabSz="355600">
             <a:lnSpc>
               <a:spcPct val="90000"/>
             </a:lnSpc>
@@ -16862,10 +16428,10 @@
             <a:buNone/>
           </a:pPr>
           <a:r>
-            <a:rPr lang="en-GB" sz="600" kern="1200"/>
+            <a:rPr lang="en-GB" sz="800" kern="1200"/>
             <a:t>BeaolvasBiro</a:t>
           </a:r>
-          <a:endParaRPr lang="hu-HU" sz="600" kern="1200"/>
+          <a:endParaRPr lang="hu-HU" sz="800" kern="1200"/>
         </a:p>
       </dsp:txBody>
       <dsp:txXfrm>
@@ -16974,12 +16540,12 @@
         <a:fontRef idx="minor"/>
       </dsp:style>
       <dsp:txBody>
-        <a:bodyPr spcFirstLastPara="0" vert="horz" wrap="square" lIns="22860" tIns="22860" rIns="22860" bIns="22860" numCol="1" spcCol="1270" anchor="ctr" anchorCtr="0">
+        <a:bodyPr spcFirstLastPara="0" vert="horz" wrap="square" lIns="30480" tIns="30480" rIns="30480" bIns="30480" numCol="1" spcCol="1270" anchor="ctr" anchorCtr="0">
           <a:noAutofit/>
         </a:bodyPr>
         <a:lstStyle/>
         <a:p>
-          <a:pPr marL="0" lvl="0" indent="0" algn="ctr" defTabSz="266700">
+          <a:pPr marL="0" lvl="0" indent="0" algn="ctr" defTabSz="355600">
             <a:lnSpc>
               <a:spcPct val="90000"/>
             </a:lnSpc>
@@ -16992,11 +16558,11 @@
             <a:buNone/>
           </a:pPr>
           <a:r>
-            <a:rPr lang="en-GB" sz="600" kern="1200"/>
+            <a:rPr lang="en-GB" sz="800" kern="1200"/>
             <a:t>BeaolvasK</a:t>
           </a:r>
           <a:r>
-            <a:rPr lang="hu-HU" sz="600" kern="1200"/>
+            <a:rPr lang="hu-HU" sz="800" kern="1200"/>
             <a:t>ezi</a:t>
           </a:r>
         </a:p>
@@ -17107,12 +16673,12 @@
         <a:fontRef idx="minor"/>
       </dsp:style>
       <dsp:txBody>
-        <a:bodyPr spcFirstLastPara="0" vert="horz" wrap="square" lIns="22860" tIns="22860" rIns="22860" bIns="22860" numCol="1" spcCol="1270" anchor="ctr" anchorCtr="0">
+        <a:bodyPr spcFirstLastPara="0" vert="horz" wrap="square" lIns="30480" tIns="30480" rIns="30480" bIns="30480" numCol="1" spcCol="1270" anchor="ctr" anchorCtr="0">
           <a:noAutofit/>
         </a:bodyPr>
         <a:lstStyle/>
         <a:p>
-          <a:pPr marL="0" lvl="0" indent="0" algn="ctr" defTabSz="266700">
+          <a:pPr marL="0" lvl="0" indent="0" algn="ctr" defTabSz="355600">
             <a:lnSpc>
               <a:spcPct val="90000"/>
             </a:lnSpc>
@@ -17125,10 +16691,10 @@
             <a:buNone/>
           </a:pPr>
           <a:r>
-            <a:rPr lang="en-GB" sz="600" kern="1200"/>
-            <a:t>MelegebbNapokSzama</a:t>
+            <a:rPr lang="en-GB" sz="800" kern="1200"/>
+            <a:t>TelepulesAdatCalc</a:t>
           </a:r>
-          <a:endParaRPr lang="hu-HU" sz="600" kern="1200"/>
+          <a:endParaRPr lang="hu-HU" sz="800" kern="1200"/>
         </a:p>
       </dsp:txBody>
       <dsp:txXfrm>
@@ -17237,12 +16803,12 @@
         <a:fontRef idx="minor"/>
       </dsp:style>
       <dsp:txBody>
-        <a:bodyPr spcFirstLastPara="0" vert="horz" wrap="square" lIns="22860" tIns="22860" rIns="22860" bIns="22860" numCol="1" spcCol="1270" anchor="ctr" anchorCtr="0">
+        <a:bodyPr spcFirstLastPara="0" vert="horz" wrap="square" lIns="30480" tIns="30480" rIns="30480" bIns="30480" numCol="1" spcCol="1270" anchor="ctr" anchorCtr="0">
           <a:noAutofit/>
         </a:bodyPr>
         <a:lstStyle/>
         <a:p>
-          <a:pPr marL="0" lvl="0" indent="0" algn="ctr" defTabSz="266700">
+          <a:pPr marL="0" lvl="0" indent="0" algn="ctr" defTabSz="355600">
             <a:lnSpc>
               <a:spcPct val="90000"/>
             </a:lnSpc>
@@ -17255,10 +16821,10 @@
             <a:buNone/>
           </a:pPr>
           <a:r>
-            <a:rPr lang="en-GB" sz="600" kern="1200"/>
+            <a:rPr lang="en-GB" sz="800" kern="1200"/>
             <a:t>Atlag</a:t>
           </a:r>
-          <a:endParaRPr lang="hu-HU" sz="600" kern="1200"/>
+          <a:endParaRPr lang="hu-HU" sz="800" kern="1200"/>
         </a:p>
       </dsp:txBody>
       <dsp:txXfrm>
@@ -17367,12 +16933,12 @@
         <a:fontRef idx="minor"/>
       </dsp:style>
       <dsp:txBody>
-        <a:bodyPr spcFirstLastPara="0" vert="horz" wrap="square" lIns="22860" tIns="22860" rIns="22860" bIns="22860" numCol="1" spcCol="1270" anchor="ctr" anchorCtr="0">
+        <a:bodyPr spcFirstLastPara="0" vert="horz" wrap="square" lIns="30480" tIns="30480" rIns="30480" bIns="30480" numCol="1" spcCol="1270" anchor="ctr" anchorCtr="0">
           <a:noAutofit/>
         </a:bodyPr>
         <a:lstStyle/>
         <a:p>
-          <a:pPr marL="0" lvl="0" indent="0" algn="ctr" defTabSz="266700">
+          <a:pPr marL="0" lvl="0" indent="0" algn="ctr" defTabSz="355600">
             <a:lnSpc>
               <a:spcPct val="90000"/>
             </a:lnSpc>
@@ -17385,8 +16951,8 @@
             <a:buNone/>
           </a:pPr>
           <a:r>
-            <a:rPr lang="en-GB" sz="600" kern="1200"/>
-            <a:t>FindMaxIndex</a:t>
+            <a:rPr lang="en-GB" sz="800" kern="1200"/>
+            <a:t>RendezettAdatok</a:t>
           </a:r>
         </a:p>
       </dsp:txBody>

--- a/ProgAlap/Code/Beadando/bea_komplx_BeneZakarias_vs/bea_komplx.docx
+++ b/ProgAlap/Code/Beadando/bea_komplx_BeneZakarias_vs/bea_komplx.docx
@@ -113,23 +113,13 @@
         </w:rPr>
         <w:br/>
       </w:r>
-      <w:proofErr w:type="spellStart"/>
       <w:r>
         <w:rPr>
           <w:rFonts w:ascii="Times New Roman" w:hAnsi="Times New Roman" w:cs="Times New Roman"/>
           <w:iCs w:val="0"/>
           <w:szCs w:val="24"/>
         </w:rPr>
-        <w:t>Neptun</w:t>
-      </w:r>
-      <w:proofErr w:type="spellEnd"/>
-      <w:r>
-        <w:rPr>
-          <w:rFonts w:ascii="Times New Roman" w:hAnsi="Times New Roman" w:cs="Times New Roman"/>
-          <w:iCs w:val="0"/>
-          <w:szCs w:val="24"/>
-        </w:rPr>
-        <w:t>-azonosító:</w:t>
+        <w:t>Neptun-azonosító:</w:t>
       </w:r>
       <w:r>
         <w:rPr>
@@ -278,7 +268,6 @@
         </w:rPr>
         <w:t xml:space="preserve"> </w:t>
       </w:r>
-      <w:proofErr w:type="spellStart"/>
       <w:r>
         <w:rPr>
           <w:rStyle w:val="Hangsfalyoze1s"/>
@@ -286,17 +275,7 @@
           <w:i/>
           <w:szCs w:val="24"/>
         </w:rPr>
-        <w:t>Baksza</w:t>
-      </w:r>
-      <w:proofErr w:type="spellEnd"/>
-      <w:r>
-        <w:rPr>
-          <w:rStyle w:val="Hangsfalyoze1s"/>
-          <w:rFonts w:ascii="Times New Roman" w:hAnsi="Times New Roman" w:cs="Times New Roman"/>
-          <w:i/>
-          <w:szCs w:val="24"/>
-        </w:rPr>
-        <w:t xml:space="preserve"> Dávid</w:t>
+        <w:t>Baksza Dávid</w:t>
       </w:r>
     </w:p>
     <w:p>
@@ -2468,14 +2447,12 @@
         </w:rPr>
         <w:t xml:space="preserve"> </w:t>
       </w:r>
-      <w:proofErr w:type="spellStart"/>
       <w:r>
         <w:rPr>
           <w:rFonts w:ascii="Times New Roman" w:hAnsi="Times New Roman" w:cs="Times New Roman"/>
         </w:rPr>
         <w:t>exe</w:t>
       </w:r>
-      <w:proofErr w:type="spellEnd"/>
       <w:r>
         <w:rPr>
           <w:rFonts w:ascii="Times New Roman" w:hAnsi="Times New Roman" w:cs="Times New Roman"/>
@@ -3697,7 +3674,6 @@
                 <w:i/>
               </w:rPr>
             </w:pPr>
-            <w:proofErr w:type="spellStart"/>
             <w:r>
               <w:rPr>
                 <w:rFonts w:ascii="Times New Roman" w:hAnsi="Times New Roman" w:cs="Times New Roman"/>
@@ -3705,7 +3681,6 @@
               </w:rPr>
               <w:t>n.</w:t>
             </w:r>
-            <w:proofErr w:type="spellEnd"/>
             <w:r>
               <w:rPr>
                 <w:rFonts w:ascii="Times New Roman" w:hAnsi="Times New Roman" w:cs="Times New Roman"/>
@@ -3804,59 +3779,61 @@
           <w:iCs/>
         </w:rPr>
       </w:pPr>
-      <w:proofErr w:type="spellStart"/>
       <w:r>
         <w:rPr>
           <w:rFonts w:ascii="Times New Roman" w:hAnsi="Times New Roman" w:cs="Times New Roman"/>
           <w:i/>
           <w:iCs/>
         </w:rPr>
-        <w:t>Get-Content</w:t>
-      </w:r>
-      <w:proofErr w:type="spellEnd"/>
+        <w:t xml:space="preserve">Get-Content </w:t>
+      </w:r>
       <w:r>
         <w:rPr>
           <w:rFonts w:ascii="Times New Roman" w:hAnsi="Times New Roman" w:cs="Times New Roman"/>
           <w:i/>
           <w:iCs/>
         </w:rPr>
-        <w:t xml:space="preserve"> b1.txt | .\</w:t>
-      </w:r>
-      <w:proofErr w:type="spellStart"/>
+        <w:t>.\teszt1</w:t>
+      </w:r>
       <w:r>
         <w:rPr>
           <w:rFonts w:ascii="Times New Roman" w:hAnsi="Times New Roman" w:cs="Times New Roman"/>
           <w:i/>
           <w:iCs/>
         </w:rPr>
-        <w:t>bin</w:t>
-      </w:r>
-      <w:proofErr w:type="spellEnd"/>
+        <w:t>.txt | .\bin\Debug\net</w:t>
+      </w:r>
       <w:r>
         <w:rPr>
           <w:rFonts w:ascii="Times New Roman" w:hAnsi="Times New Roman" w:cs="Times New Roman"/>
           <w:i/>
           <w:iCs/>
         </w:rPr>
-        <w:t>\</w:t>
-      </w:r>
-      <w:proofErr w:type="spellStart"/>
+        <w:t>6</w:t>
+      </w:r>
       <w:r>
         <w:rPr>
           <w:rFonts w:ascii="Times New Roman" w:hAnsi="Times New Roman" w:cs="Times New Roman"/>
           <w:i/>
           <w:iCs/>
         </w:rPr>
-        <w:t>Debug</w:t>
-      </w:r>
-      <w:proofErr w:type="spellEnd"/>
+        <w:t>.0\bea_komplx_BeneZakarias</w:t>
+      </w:r>
       <w:r>
         <w:rPr>
           <w:rFonts w:ascii="Times New Roman" w:hAnsi="Times New Roman" w:cs="Times New Roman"/>
           <w:i/>
           <w:iCs/>
         </w:rPr>
-        <w:t>\net7.0\bea_komplx_BeneZakarias.exe</w:t>
+        <w:t>_vs</w:t>
+      </w:r>
+      <w:r>
+        <w:rPr>
+          <w:rFonts w:ascii="Times New Roman" w:hAnsi="Times New Roman" w:cs="Times New Roman"/>
+          <w:i/>
+          <w:iCs/>
+        </w:rPr>
+        <w:t>.exe</w:t>
       </w:r>
     </w:p>
     <w:p>
@@ -3891,45 +3868,13 @@
         <w:t xml:space="preserve"> napok</w:t>
       </w:r>
       <w:r>
-        <w:t xml:space="preserve"> száma (m) van. A következő n sor mindegyikében m darabszám szerepel, közülük az i-</w:t>
-      </w:r>
-      <w:proofErr w:type="spellStart"/>
-      <w:r>
-        <w:t>edik</w:t>
-      </w:r>
-      <w:proofErr w:type="spellEnd"/>
-      <w:r>
-        <w:t xml:space="preserve"> sorban a j-</w:t>
-      </w:r>
-      <w:proofErr w:type="spellStart"/>
-      <w:r>
-        <w:t>edik</w:t>
-      </w:r>
-      <w:proofErr w:type="spellEnd"/>
-      <w:r>
-        <w:t xml:space="preserve"> szám az i-</w:t>
-      </w:r>
-      <w:proofErr w:type="spellStart"/>
-      <w:r>
-        <w:t>edik</w:t>
-      </w:r>
-      <w:proofErr w:type="spellEnd"/>
-      <w:r>
-        <w:t xml:space="preserve"> </w:t>
+        <w:t xml:space="preserve"> száma (m) van. A következő n sor mindegyikében m darabszám szerepel, közülük az i-edik sorban a j-edik szám az i-edik </w:t>
       </w:r>
       <w:r>
         <w:t>településen</w:t>
       </w:r>
       <w:r>
-        <w:t xml:space="preserve"> a j-</w:t>
-      </w:r>
-      <w:proofErr w:type="spellStart"/>
-      <w:r>
-        <w:t>edik</w:t>
-      </w:r>
-      <w:proofErr w:type="spellEnd"/>
-      <w:r>
-        <w:t xml:space="preserve"> </w:t>
+        <w:t xml:space="preserve"> a j-edik </w:t>
       </w:r>
       <w:r>
         <w:t>nap</w:t>
@@ -4641,64 +4586,22 @@
         <w:br/>
         <w:t xml:space="preserve">    </w:t>
       </w:r>
-      <w:proofErr w:type="spellStart"/>
-      <w:r>
-        <w:t>telepulesek</w:t>
-      </w:r>
-      <w:proofErr w:type="spellEnd"/>
-      <w:r>
-        <w:t xml:space="preserve"> eleme </w:t>
-      </w:r>
-      <w:proofErr w:type="gramStart"/>
-      <w:r>
-        <w:t>N[</w:t>
-      </w:r>
-      <w:proofErr w:type="gramEnd"/>
-      <w:r>
-        <w:t>1..n, 1..m]</w:t>
-      </w:r>
-    </w:p>
-    <w:p>
-      <w:pPr>
-        <w:pStyle w:val="Szf6vegtf6rzs"/>
-      </w:pPr>
-      <w:r>
-        <w:t>Ki: y eleme N[</w:t>
-      </w:r>
-      <w:proofErr w:type="gramStart"/>
-      <w:r>
-        <w:t>1..</w:t>
-      </w:r>
-      <w:proofErr w:type="gramEnd"/>
-      <w:r>
-        <w:t>n]</w:t>
+      <w:r>
+        <w:t>telepulesek eleme N[1..n, 1..m]</w:t>
+      </w:r>
+    </w:p>
+    <w:p>
+      <w:pPr>
+        <w:pStyle w:val="Szf6vegtf6rzs"/>
+      </w:pPr>
+      <w:r>
+        <w:t>Ki: y eleme N[1..n]</w:t>
       </w:r>
       <w:r>
         <w:br/>
       </w:r>
-      <w:proofErr w:type="spellStart"/>
-      <w:r>
-        <w:t>Fv</w:t>
-      </w:r>
-      <w:proofErr w:type="spellEnd"/>
-      <w:r>
-        <w:t xml:space="preserve">: </w:t>
-      </w:r>
-      <w:proofErr w:type="spellStart"/>
-      <w:r>
-        <w:t>Atlag</w:t>
-      </w:r>
-      <w:proofErr w:type="spellEnd"/>
-      <w:r>
-        <w:t xml:space="preserve">: N[1..m] -&gt; N, </w:t>
-      </w:r>
-      <w:proofErr w:type="spellStart"/>
-      <w:r>
-        <w:t>Atlag</w:t>
-      </w:r>
-      <w:proofErr w:type="spellEnd"/>
-      <w:r>
-        <w:t>(napok) =</w:t>
+      <w:r>
+        <w:t>Fv: Atlag: N[1..m] -&gt; N, Atlag(napok) =</w:t>
       </w:r>
       <w:r>
         <w:br/>
@@ -4719,68 +4622,15 @@
       <w:pPr>
         <w:pStyle w:val="Szf6vegtf6rzs"/>
       </w:pPr>
-      <w:proofErr w:type="spellStart"/>
-      <w:r>
-        <w:t>Fv</w:t>
-      </w:r>
-      <w:proofErr w:type="spellEnd"/>
-      <w:r>
-        <w:t xml:space="preserve">: </w:t>
-      </w:r>
-      <w:proofErr w:type="spellStart"/>
-      <w:r>
-        <w:t>TelepAdatCalc</w:t>
-      </w:r>
-      <w:proofErr w:type="spellEnd"/>
-      <w:r>
-        <w:t>: N, N[</w:t>
-      </w:r>
-      <w:proofErr w:type="gramStart"/>
-      <w:r>
-        <w:t>1..</w:t>
-      </w:r>
-      <w:proofErr w:type="gramEnd"/>
-      <w:r>
-        <w:t xml:space="preserve">m] -&gt; </w:t>
-      </w:r>
-      <w:proofErr w:type="spellStart"/>
-      <w:r>
-        <w:t>TelepAdat</w:t>
-      </w:r>
-      <w:proofErr w:type="spellEnd"/>
-      <w:r>
-        <w:t xml:space="preserve">, </w:t>
-      </w:r>
-      <w:proofErr w:type="spellStart"/>
-      <w:r>
-        <w:t>TelepAdatCalc</w:t>
-      </w:r>
-      <w:proofErr w:type="spellEnd"/>
-      <w:r>
-        <w:t>(</w:t>
-      </w:r>
-      <w:proofErr w:type="spellStart"/>
-      <w:r>
-        <w:t>telepules</w:t>
-      </w:r>
-      <w:proofErr w:type="spellEnd"/>
-      <w:r>
-        <w:t>, napok) =</w:t>
+      <w:r>
+        <w:t>Fv: TelepAdatCalc: N, N[1..m] -&gt; TelepAdat, TelepAdatCalc(telepules, napok) =</w:t>
       </w:r>
       <w:r>
         <w:br/>
         <w:t xml:space="preserve">    </w:t>
       </w:r>
       <w:r>
-        <w:t>(</w:t>
-      </w:r>
-      <w:proofErr w:type="spellStart"/>
-      <w:r>
-        <w:t>telepules</w:t>
-      </w:r>
-      <w:proofErr w:type="spellEnd"/>
-      <w:r>
-        <w:t xml:space="preserve">, </w:t>
+        <w:t xml:space="preserve">(telepules, </w:t>
       </w:r>
       <w:r>
         <w:rPr>
@@ -4790,26 +4640,13 @@
         <w:t>DARAB</w:t>
       </w:r>
       <w:r>
-        <w:t xml:space="preserve">(i = 1..m, </w:t>
-      </w:r>
-      <w:proofErr w:type="spellStart"/>
-      <w:r>
-        <w:t>Atlag</w:t>
-      </w:r>
-      <w:proofErr w:type="spellEnd"/>
-      <w:r>
-        <w:t>(napok) &lt; napok[i]))</w:t>
+        <w:t>(i = 1..m, Atlag(napok) &lt; napok[i]))</w:t>
       </w:r>
       <w:r>
         <w:br/>
       </w:r>
-      <w:proofErr w:type="spellStart"/>
-      <w:r>
-        <w:t>Sa</w:t>
-      </w:r>
-      <w:proofErr w:type="spellEnd"/>
-      <w:r>
-        <w:t xml:space="preserve">: adatok = </w:t>
+      <w:r>
+        <w:t xml:space="preserve">Sa: adatok = </w:t>
       </w:r>
       <w:r>
         <w:rPr>
@@ -4819,65 +4656,26 @@
         <w:t>MASOL</w:t>
       </w:r>
       <w:r>
-        <w:t xml:space="preserve">(i = 1..n, </w:t>
-      </w:r>
-      <w:proofErr w:type="spellStart"/>
-      <w:r>
-        <w:t>TelepAdatCalc</w:t>
-      </w:r>
-      <w:proofErr w:type="spellEnd"/>
-      <w:r>
-        <w:t xml:space="preserve">(i, </w:t>
-      </w:r>
-      <w:proofErr w:type="spellStart"/>
-      <w:r>
-        <w:t>telepulesek</w:t>
-      </w:r>
-      <w:proofErr w:type="spellEnd"/>
-      <w:r>
-        <w:t>[i])),</w:t>
+        <w:t>(i = 1..n, TelepAdatCalc(i, telepulesek[i])),</w:t>
       </w:r>
       <w:r>
         <w:br/>
         <w:t xml:space="preserve">    </w:t>
       </w:r>
-      <w:proofErr w:type="spellStart"/>
-      <w:r>
-        <w:t>TelepAdat</w:t>
-      </w:r>
-      <w:proofErr w:type="spellEnd"/>
-      <w:r>
-        <w:t xml:space="preserve"> = Telep x K, Telep eleme N, K eleme N</w:t>
+      <w:r>
+        <w:t>TelepAdat = Telep x K, Telep eleme N, K eleme N</w:t>
       </w:r>
       <w:r>
         <w:br/>
       </w:r>
-      <w:proofErr w:type="spellStart"/>
-      <w:r>
-        <w:t>Ef</w:t>
-      </w:r>
-      <w:proofErr w:type="spellEnd"/>
-      <w:r>
-        <w:t>: -</w:t>
+      <w:r>
+        <w:t>Ef: -</w:t>
       </w:r>
       <w:r>
         <w:br/>
       </w:r>
-      <w:proofErr w:type="spellStart"/>
-      <w:r>
-        <w:t>Uf</w:t>
-      </w:r>
-      <w:proofErr w:type="spellEnd"/>
-      <w:r>
-        <w:t>: (</w:t>
-      </w:r>
-      <w:proofErr w:type="spellStart"/>
-      <w:r>
-        <w:t>y,db</w:t>
-      </w:r>
-      <w:proofErr w:type="spellEnd"/>
-      <w:r>
-        <w:t xml:space="preserve">) = </w:t>
+      <w:r>
+        <w:t xml:space="preserve">Uf: (y,db) = </w:t>
       </w:r>
       <w:r>
         <w:rPr>
@@ -4918,15 +4716,8 @@
         </w:rPr>
         <w:br/>
       </w:r>
-      <w:proofErr w:type="spellStart"/>
-      <w:proofErr w:type="gramStart"/>
-      <w:r>
-        <w:t>e..u</w:t>
-      </w:r>
-      <w:proofErr w:type="spellEnd"/>
-      <w:proofErr w:type="gramEnd"/>
-      <w:r>
-        <w:t xml:space="preserve"> ~ 1..m</w:t>
+      <w:r>
+        <w:t>e..u ~ 1..m</w:t>
       </w:r>
       <w:r>
         <w:br/>
@@ -4964,29 +4755,14 @@
         </w:rPr>
         <w:br/>
       </w:r>
-      <w:proofErr w:type="spellStart"/>
-      <w:proofErr w:type="gramStart"/>
-      <w:r>
-        <w:t>e..u</w:t>
-      </w:r>
-      <w:proofErr w:type="spellEnd"/>
-      <w:proofErr w:type="gramEnd"/>
-      <w:r>
-        <w:t xml:space="preserve"> ~ 1..m</w:t>
+      <w:r>
+        <w:t>e..u ~ 1..m</w:t>
       </w:r>
       <w:r>
         <w:br/>
       </w:r>
       <w:r>
-        <w:t xml:space="preserve">T(i) ~ </w:t>
-      </w:r>
-      <w:proofErr w:type="spellStart"/>
-      <w:r>
-        <w:t>Atlag</w:t>
-      </w:r>
-      <w:proofErr w:type="spellEnd"/>
-      <w:r>
-        <w:t>(napok) &lt; napok[i]</w:t>
+        <w:t>T(i) ~ Atlag(napok) &lt; napok[i]</w:t>
       </w:r>
     </w:p>
     <w:p>
@@ -5008,37 +4784,14 @@
       <w:r>
         <w:br/>
       </w:r>
-      <w:proofErr w:type="spellStart"/>
-      <w:proofErr w:type="gramStart"/>
-      <w:r>
-        <w:t>e..u</w:t>
-      </w:r>
-      <w:proofErr w:type="spellEnd"/>
-      <w:proofErr w:type="gramEnd"/>
-      <w:r>
-        <w:t xml:space="preserve"> ~ 1..n</w:t>
+      <w:r>
+        <w:t>e..u ~ 1..n</w:t>
       </w:r>
       <w:r>
         <w:br/>
       </w:r>
       <w:r>
-        <w:t xml:space="preserve">f(i) ~ </w:t>
-      </w:r>
-      <w:proofErr w:type="spellStart"/>
-      <w:r>
-        <w:t>TelepAdatCalc</w:t>
-      </w:r>
-      <w:proofErr w:type="spellEnd"/>
-      <w:r>
-        <w:t xml:space="preserve">(i, </w:t>
-      </w:r>
-      <w:proofErr w:type="spellStart"/>
-      <w:r>
-        <w:t>telepulesek</w:t>
-      </w:r>
-      <w:proofErr w:type="spellEnd"/>
-      <w:r>
-        <w:t>[i])</w:t>
+        <w:t>f(i) ~ TelepAdatCalc(i, telepulesek[i])</w:t>
       </w:r>
       <w:r>
         <w:br/>
@@ -5070,15 +4823,8 @@
         </w:rPr>
         <w:br/>
       </w:r>
-      <w:proofErr w:type="spellStart"/>
-      <w:proofErr w:type="gramStart"/>
-      <w:r>
-        <w:t>e..u</w:t>
-      </w:r>
-      <w:proofErr w:type="spellEnd"/>
-      <w:proofErr w:type="gramEnd"/>
-      <w:r>
-        <w:t xml:space="preserve"> ~ 1..n</w:t>
+      <w:r>
+        <w:t>e..u ~ 1..n</w:t>
       </w:r>
       <w:r>
         <w:br/>
@@ -5127,10 +4873,10 @@
           <w:noProof/>
         </w:rPr>
         <w:drawing>
-          <wp:inline distT="0" distB="0" distL="0" distR="0" wp14:anchorId="0BEE101F" wp14:editId="1073D823">
-            <wp:extent cx="3307715" cy="1336040"/>
-            <wp:effectExtent l="0" t="0" r="6985" b="0"/>
-            <wp:docPr id="2007716051" name="Picture 1" descr="A close-up of a box&#10;&#10;Description automatically generated"/>
+          <wp:inline distT="0" distB="0" distL="0" distR="0" wp14:anchorId="5A059E56" wp14:editId="3D2D627C">
+            <wp:extent cx="3267710" cy="1645920"/>
+            <wp:effectExtent l="0" t="0" r="8890" b="0"/>
+            <wp:docPr id="1188283735" name="Picture 1" descr="A screenshot of a computer&#10;&#10;Description automatically generated"/>
             <wp:cNvGraphicFramePr>
               <a:graphicFrameLocks xmlns:a="http://schemas.openxmlformats.org/drawingml/2006/main" noChangeAspect="1"/>
             </wp:cNvGraphicFramePr>
@@ -5138,7 +4884,7 @@
               <a:graphicData uri="http://schemas.openxmlformats.org/drawingml/2006/picture">
                 <pic:pic xmlns:pic="http://schemas.openxmlformats.org/drawingml/2006/picture">
                   <pic:nvPicPr>
-                    <pic:cNvPr id="2007716051" name="Picture 1" descr="A close-up of a box&#10;&#10;Description automatically generated"/>
+                    <pic:cNvPr id="1188283735" name="Picture 1" descr="A screenshot of a computer&#10;&#10;Description automatically generated"/>
                     <pic:cNvPicPr>
                       <a:picLocks noChangeAspect="1" noChangeArrowheads="1"/>
                     </pic:cNvPicPr>
@@ -5159,7 +4905,7 @@
                   <pic:spPr bwMode="auto">
                     <a:xfrm>
                       <a:off x="0" y="0"/>
-                      <a:ext cx="3307715" cy="1336040"/>
+                      <a:ext cx="3267710" cy="1645920"/>
                     </a:xfrm>
                     <a:prstGeom prst="rect">
                       <a:avLst/>
@@ -5197,15 +4943,26 @@
           <w:rFonts w:ascii="Consolas" w:eastAsiaTheme="minorEastAsia" w:hAnsi="Consolas"/>
         </w:rPr>
       </w:pPr>
+    </w:p>
+    <w:p>
+      <w:pPr>
+        <w:tabs>
+          <w:tab w:val="left" w:pos="426"/>
+        </w:tabs>
+        <w:jc w:val="center"/>
+        <w:rPr>
+          <w:rFonts w:ascii="Consolas" w:eastAsiaTheme="minorEastAsia" w:hAnsi="Consolas"/>
+        </w:rPr>
+      </w:pPr>
       <w:r>
         <w:rPr>
           <w:noProof/>
         </w:rPr>
         <w:drawing>
-          <wp:inline distT="0" distB="0" distL="0" distR="0" wp14:anchorId="26AE126C" wp14:editId="325A6CAF">
-            <wp:extent cx="4017653" cy="2902447"/>
-            <wp:effectExtent l="0" t="0" r="1905" b="0"/>
-            <wp:docPr id="1563635412" name="Picture 2" descr="A screenshot of a computer&#10;&#10;Description automatically generated"/>
+          <wp:inline distT="0" distB="0" distL="0" distR="0" wp14:anchorId="3F632D48" wp14:editId="2BEBC19B">
+            <wp:extent cx="3649345" cy="3164840"/>
+            <wp:effectExtent l="0" t="0" r="8255" b="0"/>
+            <wp:docPr id="451158598" name="Picture 2" descr="A screenshot of a computer&#10;&#10;Description automatically generated"/>
             <wp:cNvGraphicFramePr>
               <a:graphicFrameLocks xmlns:a="http://schemas.openxmlformats.org/drawingml/2006/main" noChangeAspect="1"/>
             </wp:cNvGraphicFramePr>
@@ -5213,7 +4970,7 @@
               <a:graphicData uri="http://schemas.openxmlformats.org/drawingml/2006/picture">
                 <pic:pic xmlns:pic="http://schemas.openxmlformats.org/drawingml/2006/picture">
                   <pic:nvPicPr>
-                    <pic:cNvPr id="1563635412" name="Picture 2" descr="A screenshot of a computer&#10;&#10;Description automatically generated"/>
+                    <pic:cNvPr id="451158598" name="Picture 2" descr="A screenshot of a computer&#10;&#10;Description automatically generated"/>
                     <pic:cNvPicPr>
                       <a:picLocks noChangeAspect="1" noChangeArrowheads="1"/>
                     </pic:cNvPicPr>
@@ -5234,7 +4991,7 @@
                   <pic:spPr bwMode="auto">
                     <a:xfrm>
                       <a:off x="0" y="0"/>
-                      <a:ext cx="4028723" cy="2910444"/>
+                      <a:ext cx="3649345" cy="3164840"/>
                     </a:xfrm>
                     <a:prstGeom prst="rect">
                       <a:avLst/>
@@ -5277,10 +5034,10 @@
           <w:noProof/>
         </w:rPr>
         <w:drawing>
-          <wp:inline distT="0" distB="0" distL="0" distR="0" wp14:anchorId="2AF98CE0" wp14:editId="44EEA563">
-            <wp:extent cx="3474720" cy="3490595"/>
+          <wp:inline distT="0" distB="0" distL="0" distR="0" wp14:anchorId="754469C0" wp14:editId="62AE1785">
+            <wp:extent cx="1621790" cy="1987550"/>
             <wp:effectExtent l="0" t="0" r="0" b="0"/>
-            <wp:docPr id="1487185422" name="Picture 3" descr="A screenshot of a computer&#10;&#10;Description automatically generated"/>
+            <wp:docPr id="809023619" name="Picture 3" descr="A white paper with black text and black text&#10;&#10;Description automatically generated"/>
             <wp:cNvGraphicFramePr>
               <a:graphicFrameLocks xmlns:a="http://schemas.openxmlformats.org/drawingml/2006/main" noChangeAspect="1"/>
             </wp:cNvGraphicFramePr>
@@ -5288,7 +5045,7 @@
               <a:graphicData uri="http://schemas.openxmlformats.org/drawingml/2006/picture">
                 <pic:pic xmlns:pic="http://schemas.openxmlformats.org/drawingml/2006/picture">
                   <pic:nvPicPr>
-                    <pic:cNvPr id="1487185422" name="Picture 3" descr="A screenshot of a computer&#10;&#10;Description automatically generated"/>
+                    <pic:cNvPr id="809023619" name="Picture 3" descr="A white paper with black text and black text&#10;&#10;Description automatically generated"/>
                     <pic:cNvPicPr>
                       <a:picLocks noChangeAspect="1" noChangeArrowheads="1"/>
                     </pic:cNvPicPr>
@@ -5309,7 +5066,7 @@
                   <pic:spPr bwMode="auto">
                     <a:xfrm>
                       <a:off x="0" y="0"/>
-                      <a:ext cx="3474720" cy="3490595"/>
+                      <a:ext cx="1621790" cy="1987550"/>
                     </a:xfrm>
                     <a:prstGeom prst="rect">
                       <a:avLst/>
@@ -5352,10 +5109,10 @@
         </w:rPr>
         <w:lastRenderedPageBreak/>
         <w:drawing>
-          <wp:inline distT="0" distB="0" distL="0" distR="0" wp14:anchorId="725542D6" wp14:editId="74C1D26D">
-            <wp:extent cx="1837055" cy="2003425"/>
-            <wp:effectExtent l="0" t="0" r="0" b="0"/>
-            <wp:docPr id="1288171427" name="Picture 4" descr="A screenshot of a computer&#10;&#10;Description automatically generated"/>
+          <wp:inline distT="0" distB="0" distL="0" distR="0" wp14:anchorId="72334348" wp14:editId="47C6143A">
+            <wp:extent cx="4985385" cy="2806700"/>
+            <wp:effectExtent l="0" t="0" r="5715" b="0"/>
+            <wp:docPr id="1252481666" name="Picture 4"/>
             <wp:cNvGraphicFramePr>
               <a:graphicFrameLocks xmlns:a="http://schemas.openxmlformats.org/drawingml/2006/main" noChangeAspect="1"/>
             </wp:cNvGraphicFramePr>
@@ -5363,7 +5120,7 @@
               <a:graphicData uri="http://schemas.openxmlformats.org/drawingml/2006/picture">
                 <pic:pic xmlns:pic="http://schemas.openxmlformats.org/drawingml/2006/picture">
                   <pic:nvPicPr>
-                    <pic:cNvPr id="1288171427" name="Picture 4" descr="A screenshot of a computer&#10;&#10;Description automatically generated"/>
+                    <pic:cNvPr id="0" name="Picture 7"/>
                     <pic:cNvPicPr>
                       <a:picLocks noChangeAspect="1" noChangeArrowheads="1"/>
                     </pic:cNvPicPr>
@@ -5384,7 +5141,7 @@
                   <pic:spPr bwMode="auto">
                     <a:xfrm>
                       <a:off x="0" y="0"/>
-                      <a:ext cx="1837055" cy="2003425"/>
+                      <a:ext cx="4985385" cy="2806700"/>
                     </a:xfrm>
                     <a:prstGeom prst="rect">
                       <a:avLst/>
@@ -5463,14 +5220,12 @@
         </w:rPr>
         <w:t xml:space="preserve"> </w:t>
       </w:r>
-      <w:proofErr w:type="spellStart"/>
       <w:r>
         <w:rPr>
           <w:rFonts w:ascii="Times New Roman" w:hAnsi="Times New Roman" w:cs="Times New Roman"/>
         </w:rPr>
         <w:t>exe</w:t>
       </w:r>
-      <w:proofErr w:type="spellEnd"/>
       <w:r>
         <w:rPr>
           <w:rFonts w:ascii="Times New Roman" w:hAnsi="Times New Roman" w:cs="Times New Roman"/>
@@ -5571,21 +5326,7 @@
         <w:rPr>
           <w:rFonts w:ascii="Times New Roman" w:hAnsi="Times New Roman" w:cs="Times New Roman"/>
         </w:rPr>
-        <w:t xml:space="preserve">Visual </w:t>
-      </w:r>
-      <w:proofErr w:type="spellStart"/>
-      <w:r>
-        <w:rPr>
-          <w:rFonts w:ascii="Times New Roman" w:hAnsi="Times New Roman" w:cs="Times New Roman"/>
-        </w:rPr>
-        <w:t>Studio</w:t>
-      </w:r>
-      <w:proofErr w:type="spellEnd"/>
-      <w:r>
-        <w:rPr>
-          <w:rFonts w:ascii="Times New Roman" w:hAnsi="Times New Roman" w:cs="Times New Roman"/>
-        </w:rPr>
-        <w:t xml:space="preserve"> 20</w:t>
+        <w:t>Visual Studio 20</w:t>
       </w:r>
       <w:r>
         <w:rPr>
@@ -5675,49 +5416,7 @@
         <w:rPr>
           <w:rFonts w:ascii="Times New Roman" w:hAnsi="Times New Roman" w:cs="Times New Roman"/>
         </w:rPr>
-        <w:t xml:space="preserve"> vagy </w:t>
-      </w:r>
-      <w:proofErr w:type="spellStart"/>
-      <w:r>
-        <w:rPr>
-          <w:rFonts w:ascii="Times New Roman" w:hAnsi="Times New Roman" w:cs="Times New Roman"/>
-        </w:rPr>
-        <w:t>dotnet</w:t>
-      </w:r>
-      <w:proofErr w:type="spellEnd"/>
-      <w:r>
-        <w:rPr>
-          <w:rFonts w:ascii="Times New Roman" w:hAnsi="Times New Roman" w:cs="Times New Roman"/>
-        </w:rPr>
-        <w:t xml:space="preserve"> </w:t>
-      </w:r>
-      <w:proofErr w:type="spellStart"/>
-      <w:r>
-        <w:rPr>
-          <w:rFonts w:ascii="Times New Roman" w:hAnsi="Times New Roman" w:cs="Times New Roman"/>
-        </w:rPr>
-        <w:t>run</w:t>
-      </w:r>
-      <w:proofErr w:type="spellEnd"/>
-      <w:r>
-        <w:rPr>
-          <w:rFonts w:ascii="Times New Roman" w:hAnsi="Times New Roman" w:cs="Times New Roman"/>
-        </w:rPr>
-        <w:t xml:space="preserve"> a terminálban (</w:t>
-      </w:r>
-      <w:proofErr w:type="spellStart"/>
-      <w:r>
-        <w:rPr>
-          <w:rFonts w:ascii="Times New Roman" w:hAnsi="Times New Roman" w:cs="Times New Roman"/>
-        </w:rPr>
-        <w:t>dotnet</w:t>
-      </w:r>
-      <w:proofErr w:type="spellEnd"/>
-      <w:r>
-        <w:rPr>
-          <w:rFonts w:ascii="Times New Roman" w:hAnsi="Times New Roman" w:cs="Times New Roman"/>
-        </w:rPr>
-        <w:t xml:space="preserve"> 7.0)</w:t>
+        <w:t xml:space="preserve"> vagy dotnet run a terminálban (dotnet 7.0)</w:t>
       </w:r>
       <w:r>
         <w:rPr>
@@ -5836,7 +5535,6 @@
         </w:rPr>
         <w:t xml:space="preserve"> </w:t>
       </w:r>
-      <w:proofErr w:type="spellStart"/>
       <w:r>
         <w:rPr>
           <w:rStyle w:val="Hangsfalyoze1s"/>
@@ -5846,19 +5544,7 @@
           <w:sz w:val="20"/>
           <w:szCs w:val="20"/>
         </w:rPr>
-        <w:t>bea_komplx_BeneZakarias</w:t>
-      </w:r>
-      <w:proofErr w:type="spellEnd"/>
-      <w:r>
-        <w:rPr>
-          <w:rStyle w:val="Hangsfalyoze1s"/>
-          <w:rFonts w:ascii="Courier New" w:hAnsi="Courier New" w:cs="Courier New"/>
-          <w:i w:val="0"/>
-          <w:iCs w:val="0"/>
-          <w:sz w:val="20"/>
-          <w:szCs w:val="20"/>
-        </w:rPr>
-        <w:t xml:space="preserve"> </w:t>
+        <w:t xml:space="preserve">bea_komplx_BeneZakarias </w:t>
       </w:r>
       <w:r>
         <w:rPr>
@@ -5977,7 +5663,7 @@
     </w:p>
     <w:tbl>
       <w:tblPr>
-        <w:tblW w:w="0" w:type="auto"/>
+        <w:tblW w:w="9640" w:type="dxa"/>
         <w:tblInd w:w="3" w:type="dxa"/>
         <w:tblBorders>
           <w:top w:val="single" w:sz="2" w:space="0" w:color="000000"/>
@@ -6179,7 +5865,6 @@
                 <w:rFonts w:ascii="Times New Roman" w:hAnsi="Times New Roman" w:cs="Times New Roman"/>
               </w:rPr>
             </w:pPr>
-            <w:proofErr w:type="spellStart"/>
             <w:r>
               <w:rPr>
                 <w:rStyle w:val="Hangsfalyoze1s"/>
@@ -6202,7 +5887,6 @@
               </w:rPr>
               <w:t>_vs</w:t>
             </w:r>
-            <w:proofErr w:type="spellEnd"/>
             <w:r>
               <w:rPr>
                 <w:rStyle w:val="Hangsfalyoze1s"/>
@@ -6214,7 +5898,6 @@
               </w:rPr>
               <w:t>\</w:t>
             </w:r>
-            <w:proofErr w:type="spellStart"/>
             <w:r>
               <w:rPr>
                 <w:rStyle w:val="Hangsfalyoze1s"/>
@@ -6224,19 +5907,7 @@
                 <w:sz w:val="20"/>
                 <w:szCs w:val="20"/>
               </w:rPr>
-              <w:t>obj</w:t>
-            </w:r>
-            <w:proofErr w:type="spellEnd"/>
-            <w:r>
-              <w:rPr>
-                <w:rStyle w:val="Hangsfalyoze1s"/>
-                <w:rFonts w:ascii="Courier New" w:hAnsi="Courier New" w:cs="Courier New"/>
-                <w:i w:val="0"/>
-                <w:iCs w:val="0"/>
-                <w:sz w:val="20"/>
-                <w:szCs w:val="20"/>
-              </w:rPr>
-              <w:t>\</w:t>
+              <w:t>obj\</w:t>
             </w:r>
           </w:p>
         </w:tc>
@@ -6354,9 +6025,8 @@
                 <w:szCs w:val="20"/>
                 <w:lang w:val="en-GB"/>
               </w:rPr>
-              <w:t>_</w:t>
-            </w:r>
-            <w:proofErr w:type="spellStart"/>
+              <w:t>_komplx_BeneZakarias</w:t>
+            </w:r>
             <w:r>
               <w:rPr>
                 <w:rFonts w:ascii="Courier New" w:hAnsi="Courier New" w:cs="Courier New"/>
@@ -6364,18 +6034,8 @@
                 <w:szCs w:val="20"/>
                 <w:lang w:val="en-GB"/>
               </w:rPr>
-              <w:t>komplx_BeneZakarias</w:t>
-            </w:r>
-            <w:r>
-              <w:rPr>
-                <w:rFonts w:ascii="Courier New" w:hAnsi="Courier New" w:cs="Courier New"/>
-                <w:sz w:val="20"/>
-                <w:szCs w:val="20"/>
-                <w:lang w:val="en-GB"/>
-              </w:rPr>
               <w:t>_vs</w:t>
             </w:r>
-            <w:proofErr w:type="spellEnd"/>
             <w:r>
               <w:rPr>
                 <w:rFonts w:ascii="Courier New" w:hAnsi="Courier New" w:cs="Courier New"/>
@@ -6472,7 +6132,6 @@
                 <w:rFonts w:ascii="Times New Roman" w:hAnsi="Times New Roman" w:cs="Times New Roman"/>
               </w:rPr>
             </w:pPr>
-            <w:proofErr w:type="spellStart"/>
             <w:r>
               <w:rPr>
                 <w:rStyle w:val="Hangsfalyoze1s"/>
@@ -6495,7 +6154,6 @@
               </w:rPr>
               <w:t>ea</w:t>
             </w:r>
-            <w:proofErr w:type="spellEnd"/>
             <w:r>
               <w:rPr>
                 <w:rStyle w:val="Hangsfalyoze1s"/>
@@ -6506,9 +6164,8 @@
                 <w:szCs w:val="20"/>
                 <w:lang w:val="en-GB"/>
               </w:rPr>
-              <w:t>_</w:t>
-            </w:r>
-            <w:proofErr w:type="spellStart"/>
+              <w:t>_komplx_BeneZakarias</w:t>
+            </w:r>
             <w:r>
               <w:rPr>
                 <w:rStyle w:val="Hangsfalyoze1s"/>
@@ -6519,7 +6176,7 @@
                 <w:szCs w:val="20"/>
                 <w:lang w:val="en-GB"/>
               </w:rPr>
-              <w:t>komplx_BeneZakarias</w:t>
+              <w:t>_vs</w:t>
             </w:r>
             <w:r>
               <w:rPr>
@@ -6529,11 +6186,9 @@
                 <w:iCs w:val="0"/>
                 <w:sz w:val="20"/>
                 <w:szCs w:val="20"/>
-                <w:lang w:val="en-GB"/>
-              </w:rPr>
-              <w:t>_vs</w:t>
-            </w:r>
-            <w:proofErr w:type="spellEnd"/>
+              </w:rPr>
+              <w:t>\</w:t>
+            </w:r>
             <w:r>
               <w:rPr>
                 <w:rStyle w:val="Hangsfalyoze1s"/>
@@ -6543,9 +6198,8 @@
                 <w:sz w:val="20"/>
                 <w:szCs w:val="20"/>
               </w:rPr>
-              <w:t>\</w:t>
-            </w:r>
-            <w:proofErr w:type="spellStart"/>
+              <w:t>Program</w:t>
+            </w:r>
             <w:r>
               <w:rPr>
                 <w:rStyle w:val="Hangsfalyoze1s"/>
@@ -6555,7 +6209,7 @@
                 <w:sz w:val="20"/>
                 <w:szCs w:val="20"/>
               </w:rPr>
-              <w:t>Program</w:t>
+              <w:t>.</w:t>
             </w:r>
             <w:r>
               <w:rPr>
@@ -6566,7 +6220,7 @@
                 <w:sz w:val="20"/>
                 <w:szCs w:val="20"/>
               </w:rPr>
-              <w:t>.</w:t>
+              <w:t>c</w:t>
             </w:r>
             <w:r>
               <w:rPr>
@@ -6577,20 +6231,8 @@
                 <w:sz w:val="20"/>
                 <w:szCs w:val="20"/>
               </w:rPr>
-              <w:t>c</w:t>
-            </w:r>
-            <w:r>
-              <w:rPr>
-                <w:rStyle w:val="Hangsfalyoze1s"/>
-                <w:rFonts w:ascii="Courier New" w:hAnsi="Courier New" w:cs="Courier New"/>
-                <w:i w:val="0"/>
-                <w:iCs w:val="0"/>
-                <w:sz w:val="20"/>
-                <w:szCs w:val="20"/>
-              </w:rPr>
               <w:t>s</w:t>
             </w:r>
-            <w:proofErr w:type="spellEnd"/>
           </w:p>
         </w:tc>
         <w:tc>
@@ -6694,7 +6336,6 @@
                 <w:rFonts w:ascii="Times New Roman" w:hAnsi="Times New Roman" w:cs="Times New Roman"/>
               </w:rPr>
             </w:pPr>
-            <w:proofErr w:type="spellStart"/>
             <w:r>
               <w:rPr>
                 <w:rStyle w:val="Hangsfalyoze1s"/>
@@ -6706,7 +6347,6 @@
               </w:rPr>
               <w:t>bea</w:t>
             </w:r>
-            <w:proofErr w:type="spellEnd"/>
             <w:r>
               <w:rPr>
                 <w:rStyle w:val="Hangsfalyoze1s"/>
@@ -6717,9 +6357,8 @@
                 <w:szCs w:val="20"/>
                 <w:lang w:val="en-GB"/>
               </w:rPr>
-              <w:t>_</w:t>
-            </w:r>
-            <w:proofErr w:type="spellStart"/>
+              <w:t>_komplx_BeneZakarias</w:t>
+            </w:r>
             <w:r>
               <w:rPr>
                 <w:rStyle w:val="Hangsfalyoze1s"/>
@@ -6730,21 +6369,8 @@
                 <w:szCs w:val="20"/>
                 <w:lang w:val="en-GB"/>
               </w:rPr>
-              <w:t>komplx_BeneZakarias</w:t>
-            </w:r>
-            <w:r>
-              <w:rPr>
-                <w:rStyle w:val="Hangsfalyoze1s"/>
-                <w:rFonts w:ascii="Courier New" w:hAnsi="Courier New" w:cs="Courier New"/>
-                <w:i w:val="0"/>
-                <w:iCs w:val="0"/>
-                <w:sz w:val="20"/>
-                <w:szCs w:val="20"/>
-                <w:lang w:val="en-GB"/>
-              </w:rPr>
               <w:t>_vs</w:t>
             </w:r>
-            <w:proofErr w:type="spellEnd"/>
             <w:r>
               <w:rPr>
                 <w:rStyle w:val="Hangsfalyoze1s"/>
@@ -6832,7 +6458,6 @@
                 <w:rFonts w:ascii="Times New Roman" w:hAnsi="Times New Roman" w:cs="Times New Roman"/>
               </w:rPr>
             </w:pPr>
-            <w:proofErr w:type="spellStart"/>
             <w:r>
               <w:rPr>
                 <w:rStyle w:val="Hangsfalyoze1s"/>
@@ -6844,7 +6469,6 @@
               </w:rPr>
               <w:t>bea</w:t>
             </w:r>
-            <w:proofErr w:type="spellEnd"/>
             <w:r>
               <w:rPr>
                 <w:rStyle w:val="Hangsfalyoze1s"/>
@@ -6855,9 +6479,8 @@
                 <w:szCs w:val="20"/>
                 <w:lang w:val="en-GB"/>
               </w:rPr>
-              <w:t>_</w:t>
-            </w:r>
-            <w:proofErr w:type="spellStart"/>
+              <w:t>_komplx_BeneZakarias</w:t>
+            </w:r>
             <w:r>
               <w:rPr>
                 <w:rStyle w:val="Hangsfalyoze1s"/>
@@ -6868,21 +6491,8 @@
                 <w:szCs w:val="20"/>
                 <w:lang w:val="en-GB"/>
               </w:rPr>
-              <w:t>komplx_BeneZakarias</w:t>
-            </w:r>
-            <w:r>
-              <w:rPr>
-                <w:rStyle w:val="Hangsfalyoze1s"/>
-                <w:rFonts w:ascii="Courier New" w:hAnsi="Courier New" w:cs="Courier New"/>
-                <w:i w:val="0"/>
-                <w:iCs w:val="0"/>
-                <w:sz w:val="20"/>
-                <w:szCs w:val="20"/>
-                <w:lang w:val="en-GB"/>
-              </w:rPr>
               <w:t>_vs</w:t>
             </w:r>
-            <w:proofErr w:type="spellEnd"/>
             <w:r>
               <w:rPr>
                 <w:rStyle w:val="Hangsfalyoze1s"/>
@@ -6984,7 +6594,6 @@
                 <w:rFonts w:ascii="Times New Roman" w:hAnsi="Times New Roman" w:cs="Times New Roman"/>
               </w:rPr>
             </w:pPr>
-            <w:proofErr w:type="spellStart"/>
             <w:r>
               <w:rPr>
                 <w:rStyle w:val="Hangsfalyoze1s"/>
@@ -6996,7 +6605,6 @@
               </w:rPr>
               <w:t>bea</w:t>
             </w:r>
-            <w:proofErr w:type="spellEnd"/>
             <w:r>
               <w:rPr>
                 <w:rStyle w:val="Hangsfalyoze1s"/>
@@ -7007,9 +6615,8 @@
                 <w:szCs w:val="20"/>
                 <w:lang w:val="en-GB"/>
               </w:rPr>
-              <w:t>_</w:t>
-            </w:r>
-            <w:proofErr w:type="spellStart"/>
+              <w:t>_komplx_BeneZakarias</w:t>
+            </w:r>
             <w:r>
               <w:rPr>
                 <w:rStyle w:val="Hangsfalyoze1s"/>
@@ -7020,21 +6627,8 @@
                 <w:szCs w:val="20"/>
                 <w:lang w:val="en-GB"/>
               </w:rPr>
-              <w:t>komplx_BeneZakarias</w:t>
-            </w:r>
-            <w:r>
-              <w:rPr>
-                <w:rStyle w:val="Hangsfalyoze1s"/>
-                <w:rFonts w:ascii="Courier New" w:hAnsi="Courier New" w:cs="Courier New"/>
-                <w:i w:val="0"/>
-                <w:iCs w:val="0"/>
-                <w:sz w:val="20"/>
-                <w:szCs w:val="20"/>
-                <w:lang w:val="en-GB"/>
-              </w:rPr>
               <w:t>_vs</w:t>
             </w:r>
-            <w:proofErr w:type="spellEnd"/>
             <w:r>
               <w:rPr>
                 <w:rStyle w:val="Hangsfalyoze1s"/>
@@ -7123,7 +6717,6 @@
                 <w:rFonts w:ascii="Times New Roman" w:hAnsi="Times New Roman" w:cs="Times New Roman"/>
               </w:rPr>
             </w:pPr>
-            <w:proofErr w:type="spellStart"/>
             <w:r>
               <w:rPr>
                 <w:rStyle w:val="Hangsfalyoze1s"/>
@@ -7135,7 +6728,6 @@
               </w:rPr>
               <w:t>bea</w:t>
             </w:r>
-            <w:proofErr w:type="spellEnd"/>
             <w:r>
               <w:rPr>
                 <w:rStyle w:val="Hangsfalyoze1s"/>
@@ -7146,9 +6738,8 @@
                 <w:szCs w:val="20"/>
                 <w:lang w:val="en-GB"/>
               </w:rPr>
-              <w:t>_</w:t>
-            </w:r>
-            <w:proofErr w:type="spellStart"/>
+              <w:t>_komplx_BeneZakarias</w:t>
+            </w:r>
             <w:r>
               <w:rPr>
                 <w:rStyle w:val="Hangsfalyoze1s"/>
@@ -7159,21 +6750,8 @@
                 <w:szCs w:val="20"/>
                 <w:lang w:val="en-GB"/>
               </w:rPr>
-              <w:t>komplx_BeneZakarias</w:t>
-            </w:r>
-            <w:r>
-              <w:rPr>
-                <w:rStyle w:val="Hangsfalyoze1s"/>
-                <w:rFonts w:ascii="Courier New" w:hAnsi="Courier New" w:cs="Courier New"/>
-                <w:i w:val="0"/>
-                <w:iCs w:val="0"/>
-                <w:sz w:val="20"/>
-                <w:szCs w:val="20"/>
-                <w:lang w:val="en-GB"/>
-              </w:rPr>
               <w:t>_vs</w:t>
             </w:r>
-            <w:proofErr w:type="spellEnd"/>
             <w:r>
               <w:rPr>
                 <w:rStyle w:val="Hangsfalyoze1s"/>
@@ -7242,145 +6820,6 @@
                 <w:vertAlign w:val="subscript"/>
               </w:rPr>
               <w:t>4</w:t>
-            </w:r>
-          </w:p>
-        </w:tc>
-      </w:tr>
-      <w:tr>
-        <w:tc>
-          <w:tcPr>
-            <w:tcW w:w="5245" w:type="dxa"/>
-            <w:tcMar>
-              <w:left w:w="28" w:type="dxa"/>
-              <w:right w:w="28" w:type="dxa"/>
-            </w:tcMar>
-          </w:tcPr>
-          <w:p>
-            <w:pPr>
-              <w:pStyle w:val="Te1ble1zattartalom"/>
-              <w:rPr>
-                <w:rFonts w:ascii="Times New Roman" w:hAnsi="Times New Roman" w:cs="Times New Roman"/>
-              </w:rPr>
-            </w:pPr>
-            <w:proofErr w:type="spellStart"/>
-            <w:r>
-              <w:rPr>
-                <w:rStyle w:val="Hangsfalyoze1s"/>
-                <w:rFonts w:ascii="Courier New" w:hAnsi="Courier New" w:cs="Courier New"/>
-                <w:i w:val="0"/>
-                <w:iCs w:val="0"/>
-                <w:sz w:val="20"/>
-                <w:szCs w:val="20"/>
-              </w:rPr>
-              <w:t>bea</w:t>
-            </w:r>
-            <w:proofErr w:type="spellEnd"/>
-            <w:r>
-              <w:rPr>
-                <w:rStyle w:val="Hangsfalyoze1s"/>
-                <w:rFonts w:ascii="Courier New" w:hAnsi="Courier New" w:cs="Courier New"/>
-                <w:i w:val="0"/>
-                <w:iCs w:val="0"/>
-                <w:sz w:val="20"/>
-                <w:szCs w:val="20"/>
-                <w:lang w:val="en-GB"/>
-              </w:rPr>
-              <w:t>_</w:t>
-            </w:r>
-            <w:proofErr w:type="spellStart"/>
-            <w:r>
-              <w:rPr>
-                <w:rStyle w:val="Hangsfalyoze1s"/>
-                <w:rFonts w:ascii="Courier New" w:hAnsi="Courier New" w:cs="Courier New"/>
-                <w:i w:val="0"/>
-                <w:iCs w:val="0"/>
-                <w:sz w:val="20"/>
-                <w:szCs w:val="20"/>
-                <w:lang w:val="en-GB"/>
-              </w:rPr>
-              <w:t>komplx_BeneZakarias</w:t>
-            </w:r>
-            <w:r>
-              <w:rPr>
-                <w:rStyle w:val="Hangsfalyoze1s"/>
-                <w:rFonts w:ascii="Courier New" w:hAnsi="Courier New" w:cs="Courier New"/>
-                <w:i w:val="0"/>
-                <w:iCs w:val="0"/>
-                <w:sz w:val="20"/>
-                <w:szCs w:val="20"/>
-                <w:lang w:val="en-GB"/>
-              </w:rPr>
-              <w:t>_vs</w:t>
-            </w:r>
-            <w:proofErr w:type="spellEnd"/>
-            <w:r>
-              <w:rPr>
-                <w:rStyle w:val="Hangsfalyoze1s"/>
-                <w:rFonts w:ascii="Courier New" w:hAnsi="Courier New" w:cs="Courier New"/>
-                <w:i w:val="0"/>
-                <w:iCs w:val="0"/>
-                <w:sz w:val="20"/>
-                <w:szCs w:val="20"/>
-              </w:rPr>
-              <w:t>\</w:t>
-            </w:r>
-            <w:r>
-              <w:rPr>
-                <w:rStyle w:val="Hangsfalyoze1s"/>
-                <w:rFonts w:ascii="Courier New" w:hAnsi="Courier New" w:cs="Courier New"/>
-                <w:i w:val="0"/>
-                <w:iCs w:val="0"/>
-                <w:sz w:val="20"/>
-                <w:szCs w:val="20"/>
-              </w:rPr>
-              <w:t>teszt5</w:t>
-            </w:r>
-            <w:r>
-              <w:rPr>
-                <w:rStyle w:val="Hangsfalyoze1s"/>
-                <w:rFonts w:ascii="Courier New" w:hAnsi="Courier New" w:cs="Courier New"/>
-                <w:i w:val="0"/>
-                <w:iCs w:val="0"/>
-                <w:sz w:val="20"/>
-                <w:szCs w:val="20"/>
-              </w:rPr>
-              <w:t>.txt</w:t>
-            </w:r>
-          </w:p>
-        </w:tc>
-        <w:tc>
-          <w:tcPr>
-            <w:tcW w:w="4395" w:type="dxa"/>
-            <w:tcMar>
-              <w:left w:w="28" w:type="dxa"/>
-              <w:right w:w="28" w:type="dxa"/>
-            </w:tcMar>
-          </w:tcPr>
-          <w:p>
-            <w:r>
-              <w:rPr>
-                <w:rFonts w:ascii="Times New Roman" w:hAnsi="Times New Roman" w:cs="Times New Roman"/>
-              </w:rPr>
-              <w:t>teszt-bemeneti</w:t>
-            </w:r>
-            <w:r>
-              <w:rPr>
-                <w:rFonts w:ascii="Times New Roman" w:hAnsi="Times New Roman" w:cs="Times New Roman"/>
-              </w:rPr>
-              <w:t xml:space="preserve"> </w:t>
-            </w:r>
-            <w:r>
-              <w:rPr>
-                <w:rFonts w:ascii="Times New Roman" w:hAnsi="Times New Roman" w:cs="Times New Roman"/>
-              </w:rPr>
-              <w:t>fájl</w:t>
-            </w:r>
-            <w:r>
-              <w:rPr>
-                <w:rFonts w:ascii="Times New Roman" w:hAnsi="Times New Roman" w:cs="Times New Roman"/>
-                <w:vertAlign w:val="subscript"/>
-              </w:rPr>
-              <w:t>5</w:t>
             </w:r>
           </w:p>
         </w:tc>
@@ -7446,7 +6885,6 @@
                 <w:szCs w:val="20"/>
               </w:rPr>
             </w:pPr>
-            <w:proofErr w:type="spellStart"/>
             <w:r>
               <w:rPr>
                 <w:rStyle w:val="Hangsfalyoze1s"/>
@@ -7458,7 +6896,6 @@
               </w:rPr>
               <w:t>bea</w:t>
             </w:r>
-            <w:proofErr w:type="spellEnd"/>
             <w:r>
               <w:rPr>
                 <w:rStyle w:val="Hangsfalyoze1s"/>
@@ -7469,9 +6906,8 @@
                 <w:szCs w:val="20"/>
                 <w:lang w:val="en-GB"/>
               </w:rPr>
-              <w:t>_</w:t>
-            </w:r>
-            <w:proofErr w:type="spellStart"/>
+              <w:t>_komplx_BeneZakarias</w:t>
+            </w:r>
             <w:r>
               <w:rPr>
                 <w:rStyle w:val="Hangsfalyoze1s"/>
@@ -7482,21 +6918,8 @@
                 <w:szCs w:val="20"/>
                 <w:lang w:val="en-GB"/>
               </w:rPr>
-              <w:t>komplx_BeneZakarias</w:t>
-            </w:r>
-            <w:r>
-              <w:rPr>
-                <w:rStyle w:val="Hangsfalyoze1s"/>
-                <w:rFonts w:ascii="Courier New" w:hAnsi="Courier New" w:cs="Courier New"/>
-                <w:i w:val="0"/>
-                <w:iCs w:val="0"/>
-                <w:sz w:val="20"/>
-                <w:szCs w:val="20"/>
-                <w:lang w:val="en-GB"/>
-              </w:rPr>
               <w:t>_vs</w:t>
             </w:r>
-            <w:proofErr w:type="spellEnd"/>
             <w:r>
               <w:rPr>
                 <w:rStyle w:val="Hangsfalyoze1s"/>
@@ -7647,13 +7070,8 @@
         <w:pStyle w:val="Szf6vegtf6rzs"/>
       </w:pPr>
       <w:r>
-        <w:t xml:space="preserve">Bene </w:t>
-      </w:r>
-      <w:proofErr w:type="spellStart"/>
-      <w:r>
-        <w:t>Zakarias</w:t>
-      </w:r>
-      <w:proofErr w:type="spellEnd"/>
+        <w:t>Bene Zakarias</w:t>
+      </w:r>
     </w:p>
     <w:p>
       <w:pPr>
@@ -7675,13 +7093,8 @@
       <w:pPr>
         <w:pStyle w:val="Szf6vegtf6rzs"/>
       </w:pPr>
-      <w:proofErr w:type="spellStart"/>
-      <w:r>
-        <w:t>Biro</w:t>
-      </w:r>
-      <w:proofErr w:type="spellEnd"/>
-      <w:r>
-        <w:t xml:space="preserve"> feladat: Az átlagnál melegebb napok száma szerinti sorrend</w:t>
+      <w:r>
+        <w:t>Biro feladat: Az átlagnál melegebb napok száma szerinti sorrend</w:t>
       </w:r>
     </w:p>
     <w:p>
@@ -7701,152 +7114,66 @@
       <w:pPr>
         <w:pStyle w:val="Szf6vegtf6rzs"/>
       </w:pPr>
-      <w:proofErr w:type="spellStart"/>
-      <w:r>
-        <w:t>using</w:t>
-      </w:r>
-      <w:proofErr w:type="spellEnd"/>
-      <w:r>
-        <w:t xml:space="preserve"> System;</w:t>
-      </w:r>
-    </w:p>
-    <w:p>
-      <w:pPr>
-        <w:pStyle w:val="Szf6vegtf6rzs"/>
-      </w:pPr>
-      <w:proofErr w:type="spellStart"/>
-      <w:r>
-        <w:t>using</w:t>
-      </w:r>
-      <w:proofErr w:type="spellEnd"/>
-      <w:r>
-        <w:t xml:space="preserve"> </w:t>
-      </w:r>
-      <w:proofErr w:type="spellStart"/>
-      <w:proofErr w:type="gramStart"/>
-      <w:r>
-        <w:t>System.Collections.Generic</w:t>
-      </w:r>
-      <w:proofErr w:type="spellEnd"/>
-      <w:proofErr w:type="gramEnd"/>
-      <w:r>
-        <w:t>;</w:t>
-      </w:r>
-    </w:p>
-    <w:p>
-      <w:pPr>
-        <w:pStyle w:val="Szf6vegtf6rzs"/>
-      </w:pPr>
-    </w:p>
-    <w:p>
-      <w:pPr>
-        <w:pStyle w:val="Szf6vegtf6rzs"/>
-      </w:pPr>
-      <w:proofErr w:type="spellStart"/>
-      <w:r>
-        <w:t>namespace</w:t>
-      </w:r>
-      <w:proofErr w:type="spellEnd"/>
-      <w:r>
-        <w:t xml:space="preserve"> </w:t>
-      </w:r>
-      <w:proofErr w:type="spellStart"/>
-      <w:r>
-        <w:t>IdojarasElorejelzes</w:t>
-      </w:r>
-      <w:proofErr w:type="spellEnd"/>
-      <w:r>
-        <w:t xml:space="preserve"> {</w:t>
-      </w:r>
-    </w:p>
-    <w:p>
-      <w:pPr>
-        <w:pStyle w:val="Szf6vegtf6rzs"/>
-      </w:pPr>
-      <w:r>
-        <w:t xml:space="preserve">    </w:t>
-      </w:r>
-      <w:proofErr w:type="spellStart"/>
-      <w:r>
-        <w:t>class</w:t>
-      </w:r>
-      <w:proofErr w:type="spellEnd"/>
-      <w:r>
-        <w:t xml:space="preserve"> </w:t>
-      </w:r>
-      <w:proofErr w:type="spellStart"/>
-      <w:r>
-        <w:t>TelepulesAdat</w:t>
-      </w:r>
-      <w:proofErr w:type="spellEnd"/>
-      <w:r>
-        <w:t xml:space="preserve"> {</w:t>
-      </w:r>
-    </w:p>
-    <w:p>
-      <w:pPr>
-        <w:pStyle w:val="Szf6vegtf6rzs"/>
-      </w:pPr>
-      <w:r>
-        <w:t xml:space="preserve">        </w:t>
-      </w:r>
-      <w:proofErr w:type="spellStart"/>
-      <w:r>
-        <w:t>public</w:t>
-      </w:r>
-      <w:proofErr w:type="spellEnd"/>
-      <w:r>
-        <w:t xml:space="preserve"> int index;</w:t>
-      </w:r>
-    </w:p>
-    <w:p>
-      <w:pPr>
-        <w:pStyle w:val="Szf6vegtf6rzs"/>
-      </w:pPr>
-      <w:r>
-        <w:t xml:space="preserve">        </w:t>
-      </w:r>
-      <w:proofErr w:type="spellStart"/>
-      <w:r>
-        <w:t>public</w:t>
-      </w:r>
-      <w:proofErr w:type="spellEnd"/>
-      <w:r>
-        <w:t xml:space="preserve"> int k = 0;</w:t>
-      </w:r>
-    </w:p>
-    <w:p>
-      <w:pPr>
-        <w:pStyle w:val="Szf6vegtf6rzs"/>
-      </w:pPr>
-    </w:p>
-    <w:p>
-      <w:pPr>
-        <w:pStyle w:val="Szf6vegtf6rzs"/>
-      </w:pPr>
-      <w:r>
-        <w:t xml:space="preserve">        </w:t>
-      </w:r>
-      <w:proofErr w:type="spellStart"/>
-      <w:r>
-        <w:t>public</w:t>
-      </w:r>
-      <w:proofErr w:type="spellEnd"/>
-      <w:r>
-        <w:t xml:space="preserve"> </w:t>
-      </w:r>
-      <w:proofErr w:type="spellStart"/>
-      <w:proofErr w:type="gramStart"/>
-      <w:r>
-        <w:t>TelepulesAdat</w:t>
-      </w:r>
-      <w:proofErr w:type="spellEnd"/>
-      <w:r>
-        <w:t>(</w:t>
-      </w:r>
-      <w:proofErr w:type="gramEnd"/>
-      <w:r>
-        <w:t>int index)</w:t>
+      <w:r>
+        <w:t>using System;</w:t>
+      </w:r>
+    </w:p>
+    <w:p>
+      <w:pPr>
+        <w:pStyle w:val="Szf6vegtf6rzs"/>
+      </w:pPr>
+      <w:r>
+        <w:t>using System.Collections.Generic;</w:t>
+      </w:r>
+    </w:p>
+    <w:p>
+      <w:pPr>
+        <w:pStyle w:val="Szf6vegtf6rzs"/>
+      </w:pPr>
+    </w:p>
+    <w:p>
+      <w:pPr>
+        <w:pStyle w:val="Szf6vegtf6rzs"/>
+      </w:pPr>
+      <w:r>
+        <w:t>namespace IdojarasElorejelzes {</w:t>
+      </w:r>
+    </w:p>
+    <w:p>
+      <w:pPr>
+        <w:pStyle w:val="Szf6vegtf6rzs"/>
+      </w:pPr>
+      <w:r>
+        <w:t xml:space="preserve">    class TelepulesAdat {</w:t>
+      </w:r>
+    </w:p>
+    <w:p>
+      <w:pPr>
+        <w:pStyle w:val="Szf6vegtf6rzs"/>
+      </w:pPr>
+      <w:r>
+        <w:t xml:space="preserve">        public int index;</w:t>
+      </w:r>
+    </w:p>
+    <w:p>
+      <w:pPr>
+        <w:pStyle w:val="Szf6vegtf6rzs"/>
+      </w:pPr>
+      <w:r>
+        <w:t xml:space="preserve">        public int k = 0;</w:t>
+      </w:r>
+    </w:p>
+    <w:p>
+      <w:pPr>
+        <w:pStyle w:val="Szf6vegtf6rzs"/>
+      </w:pPr>
+    </w:p>
+    <w:p>
+      <w:pPr>
+        <w:pStyle w:val="Szf6vegtf6rzs"/>
+      </w:pPr>
+      <w:r>
+        <w:t xml:space="preserve">        public TelepulesAdat(int index)</w:t>
       </w:r>
     </w:p>
     <w:p>
@@ -7862,17 +7189,7 @@
         <w:pStyle w:val="Szf6vegtf6rzs"/>
       </w:pPr>
       <w:r>
-        <w:t xml:space="preserve">            </w:t>
-      </w:r>
-      <w:proofErr w:type="spellStart"/>
-      <w:proofErr w:type="gramStart"/>
-      <w:r>
-        <w:t>this.index</w:t>
-      </w:r>
-      <w:proofErr w:type="spellEnd"/>
-      <w:proofErr w:type="gramEnd"/>
-      <w:r>
-        <w:t xml:space="preserve"> = index;</w:t>
+        <w:t xml:space="preserve">            this.index = index;</w:t>
       </w:r>
     </w:p>
     <w:p>
@@ -7902,100 +7219,31 @@
         <w:pStyle w:val="Szf6vegtf6rzs"/>
       </w:pPr>
       <w:r>
-        <w:t xml:space="preserve">    </w:t>
-      </w:r>
-      <w:proofErr w:type="spellStart"/>
-      <w:r>
-        <w:t>internal</w:t>
-      </w:r>
-      <w:proofErr w:type="spellEnd"/>
-      <w:r>
-        <w:t xml:space="preserve"> </w:t>
-      </w:r>
-      <w:proofErr w:type="spellStart"/>
-      <w:r>
-        <w:t>class</w:t>
-      </w:r>
-      <w:proofErr w:type="spellEnd"/>
-      <w:r>
-        <w:t xml:space="preserve"> Program {</w:t>
-      </w:r>
-    </w:p>
-    <w:p>
-      <w:pPr>
-        <w:pStyle w:val="Szf6vegtf6rzs"/>
-      </w:pPr>
-      <w:r>
-        <w:t xml:space="preserve">        </w:t>
-      </w:r>
-      <w:proofErr w:type="spellStart"/>
-      <w:r>
-        <w:t>static</w:t>
-      </w:r>
-      <w:proofErr w:type="spellEnd"/>
-      <w:r>
-        <w:t xml:space="preserve"> List&lt;List&lt;int&gt;&gt; </w:t>
-      </w:r>
-      <w:proofErr w:type="gramStart"/>
-      <w:r>
-        <w:t>Beolvas(</w:t>
-      </w:r>
-      <w:proofErr w:type="gramEnd"/>
-      <w:r>
-        <w:t>) {</w:t>
-      </w:r>
-    </w:p>
-    <w:p>
-      <w:pPr>
-        <w:pStyle w:val="Szf6vegtf6rzs"/>
-      </w:pPr>
-      <w:r>
-        <w:t xml:space="preserve">            </w:t>
-      </w:r>
-      <w:proofErr w:type="spellStart"/>
-      <w:r>
-        <w:t>if</w:t>
-      </w:r>
-      <w:proofErr w:type="spellEnd"/>
-      <w:r>
-        <w:t xml:space="preserve"> (</w:t>
-      </w:r>
-      <w:proofErr w:type="spellStart"/>
-      <w:r>
-        <w:t>Console.IsInputRedirected</w:t>
-      </w:r>
-      <w:proofErr w:type="spellEnd"/>
-      <w:r>
-        <w:t>) {</w:t>
-      </w:r>
-    </w:p>
-    <w:p>
-      <w:pPr>
-        <w:pStyle w:val="Szf6vegtf6rzs"/>
-      </w:pPr>
-      <w:r>
-        <w:t xml:space="preserve">                </w:t>
-      </w:r>
-      <w:proofErr w:type="spellStart"/>
-      <w:r>
-        <w:t>return</w:t>
-      </w:r>
-      <w:proofErr w:type="spellEnd"/>
-      <w:r>
-        <w:t xml:space="preserve"> </w:t>
-      </w:r>
-      <w:proofErr w:type="spellStart"/>
-      <w:proofErr w:type="gramStart"/>
-      <w:r>
-        <w:t>BeolvasBiro</w:t>
-      </w:r>
-      <w:proofErr w:type="spellEnd"/>
-      <w:r>
-        <w:t>(</w:t>
-      </w:r>
-      <w:proofErr w:type="gramEnd"/>
-      <w:r>
-        <w:t>);</w:t>
+        <w:t xml:space="preserve">    internal class Program {</w:t>
+      </w:r>
+    </w:p>
+    <w:p>
+      <w:pPr>
+        <w:pStyle w:val="Szf6vegtf6rzs"/>
+      </w:pPr>
+      <w:r>
+        <w:t xml:space="preserve">        static List&lt;List&lt;int&gt;&gt; Beolvas() {</w:t>
+      </w:r>
+    </w:p>
+    <w:p>
+      <w:pPr>
+        <w:pStyle w:val="Szf6vegtf6rzs"/>
+      </w:pPr>
+      <w:r>
+        <w:t xml:space="preserve">            if (Console.IsInputRedirected) {</w:t>
+      </w:r>
+    </w:p>
+    <w:p>
+      <w:pPr>
+        <w:pStyle w:val="Szf6vegtf6rzs"/>
+      </w:pPr>
+      <w:r>
+        <w:t xml:space="preserve">                return BeolvasBiro();</w:t>
       </w:r>
     </w:p>
     <w:p>
@@ -8011,44 +7259,15 @@
         <w:pStyle w:val="Szf6vegtf6rzs"/>
       </w:pPr>
       <w:r>
-        <w:t xml:space="preserve">            </w:t>
-      </w:r>
-      <w:proofErr w:type="spellStart"/>
-      <w:r>
-        <w:t>else</w:t>
-      </w:r>
-      <w:proofErr w:type="spellEnd"/>
-      <w:r>
-        <w:t xml:space="preserve"> {</w:t>
-      </w:r>
-    </w:p>
-    <w:p>
-      <w:pPr>
-        <w:pStyle w:val="Szf6vegtf6rzs"/>
-      </w:pPr>
-      <w:r>
-        <w:t xml:space="preserve">                </w:t>
-      </w:r>
-      <w:proofErr w:type="spellStart"/>
-      <w:r>
-        <w:t>return</w:t>
-      </w:r>
-      <w:proofErr w:type="spellEnd"/>
-      <w:r>
-        <w:t xml:space="preserve"> </w:t>
-      </w:r>
-      <w:proofErr w:type="spellStart"/>
-      <w:proofErr w:type="gramStart"/>
-      <w:r>
-        <w:t>BeolvasKezi</w:t>
-      </w:r>
-      <w:proofErr w:type="spellEnd"/>
-      <w:r>
-        <w:t>(</w:t>
-      </w:r>
-      <w:proofErr w:type="gramEnd"/>
-      <w:r>
-        <w:t>);</w:t>
+        <w:t xml:space="preserve">            else {</w:t>
+      </w:r>
+    </w:p>
+    <w:p>
+      <w:pPr>
+        <w:pStyle w:val="Szf6vegtf6rzs"/>
+      </w:pPr>
+      <w:r>
+        <w:t xml:space="preserve">                return BeolvasKezi();</w:t>
       </w:r>
     </w:p>
     <w:p>
@@ -8077,28 +7296,7 @@
         <w:pStyle w:val="Szf6vegtf6rzs"/>
       </w:pPr>
       <w:r>
-        <w:t xml:space="preserve">        </w:t>
-      </w:r>
-      <w:proofErr w:type="spellStart"/>
-      <w:r>
-        <w:t>static</w:t>
-      </w:r>
-      <w:proofErr w:type="spellEnd"/>
-      <w:r>
-        <w:t xml:space="preserve"> List&lt;List&lt;int&gt;&gt; </w:t>
-      </w:r>
-      <w:proofErr w:type="spellStart"/>
-      <w:proofErr w:type="gramStart"/>
-      <w:r>
-        <w:t>BeolvasBiro</w:t>
-      </w:r>
-      <w:proofErr w:type="spellEnd"/>
-      <w:r>
-        <w:t>(</w:t>
-      </w:r>
-      <w:proofErr w:type="gramEnd"/>
-      <w:r>
-        <w:t>) {</w:t>
+        <w:t xml:space="preserve">        static List&lt;List&lt;int&gt;&gt; BeolvasBiro() {</w:t>
       </w:r>
     </w:p>
     <w:p>
@@ -8114,299 +7312,99 @@
         <w:pStyle w:val="Szf6vegtf6rzs"/>
       </w:pPr>
       <w:r>
-        <w:t xml:space="preserve">            </w:t>
-      </w:r>
-      <w:proofErr w:type="spellStart"/>
-      <w:proofErr w:type="gramStart"/>
-      <w:r>
-        <w:t>string</w:t>
-      </w:r>
-      <w:proofErr w:type="spellEnd"/>
-      <w:r>
-        <w:t>[</w:t>
-      </w:r>
-      <w:proofErr w:type="gramEnd"/>
-      <w:r>
-        <w:t xml:space="preserve">] </w:t>
-      </w:r>
-      <w:proofErr w:type="spellStart"/>
-      <w:r>
-        <w:t>elso_sor</w:t>
-      </w:r>
-      <w:proofErr w:type="spellEnd"/>
-      <w:r>
-        <w:t xml:space="preserve"> = </w:t>
-      </w:r>
-      <w:proofErr w:type="spellStart"/>
-      <w:r>
-        <w:t>Console.ReadLine</w:t>
-      </w:r>
-      <w:proofErr w:type="spellEnd"/>
-      <w:r>
-        <w:t>().Split(' ');</w:t>
-      </w:r>
-    </w:p>
-    <w:p>
-      <w:pPr>
-        <w:pStyle w:val="Szf6vegtf6rzs"/>
-      </w:pPr>
-      <w:r>
-        <w:t xml:space="preserve">            </w:t>
-      </w:r>
-      <w:proofErr w:type="spellStart"/>
-      <w:proofErr w:type="gramStart"/>
-      <w:r>
-        <w:t>int.TryParse</w:t>
-      </w:r>
-      <w:proofErr w:type="spellEnd"/>
-      <w:proofErr w:type="gramEnd"/>
-      <w:r>
-        <w:t>(</w:t>
-      </w:r>
-      <w:proofErr w:type="spellStart"/>
-      <w:r>
-        <w:t>elso_sor</w:t>
-      </w:r>
-      <w:proofErr w:type="spellEnd"/>
-      <w:r>
-        <w:t>[0], out n);</w:t>
-      </w:r>
-    </w:p>
-    <w:p>
-      <w:pPr>
-        <w:pStyle w:val="Szf6vegtf6rzs"/>
-      </w:pPr>
-      <w:r>
-        <w:t xml:space="preserve">            </w:t>
-      </w:r>
-      <w:proofErr w:type="spellStart"/>
-      <w:proofErr w:type="gramStart"/>
-      <w:r>
-        <w:t>int.TryParse</w:t>
-      </w:r>
-      <w:proofErr w:type="spellEnd"/>
-      <w:proofErr w:type="gramEnd"/>
-      <w:r>
-        <w:t>(</w:t>
-      </w:r>
-      <w:proofErr w:type="spellStart"/>
-      <w:r>
-        <w:t>elso_sor</w:t>
-      </w:r>
-      <w:proofErr w:type="spellEnd"/>
-      <w:r>
-        <w:t>[1], out m);</w:t>
-      </w:r>
-    </w:p>
-    <w:p>
-      <w:pPr>
-        <w:pStyle w:val="Szf6vegtf6rzs"/>
-      </w:pPr>
-    </w:p>
-    <w:p>
-      <w:pPr>
-        <w:pStyle w:val="Szf6vegtf6rzs"/>
-      </w:pPr>
-      <w:r>
-        <w:t xml:space="preserve">            List&lt;List&lt;int&gt;&gt; </w:t>
-      </w:r>
-      <w:proofErr w:type="spellStart"/>
-      <w:r>
-        <w:t>result</w:t>
-      </w:r>
-      <w:proofErr w:type="spellEnd"/>
-      <w:r>
-        <w:t xml:space="preserve"> = </w:t>
-      </w:r>
-      <w:proofErr w:type="spellStart"/>
-      <w:r>
-        <w:t>new</w:t>
-      </w:r>
-      <w:proofErr w:type="spellEnd"/>
-      <w:r>
-        <w:t xml:space="preserve"> List&lt;List&lt;int&gt;</w:t>
-      </w:r>
-      <w:proofErr w:type="gramStart"/>
-      <w:r>
-        <w:t>&gt;(</w:t>
-      </w:r>
-      <w:proofErr w:type="gramEnd"/>
-      <w:r>
-        <w:t>);</w:t>
-      </w:r>
-    </w:p>
-    <w:p>
-      <w:pPr>
-        <w:pStyle w:val="Szf6vegtf6rzs"/>
-      </w:pPr>
-    </w:p>
-    <w:p>
-      <w:pPr>
-        <w:pStyle w:val="Szf6vegtf6rzs"/>
-      </w:pPr>
-      <w:r>
-        <w:t xml:space="preserve">            </w:t>
-      </w:r>
-      <w:proofErr w:type="spellStart"/>
-      <w:r>
-        <w:t>for</w:t>
-      </w:r>
-      <w:proofErr w:type="spellEnd"/>
-      <w:r>
-        <w:t xml:space="preserve"> (int i = 0; i </w:t>
-      </w:r>
-      <w:proofErr w:type="gramStart"/>
-      <w:r>
-        <w:t>&lt; n</w:t>
-      </w:r>
-      <w:proofErr w:type="gramEnd"/>
-      <w:r>
-        <w:t>; i++) {</w:t>
-      </w:r>
-    </w:p>
-    <w:p>
-      <w:pPr>
-        <w:pStyle w:val="Szf6vegtf6rzs"/>
-      </w:pPr>
-      <w:r>
-        <w:t xml:space="preserve">                </w:t>
-      </w:r>
-      <w:proofErr w:type="spellStart"/>
-      <w:proofErr w:type="gramStart"/>
-      <w:r>
-        <w:t>string</w:t>
-      </w:r>
-      <w:proofErr w:type="spellEnd"/>
-      <w:r>
-        <w:t>[</w:t>
-      </w:r>
-      <w:proofErr w:type="gramEnd"/>
-      <w:r>
-        <w:t xml:space="preserve">] sor = </w:t>
-      </w:r>
-      <w:proofErr w:type="spellStart"/>
-      <w:r>
-        <w:t>Console.ReadLine</w:t>
-      </w:r>
-      <w:proofErr w:type="spellEnd"/>
-      <w:r>
-        <w:t>().Split(' ');</w:t>
-      </w:r>
-    </w:p>
-    <w:p>
-      <w:pPr>
-        <w:pStyle w:val="Szf6vegtf6rzs"/>
-      </w:pPr>
-    </w:p>
-    <w:p>
-      <w:pPr>
-        <w:pStyle w:val="Szf6vegtf6rzs"/>
-      </w:pPr>
-      <w:r>
-        <w:t xml:space="preserve">                // </w:t>
-      </w:r>
-      <w:proofErr w:type="spellStart"/>
-      <w:r>
-        <w:t>Uj</w:t>
-      </w:r>
-      <w:proofErr w:type="spellEnd"/>
-      <w:r>
-        <w:t xml:space="preserve"> sor </w:t>
-      </w:r>
-      <w:proofErr w:type="spellStart"/>
-      <w:r>
-        <w:t>kezdese</w:t>
-      </w:r>
-      <w:proofErr w:type="spellEnd"/>
-      <w:r>
-        <w:t>:</w:t>
-      </w:r>
-    </w:p>
-    <w:p>
-      <w:pPr>
-        <w:pStyle w:val="Szf6vegtf6rzs"/>
-      </w:pPr>
-      <w:r>
-        <w:t xml:space="preserve">                </w:t>
-      </w:r>
-      <w:proofErr w:type="spellStart"/>
-      <w:proofErr w:type="gramStart"/>
-      <w:r>
-        <w:t>result.Add</w:t>
-      </w:r>
-      <w:proofErr w:type="spellEnd"/>
-      <w:proofErr w:type="gramEnd"/>
-      <w:r>
-        <w:t>(</w:t>
-      </w:r>
-      <w:proofErr w:type="spellStart"/>
-      <w:r>
-        <w:t>new</w:t>
-      </w:r>
-      <w:proofErr w:type="spellEnd"/>
-      <w:r>
-        <w:t xml:space="preserve"> List&lt;int&gt;());</w:t>
-      </w:r>
-    </w:p>
-    <w:p>
-      <w:pPr>
-        <w:pStyle w:val="Szf6vegtf6rzs"/>
-      </w:pPr>
-    </w:p>
-    <w:p>
-      <w:pPr>
-        <w:pStyle w:val="Szf6vegtf6rzs"/>
-      </w:pPr>
-      <w:r>
-        <w:t xml:space="preserve">                </w:t>
-      </w:r>
-      <w:proofErr w:type="spellStart"/>
-      <w:r>
-        <w:t>for</w:t>
-      </w:r>
-      <w:proofErr w:type="spellEnd"/>
-      <w:r>
-        <w:t xml:space="preserve"> (int j = 0; j </w:t>
-      </w:r>
-      <w:proofErr w:type="gramStart"/>
-      <w:r>
-        <w:t>&lt; m</w:t>
-      </w:r>
-      <w:proofErr w:type="gramEnd"/>
-      <w:r>
-        <w:t>; j++) {</w:t>
-      </w:r>
-    </w:p>
-    <w:p>
-      <w:pPr>
-        <w:pStyle w:val="Szf6vegtf6rzs"/>
-      </w:pPr>
-      <w:r>
-        <w:t xml:space="preserve">                    </w:t>
-      </w:r>
-      <w:proofErr w:type="spellStart"/>
-      <w:r>
-        <w:t>result</w:t>
-      </w:r>
-      <w:proofErr w:type="spellEnd"/>
-      <w:r>
-        <w:t>[i</w:t>
-      </w:r>
-      <w:proofErr w:type="gramStart"/>
-      <w:r>
-        <w:t>].Add</w:t>
-      </w:r>
-      <w:proofErr w:type="gramEnd"/>
-      <w:r>
-        <w:t>(</w:t>
-      </w:r>
-      <w:proofErr w:type="spellStart"/>
-      <w:r>
-        <w:t>int.Parse</w:t>
-      </w:r>
-      <w:proofErr w:type="spellEnd"/>
-      <w:r>
-        <w:t>(sor[j]));</w:t>
+        <w:t xml:space="preserve">            string[] elso_sor = Console.ReadLine().Split(' ');</w:t>
+      </w:r>
+    </w:p>
+    <w:p>
+      <w:pPr>
+        <w:pStyle w:val="Szf6vegtf6rzs"/>
+      </w:pPr>
+      <w:r>
+        <w:t xml:space="preserve">            int.TryParse(elso_sor[0], out n);</w:t>
+      </w:r>
+    </w:p>
+    <w:p>
+      <w:pPr>
+        <w:pStyle w:val="Szf6vegtf6rzs"/>
+      </w:pPr>
+      <w:r>
+        <w:t xml:space="preserve">            int.TryParse(elso_sor[1], out m);</w:t>
+      </w:r>
+    </w:p>
+    <w:p>
+      <w:pPr>
+        <w:pStyle w:val="Szf6vegtf6rzs"/>
+      </w:pPr>
+    </w:p>
+    <w:p>
+      <w:pPr>
+        <w:pStyle w:val="Szf6vegtf6rzs"/>
+      </w:pPr>
+      <w:r>
+        <w:t xml:space="preserve">            List&lt;List&lt;int&gt;&gt; result = new List&lt;List&lt;int&gt;&gt;();</w:t>
+      </w:r>
+    </w:p>
+    <w:p>
+      <w:pPr>
+        <w:pStyle w:val="Szf6vegtf6rzs"/>
+      </w:pPr>
+    </w:p>
+    <w:p>
+      <w:pPr>
+        <w:pStyle w:val="Szf6vegtf6rzs"/>
+      </w:pPr>
+      <w:r>
+        <w:t xml:space="preserve">            for (int i = 0; i &lt; n; i++) {</w:t>
+      </w:r>
+    </w:p>
+    <w:p>
+      <w:pPr>
+        <w:pStyle w:val="Szf6vegtf6rzs"/>
+      </w:pPr>
+      <w:r>
+        <w:t xml:space="preserve">                string[] sor = Console.ReadLine().Split(' ');</w:t>
+      </w:r>
+    </w:p>
+    <w:p>
+      <w:pPr>
+        <w:pStyle w:val="Szf6vegtf6rzs"/>
+      </w:pPr>
+    </w:p>
+    <w:p>
+      <w:pPr>
+        <w:pStyle w:val="Szf6vegtf6rzs"/>
+      </w:pPr>
+      <w:r>
+        <w:t xml:space="preserve">                // Uj sor kezdese:</w:t>
+      </w:r>
+    </w:p>
+    <w:p>
+      <w:pPr>
+        <w:pStyle w:val="Szf6vegtf6rzs"/>
+      </w:pPr>
+      <w:r>
+        <w:t xml:space="preserve">                result.Add(new List&lt;int&gt;());</w:t>
+      </w:r>
+    </w:p>
+    <w:p>
+      <w:pPr>
+        <w:pStyle w:val="Szf6vegtf6rzs"/>
+      </w:pPr>
+    </w:p>
+    <w:p>
+      <w:pPr>
+        <w:pStyle w:val="Szf6vegtf6rzs"/>
+      </w:pPr>
+      <w:r>
+        <w:t xml:space="preserve">                for (int j = 0; j &lt; m; j++) {</w:t>
+      </w:r>
+    </w:p>
+    <w:p>
+      <w:pPr>
+        <w:pStyle w:val="Szf6vegtf6rzs"/>
+      </w:pPr>
+      <w:r>
+        <w:t xml:space="preserve">                    result[i].Add(int.Parse(sor[j]));</w:t>
       </w:r>
     </w:p>
     <w:p>
@@ -8435,23 +7433,7 @@
         <w:pStyle w:val="Szf6vegtf6rzs"/>
       </w:pPr>
       <w:r>
-        <w:t xml:space="preserve">            </w:t>
-      </w:r>
-      <w:proofErr w:type="spellStart"/>
-      <w:r>
-        <w:t>return</w:t>
-      </w:r>
-      <w:proofErr w:type="spellEnd"/>
-      <w:r>
-        <w:t xml:space="preserve"> </w:t>
-      </w:r>
-      <w:proofErr w:type="spellStart"/>
-      <w:r>
-        <w:t>result</w:t>
-      </w:r>
-      <w:proofErr w:type="spellEnd"/>
-      <w:r>
-        <w:t>;</w:t>
+        <w:t xml:space="preserve">            return result;</w:t>
       </w:r>
     </w:p>
     <w:p>
@@ -8473,28 +7455,7 @@
       </w:pPr>
       <w:r>
         <w:lastRenderedPageBreak/>
-        <w:t xml:space="preserve">        </w:t>
-      </w:r>
-      <w:proofErr w:type="spellStart"/>
-      <w:r>
-        <w:t>static</w:t>
-      </w:r>
-      <w:proofErr w:type="spellEnd"/>
-      <w:r>
-        <w:t xml:space="preserve"> List&lt;List&lt;int&gt;&gt; </w:t>
-      </w:r>
-      <w:proofErr w:type="spellStart"/>
-      <w:proofErr w:type="gramStart"/>
-      <w:r>
-        <w:t>BeolvasKezi</w:t>
-      </w:r>
-      <w:proofErr w:type="spellEnd"/>
-      <w:r>
-        <w:t>(</w:t>
-      </w:r>
-      <w:proofErr w:type="gramEnd"/>
-      <w:r>
-        <w:t>) {</w:t>
+        <w:t xml:space="preserve">        static List&lt;List&lt;int&gt;&gt; BeolvasKezi() {</w:t>
       </w:r>
     </w:p>
     <w:p>
@@ -8510,155 +7471,52 @@
         <w:pStyle w:val="Szf6vegtf6rzs"/>
       </w:pPr>
       <w:r>
-        <w:t xml:space="preserve">            </w:t>
-      </w:r>
-      <w:proofErr w:type="spellStart"/>
-      <w:r>
-        <w:t>bool</w:t>
-      </w:r>
-      <w:proofErr w:type="spellEnd"/>
-      <w:r>
-        <w:t xml:space="preserve"> </w:t>
-      </w:r>
-      <w:proofErr w:type="spellStart"/>
-      <w:r>
-        <w:t>jo</w:t>
-      </w:r>
-      <w:proofErr w:type="spellEnd"/>
-      <w:r>
-        <w:t>;</w:t>
-      </w:r>
-    </w:p>
-    <w:p>
-      <w:pPr>
-        <w:pStyle w:val="Szf6vegtf6rzs"/>
-      </w:pPr>
-    </w:p>
-    <w:p>
-      <w:pPr>
-        <w:pStyle w:val="Szf6vegtf6rzs"/>
-      </w:pPr>
-      <w:r>
-        <w:t xml:space="preserve">            </w:t>
-      </w:r>
-      <w:proofErr w:type="spellStart"/>
-      <w:r>
-        <w:t>do</w:t>
-      </w:r>
-      <w:proofErr w:type="spellEnd"/>
-      <w:r>
-        <w:t xml:space="preserve"> {</w:t>
-      </w:r>
-    </w:p>
-    <w:p>
-      <w:pPr>
-        <w:pStyle w:val="Szf6vegtf6rzs"/>
-      </w:pPr>
-      <w:r>
-        <w:t xml:space="preserve">                </w:t>
-      </w:r>
-      <w:proofErr w:type="spellStart"/>
-      <w:r>
-        <w:t>Console.ResetColor</w:t>
-      </w:r>
-      <w:proofErr w:type="spellEnd"/>
-      <w:r>
-        <w:t>();</w:t>
-      </w:r>
-    </w:p>
-    <w:p>
-      <w:pPr>
-        <w:pStyle w:val="Szf6vegtf6rzs"/>
-      </w:pPr>
-      <w:r>
-        <w:t xml:space="preserve">                </w:t>
-      </w:r>
-      <w:proofErr w:type="spellStart"/>
-      <w:r>
-        <w:t>Console.Write</w:t>
-      </w:r>
-      <w:proofErr w:type="spellEnd"/>
-      <w:r>
-        <w:t>("</w:t>
-      </w:r>
-      <w:proofErr w:type="spellStart"/>
-      <w:r>
-        <w:t>Telepulesek</w:t>
-      </w:r>
-      <w:proofErr w:type="spellEnd"/>
-      <w:r>
-        <w:t xml:space="preserve"> </w:t>
-      </w:r>
-      <w:proofErr w:type="spellStart"/>
-      <w:r>
-        <w:t>szama</w:t>
-      </w:r>
-      <w:proofErr w:type="spellEnd"/>
-      <w:r>
-        <w:t>: ");</w:t>
-      </w:r>
-    </w:p>
-    <w:p>
-      <w:pPr>
-        <w:pStyle w:val="Szf6vegtf6rzs"/>
-      </w:pPr>
-      <w:r>
-        <w:t xml:space="preserve">                </w:t>
-      </w:r>
-      <w:proofErr w:type="spellStart"/>
-      <w:r>
-        <w:t>jo</w:t>
-      </w:r>
-      <w:proofErr w:type="spellEnd"/>
-      <w:r>
-        <w:t xml:space="preserve"> = </w:t>
-      </w:r>
-      <w:proofErr w:type="spellStart"/>
-      <w:proofErr w:type="gramStart"/>
-      <w:r>
-        <w:t>int.TryParse</w:t>
-      </w:r>
-      <w:proofErr w:type="spellEnd"/>
-      <w:proofErr w:type="gramEnd"/>
-      <w:r>
-        <w:t>(</w:t>
-      </w:r>
-      <w:proofErr w:type="spellStart"/>
-      <w:r>
-        <w:t>Console.ReadLine</w:t>
-      </w:r>
-      <w:proofErr w:type="spellEnd"/>
-      <w:r>
-        <w:t>(), out n);</w:t>
-      </w:r>
-    </w:p>
-    <w:p>
-      <w:pPr>
-        <w:pStyle w:val="Szf6vegtf6rzs"/>
-      </w:pPr>
-      <w:r>
-        <w:t xml:space="preserve">                </w:t>
-      </w:r>
-      <w:proofErr w:type="spellStart"/>
-      <w:r>
-        <w:t>if</w:t>
-      </w:r>
-      <w:proofErr w:type="spellEnd"/>
-      <w:r>
-        <w:t xml:space="preserve"> </w:t>
-      </w:r>
-      <w:proofErr w:type="gramStart"/>
-      <w:r>
-        <w:t>(!</w:t>
-      </w:r>
-      <w:proofErr w:type="spellStart"/>
-      <w:r>
-        <w:t>jo</w:t>
-      </w:r>
-      <w:proofErr w:type="spellEnd"/>
-      <w:proofErr w:type="gramEnd"/>
-      <w:r>
-        <w:t>)</w:t>
+        <w:t xml:space="preserve">            bool jo;</w:t>
+      </w:r>
+    </w:p>
+    <w:p>
+      <w:pPr>
+        <w:pStyle w:val="Szf6vegtf6rzs"/>
+      </w:pPr>
+    </w:p>
+    <w:p>
+      <w:pPr>
+        <w:pStyle w:val="Szf6vegtf6rzs"/>
+      </w:pPr>
+      <w:r>
+        <w:t xml:space="preserve">            do {</w:t>
+      </w:r>
+    </w:p>
+    <w:p>
+      <w:pPr>
+        <w:pStyle w:val="Szf6vegtf6rzs"/>
+      </w:pPr>
+      <w:r>
+        <w:t xml:space="preserve">                Console.ResetColor();</w:t>
+      </w:r>
+    </w:p>
+    <w:p>
+      <w:pPr>
+        <w:pStyle w:val="Szf6vegtf6rzs"/>
+      </w:pPr>
+      <w:r>
+        <w:t xml:space="preserve">                Console.Write("Telepulesek szama: ");</w:t>
+      </w:r>
+    </w:p>
+    <w:p>
+      <w:pPr>
+        <w:pStyle w:val="Szf6vegtf6rzs"/>
+      </w:pPr>
+      <w:r>
+        <w:t xml:space="preserve">                jo = int.TryParse(Console.ReadLine(), out n);</w:t>
+      </w:r>
+    </w:p>
+    <w:p>
+      <w:pPr>
+        <w:pStyle w:val="Szf6vegtf6rzs"/>
+      </w:pPr>
+      <w:r>
+        <w:t xml:space="preserve">                if (!jo)</w:t>
       </w:r>
     </w:p>
     <w:p>
@@ -8674,47 +7532,15 @@
         <w:pStyle w:val="Szf6vegtf6rzs"/>
       </w:pPr>
       <w:r>
-        <w:t xml:space="preserve">                    </w:t>
-      </w:r>
-      <w:proofErr w:type="spellStart"/>
-      <w:r>
-        <w:t>Console.ForegroundColor</w:t>
-      </w:r>
-      <w:proofErr w:type="spellEnd"/>
-      <w:r>
-        <w:t xml:space="preserve"> = </w:t>
-      </w:r>
-      <w:proofErr w:type="spellStart"/>
-      <w:r>
-        <w:t>ConsoleColor.Red</w:t>
-      </w:r>
-      <w:proofErr w:type="spellEnd"/>
-      <w:r>
-        <w:t>;</w:t>
-      </w:r>
-    </w:p>
-    <w:p>
-      <w:pPr>
-        <w:pStyle w:val="Szf6vegtf6rzs"/>
-      </w:pPr>
-      <w:r>
-        <w:t xml:space="preserve">                    </w:t>
-      </w:r>
-      <w:proofErr w:type="spellStart"/>
-      <w:r>
-        <w:t>Console.WriteLine</w:t>
-      </w:r>
-      <w:proofErr w:type="spellEnd"/>
-      <w:r>
-        <w:t>("</w:t>
-      </w:r>
-      <w:proofErr w:type="spellStart"/>
-      <w:r>
-        <w:t>Termeszetes</w:t>
-      </w:r>
-      <w:proofErr w:type="spellEnd"/>
-      <w:r>
-        <w:t xml:space="preserve"> szam kell!");</w:t>
+        <w:t xml:space="preserve">                    Console.ForegroundColor = ConsoleColor.Red;</w:t>
+      </w:r>
+    </w:p>
+    <w:p>
+      <w:pPr>
+        <w:pStyle w:val="Szf6vegtf6rzs"/>
+      </w:pPr>
+      <w:r>
+        <w:t xml:space="preserve">                    Console.WriteLine("Termeszetes szam kell!");</w:t>
       </w:r>
     </w:p>
     <w:p>
@@ -8730,152 +7556,52 @@
         <w:pStyle w:val="Szf6vegtf6rzs"/>
       </w:pPr>
       <w:r>
-        <w:t xml:space="preserve">            } </w:t>
-      </w:r>
-      <w:proofErr w:type="spellStart"/>
-      <w:r>
-        <w:t>while</w:t>
-      </w:r>
-      <w:proofErr w:type="spellEnd"/>
-      <w:r>
-        <w:t xml:space="preserve"> </w:t>
-      </w:r>
-      <w:proofErr w:type="gramStart"/>
-      <w:r>
-        <w:t>(!</w:t>
-      </w:r>
-      <w:proofErr w:type="spellStart"/>
-      <w:r>
-        <w:t>jo</w:t>
-      </w:r>
-      <w:proofErr w:type="spellEnd"/>
-      <w:proofErr w:type="gramEnd"/>
-      <w:r>
-        <w:t>);</w:t>
-      </w:r>
-    </w:p>
-    <w:p>
-      <w:pPr>
-        <w:pStyle w:val="Szf6vegtf6rzs"/>
-      </w:pPr>
-    </w:p>
-    <w:p>
-      <w:pPr>
-        <w:pStyle w:val="Szf6vegtf6rzs"/>
-      </w:pPr>
-      <w:r>
-        <w:t xml:space="preserve">            </w:t>
-      </w:r>
-      <w:proofErr w:type="spellStart"/>
-      <w:r>
-        <w:t>do</w:t>
-      </w:r>
-      <w:proofErr w:type="spellEnd"/>
-      <w:r>
-        <w:t xml:space="preserve"> {</w:t>
-      </w:r>
-    </w:p>
-    <w:p>
-      <w:pPr>
-        <w:pStyle w:val="Szf6vegtf6rzs"/>
-      </w:pPr>
-      <w:r>
-        <w:t xml:space="preserve">                </w:t>
-      </w:r>
-      <w:proofErr w:type="spellStart"/>
-      <w:r>
-        <w:t>Console.ResetColor</w:t>
-      </w:r>
-      <w:proofErr w:type="spellEnd"/>
-      <w:r>
-        <w:t>();</w:t>
-      </w:r>
-    </w:p>
-    <w:p>
-      <w:pPr>
-        <w:pStyle w:val="Szf6vegtf6rzs"/>
-      </w:pPr>
-      <w:r>
-        <w:t xml:space="preserve">                </w:t>
-      </w:r>
-      <w:proofErr w:type="spellStart"/>
-      <w:r>
-        <w:t>Console.Write</w:t>
-      </w:r>
-      <w:proofErr w:type="spellEnd"/>
-      <w:r>
-        <w:t xml:space="preserve">("Napok </w:t>
-      </w:r>
-      <w:proofErr w:type="spellStart"/>
-      <w:r>
-        <w:t>szama</w:t>
-      </w:r>
-      <w:proofErr w:type="spellEnd"/>
-      <w:r>
-        <w:t>: ");</w:t>
-      </w:r>
-    </w:p>
-    <w:p>
-      <w:pPr>
-        <w:pStyle w:val="Szf6vegtf6rzs"/>
-      </w:pPr>
-      <w:r>
-        <w:t xml:space="preserve">                </w:t>
-      </w:r>
-      <w:proofErr w:type="spellStart"/>
-      <w:r>
-        <w:t>jo</w:t>
-      </w:r>
-      <w:proofErr w:type="spellEnd"/>
-      <w:r>
-        <w:t xml:space="preserve"> = </w:t>
-      </w:r>
-      <w:proofErr w:type="spellStart"/>
-      <w:proofErr w:type="gramStart"/>
-      <w:r>
-        <w:t>int.TryParse</w:t>
-      </w:r>
-      <w:proofErr w:type="spellEnd"/>
-      <w:proofErr w:type="gramEnd"/>
-      <w:r>
-        <w:t>(</w:t>
-      </w:r>
-      <w:proofErr w:type="spellStart"/>
-      <w:r>
-        <w:t>Console.ReadLine</w:t>
-      </w:r>
-      <w:proofErr w:type="spellEnd"/>
-      <w:r>
-        <w:t>(), out m);</w:t>
-      </w:r>
-    </w:p>
-    <w:p>
-      <w:pPr>
-        <w:pStyle w:val="Szf6vegtf6rzs"/>
-      </w:pPr>
-      <w:r>
-        <w:t xml:space="preserve">                </w:t>
-      </w:r>
-      <w:proofErr w:type="spellStart"/>
-      <w:r>
-        <w:t>if</w:t>
-      </w:r>
-      <w:proofErr w:type="spellEnd"/>
-      <w:r>
-        <w:t xml:space="preserve"> </w:t>
-      </w:r>
-      <w:proofErr w:type="gramStart"/>
-      <w:r>
-        <w:t>(!</w:t>
-      </w:r>
-      <w:proofErr w:type="spellStart"/>
-      <w:r>
-        <w:t>jo</w:t>
-      </w:r>
-      <w:proofErr w:type="spellEnd"/>
-      <w:proofErr w:type="gramEnd"/>
-      <w:r>
-        <w:t>)</w:t>
+        <w:t xml:space="preserve">            } while (!jo);</w:t>
+      </w:r>
+    </w:p>
+    <w:p>
+      <w:pPr>
+        <w:pStyle w:val="Szf6vegtf6rzs"/>
+      </w:pPr>
+    </w:p>
+    <w:p>
+      <w:pPr>
+        <w:pStyle w:val="Szf6vegtf6rzs"/>
+      </w:pPr>
+      <w:r>
+        <w:t xml:space="preserve">            do {</w:t>
+      </w:r>
+    </w:p>
+    <w:p>
+      <w:pPr>
+        <w:pStyle w:val="Szf6vegtf6rzs"/>
+      </w:pPr>
+      <w:r>
+        <w:t xml:space="preserve">                Console.ResetColor();</w:t>
+      </w:r>
+    </w:p>
+    <w:p>
+      <w:pPr>
+        <w:pStyle w:val="Szf6vegtf6rzs"/>
+      </w:pPr>
+      <w:r>
+        <w:t xml:space="preserve">                Console.Write("Napok szama: ");</w:t>
+      </w:r>
+    </w:p>
+    <w:p>
+      <w:pPr>
+        <w:pStyle w:val="Szf6vegtf6rzs"/>
+      </w:pPr>
+      <w:r>
+        <w:t xml:space="preserve">                jo = int.TryParse(Console.ReadLine(), out m);</w:t>
+      </w:r>
+    </w:p>
+    <w:p>
+      <w:pPr>
+        <w:pStyle w:val="Szf6vegtf6rzs"/>
+      </w:pPr>
+      <w:r>
+        <w:t xml:space="preserve">                if (!jo)</w:t>
       </w:r>
     </w:p>
     <w:p>
@@ -8891,47 +7617,15 @@
         <w:pStyle w:val="Szf6vegtf6rzs"/>
       </w:pPr>
       <w:r>
-        <w:t xml:space="preserve">                    </w:t>
-      </w:r>
-      <w:proofErr w:type="spellStart"/>
-      <w:r>
-        <w:t>Console.ForegroundColor</w:t>
-      </w:r>
-      <w:proofErr w:type="spellEnd"/>
-      <w:r>
-        <w:t xml:space="preserve"> = </w:t>
-      </w:r>
-      <w:proofErr w:type="spellStart"/>
-      <w:r>
-        <w:t>ConsoleColor.Red</w:t>
-      </w:r>
-      <w:proofErr w:type="spellEnd"/>
-      <w:r>
-        <w:t>;</w:t>
-      </w:r>
-    </w:p>
-    <w:p>
-      <w:pPr>
-        <w:pStyle w:val="Szf6vegtf6rzs"/>
-      </w:pPr>
-      <w:r>
-        <w:t xml:space="preserve">                    </w:t>
-      </w:r>
-      <w:proofErr w:type="spellStart"/>
-      <w:r>
-        <w:t>Console.WriteLine</w:t>
-      </w:r>
-      <w:proofErr w:type="spellEnd"/>
-      <w:r>
-        <w:t>("</w:t>
-      </w:r>
-      <w:proofErr w:type="spellStart"/>
-      <w:r>
-        <w:t>Termeszetes</w:t>
-      </w:r>
-      <w:proofErr w:type="spellEnd"/>
-      <w:r>
-        <w:t xml:space="preserve"> szam kell!");</w:t>
+        <w:t xml:space="preserve">                    Console.ForegroundColor = ConsoleColor.Red;</w:t>
+      </w:r>
+    </w:p>
+    <w:p>
+      <w:pPr>
+        <w:pStyle w:val="Szf6vegtf6rzs"/>
+      </w:pPr>
+      <w:r>
+        <w:t xml:space="preserve">                    Console.WriteLine("Termeszetes szam kell!");</w:t>
       </w:r>
     </w:p>
     <w:p>
@@ -8947,205 +7641,73 @@
         <w:pStyle w:val="Szf6vegtf6rzs"/>
       </w:pPr>
       <w:r>
-        <w:t xml:space="preserve">            } </w:t>
-      </w:r>
-      <w:proofErr w:type="spellStart"/>
-      <w:r>
-        <w:t>while</w:t>
-      </w:r>
-      <w:proofErr w:type="spellEnd"/>
-      <w:r>
-        <w:t xml:space="preserve"> </w:t>
-      </w:r>
-      <w:proofErr w:type="gramStart"/>
-      <w:r>
-        <w:t>(!</w:t>
-      </w:r>
-      <w:proofErr w:type="spellStart"/>
-      <w:r>
-        <w:t>jo</w:t>
-      </w:r>
-      <w:proofErr w:type="spellEnd"/>
-      <w:proofErr w:type="gramEnd"/>
-      <w:r>
-        <w:t>);</w:t>
-      </w:r>
-    </w:p>
-    <w:p>
-      <w:pPr>
-        <w:pStyle w:val="Szf6vegtf6rzs"/>
-      </w:pPr>
-    </w:p>
-    <w:p>
-      <w:pPr>
-        <w:pStyle w:val="Szf6vegtf6rzs"/>
-      </w:pPr>
-      <w:r>
-        <w:t xml:space="preserve">            List&lt;List&lt;int&gt;&gt; </w:t>
-      </w:r>
-      <w:proofErr w:type="spellStart"/>
-      <w:r>
-        <w:t>result</w:t>
-      </w:r>
-      <w:proofErr w:type="spellEnd"/>
-      <w:r>
-        <w:t xml:space="preserve"> = </w:t>
-      </w:r>
-      <w:proofErr w:type="spellStart"/>
-      <w:r>
-        <w:t>new</w:t>
-      </w:r>
-      <w:proofErr w:type="spellEnd"/>
-      <w:r>
-        <w:t xml:space="preserve"> List&lt;List&lt;int&gt;</w:t>
-      </w:r>
-      <w:proofErr w:type="gramStart"/>
-      <w:r>
-        <w:t>&gt;(</w:t>
-      </w:r>
-      <w:proofErr w:type="gramEnd"/>
-      <w:r>
-        <w:t>);</w:t>
-      </w:r>
-    </w:p>
-    <w:p>
-      <w:pPr>
-        <w:pStyle w:val="Szf6vegtf6rzs"/>
-      </w:pPr>
-    </w:p>
-    <w:p>
-      <w:pPr>
-        <w:pStyle w:val="Szf6vegtf6rzs"/>
-      </w:pPr>
-      <w:r>
-        <w:t xml:space="preserve">            </w:t>
-      </w:r>
-      <w:proofErr w:type="spellStart"/>
-      <w:r>
-        <w:t>for</w:t>
-      </w:r>
-      <w:proofErr w:type="spellEnd"/>
-      <w:r>
-        <w:t xml:space="preserve"> (int i = 0; i </w:t>
-      </w:r>
-      <w:proofErr w:type="gramStart"/>
-      <w:r>
-        <w:t>&lt; n</w:t>
-      </w:r>
-      <w:proofErr w:type="gramEnd"/>
-      <w:r>
-        <w:t>; i++) {</w:t>
-      </w:r>
-    </w:p>
-    <w:p>
-      <w:pPr>
-        <w:pStyle w:val="Szf6vegtf6rzs"/>
-      </w:pPr>
-      <w:r>
-        <w:t xml:space="preserve">                </w:t>
-      </w:r>
-      <w:proofErr w:type="spellStart"/>
-      <w:proofErr w:type="gramStart"/>
-      <w:r>
-        <w:t>result.Add</w:t>
-      </w:r>
-      <w:proofErr w:type="spellEnd"/>
-      <w:proofErr w:type="gramEnd"/>
-      <w:r>
-        <w:t>(</w:t>
-      </w:r>
-      <w:proofErr w:type="spellStart"/>
-      <w:r>
-        <w:t>new</w:t>
-      </w:r>
-      <w:proofErr w:type="spellEnd"/>
-      <w:r>
-        <w:t xml:space="preserve"> List&lt;int&gt;());</w:t>
-      </w:r>
-    </w:p>
-    <w:p>
-      <w:pPr>
-        <w:pStyle w:val="Szf6vegtf6rzs"/>
-      </w:pPr>
-      <w:r>
-        <w:t xml:space="preserve">                </w:t>
-      </w:r>
-      <w:proofErr w:type="spellStart"/>
-      <w:r>
-        <w:t>for</w:t>
-      </w:r>
-      <w:proofErr w:type="spellEnd"/>
-      <w:r>
-        <w:t xml:space="preserve"> (int j = 0; j </w:t>
-      </w:r>
-      <w:proofErr w:type="gramStart"/>
-      <w:r>
-        <w:t>&lt; m</w:t>
-      </w:r>
-      <w:proofErr w:type="gramEnd"/>
-      <w:r>
-        <w:t>; j++) {</w:t>
-      </w:r>
-    </w:p>
-    <w:p>
-      <w:pPr>
-        <w:pStyle w:val="Szf6vegtf6rzs"/>
-      </w:pPr>
-      <w:r>
-        <w:t xml:space="preserve">                    </w:t>
-      </w:r>
-      <w:proofErr w:type="spellStart"/>
-      <w:r>
-        <w:t>do</w:t>
-      </w:r>
-      <w:proofErr w:type="spellEnd"/>
-      <w:r>
-        <w:t xml:space="preserve"> {</w:t>
-      </w:r>
-    </w:p>
-    <w:p>
-      <w:pPr>
-        <w:pStyle w:val="Szf6vegtf6rzs"/>
-      </w:pPr>
-      <w:r>
-        <w:t xml:space="preserve">                        </w:t>
-      </w:r>
-      <w:proofErr w:type="spellStart"/>
-      <w:r>
-        <w:t>Console.ResetColor</w:t>
-      </w:r>
-      <w:proofErr w:type="spellEnd"/>
-      <w:r>
-        <w:t>();</w:t>
-      </w:r>
-    </w:p>
-    <w:p>
-      <w:pPr>
-        <w:pStyle w:val="Szf6vegtf6rzs"/>
-      </w:pPr>
-      <w:r>
-        <w:t xml:space="preserve">                        </w:t>
-      </w:r>
-      <w:proofErr w:type="spellStart"/>
-      <w:r>
-        <w:t>Console.Write</w:t>
-      </w:r>
-      <w:proofErr w:type="spellEnd"/>
-      <w:r>
-        <w:t>($"{i + 1</w:t>
-      </w:r>
-      <w:proofErr w:type="gramStart"/>
-      <w:r>
-        <w:t>}.</w:t>
-      </w:r>
-      <w:proofErr w:type="spellStart"/>
-      <w:r>
-        <w:t>telepules</w:t>
-      </w:r>
-      <w:proofErr w:type="spellEnd"/>
-      <w:proofErr w:type="gramEnd"/>
-      <w:r>
-        <w:t xml:space="preserve"> {j + 1}.nap: ");</w:t>
+        <w:t xml:space="preserve">            } while (!jo);</w:t>
+      </w:r>
+    </w:p>
+    <w:p>
+      <w:pPr>
+        <w:pStyle w:val="Szf6vegtf6rzs"/>
+      </w:pPr>
+    </w:p>
+    <w:p>
+      <w:pPr>
+        <w:pStyle w:val="Szf6vegtf6rzs"/>
+      </w:pPr>
+      <w:r>
+        <w:t xml:space="preserve">            List&lt;List&lt;int&gt;&gt; result = new List&lt;List&lt;int&gt;&gt;();</w:t>
+      </w:r>
+    </w:p>
+    <w:p>
+      <w:pPr>
+        <w:pStyle w:val="Szf6vegtf6rzs"/>
+      </w:pPr>
+    </w:p>
+    <w:p>
+      <w:pPr>
+        <w:pStyle w:val="Szf6vegtf6rzs"/>
+      </w:pPr>
+      <w:r>
+        <w:t xml:space="preserve">            for (int i = 0; i &lt; n; i++) {</w:t>
+      </w:r>
+    </w:p>
+    <w:p>
+      <w:pPr>
+        <w:pStyle w:val="Szf6vegtf6rzs"/>
+      </w:pPr>
+      <w:r>
+        <w:t xml:space="preserve">                result.Add(new List&lt;int&gt;());</w:t>
+      </w:r>
+    </w:p>
+    <w:p>
+      <w:pPr>
+        <w:pStyle w:val="Szf6vegtf6rzs"/>
+      </w:pPr>
+      <w:r>
+        <w:t xml:space="preserve">                for (int j = 0; j &lt; m; j++) {</w:t>
+      </w:r>
+    </w:p>
+    <w:p>
+      <w:pPr>
+        <w:pStyle w:val="Szf6vegtf6rzs"/>
+      </w:pPr>
+      <w:r>
+        <w:t xml:space="preserve">                    do {</w:t>
+      </w:r>
+    </w:p>
+    <w:p>
+      <w:pPr>
+        <w:pStyle w:val="Szf6vegtf6rzs"/>
+      </w:pPr>
+      <w:r>
+        <w:t xml:space="preserve">                        Console.ResetColor();</w:t>
+      </w:r>
+    </w:p>
+    <w:p>
+      <w:pPr>
+        <w:pStyle w:val="Szf6vegtf6rzs"/>
+      </w:pPr>
+      <w:r>
+        <w:t xml:space="preserve">                        Console.Write($"{i + 1}.telepules {j + 1}.nap: ");</w:t>
       </w:r>
     </w:p>
     <w:p>
@@ -9162,110 +7724,31 @@
       </w:pPr>
       <w:r>
         <w:lastRenderedPageBreak/>
-        <w:t xml:space="preserve">                        </w:t>
-      </w:r>
-      <w:proofErr w:type="spellStart"/>
-      <w:r>
-        <w:t>jo</w:t>
-      </w:r>
-      <w:proofErr w:type="spellEnd"/>
-      <w:r>
-        <w:t xml:space="preserve"> = </w:t>
-      </w:r>
-      <w:proofErr w:type="spellStart"/>
-      <w:proofErr w:type="gramStart"/>
-      <w:r>
-        <w:t>int.TryParse</w:t>
-      </w:r>
-      <w:proofErr w:type="spellEnd"/>
-      <w:proofErr w:type="gramEnd"/>
-      <w:r>
-        <w:t>(</w:t>
-      </w:r>
-      <w:proofErr w:type="spellStart"/>
-      <w:r>
-        <w:t>Console.ReadLine</w:t>
-      </w:r>
-      <w:proofErr w:type="spellEnd"/>
-      <w:r>
-        <w:t>(), out h);</w:t>
-      </w:r>
-    </w:p>
-    <w:p>
-      <w:pPr>
-        <w:pStyle w:val="Szf6vegtf6rzs"/>
-      </w:pPr>
-      <w:r>
-        <w:t xml:space="preserve">                        </w:t>
-      </w:r>
-      <w:proofErr w:type="spellStart"/>
-      <w:r>
-        <w:t>if</w:t>
-      </w:r>
-      <w:proofErr w:type="spellEnd"/>
-      <w:r>
-        <w:t xml:space="preserve"> </w:t>
-      </w:r>
-      <w:proofErr w:type="gramStart"/>
-      <w:r>
-        <w:t>(!</w:t>
-      </w:r>
-      <w:proofErr w:type="spellStart"/>
-      <w:r>
-        <w:t>jo</w:t>
-      </w:r>
-      <w:proofErr w:type="spellEnd"/>
-      <w:proofErr w:type="gramEnd"/>
-      <w:r>
-        <w:t>) {</w:t>
-      </w:r>
-    </w:p>
-    <w:p>
-      <w:pPr>
-        <w:pStyle w:val="Szf6vegtf6rzs"/>
-      </w:pPr>
-      <w:r>
-        <w:t xml:space="preserve">                            </w:t>
-      </w:r>
-      <w:proofErr w:type="spellStart"/>
-      <w:r>
-        <w:t>Console.ForegroundColor</w:t>
-      </w:r>
-      <w:proofErr w:type="spellEnd"/>
-      <w:r>
-        <w:t xml:space="preserve"> = </w:t>
-      </w:r>
-      <w:proofErr w:type="spellStart"/>
-      <w:r>
-        <w:t>ConsoleColor.Red</w:t>
-      </w:r>
-      <w:proofErr w:type="spellEnd"/>
-      <w:r>
-        <w:t>;</w:t>
-      </w:r>
-    </w:p>
-    <w:p>
-      <w:pPr>
-        <w:pStyle w:val="Szf6vegtf6rzs"/>
-      </w:pPr>
-      <w:r>
-        <w:t xml:space="preserve">                            </w:t>
-      </w:r>
-      <w:proofErr w:type="spellStart"/>
-      <w:r>
-        <w:t>Console.WriteLine</w:t>
-      </w:r>
-      <w:proofErr w:type="spellEnd"/>
-      <w:r>
-        <w:t>("</w:t>
-      </w:r>
-      <w:proofErr w:type="spellStart"/>
-      <w:r>
-        <w:t>Termeszetes</w:t>
-      </w:r>
-      <w:proofErr w:type="spellEnd"/>
-      <w:r>
-        <w:t xml:space="preserve"> szam kell!");</w:t>
+        <w:t xml:space="preserve">                        jo = int.TryParse(Console.ReadLine(), out h);</w:t>
+      </w:r>
+    </w:p>
+    <w:p>
+      <w:pPr>
+        <w:pStyle w:val="Szf6vegtf6rzs"/>
+      </w:pPr>
+      <w:r>
+        <w:t xml:space="preserve">                        if (!jo) {</w:t>
+      </w:r>
+    </w:p>
+    <w:p>
+      <w:pPr>
+        <w:pStyle w:val="Szf6vegtf6rzs"/>
+      </w:pPr>
+      <w:r>
+        <w:t xml:space="preserve">                            Console.ForegroundColor = ConsoleColor.Red;</w:t>
+      </w:r>
+    </w:p>
+    <w:p>
+      <w:pPr>
+        <w:pStyle w:val="Szf6vegtf6rzs"/>
+      </w:pPr>
+      <w:r>
+        <w:t xml:space="preserve">                            Console.WriteLine("Termeszetes szam kell!");</w:t>
       </w:r>
     </w:p>
     <w:p>
@@ -9281,39 +7764,15 @@
         <w:pStyle w:val="Szf6vegtf6rzs"/>
       </w:pPr>
       <w:r>
-        <w:t xml:space="preserve">                        </w:t>
-      </w:r>
-      <w:proofErr w:type="spellStart"/>
-      <w:r>
-        <w:t>else</w:t>
-      </w:r>
-      <w:proofErr w:type="spellEnd"/>
-      <w:r>
-        <w:t xml:space="preserve"> {</w:t>
-      </w:r>
-    </w:p>
-    <w:p>
-      <w:pPr>
-        <w:pStyle w:val="Szf6vegtf6rzs"/>
-      </w:pPr>
-      <w:r>
-        <w:t xml:space="preserve">                            </w:t>
-      </w:r>
-      <w:proofErr w:type="spellStart"/>
-      <w:r>
-        <w:t>result</w:t>
-      </w:r>
-      <w:proofErr w:type="spellEnd"/>
-      <w:r>
-        <w:t>[i</w:t>
-      </w:r>
-      <w:proofErr w:type="gramStart"/>
-      <w:r>
-        <w:t>].Add</w:t>
-      </w:r>
-      <w:proofErr w:type="gramEnd"/>
-      <w:r>
-        <w:t>(h);</w:t>
+        <w:t xml:space="preserve">                        else {</w:t>
+      </w:r>
+    </w:p>
+    <w:p>
+      <w:pPr>
+        <w:pStyle w:val="Szf6vegtf6rzs"/>
+      </w:pPr>
+      <w:r>
+        <w:t xml:space="preserve">                            result[i].Add(h);</w:t>
       </w:r>
     </w:p>
     <w:p>
@@ -9329,28 +7788,7 @@
         <w:pStyle w:val="Szf6vegtf6rzs"/>
       </w:pPr>
       <w:r>
-        <w:t xml:space="preserve">                    } </w:t>
-      </w:r>
-      <w:proofErr w:type="spellStart"/>
-      <w:r>
-        <w:t>while</w:t>
-      </w:r>
-      <w:proofErr w:type="spellEnd"/>
-      <w:r>
-        <w:t xml:space="preserve"> </w:t>
-      </w:r>
-      <w:proofErr w:type="gramStart"/>
-      <w:r>
-        <w:t>(!</w:t>
-      </w:r>
-      <w:proofErr w:type="spellStart"/>
-      <w:r>
-        <w:t>jo</w:t>
-      </w:r>
-      <w:proofErr w:type="spellEnd"/>
-      <w:proofErr w:type="gramEnd"/>
-      <w:r>
-        <w:t>);</w:t>
+        <w:t xml:space="preserve">                    } while (!jo);</w:t>
       </w:r>
     </w:p>
     <w:p>
@@ -9379,23 +7817,7 @@
         <w:pStyle w:val="Szf6vegtf6rzs"/>
       </w:pPr>
       <w:r>
-        <w:t xml:space="preserve">            </w:t>
-      </w:r>
-      <w:proofErr w:type="spellStart"/>
-      <w:r>
-        <w:t>return</w:t>
-      </w:r>
-      <w:proofErr w:type="spellEnd"/>
-      <w:r>
-        <w:t xml:space="preserve"> </w:t>
-      </w:r>
-      <w:proofErr w:type="spellStart"/>
-      <w:r>
-        <w:t>result</w:t>
-      </w:r>
-      <w:proofErr w:type="spellEnd"/>
-      <w:r>
-        <w:t>;</w:t>
+        <w:t xml:space="preserve">            return result;</w:t>
       </w:r>
     </w:p>
     <w:p>
@@ -9416,28 +7838,7 @@
         <w:pStyle w:val="Szf6vegtf6rzs"/>
       </w:pPr>
       <w:r>
-        <w:t xml:space="preserve">        </w:t>
-      </w:r>
-      <w:proofErr w:type="spellStart"/>
-      <w:r>
-        <w:t>static</w:t>
-      </w:r>
-      <w:proofErr w:type="spellEnd"/>
-      <w:r>
-        <w:t xml:space="preserve"> int </w:t>
-      </w:r>
-      <w:proofErr w:type="spellStart"/>
-      <w:proofErr w:type="gramStart"/>
-      <w:r>
-        <w:t>Atlag</w:t>
-      </w:r>
-      <w:proofErr w:type="spellEnd"/>
-      <w:r>
-        <w:t>(</w:t>
-      </w:r>
-      <w:proofErr w:type="gramEnd"/>
-      <w:r>
-        <w:t>List&lt;int&gt; napok) {</w:t>
+        <w:t xml:space="preserve">        static int Atlag(List&lt;int&gt; napok) {</w:t>
       </w:r>
     </w:p>
     <w:p>
@@ -9458,47 +7859,15 @@
         <w:pStyle w:val="Szf6vegtf6rzs"/>
       </w:pPr>
       <w:r>
-        <w:t xml:space="preserve">            // </w:t>
-      </w:r>
-      <w:proofErr w:type="spellStart"/>
-      <w:r>
-        <w:t>Szumma</w:t>
-      </w:r>
-      <w:proofErr w:type="spellEnd"/>
-      <w:r>
-        <w:t>:</w:t>
-      </w:r>
-    </w:p>
-    <w:p>
-      <w:pPr>
-        <w:pStyle w:val="Szf6vegtf6rzs"/>
-      </w:pPr>
-      <w:r>
-        <w:t xml:space="preserve">            </w:t>
-      </w:r>
-      <w:proofErr w:type="spellStart"/>
-      <w:r>
-        <w:t>for</w:t>
-      </w:r>
-      <w:proofErr w:type="spellEnd"/>
-      <w:r>
-        <w:t xml:space="preserve"> (int i = 0; i </w:t>
-      </w:r>
-      <w:proofErr w:type="gramStart"/>
-      <w:r>
-        <w:t xml:space="preserve">&lt; </w:t>
-      </w:r>
-      <w:proofErr w:type="spellStart"/>
-      <w:r>
-        <w:t>napok</w:t>
-      </w:r>
-      <w:proofErr w:type="gramEnd"/>
-      <w:r>
-        <w:t>.Count</w:t>
-      </w:r>
-      <w:proofErr w:type="spellEnd"/>
-      <w:r>
-        <w:t>; i++) {</w:t>
+        <w:t xml:space="preserve">            // Szumma:</w:t>
+      </w:r>
+    </w:p>
+    <w:p>
+      <w:pPr>
+        <w:pStyle w:val="Szf6vegtf6rzs"/>
+      </w:pPr>
+      <w:r>
+        <w:t xml:space="preserve">            for (int i = 0; i &lt; napok.Count; i++) {</w:t>
       </w:r>
     </w:p>
     <w:p>
@@ -9527,49 +7896,15 @@
         <w:pStyle w:val="Szf6vegtf6rzs"/>
       </w:pPr>
       <w:r>
-        <w:t xml:space="preserve">            // </w:t>
-      </w:r>
-      <w:proofErr w:type="spellStart"/>
-      <w:r>
-        <w:t>Atlag</w:t>
-      </w:r>
-      <w:proofErr w:type="spellEnd"/>
-      <w:r>
-        <w:t xml:space="preserve"> </w:t>
-      </w:r>
-      <w:proofErr w:type="spellStart"/>
-      <w:r>
-        <w:t>szamitas</w:t>
-      </w:r>
-      <w:proofErr w:type="spellEnd"/>
-      <w:r>
-        <w:t>:</w:t>
-      </w:r>
-    </w:p>
-    <w:p>
-      <w:pPr>
-        <w:pStyle w:val="Szf6vegtf6rzs"/>
-      </w:pPr>
-      <w:r>
-        <w:t xml:space="preserve">            </w:t>
-      </w:r>
-      <w:proofErr w:type="spellStart"/>
-      <w:r>
-        <w:t>return</w:t>
-      </w:r>
-      <w:proofErr w:type="spellEnd"/>
-      <w:r>
-        <w:t xml:space="preserve"> s / </w:t>
-      </w:r>
-      <w:proofErr w:type="spellStart"/>
-      <w:proofErr w:type="gramStart"/>
-      <w:r>
-        <w:t>napok.Count</w:t>
-      </w:r>
-      <w:proofErr w:type="spellEnd"/>
-      <w:proofErr w:type="gramEnd"/>
-      <w:r>
-        <w:t>;</w:t>
+        <w:t xml:space="preserve">            // Atlag szamitas:</w:t>
+      </w:r>
+    </w:p>
+    <w:p>
+      <w:pPr>
+        <w:pStyle w:val="Szf6vegtf6rzs"/>
+      </w:pPr>
+      <w:r>
+        <w:t xml:space="preserve">            return s / napok.Count;</w:t>
       </w:r>
     </w:p>
     <w:p>
@@ -9590,171 +7925,52 @@
         <w:pStyle w:val="Szf6vegtf6rzs"/>
       </w:pPr>
       <w:r>
-        <w:t xml:space="preserve">        </w:t>
-      </w:r>
-      <w:proofErr w:type="spellStart"/>
-      <w:r>
-        <w:t>static</w:t>
-      </w:r>
-      <w:proofErr w:type="spellEnd"/>
-      <w:r>
-        <w:t xml:space="preserve"> </w:t>
-      </w:r>
-      <w:proofErr w:type="spellStart"/>
-      <w:r>
-        <w:t>TelepulesAdat</w:t>
-      </w:r>
-      <w:proofErr w:type="spellEnd"/>
-      <w:r>
-        <w:t xml:space="preserve"> </w:t>
-      </w:r>
-      <w:proofErr w:type="spellStart"/>
-      <w:proofErr w:type="gramStart"/>
-      <w:r>
-        <w:t>TelepulesAdatCalc</w:t>
-      </w:r>
-      <w:proofErr w:type="spellEnd"/>
-      <w:r>
-        <w:t>(</w:t>
-      </w:r>
-      <w:proofErr w:type="gramEnd"/>
-      <w:r>
-        <w:t xml:space="preserve">int </w:t>
-      </w:r>
-      <w:proofErr w:type="spellStart"/>
-      <w:r>
-        <w:t>telepules</w:t>
-      </w:r>
-      <w:proofErr w:type="spellEnd"/>
-      <w:r>
-        <w:t>, List&lt;int&gt; napok) {</w:t>
-      </w:r>
-    </w:p>
-    <w:p>
-      <w:pPr>
-        <w:pStyle w:val="Szf6vegtf6rzs"/>
-      </w:pPr>
-      <w:r>
-        <w:t xml:space="preserve">            </w:t>
-      </w:r>
-      <w:proofErr w:type="spellStart"/>
-      <w:r>
-        <w:t>TelepulesAdat</w:t>
-      </w:r>
-      <w:proofErr w:type="spellEnd"/>
-      <w:r>
-        <w:t xml:space="preserve"> adat = </w:t>
-      </w:r>
-      <w:proofErr w:type="spellStart"/>
-      <w:r>
-        <w:t>new</w:t>
-      </w:r>
-      <w:proofErr w:type="spellEnd"/>
-      <w:r>
-        <w:t xml:space="preserve"> </w:t>
-      </w:r>
-      <w:proofErr w:type="spellStart"/>
-      <w:proofErr w:type="gramStart"/>
-      <w:r>
-        <w:t>TelepulesAdat</w:t>
-      </w:r>
-      <w:proofErr w:type="spellEnd"/>
-      <w:r>
-        <w:t>(</w:t>
-      </w:r>
-      <w:proofErr w:type="spellStart"/>
-      <w:proofErr w:type="gramEnd"/>
-      <w:r>
-        <w:t>telepules</w:t>
-      </w:r>
-      <w:proofErr w:type="spellEnd"/>
-      <w:r>
-        <w:t xml:space="preserve"> + 1);</w:t>
-      </w:r>
-    </w:p>
-    <w:p>
-      <w:pPr>
-        <w:pStyle w:val="Szf6vegtf6rzs"/>
-      </w:pPr>
-      <w:r>
-        <w:t xml:space="preserve">            int n = </w:t>
-      </w:r>
-      <w:proofErr w:type="spellStart"/>
-      <w:r>
-        <w:t>Atlag</w:t>
-      </w:r>
-      <w:proofErr w:type="spellEnd"/>
-      <w:r>
-        <w:t>(napok);</w:t>
-      </w:r>
-    </w:p>
-    <w:p>
-      <w:pPr>
-        <w:pStyle w:val="Szf6vegtf6rzs"/>
-      </w:pPr>
-    </w:p>
-    <w:p>
-      <w:pPr>
-        <w:pStyle w:val="Szf6vegtf6rzs"/>
-      </w:pPr>
-      <w:r>
-        <w:t xml:space="preserve">            // </w:t>
-      </w:r>
-      <w:proofErr w:type="spellStart"/>
-      <w:r>
-        <w:t>Megszamlalas</w:t>
-      </w:r>
-      <w:proofErr w:type="spellEnd"/>
-      <w:r>
-        <w:t>:</w:t>
-      </w:r>
-    </w:p>
-    <w:p>
-      <w:pPr>
-        <w:pStyle w:val="Szf6vegtf6rzs"/>
-      </w:pPr>
-      <w:r>
-        <w:t xml:space="preserve">            </w:t>
-      </w:r>
-      <w:proofErr w:type="spellStart"/>
-      <w:r>
-        <w:t>for</w:t>
-      </w:r>
-      <w:proofErr w:type="spellEnd"/>
-      <w:r>
-        <w:t xml:space="preserve"> (int i = 0; i </w:t>
-      </w:r>
-      <w:proofErr w:type="gramStart"/>
-      <w:r>
-        <w:t xml:space="preserve">&lt; </w:t>
-      </w:r>
-      <w:proofErr w:type="spellStart"/>
-      <w:r>
-        <w:t>napok</w:t>
-      </w:r>
-      <w:proofErr w:type="gramEnd"/>
-      <w:r>
-        <w:t>.Count</w:t>
-      </w:r>
-      <w:proofErr w:type="spellEnd"/>
-      <w:r>
-        <w:t>; i++) {</w:t>
-      </w:r>
-    </w:p>
-    <w:p>
-      <w:pPr>
-        <w:pStyle w:val="Szf6vegtf6rzs"/>
-      </w:pPr>
-      <w:r>
-        <w:t xml:space="preserve">                </w:t>
-      </w:r>
-      <w:proofErr w:type="spellStart"/>
-      <w:r>
-        <w:t>if</w:t>
-      </w:r>
-      <w:proofErr w:type="spellEnd"/>
-      <w:r>
-        <w:t xml:space="preserve"> (napok[i] &gt; n)</w:t>
+        <w:t xml:space="preserve">        static TelepulesAdat TelepulesAdatCalc(int telepules, List&lt;int&gt; napok) {</w:t>
+      </w:r>
+    </w:p>
+    <w:p>
+      <w:pPr>
+        <w:pStyle w:val="Szf6vegtf6rzs"/>
+      </w:pPr>
+      <w:r>
+        <w:t xml:space="preserve">            TelepulesAdat adat = new TelepulesAdat(telepules + 1);</w:t>
+      </w:r>
+    </w:p>
+    <w:p>
+      <w:pPr>
+        <w:pStyle w:val="Szf6vegtf6rzs"/>
+      </w:pPr>
+      <w:r>
+        <w:t xml:space="preserve">            int n = Atlag(napok);</w:t>
+      </w:r>
+    </w:p>
+    <w:p>
+      <w:pPr>
+        <w:pStyle w:val="Szf6vegtf6rzs"/>
+      </w:pPr>
+    </w:p>
+    <w:p>
+      <w:pPr>
+        <w:pStyle w:val="Szf6vegtf6rzs"/>
+      </w:pPr>
+      <w:r>
+        <w:t xml:space="preserve">            // Megszamlalas:</w:t>
+      </w:r>
+    </w:p>
+    <w:p>
+      <w:pPr>
+        <w:pStyle w:val="Szf6vegtf6rzs"/>
+      </w:pPr>
+      <w:r>
+        <w:t xml:space="preserve">            for (int i = 0; i &lt; napok.Count; i++) {</w:t>
+      </w:r>
+    </w:p>
+    <w:p>
+      <w:pPr>
+        <w:pStyle w:val="Szf6vegtf6rzs"/>
+      </w:pPr>
+      <w:r>
+        <w:t xml:space="preserve">                if (napok[i] &gt; n)</w:t>
       </w:r>
     </w:p>
     <w:p>
@@ -9771,17 +7987,7 @@
       </w:pPr>
       <w:r>
         <w:lastRenderedPageBreak/>
-        <w:t xml:space="preserve">                    </w:t>
-      </w:r>
-      <w:proofErr w:type="spellStart"/>
-      <w:proofErr w:type="gramStart"/>
-      <w:r>
-        <w:t>adat.k</w:t>
-      </w:r>
-      <w:proofErr w:type="spellEnd"/>
-      <w:proofErr w:type="gramEnd"/>
-      <w:r>
-        <w:t>++;</w:t>
+        <w:t xml:space="preserve">                    adat.k++;</w:t>
       </w:r>
     </w:p>
     <w:p>
@@ -9810,15 +8016,7 @@
         <w:pStyle w:val="Szf6vegtf6rzs"/>
       </w:pPr>
       <w:r>
-        <w:t xml:space="preserve">            </w:t>
-      </w:r>
-      <w:proofErr w:type="spellStart"/>
-      <w:r>
-        <w:t>return</w:t>
-      </w:r>
-      <w:proofErr w:type="spellEnd"/>
-      <w:r>
-        <w:t xml:space="preserve"> adat;</w:t>
+        <w:t xml:space="preserve">            return adat;</w:t>
       </w:r>
     </w:p>
     <w:p>
@@ -9839,262 +8037,63 @@
         <w:pStyle w:val="Szf6vegtf6rzs"/>
       </w:pPr>
       <w:r>
-        <w:t xml:space="preserve">        // Sorting (</w:t>
-      </w:r>
-      <w:proofErr w:type="spellStart"/>
-      <w:r>
-        <w:t>bubble</w:t>
-      </w:r>
-      <w:proofErr w:type="spellEnd"/>
-      <w:r>
-        <w:t xml:space="preserve"> sort):</w:t>
-      </w:r>
-    </w:p>
-    <w:p>
-      <w:pPr>
-        <w:pStyle w:val="Szf6vegtf6rzs"/>
-      </w:pPr>
-      <w:r>
-        <w:t xml:space="preserve">        </w:t>
-      </w:r>
-      <w:proofErr w:type="spellStart"/>
-      <w:r>
-        <w:t>static</w:t>
-      </w:r>
-      <w:proofErr w:type="spellEnd"/>
-      <w:r>
-        <w:t xml:space="preserve"> </w:t>
-      </w:r>
-      <w:proofErr w:type="spellStart"/>
-      <w:r>
-        <w:t>void</w:t>
-      </w:r>
-      <w:proofErr w:type="spellEnd"/>
-      <w:r>
-        <w:t xml:space="preserve"> </w:t>
-      </w:r>
-      <w:proofErr w:type="gramStart"/>
-      <w:r>
-        <w:t>RendezettAdatok(</w:t>
-      </w:r>
-      <w:proofErr w:type="spellStart"/>
-      <w:proofErr w:type="gramEnd"/>
-      <w:r>
-        <w:t>ref</w:t>
-      </w:r>
-      <w:proofErr w:type="spellEnd"/>
-      <w:r>
-        <w:t xml:space="preserve"> List&lt;</w:t>
-      </w:r>
-      <w:proofErr w:type="spellStart"/>
-      <w:r>
-        <w:t>TelepulesAdat</w:t>
-      </w:r>
-      <w:proofErr w:type="spellEnd"/>
-      <w:r>
-        <w:t xml:space="preserve">&gt; </w:t>
-      </w:r>
-      <w:proofErr w:type="spellStart"/>
-      <w:r>
-        <w:t>telepulesek</w:t>
-      </w:r>
-      <w:proofErr w:type="spellEnd"/>
-      <w:r>
-        <w:t>) {</w:t>
-      </w:r>
-    </w:p>
-    <w:p>
-      <w:pPr>
-        <w:pStyle w:val="Szf6vegtf6rzs"/>
-      </w:pPr>
-      <w:r>
-        <w:t xml:space="preserve">            </w:t>
-      </w:r>
-      <w:proofErr w:type="spellStart"/>
-      <w:r>
-        <w:t>for</w:t>
-      </w:r>
-      <w:proofErr w:type="spellEnd"/>
-      <w:r>
-        <w:t xml:space="preserve"> (int i = 1; i </w:t>
-      </w:r>
-      <w:proofErr w:type="gramStart"/>
-      <w:r>
-        <w:t xml:space="preserve">&lt; </w:t>
-      </w:r>
-      <w:proofErr w:type="spellStart"/>
-      <w:r>
-        <w:t>telepulesek</w:t>
-      </w:r>
-      <w:proofErr w:type="gramEnd"/>
-      <w:r>
-        <w:t>.Count</w:t>
-      </w:r>
-      <w:proofErr w:type="spellEnd"/>
-      <w:r>
-        <w:t>; i++) {</w:t>
-      </w:r>
-    </w:p>
-    <w:p>
-      <w:pPr>
-        <w:pStyle w:val="Szf6vegtf6rzs"/>
-      </w:pPr>
-      <w:r>
-        <w:t xml:space="preserve">                </w:t>
-      </w:r>
-      <w:proofErr w:type="spellStart"/>
-      <w:r>
-        <w:t>for</w:t>
-      </w:r>
-      <w:proofErr w:type="spellEnd"/>
-      <w:r>
-        <w:t xml:space="preserve"> (int j = 0; j </w:t>
-      </w:r>
-      <w:proofErr w:type="gramStart"/>
-      <w:r>
-        <w:t xml:space="preserve">&lt; </w:t>
-      </w:r>
-      <w:proofErr w:type="spellStart"/>
-      <w:r>
-        <w:t>telepulesek</w:t>
-      </w:r>
-      <w:proofErr w:type="gramEnd"/>
-      <w:r>
-        <w:t>.Count</w:t>
-      </w:r>
-      <w:proofErr w:type="spellEnd"/>
-      <w:r>
-        <w:t xml:space="preserve"> - 1; j++) {</w:t>
-      </w:r>
-    </w:p>
-    <w:p>
-      <w:pPr>
-        <w:pStyle w:val="Szf6vegtf6rzs"/>
-      </w:pPr>
-      <w:r>
-        <w:t xml:space="preserve">                    </w:t>
-      </w:r>
-      <w:proofErr w:type="spellStart"/>
-      <w:r>
-        <w:t>if</w:t>
-      </w:r>
-      <w:proofErr w:type="spellEnd"/>
-      <w:r>
-        <w:t xml:space="preserve"> (</w:t>
-      </w:r>
-      <w:proofErr w:type="spellStart"/>
-      <w:r>
-        <w:t>telepulesek</w:t>
-      </w:r>
-      <w:proofErr w:type="spellEnd"/>
-      <w:r>
-        <w:t>[j</w:t>
-      </w:r>
-      <w:proofErr w:type="gramStart"/>
-      <w:r>
-        <w:t>].k</w:t>
-      </w:r>
-      <w:proofErr w:type="gramEnd"/>
-      <w:r>
-        <w:t xml:space="preserve"> &lt; </w:t>
-      </w:r>
-      <w:proofErr w:type="spellStart"/>
-      <w:r>
-        <w:t>telepulesek</w:t>
-      </w:r>
-      <w:proofErr w:type="spellEnd"/>
-      <w:r>
-        <w:t>[j + 1].k) {</w:t>
-      </w:r>
-    </w:p>
-    <w:p>
-      <w:pPr>
-        <w:pStyle w:val="Szf6vegtf6rzs"/>
-      </w:pPr>
-      <w:r>
-        <w:t xml:space="preserve">                        </w:t>
-      </w:r>
-      <w:proofErr w:type="spellStart"/>
-      <w:r>
-        <w:t>TelepulesAdat</w:t>
-      </w:r>
-      <w:proofErr w:type="spellEnd"/>
-      <w:r>
-        <w:t xml:space="preserve"> </w:t>
-      </w:r>
-      <w:proofErr w:type="spellStart"/>
-      <w:r>
-        <w:t>temp</w:t>
-      </w:r>
-      <w:proofErr w:type="spellEnd"/>
-      <w:r>
-        <w:t xml:space="preserve"> = </w:t>
-      </w:r>
-      <w:proofErr w:type="spellStart"/>
-      <w:r>
-        <w:t>telepulesek</w:t>
-      </w:r>
-      <w:proofErr w:type="spellEnd"/>
-      <w:r>
-        <w:t>[j];</w:t>
-      </w:r>
-    </w:p>
-    <w:p>
-      <w:pPr>
-        <w:pStyle w:val="Szf6vegtf6rzs"/>
-      </w:pPr>
-      <w:r>
-        <w:t xml:space="preserve">                        </w:t>
-      </w:r>
-      <w:proofErr w:type="spellStart"/>
-      <w:r>
-        <w:t>telepulesek</w:t>
-      </w:r>
-      <w:proofErr w:type="spellEnd"/>
-      <w:r>
-        <w:t xml:space="preserve">[j] = </w:t>
-      </w:r>
-      <w:proofErr w:type="spellStart"/>
-      <w:proofErr w:type="gramStart"/>
-      <w:r>
-        <w:t>telepulesek</w:t>
-      </w:r>
-      <w:proofErr w:type="spellEnd"/>
-      <w:r>
-        <w:t>[</w:t>
-      </w:r>
-      <w:proofErr w:type="gramEnd"/>
-      <w:r>
-        <w:t>j + 1];</w:t>
-      </w:r>
-    </w:p>
-    <w:p>
-      <w:pPr>
-        <w:pStyle w:val="Szf6vegtf6rzs"/>
-      </w:pPr>
-      <w:r>
-        <w:t xml:space="preserve">                        </w:t>
-      </w:r>
-      <w:proofErr w:type="spellStart"/>
-      <w:proofErr w:type="gramStart"/>
-      <w:r>
-        <w:t>telepulesek</w:t>
-      </w:r>
-      <w:proofErr w:type="spellEnd"/>
-      <w:r>
-        <w:t>[</w:t>
-      </w:r>
-      <w:proofErr w:type="gramEnd"/>
-      <w:r>
-        <w:t xml:space="preserve">j + 1] = </w:t>
-      </w:r>
-      <w:proofErr w:type="spellStart"/>
-      <w:r>
-        <w:t>temp</w:t>
-      </w:r>
-      <w:proofErr w:type="spellEnd"/>
-      <w:r>
-        <w:t>;</w:t>
+        <w:t xml:space="preserve">        // Sorting (bubble sort):</w:t>
+      </w:r>
+    </w:p>
+    <w:p>
+      <w:pPr>
+        <w:pStyle w:val="Szf6vegtf6rzs"/>
+      </w:pPr>
+      <w:r>
+        <w:t xml:space="preserve">        static void RendezettAdatok(ref List&lt;TelepulesAdat&gt; telepulesek) {</w:t>
+      </w:r>
+    </w:p>
+    <w:p>
+      <w:pPr>
+        <w:pStyle w:val="Szf6vegtf6rzs"/>
+      </w:pPr>
+      <w:r>
+        <w:t xml:space="preserve">            for (int i = 1; i &lt; telepulesek.Count; i++) {</w:t>
+      </w:r>
+    </w:p>
+    <w:p>
+      <w:pPr>
+        <w:pStyle w:val="Szf6vegtf6rzs"/>
+      </w:pPr>
+      <w:r>
+        <w:t xml:space="preserve">                for (int j = 0; j &lt; telepulesek.Count - 1; j++) {</w:t>
+      </w:r>
+    </w:p>
+    <w:p>
+      <w:pPr>
+        <w:pStyle w:val="Szf6vegtf6rzs"/>
+      </w:pPr>
+      <w:r>
+        <w:t xml:space="preserve">                    if (telepulesek[j].k &lt; telepulesek[j + 1].k) {</w:t>
+      </w:r>
+    </w:p>
+    <w:p>
+      <w:pPr>
+        <w:pStyle w:val="Szf6vegtf6rzs"/>
+      </w:pPr>
+      <w:r>
+        <w:t xml:space="preserve">                        TelepulesAdat temp = telepulesek[j];</w:t>
+      </w:r>
+    </w:p>
+    <w:p>
+      <w:pPr>
+        <w:pStyle w:val="Szf6vegtf6rzs"/>
+      </w:pPr>
+      <w:r>
+        <w:t xml:space="preserve">                        telepulesek[j] = telepulesek[j + 1];</w:t>
+      </w:r>
+    </w:p>
+    <w:p>
+      <w:pPr>
+        <w:pStyle w:val="Szf6vegtf6rzs"/>
+      </w:pPr>
+      <w:r>
+        <w:t xml:space="preserve">                        telepulesek[j + 1] = temp;</w:t>
       </w:r>
     </w:p>
     <w:p>
@@ -10139,216 +8138,60 @@
         <w:pStyle w:val="Szf6vegtf6rzs"/>
       </w:pPr>
       <w:r>
-        <w:t xml:space="preserve">        </w:t>
-      </w:r>
-      <w:proofErr w:type="spellStart"/>
-      <w:r>
-        <w:t>public</w:t>
-      </w:r>
-      <w:proofErr w:type="spellEnd"/>
-      <w:r>
-        <w:t xml:space="preserve"> </w:t>
-      </w:r>
-      <w:proofErr w:type="spellStart"/>
-      <w:r>
-        <w:t>static</w:t>
-      </w:r>
-      <w:proofErr w:type="spellEnd"/>
-      <w:r>
-        <w:t xml:space="preserve"> </w:t>
-      </w:r>
-      <w:proofErr w:type="spellStart"/>
-      <w:r>
-        <w:t>void</w:t>
-      </w:r>
-      <w:proofErr w:type="spellEnd"/>
-      <w:r>
-        <w:t xml:space="preserve"> Main(</w:t>
-      </w:r>
-      <w:proofErr w:type="spellStart"/>
-      <w:proofErr w:type="gramStart"/>
-      <w:r>
-        <w:t>string</w:t>
-      </w:r>
-      <w:proofErr w:type="spellEnd"/>
-      <w:r>
-        <w:t>[</w:t>
-      </w:r>
-      <w:proofErr w:type="gramEnd"/>
-      <w:r>
-        <w:t xml:space="preserve">] </w:t>
-      </w:r>
-      <w:proofErr w:type="spellStart"/>
-      <w:r>
-        <w:t>args</w:t>
-      </w:r>
-      <w:proofErr w:type="spellEnd"/>
-      <w:r>
-        <w:t>) {</w:t>
-      </w:r>
-    </w:p>
-    <w:p>
-      <w:pPr>
-        <w:pStyle w:val="Szf6vegtf6rzs"/>
-      </w:pPr>
-      <w:r>
-        <w:t xml:space="preserve">            // </w:t>
-      </w:r>
-      <w:proofErr w:type="spellStart"/>
-      <w:r>
-        <w:t>Beolvasas</w:t>
-      </w:r>
-      <w:proofErr w:type="spellEnd"/>
-      <w:r>
-        <w:t>:</w:t>
-      </w:r>
-    </w:p>
-    <w:p>
-      <w:pPr>
-        <w:pStyle w:val="Szf6vegtf6rzs"/>
-      </w:pPr>
-      <w:r>
-        <w:t xml:space="preserve">            List&lt;List&lt;int&gt;&gt; </w:t>
-      </w:r>
-      <w:proofErr w:type="spellStart"/>
-      <w:r>
-        <w:t>telepulesek</w:t>
-      </w:r>
-      <w:proofErr w:type="spellEnd"/>
-      <w:r>
-        <w:t xml:space="preserve"> = </w:t>
-      </w:r>
-      <w:proofErr w:type="gramStart"/>
-      <w:r>
-        <w:t>Beolvas(</w:t>
-      </w:r>
-      <w:proofErr w:type="gramEnd"/>
-      <w:r>
-        <w:t>);</w:t>
-      </w:r>
-    </w:p>
-    <w:p>
-      <w:pPr>
-        <w:pStyle w:val="Szf6vegtf6rzs"/>
-      </w:pPr>
-    </w:p>
-    <w:p>
-      <w:pPr>
-        <w:pStyle w:val="Szf6vegtf6rzs"/>
-      </w:pPr>
-      <w:r>
-        <w:t xml:space="preserve">            // </w:t>
-      </w:r>
-      <w:proofErr w:type="spellStart"/>
-      <w:r>
-        <w:t>Feldolgozas</w:t>
-      </w:r>
-      <w:proofErr w:type="spellEnd"/>
-      <w:r>
-        <w:t>:</w:t>
-      </w:r>
-    </w:p>
-    <w:p>
-      <w:pPr>
-        <w:pStyle w:val="Szf6vegtf6rzs"/>
-      </w:pPr>
-      <w:r>
-        <w:t xml:space="preserve">            List&lt;</w:t>
-      </w:r>
-      <w:proofErr w:type="spellStart"/>
-      <w:r>
-        <w:t>TelepulesAdat</w:t>
-      </w:r>
-      <w:proofErr w:type="spellEnd"/>
-      <w:r>
-        <w:t xml:space="preserve">&gt; adatok = </w:t>
-      </w:r>
-      <w:proofErr w:type="spellStart"/>
-      <w:r>
-        <w:t>new</w:t>
-      </w:r>
-      <w:proofErr w:type="spellEnd"/>
-      <w:r>
-        <w:t xml:space="preserve"> List&lt;</w:t>
-      </w:r>
-      <w:proofErr w:type="spellStart"/>
-      <w:r>
-        <w:t>TelepulesAdat</w:t>
-      </w:r>
-      <w:proofErr w:type="spellEnd"/>
-      <w:proofErr w:type="gramStart"/>
-      <w:r>
-        <w:t>&gt;(</w:t>
-      </w:r>
-      <w:proofErr w:type="gramEnd"/>
-      <w:r>
-        <w:t>);</w:t>
-      </w:r>
-    </w:p>
-    <w:p>
-      <w:pPr>
-        <w:pStyle w:val="Szf6vegtf6rzs"/>
-      </w:pPr>
-      <w:r>
-        <w:t xml:space="preserve">            </w:t>
-      </w:r>
-      <w:proofErr w:type="spellStart"/>
-      <w:r>
-        <w:t>for</w:t>
-      </w:r>
-      <w:proofErr w:type="spellEnd"/>
-      <w:r>
-        <w:t xml:space="preserve"> (int i = 0; i </w:t>
-      </w:r>
-      <w:proofErr w:type="gramStart"/>
-      <w:r>
-        <w:t xml:space="preserve">&lt; </w:t>
-      </w:r>
-      <w:proofErr w:type="spellStart"/>
-      <w:r>
-        <w:t>telepulesek</w:t>
-      </w:r>
-      <w:proofErr w:type="gramEnd"/>
-      <w:r>
-        <w:t>.Count</w:t>
-      </w:r>
-      <w:proofErr w:type="spellEnd"/>
-      <w:r>
-        <w:t>; i++) {</w:t>
-      </w:r>
-    </w:p>
-    <w:p>
-      <w:pPr>
-        <w:pStyle w:val="Szf6vegtf6rzs"/>
-      </w:pPr>
-      <w:r>
-        <w:t xml:space="preserve">                </w:t>
-      </w:r>
-      <w:proofErr w:type="spellStart"/>
-      <w:proofErr w:type="gramStart"/>
-      <w:r>
-        <w:t>adatok.Add</w:t>
-      </w:r>
-      <w:proofErr w:type="spellEnd"/>
-      <w:proofErr w:type="gramEnd"/>
-      <w:r>
-        <w:t>(</w:t>
-      </w:r>
-      <w:proofErr w:type="spellStart"/>
-      <w:r>
-        <w:t>TelepulesAdatCalc</w:t>
-      </w:r>
-      <w:proofErr w:type="spellEnd"/>
-      <w:r>
-        <w:t xml:space="preserve">(i, </w:t>
-      </w:r>
-      <w:proofErr w:type="spellStart"/>
-      <w:r>
-        <w:t>telepulesek</w:t>
-      </w:r>
-      <w:proofErr w:type="spellEnd"/>
-      <w:r>
-        <w:t>[i]));</w:t>
+        <w:t xml:space="preserve">        public static void Main(string[] args) {</w:t>
+      </w:r>
+    </w:p>
+    <w:p>
+      <w:pPr>
+        <w:pStyle w:val="Szf6vegtf6rzs"/>
+      </w:pPr>
+      <w:r>
+        <w:t xml:space="preserve">            // Beolvasas:</w:t>
+      </w:r>
+    </w:p>
+    <w:p>
+      <w:pPr>
+        <w:pStyle w:val="Szf6vegtf6rzs"/>
+      </w:pPr>
+      <w:r>
+        <w:t xml:space="preserve">            List&lt;List&lt;int&gt;&gt; telepulesek = Beolvas();</w:t>
+      </w:r>
+    </w:p>
+    <w:p>
+      <w:pPr>
+        <w:pStyle w:val="Szf6vegtf6rzs"/>
+      </w:pPr>
+    </w:p>
+    <w:p>
+      <w:pPr>
+        <w:pStyle w:val="Szf6vegtf6rzs"/>
+      </w:pPr>
+      <w:r>
+        <w:t xml:space="preserve">            // Feldolgozas:</w:t>
+      </w:r>
+    </w:p>
+    <w:p>
+      <w:pPr>
+        <w:pStyle w:val="Szf6vegtf6rzs"/>
+      </w:pPr>
+      <w:r>
+        <w:t xml:space="preserve">            List&lt;TelepulesAdat&gt; adatok = new List&lt;TelepulesAdat&gt;();</w:t>
+      </w:r>
+    </w:p>
+    <w:p>
+      <w:pPr>
+        <w:pStyle w:val="Szf6vegtf6rzs"/>
+      </w:pPr>
+      <w:r>
+        <w:t xml:space="preserve">            for (int i = 0; i &lt; telepulesek.Count; i++) {</w:t>
+      </w:r>
+    </w:p>
+    <w:p>
+      <w:pPr>
+        <w:pStyle w:val="Szf6vegtf6rzs"/>
+      </w:pPr>
+      <w:r>
+        <w:t xml:space="preserve">                adatok.Add(TelepulesAdatCalc(i, telepulesek[i]));</w:t>
       </w:r>
     </w:p>
     <w:p>
@@ -10364,97 +8207,36 @@
         <w:pStyle w:val="Szf6vegtf6rzs"/>
       </w:pPr>
       <w:r>
-        <w:t xml:space="preserve">            </w:t>
-      </w:r>
-      <w:proofErr w:type="gramStart"/>
-      <w:r>
-        <w:t>RendezettAdatok(</w:t>
-      </w:r>
-      <w:proofErr w:type="spellStart"/>
-      <w:proofErr w:type="gramEnd"/>
-      <w:r>
-        <w:t>ref</w:t>
-      </w:r>
-      <w:proofErr w:type="spellEnd"/>
-      <w:r>
-        <w:t xml:space="preserve"> adatok);</w:t>
-      </w:r>
-    </w:p>
-    <w:p>
-      <w:pPr>
-        <w:pStyle w:val="Szf6vegtf6rzs"/>
-      </w:pPr>
-    </w:p>
-    <w:p>
-      <w:pPr>
-        <w:pStyle w:val="Szf6vegtf6rzs"/>
-      </w:pPr>
-      <w:r>
-        <w:t xml:space="preserve">            // </w:t>
-      </w:r>
-      <w:proofErr w:type="spellStart"/>
-      <w:r>
-        <w:t>Kiiratas</w:t>
-      </w:r>
-      <w:proofErr w:type="spellEnd"/>
-      <w:r>
-        <w:t>:</w:t>
-      </w:r>
-    </w:p>
-    <w:p>
-      <w:pPr>
-        <w:pStyle w:val="Szf6vegtf6rzs"/>
-      </w:pPr>
-      <w:r>
-        <w:t xml:space="preserve">            </w:t>
-      </w:r>
-      <w:proofErr w:type="spellStart"/>
-      <w:r>
-        <w:t>for</w:t>
-      </w:r>
-      <w:proofErr w:type="spellEnd"/>
-      <w:r>
-        <w:t xml:space="preserve"> (int i = 0; i </w:t>
-      </w:r>
-      <w:proofErr w:type="gramStart"/>
-      <w:r>
-        <w:t xml:space="preserve">&lt; </w:t>
-      </w:r>
-      <w:proofErr w:type="spellStart"/>
-      <w:r>
-        <w:t>adatok</w:t>
-      </w:r>
-      <w:proofErr w:type="gramEnd"/>
-      <w:r>
-        <w:t>.Count</w:t>
-      </w:r>
-      <w:proofErr w:type="spellEnd"/>
-      <w:r>
-        <w:t>; i++) {</w:t>
-      </w:r>
-    </w:p>
-    <w:p>
-      <w:pPr>
-        <w:pStyle w:val="Szf6vegtf6rzs"/>
-      </w:pPr>
-      <w:r>
-        <w:t xml:space="preserve">                </w:t>
-      </w:r>
-      <w:proofErr w:type="spellStart"/>
-      <w:r>
-        <w:t>Console.Write</w:t>
-      </w:r>
-      <w:proofErr w:type="spellEnd"/>
-      <w:r>
-        <w:t>($"{adatok[i</w:t>
-      </w:r>
-      <w:proofErr w:type="gramStart"/>
-      <w:r>
-        <w:t>].index</w:t>
-      </w:r>
-      <w:proofErr w:type="gramEnd"/>
-      <w:r>
-        <w:t>} ");</w:t>
+        <w:t xml:space="preserve">            RendezettAdatok(ref adatok);</w:t>
+      </w:r>
+    </w:p>
+    <w:p>
+      <w:pPr>
+        <w:pStyle w:val="Szf6vegtf6rzs"/>
+      </w:pPr>
+    </w:p>
+    <w:p>
+      <w:pPr>
+        <w:pStyle w:val="Szf6vegtf6rzs"/>
+      </w:pPr>
+      <w:r>
+        <w:t xml:space="preserve">            // Kiiratas:</w:t>
+      </w:r>
+    </w:p>
+    <w:p>
+      <w:pPr>
+        <w:pStyle w:val="Szf6vegtf6rzs"/>
+      </w:pPr>
+      <w:r>
+        <w:t xml:space="preserve">            for (int i = 0; i &lt; adatok.Count; i++) {</w:t>
+      </w:r>
+    </w:p>
+    <w:p>
+      <w:pPr>
+        <w:pStyle w:val="Szf6vegtf6rzs"/>
+      </w:pPr>
+      <w:r>
+        <w:t xml:space="preserve">                Console.Write($"{adatok[i].index} ");</w:t>
       </w:r>
     </w:p>
     <w:p>
@@ -11470,8 +9252,85 @@
             <w:r>
               <w:rPr>
                 <w:rFonts w:ascii="Times New Roman" w:hAnsi="Times New Roman" w:cs="Times New Roman"/>
-              </w:rPr>
-              <w:t>…</w:t>
+                <w:lang w:val="en-GB"/>
+              </w:rPr>
+              <w:t>4 5</w:t>
+            </w:r>
+          </w:p>
+          <w:p>
+            <w:pPr>
+              <w:pStyle w:val="Te1ble1zattartalom"/>
+              <w:keepNext/>
+              <w:keepLines/>
+              <w:jc w:val="both"/>
+              <w:rPr>
+                <w:rFonts w:ascii="Times New Roman" w:hAnsi="Times New Roman" w:cs="Times New Roman"/>
+                <w:lang w:val="en-GB"/>
+              </w:rPr>
+            </w:pPr>
+            <w:r>
+              <w:rPr>
+                <w:rFonts w:ascii="Times New Roman" w:hAnsi="Times New Roman" w:cs="Times New Roman"/>
+                <w:lang w:val="en-GB"/>
+              </w:rPr>
+              <w:t xml:space="preserve">10 16 14 12 15 </w:t>
+            </w:r>
+          </w:p>
+          <w:p>
+            <w:pPr>
+              <w:pStyle w:val="Te1ble1zattartalom"/>
+              <w:keepNext/>
+              <w:keepLines/>
+              <w:jc w:val="both"/>
+              <w:rPr>
+                <w:rFonts w:ascii="Times New Roman" w:hAnsi="Times New Roman" w:cs="Times New Roman"/>
+                <w:lang w:val="en-GB"/>
+              </w:rPr>
+            </w:pPr>
+            <w:r>
+              <w:rPr>
+                <w:rFonts w:ascii="Times New Roman" w:hAnsi="Times New Roman" w:cs="Times New Roman"/>
+                <w:lang w:val="en-GB"/>
+              </w:rPr>
+              <w:t xml:space="preserve">17 16 9 12 13 </w:t>
+            </w:r>
+          </w:p>
+          <w:p>
+            <w:pPr>
+              <w:pStyle w:val="Te1ble1zattartalom"/>
+              <w:keepNext/>
+              <w:keepLines/>
+              <w:jc w:val="both"/>
+              <w:rPr>
+                <w:rFonts w:ascii="Times New Roman" w:hAnsi="Times New Roman" w:cs="Times New Roman"/>
+                <w:lang w:val="en-GB"/>
+              </w:rPr>
+            </w:pPr>
+            <w:r>
+              <w:rPr>
+                <w:rFonts w:ascii="Times New Roman" w:hAnsi="Times New Roman" w:cs="Times New Roman"/>
+                <w:lang w:val="en-GB"/>
+              </w:rPr>
+              <w:t xml:space="preserve">18 16 12 14 10 </w:t>
+            </w:r>
+          </w:p>
+          <w:p>
+            <w:pPr>
+              <w:pStyle w:val="Te1ble1zattartalom"/>
+              <w:keepNext/>
+              <w:keepLines/>
+              <w:jc w:val="both"/>
+              <w:rPr>
+                <w:rFonts w:ascii="Times New Roman" w:hAnsi="Times New Roman" w:cs="Times New Roman"/>
+                <w:lang w:val="en-GB"/>
+              </w:rPr>
+            </w:pPr>
+            <w:r>
+              <w:rPr>
+                <w:rFonts w:ascii="Times New Roman" w:hAnsi="Times New Roman" w:cs="Times New Roman"/>
+                <w:lang w:val="en-GB"/>
+              </w:rPr>
+              <w:t>9 8 10 11 12</w:t>
             </w:r>
           </w:p>
         </w:tc>
@@ -11563,12 +9422,56 @@
               <w:rPr>
                 <w:rFonts w:ascii="Times New Roman" w:hAnsi="Times New Roman" w:cs="Times New Roman"/>
               </w:rPr>
-              <w:t>…</w:t>
+              <w:t>1 2 3 4</w:t>
             </w:r>
           </w:p>
         </w:tc>
       </w:tr>
     </w:tbl>
+    <w:p>
+      <w:pPr>
+        <w:pStyle w:val="Cedmsor4"/>
+        <w:numPr>
+          <w:ilvl w:val="0"/>
+          <w:numId w:val="0"/>
+        </w:numPr>
+        <w:rPr>
+          <w:rFonts w:cs="Times New Roman"/>
+          <w:bCs w:val="0"/>
+          <w:iCs w:val="0"/>
+          <w:szCs w:val="24"/>
+        </w:rPr>
+      </w:pPr>
+    </w:p>
+    <w:p>
+      <w:pPr>
+        <w:pStyle w:val="Cedmsor3"/>
+        <w:numPr>
+          <w:ilvl w:val="0"/>
+          <w:numId w:val="0"/>
+        </w:numPr>
+        <w:ind w:left="720" w:hanging="720"/>
+      </w:pPr>
+      <w:bookmarkStart w:id="42" w:name="_Toc155108386"/>
+      <w:r>
+        <w:t>Érvénytelen</w:t>
+      </w:r>
+      <w:r>
+        <w:t xml:space="preserve"> </w:t>
+      </w:r>
+      <w:r>
+        <w:t>tesztesetek</w:t>
+      </w:r>
+      <w:bookmarkEnd w:id="42"/>
+    </w:p>
+    <w:p>
+      <w:pPr>
+        <w:pStyle w:val="Szf6vegtf6rzs"/>
+      </w:pPr>
+      <w:r>
+        <w:t>Billentyűzetes bevitel esetén</w:t>
+      </w:r>
+    </w:p>
     <w:p>
       <w:pPr>
         <w:pStyle w:val="Cedmsor4"/>
@@ -11583,6 +9486,8 @@
           <w:szCs w:val="24"/>
         </w:rPr>
       </w:pPr>
+      <w:bookmarkStart w:id="43" w:name="__RefHeading__2079_505451757"/>
+      <w:bookmarkEnd w:id="43"/>
       <w:r>
         <w:rPr>
           <w:rFonts w:cs="Times New Roman"/>
@@ -11590,44 +9495,7 @@
           <w:iCs w:val="0"/>
           <w:szCs w:val="24"/>
         </w:rPr>
-        <w:lastRenderedPageBreak/>
-        <w:t>teszteset:</w:t>
-      </w:r>
-      <w:r>
-        <w:rPr>
-          <w:rFonts w:cs="Times New Roman"/>
-          <w:bCs w:val="0"/>
-          <w:iCs w:val="0"/>
-          <w:szCs w:val="24"/>
-        </w:rPr>
-        <w:t xml:space="preserve"> </w:t>
-      </w:r>
-      <w:r>
-        <w:rPr>
-          <w:rFonts w:cs="Times New Roman"/>
-          <w:bCs w:val="0"/>
-          <w:iCs w:val="0"/>
-          <w:szCs w:val="24"/>
-        </w:rPr>
-        <w:t>be</w:t>
-      </w:r>
-      <w:r>
-        <w:rPr>
-          <w:rFonts w:cs="Times New Roman"/>
-          <w:bCs w:val="0"/>
-          <w:iCs w:val="0"/>
-          <w:szCs w:val="24"/>
-        </w:rPr>
-        <w:t>5</w:t>
-      </w:r>
-      <w:r>
-        <w:rPr>
-          <w:rFonts w:cs="Times New Roman"/>
-          <w:bCs w:val="0"/>
-          <w:iCs w:val="0"/>
-          <w:szCs w:val="24"/>
-        </w:rPr>
-        <w:t>.txt</w:t>
+        <w:t>teszteset</w:t>
       </w:r>
     </w:p>
     <w:tbl>
@@ -11714,7 +9582,7 @@
                 <w:sz w:val="20"/>
                 <w:szCs w:val="20"/>
               </w:rPr>
-              <w:t>…</w:t>
+              <w:t xml:space="preserve">szöveges adat </w:t>
             </w:r>
           </w:p>
         </w:tc>
@@ -11744,37 +9612,7 @@
               <w:rPr>
                 <w:rFonts w:ascii="Times New Roman" w:hAnsi="Times New Roman" w:cs="Times New Roman"/>
               </w:rPr>
-              <w:t>…</w:t>
-            </w:r>
-          </w:p>
-        </w:tc>
-      </w:tr>
-      <w:tr>
-        <w:tc>
-          <w:tcPr>
-            <w:tcW w:w="9638" w:type="dxa"/>
-            <w:tcBorders>
-              <w:top w:val="dotted" w:sz="4" w:space="0" w:color="auto"/>
-              <w:left w:val="single" w:sz="2" w:space="0" w:color="000000"/>
-              <w:bottom w:val="dotted" w:sz="4" w:space="0" w:color="auto"/>
-              <w:right w:val="single" w:sz="2" w:space="0" w:color="000000"/>
-            </w:tcBorders>
-          </w:tcPr>
-          <w:p>
-            <w:pPr>
-              <w:pStyle w:val="Te1ble1zattartalom"/>
-              <w:keepNext/>
-              <w:keepLines/>
-              <w:jc w:val="both"/>
-              <w:rPr>
-                <w:rFonts w:ascii="Times New Roman" w:hAnsi="Times New Roman" w:cs="Times New Roman"/>
-              </w:rPr>
-            </w:pPr>
-            <w:r>
-              <w:rPr>
-                <w:rFonts w:ascii="Times New Roman" w:hAnsi="Times New Roman" w:cs="Times New Roman"/>
-              </w:rPr>
-              <w:t>…</w:t>
+              <w:t>Telepulesek szama: egy</w:t>
             </w:r>
           </w:p>
         </w:tc>
@@ -11836,492 +9674,15 @@
               <w:jc w:val="both"/>
               <w:rPr>
                 <w:rFonts w:ascii="Times New Roman" w:hAnsi="Times New Roman" w:cs="Times New Roman"/>
+                <w:color w:val="FF0000"/>
               </w:rPr>
             </w:pPr>
             <w:r>
               <w:rPr>
                 <w:rFonts w:ascii="Times New Roman" w:hAnsi="Times New Roman" w:cs="Times New Roman"/>
-              </w:rPr>
-              <w:t>…</w:t>
-            </w:r>
-          </w:p>
-        </w:tc>
-      </w:tr>
-    </w:tbl>
-    <w:p>
-      <w:pPr>
-        <w:pStyle w:val="Cedmsor3"/>
-      </w:pPr>
-      <w:bookmarkStart w:id="42" w:name="_Toc155108386"/>
-      <w:r>
-        <w:t>Érvénytelen</w:t>
-      </w:r>
-      <w:r>
-        <w:t xml:space="preserve"> </w:t>
-      </w:r>
-      <w:r>
-        <w:t>tesztesetek</w:t>
-      </w:r>
-      <w:bookmarkEnd w:id="42"/>
-    </w:p>
-    <w:p>
-      <w:pPr>
-        <w:pStyle w:val="Szf6vegtf6rzs"/>
-      </w:pPr>
-      <w:r>
-        <w:t>Billentyűzetes bevitel esetén</w:t>
-      </w:r>
-    </w:p>
-    <w:p>
-      <w:pPr>
-        <w:pStyle w:val="Cedmsor4"/>
-        <w:numPr>
-          <w:ilvl w:val="3"/>
-          <w:numId w:val="2"/>
-        </w:numPr>
-        <w:rPr>
-          <w:rFonts w:cs="Times New Roman"/>
-          <w:bCs w:val="0"/>
-          <w:iCs w:val="0"/>
-          <w:szCs w:val="24"/>
-        </w:rPr>
-      </w:pPr>
-      <w:bookmarkStart w:id="43" w:name="__RefHeading__2079_505451757"/>
-      <w:bookmarkEnd w:id="43"/>
-      <w:r>
-        <w:rPr>
-          <w:rFonts w:cs="Times New Roman"/>
-          <w:bCs w:val="0"/>
-          <w:iCs w:val="0"/>
-          <w:szCs w:val="24"/>
-        </w:rPr>
-        <w:t>teszteset</w:t>
-      </w:r>
-    </w:p>
-    <w:tbl>
-      <w:tblPr>
-        <w:tblW w:w="0" w:type="auto"/>
-        <w:tblInd w:w="3" w:type="dxa"/>
-        <w:tblLayout w:type="fixed"/>
-        <w:tblCellMar>
-          <w:left w:w="0" w:type="dxa"/>
-          <w:right w:w="0" w:type="dxa"/>
-        </w:tblCellMar>
-        <w:tblLook w:val="0000" w:firstRow="0" w:lastRow="0" w:firstColumn="0" w:lastColumn="0" w:noHBand="0" w:noVBand="0"/>
-      </w:tblPr>
-      <w:tblGrid>
-        <w:gridCol w:w="9638"/>
-      </w:tblGrid>
-      <w:tr>
-        <w:tc>
-          <w:tcPr>
-            <w:tcW w:w="9638" w:type="dxa"/>
-            <w:tcBorders>
-              <w:top w:val="single" w:sz="2" w:space="0" w:color="000000"/>
-              <w:left w:val="single" w:sz="2" w:space="0" w:color="000000"/>
-              <w:bottom w:val="dotted" w:sz="4" w:space="0" w:color="auto"/>
-              <w:right w:val="single" w:sz="2" w:space="0" w:color="000000"/>
-            </w:tcBorders>
-            <w:shd w:val="clear" w:color="auto" w:fill="D9D9D9" w:themeFill="background1" w:themeFillShade="D9"/>
-          </w:tcPr>
-          <w:p>
-            <w:pPr>
-              <w:pStyle w:val="Te1ble1zatfejle9c"/>
-              <w:keepNext/>
-              <w:keepLines/>
-              <w:spacing w:before="60" w:after="60"/>
-              <w:rPr>
-                <w:rFonts w:ascii="Times New Roman" w:hAnsi="Times New Roman" w:cs="Times New Roman"/>
-                <w:bCs w:val="0"/>
-                <w:sz w:val="20"/>
-                <w:szCs w:val="20"/>
-              </w:rPr>
-            </w:pPr>
-            <w:r>
-              <w:rPr>
-                <w:rFonts w:ascii="Times New Roman" w:hAnsi="Times New Roman" w:cs="Times New Roman"/>
-                <w:bCs w:val="0"/>
-                <w:sz w:val="20"/>
-                <w:szCs w:val="20"/>
-              </w:rPr>
-              <w:t>Bemenet</w:t>
-            </w:r>
-            <w:r>
-              <w:rPr>
-                <w:rFonts w:ascii="Times New Roman" w:hAnsi="Times New Roman" w:cs="Times New Roman"/>
-                <w:bCs w:val="0"/>
-                <w:sz w:val="20"/>
-                <w:szCs w:val="20"/>
-              </w:rPr>
-              <w:t xml:space="preserve"> </w:t>
-            </w:r>
-            <w:r>
-              <w:rPr>
-                <w:rFonts w:ascii="Times New Roman" w:hAnsi="Times New Roman" w:cs="Times New Roman"/>
-                <w:bCs w:val="0"/>
-                <w:sz w:val="20"/>
-                <w:szCs w:val="20"/>
-              </w:rPr>
-              <w:t>–</w:t>
-            </w:r>
-            <w:r>
-              <w:rPr>
-                <w:rFonts w:ascii="Times New Roman" w:hAnsi="Times New Roman" w:cs="Times New Roman"/>
-                <w:bCs w:val="0"/>
-                <w:sz w:val="20"/>
-                <w:szCs w:val="20"/>
-              </w:rPr>
-              <w:t xml:space="preserve"> </w:t>
-            </w:r>
-            <w:r>
-              <w:rPr>
-                <w:rFonts w:ascii="Times New Roman" w:hAnsi="Times New Roman" w:cs="Times New Roman"/>
-                <w:b w:val="0"/>
-                <w:bCs w:val="0"/>
-                <w:i/>
-                <w:sz w:val="20"/>
-                <w:szCs w:val="20"/>
-              </w:rPr>
-              <w:t xml:space="preserve">szöveges adat </w:t>
-            </w:r>
-          </w:p>
-        </w:tc>
-      </w:tr>
-      <w:tr>
-        <w:tc>
-          <w:tcPr>
-            <w:tcW w:w="9638" w:type="dxa"/>
-            <w:tcBorders>
-              <w:top w:val="dotted" w:sz="4" w:space="0" w:color="auto"/>
-              <w:left w:val="single" w:sz="2" w:space="0" w:color="000000"/>
-              <w:bottom w:val="dotted" w:sz="4" w:space="0" w:color="auto"/>
-              <w:right w:val="single" w:sz="2" w:space="0" w:color="000000"/>
-            </w:tcBorders>
-          </w:tcPr>
-          <w:p>
-            <w:pPr>
-              <w:pStyle w:val="Te1ble1zattartalom"/>
-              <w:keepNext/>
-              <w:keepLines/>
-              <w:jc w:val="both"/>
-              <w:rPr>
-                <w:rFonts w:ascii="Times New Roman" w:hAnsi="Times New Roman" w:cs="Times New Roman"/>
-              </w:rPr>
-            </w:pPr>
-            <w:r>
-              <w:rPr>
-                <w:rFonts w:ascii="Times New Roman" w:hAnsi="Times New Roman" w:cs="Times New Roman"/>
-              </w:rPr>
-              <w:t>N = 11tizenegy</w:t>
-            </w:r>
-          </w:p>
-        </w:tc>
-      </w:tr>
-      <w:tr>
-        <w:tc>
-          <w:tcPr>
-            <w:tcW w:w="9638" w:type="dxa"/>
-            <w:tcBorders>
-              <w:top w:val="dotted" w:sz="4" w:space="0" w:color="auto"/>
-              <w:left w:val="single" w:sz="2" w:space="0" w:color="000000"/>
-              <w:bottom w:val="dotted" w:sz="4" w:space="0" w:color="auto"/>
-              <w:right w:val="single" w:sz="2" w:space="0" w:color="000000"/>
-            </w:tcBorders>
-            <w:shd w:val="clear" w:color="auto" w:fill="D9D9D9" w:themeFill="background1" w:themeFillShade="D9"/>
-          </w:tcPr>
-          <w:p>
-            <w:pPr>
-              <w:pStyle w:val="Te1ble1zatfejle9c"/>
-              <w:keepNext/>
-              <w:keepLines/>
-              <w:spacing w:before="60" w:after="60"/>
-              <w:rPr>
-                <w:rFonts w:ascii="Times New Roman" w:hAnsi="Times New Roman" w:cs="Times New Roman"/>
-                <w:bCs w:val="0"/>
-                <w:sz w:val="20"/>
-                <w:szCs w:val="20"/>
-              </w:rPr>
-            </w:pPr>
-            <w:r>
-              <w:rPr>
-                <w:rFonts w:ascii="Times New Roman" w:hAnsi="Times New Roman" w:cs="Times New Roman"/>
-                <w:bCs w:val="0"/>
-                <w:sz w:val="20"/>
-                <w:szCs w:val="20"/>
-              </w:rPr>
-              <w:t>Kimenet</w:t>
-            </w:r>
-          </w:p>
-        </w:tc>
-      </w:tr>
-      <w:tr>
-        <w:trPr>
-          <w:trHeight w:val="363"/>
-        </w:trPr>
-        <w:tc>
-          <w:tcPr>
-            <w:tcW w:w="9638" w:type="dxa"/>
-            <w:tcBorders>
-              <w:top w:val="dotted" w:sz="4" w:space="0" w:color="auto"/>
-              <w:left w:val="single" w:sz="2" w:space="0" w:color="000000"/>
-              <w:bottom w:val="single" w:sz="2" w:space="0" w:color="000000"/>
-              <w:right w:val="single" w:sz="2" w:space="0" w:color="000000"/>
-            </w:tcBorders>
-          </w:tcPr>
-          <w:p>
-            <w:pPr>
-              <w:pStyle w:val="Te1ble1zattartalom"/>
-              <w:jc w:val="both"/>
-              <w:rPr>
-                <w:rFonts w:ascii="Times New Roman" w:hAnsi="Times New Roman" w:cs="Times New Roman"/>
-              </w:rPr>
-            </w:pPr>
-            <w:proofErr w:type="spellStart"/>
-            <w:r>
-              <w:rPr>
-                <w:rFonts w:ascii="Times New Roman" w:hAnsi="Times New Roman" w:cs="Times New Roman"/>
-              </w:rPr>
-              <w:t>Újrakérdezés</w:t>
-            </w:r>
-            <w:proofErr w:type="spellEnd"/>
-            <w:r>
-              <w:rPr>
-                <w:rFonts w:ascii="Times New Roman" w:hAnsi="Times New Roman" w:cs="Times New Roman"/>
-              </w:rPr>
-              <w:t>:</w:t>
-            </w:r>
-            <w:r>
-              <w:rPr>
-                <w:rFonts w:ascii="Times New Roman" w:hAnsi="Times New Roman" w:cs="Times New Roman"/>
-              </w:rPr>
-              <w:br/>
-              <w:t xml:space="preserve">N = </w:t>
-            </w:r>
-          </w:p>
-        </w:tc>
-      </w:tr>
-    </w:tbl>
-    <w:p>
-      <w:pPr>
-        <w:pStyle w:val="Cedmsor4"/>
-        <w:numPr>
-          <w:ilvl w:val="3"/>
-          <w:numId w:val="2"/>
-        </w:numPr>
-        <w:rPr>
-          <w:rFonts w:cs="Times New Roman"/>
-          <w:bCs w:val="0"/>
-          <w:iCs w:val="0"/>
-          <w:szCs w:val="24"/>
-        </w:rPr>
-      </w:pPr>
-      <w:r>
-        <w:rPr>
-          <w:rFonts w:cs="Times New Roman"/>
-          <w:bCs w:val="0"/>
-          <w:iCs w:val="0"/>
-          <w:szCs w:val="24"/>
-        </w:rPr>
-        <w:t>teszteset</w:t>
-      </w:r>
-    </w:p>
-    <w:tbl>
-      <w:tblPr>
-        <w:tblW w:w="0" w:type="auto"/>
-        <w:tblInd w:w="3" w:type="dxa"/>
-        <w:tblLayout w:type="fixed"/>
-        <w:tblCellMar>
-          <w:left w:w="0" w:type="dxa"/>
-          <w:right w:w="0" w:type="dxa"/>
-        </w:tblCellMar>
-        <w:tblLook w:val="0000" w:firstRow="0" w:lastRow="0" w:firstColumn="0" w:lastColumn="0" w:noHBand="0" w:noVBand="0"/>
-      </w:tblPr>
-      <w:tblGrid>
-        <w:gridCol w:w="9638"/>
-      </w:tblGrid>
-      <w:tr>
-        <w:tc>
-          <w:tcPr>
-            <w:tcW w:w="9638" w:type="dxa"/>
-            <w:tcBorders>
-              <w:top w:val="single" w:sz="2" w:space="0" w:color="000000"/>
-              <w:left w:val="single" w:sz="2" w:space="0" w:color="000000"/>
-              <w:bottom w:val="dotted" w:sz="4" w:space="0" w:color="auto"/>
-              <w:right w:val="single" w:sz="2" w:space="0" w:color="000000"/>
-            </w:tcBorders>
-            <w:shd w:val="clear" w:color="auto" w:fill="D9D9D9" w:themeFill="background1" w:themeFillShade="D9"/>
-          </w:tcPr>
-          <w:p>
-            <w:pPr>
-              <w:pStyle w:val="Te1ble1zatfejle9c"/>
-              <w:keepNext/>
-              <w:keepLines/>
-              <w:spacing w:before="60" w:after="60"/>
-              <w:rPr>
-                <w:rFonts w:ascii="Times New Roman" w:hAnsi="Times New Roman" w:cs="Times New Roman"/>
-                <w:bCs w:val="0"/>
-                <w:sz w:val="20"/>
-                <w:szCs w:val="20"/>
-              </w:rPr>
-            </w:pPr>
-            <w:r>
-              <w:rPr>
-                <w:rFonts w:ascii="Times New Roman" w:hAnsi="Times New Roman" w:cs="Times New Roman"/>
-                <w:bCs w:val="0"/>
-                <w:sz w:val="20"/>
-                <w:szCs w:val="20"/>
-              </w:rPr>
-              <w:t>Bemenet</w:t>
-            </w:r>
-            <w:r>
-              <w:rPr>
-                <w:rFonts w:ascii="Times New Roman" w:hAnsi="Times New Roman" w:cs="Times New Roman"/>
-                <w:bCs w:val="0"/>
-                <w:sz w:val="20"/>
-                <w:szCs w:val="20"/>
-              </w:rPr>
-              <w:t xml:space="preserve"> </w:t>
-            </w:r>
-            <w:r>
-              <w:rPr>
-                <w:rFonts w:ascii="Times New Roman" w:hAnsi="Times New Roman" w:cs="Times New Roman"/>
-                <w:bCs w:val="0"/>
-                <w:sz w:val="20"/>
-                <w:szCs w:val="20"/>
-              </w:rPr>
-              <w:t>–</w:t>
-            </w:r>
-            <w:r>
-              <w:rPr>
-                <w:rFonts w:ascii="Times New Roman" w:hAnsi="Times New Roman" w:cs="Times New Roman"/>
-                <w:bCs w:val="0"/>
-                <w:sz w:val="20"/>
-                <w:szCs w:val="20"/>
-              </w:rPr>
-              <w:t xml:space="preserve"> </w:t>
-            </w:r>
-            <w:r>
-              <w:rPr>
-                <w:rFonts w:ascii="Times New Roman" w:hAnsi="Times New Roman" w:cs="Times New Roman"/>
-                <w:b w:val="0"/>
-                <w:bCs w:val="0"/>
-                <w:i/>
-                <w:sz w:val="20"/>
-                <w:szCs w:val="20"/>
-              </w:rPr>
-              <w:t>Negatív szám</w:t>
-            </w:r>
-          </w:p>
-        </w:tc>
-      </w:tr>
-      <w:tr>
-        <w:tc>
-          <w:tcPr>
-            <w:tcW w:w="9638" w:type="dxa"/>
-            <w:tcBorders>
-              <w:top w:val="dotted" w:sz="4" w:space="0" w:color="auto"/>
-              <w:left w:val="single" w:sz="2" w:space="0" w:color="000000"/>
-              <w:bottom w:val="dotted" w:sz="4" w:space="0" w:color="auto"/>
-              <w:right w:val="single" w:sz="2" w:space="0" w:color="000000"/>
-            </w:tcBorders>
-          </w:tcPr>
-          <w:p>
-            <w:pPr>
-              <w:pStyle w:val="Te1ble1zattartalom"/>
-              <w:keepNext/>
-              <w:keepLines/>
-              <w:jc w:val="both"/>
-              <w:rPr>
-                <w:rFonts w:ascii="Times New Roman" w:hAnsi="Times New Roman" w:cs="Times New Roman"/>
-              </w:rPr>
-            </w:pPr>
-            <w:r>
-              <w:rPr>
-                <w:rFonts w:ascii="Times New Roman" w:hAnsi="Times New Roman" w:cs="Times New Roman"/>
-              </w:rPr>
-              <w:t xml:space="preserve">N = </w:t>
-            </w:r>
-            <w:r>
-              <w:rPr>
-                <w:rFonts w:ascii="Times New Roman" w:hAnsi="Times New Roman" w:cs="Times New Roman"/>
-              </w:rPr>
-              <w:t>-1</w:t>
-            </w:r>
-          </w:p>
-        </w:tc>
-      </w:tr>
-      <w:tr>
-        <w:tc>
-          <w:tcPr>
-            <w:tcW w:w="9638" w:type="dxa"/>
-            <w:tcBorders>
-              <w:top w:val="dotted" w:sz="4" w:space="0" w:color="auto"/>
-              <w:left w:val="single" w:sz="2" w:space="0" w:color="000000"/>
-              <w:bottom w:val="dotted" w:sz="4" w:space="0" w:color="auto"/>
-              <w:right w:val="single" w:sz="2" w:space="0" w:color="000000"/>
-            </w:tcBorders>
-            <w:shd w:val="clear" w:color="auto" w:fill="D9D9D9" w:themeFill="background1" w:themeFillShade="D9"/>
-          </w:tcPr>
-          <w:p>
-            <w:pPr>
-              <w:pStyle w:val="Te1ble1zatfejle9c"/>
-              <w:keepNext/>
-              <w:keepLines/>
-              <w:spacing w:before="60" w:after="60"/>
-              <w:rPr>
-                <w:rFonts w:ascii="Times New Roman" w:hAnsi="Times New Roman" w:cs="Times New Roman"/>
-                <w:bCs w:val="0"/>
-                <w:sz w:val="20"/>
-                <w:szCs w:val="20"/>
-              </w:rPr>
-            </w:pPr>
-            <w:r>
-              <w:rPr>
-                <w:rFonts w:ascii="Times New Roman" w:hAnsi="Times New Roman" w:cs="Times New Roman"/>
-                <w:bCs w:val="0"/>
-                <w:sz w:val="20"/>
-                <w:szCs w:val="20"/>
-              </w:rPr>
-              <w:t>Kimenet</w:t>
-            </w:r>
-          </w:p>
-        </w:tc>
-      </w:tr>
-      <w:tr>
-        <w:trPr>
-          <w:trHeight w:val="363"/>
-        </w:trPr>
-        <w:tc>
-          <w:tcPr>
-            <w:tcW w:w="9638" w:type="dxa"/>
-            <w:tcBorders>
-              <w:top w:val="dotted" w:sz="4" w:space="0" w:color="auto"/>
-              <w:left w:val="single" w:sz="2" w:space="0" w:color="000000"/>
-              <w:bottom w:val="single" w:sz="2" w:space="0" w:color="000000"/>
-              <w:right w:val="single" w:sz="2" w:space="0" w:color="000000"/>
-            </w:tcBorders>
-          </w:tcPr>
-          <w:p>
-            <w:pPr>
-              <w:pStyle w:val="Te1ble1zattartalom"/>
-              <w:jc w:val="both"/>
-              <w:rPr>
-                <w:rFonts w:ascii="Times New Roman" w:hAnsi="Times New Roman" w:cs="Times New Roman"/>
-              </w:rPr>
-            </w:pPr>
-            <w:proofErr w:type="spellStart"/>
-            <w:r>
-              <w:rPr>
-                <w:rFonts w:ascii="Times New Roman" w:hAnsi="Times New Roman" w:cs="Times New Roman"/>
-              </w:rPr>
-              <w:t>Újrakérdezés</w:t>
-            </w:r>
-            <w:proofErr w:type="spellEnd"/>
-            <w:r>
-              <w:rPr>
-                <w:rFonts w:ascii="Times New Roman" w:hAnsi="Times New Roman" w:cs="Times New Roman"/>
-              </w:rPr>
-              <w:t>:</w:t>
+                <w:color w:val="FF0000"/>
+              </w:rPr>
+              <w:t>Termeszetes szam kell!</w:t>
             </w:r>
           </w:p>
           <w:p>
@@ -12332,32 +9693,11 @@
                 <w:rFonts w:ascii="Times New Roman" w:hAnsi="Times New Roman" w:cs="Times New Roman"/>
               </w:rPr>
             </w:pPr>
-            <w:proofErr w:type="gramStart"/>
-            <w:r>
-              <w:rPr>
-                <w:rFonts w:ascii="Times New Roman" w:hAnsi="Times New Roman" w:cs="Times New Roman"/>
-              </w:rPr>
-              <w:t>N</w:t>
-            </w:r>
-            <w:r>
-              <w:rPr>
-                <w:rFonts w:ascii="Times New Roman" w:hAnsi="Times New Roman" w:cs="Times New Roman"/>
-                <w:vertAlign w:val="subscript"/>
-              </w:rPr>
-              <w:t xml:space="preserve">  </w:t>
-            </w:r>
-            <w:r>
-              <w:rPr>
-                <w:rFonts w:ascii="Times New Roman" w:hAnsi="Times New Roman" w:cs="Times New Roman"/>
-              </w:rPr>
-              <w:t>=</w:t>
-            </w:r>
-            <w:proofErr w:type="gramEnd"/>
-            <w:r>
-              <w:rPr>
-                <w:rFonts w:ascii="Times New Roman" w:hAnsi="Times New Roman" w:cs="Times New Roman"/>
-              </w:rPr>
-              <w:t xml:space="preserve"> </w:t>
+            <w:r>
+              <w:rPr>
+                <w:rFonts w:ascii="Times New Roman" w:hAnsi="Times New Roman" w:cs="Times New Roman"/>
+              </w:rPr>
+              <w:t>Telepulesek szama:</w:t>
             </w:r>
           </w:p>
         </w:tc>
@@ -12365,17 +9705,18 @@
     </w:tbl>
     <w:p>
       <w:pPr>
-        <w:pStyle w:val="Szf6vegtf6rzs"/>
-        <w:rPr>
-          <w:rFonts w:ascii="Times New Roman" w:hAnsi="Times New Roman" w:cs="Times New Roman"/>
-        </w:rPr>
-      </w:pPr>
-      <w:r>
-        <w:rPr>
-          <w:rFonts w:ascii="Times New Roman" w:hAnsi="Times New Roman" w:cs="Times New Roman"/>
-        </w:rPr>
-        <w:t>…</w:t>
-      </w:r>
+        <w:pStyle w:val="Cedmsor4"/>
+        <w:numPr>
+          <w:ilvl w:val="0"/>
+          <w:numId w:val="0"/>
+        </w:numPr>
+        <w:rPr>
+          <w:rFonts w:cs="Times New Roman"/>
+          <w:bCs w:val="0"/>
+          <w:iCs w:val="0"/>
+          <w:szCs w:val="24"/>
+        </w:rPr>
+      </w:pPr>
       <w:bookmarkStart w:id="44" w:name="__RefHeading__2083_505451757"/>
       <w:bookmarkEnd w:id="44"/>
     </w:p>

--- a/ProgAlap/Code/Beadando/bea_komplx_BeneZakarias_vs/bea_komplx.docx
+++ b/ProgAlap/Code/Beadando/bea_komplx_BeneZakarias_vs/bea_komplx.docx
@@ -5112,7 +5112,7 @@
           <wp:inline distT="0" distB="0" distL="0" distR="0" wp14:anchorId="72334348" wp14:editId="47C6143A">
             <wp:extent cx="4985385" cy="2806700"/>
             <wp:effectExtent l="0" t="0" r="5715" b="0"/>
-            <wp:docPr id="1252481666" name="Picture 4"/>
+            <wp:docPr id="1252481666" name="Picture 4" descr="A screenshot of a computer&#10;&#10;Description automatically generated"/>
             <wp:cNvGraphicFramePr>
               <a:graphicFrameLocks xmlns:a="http://schemas.openxmlformats.org/drawingml/2006/main" noChangeAspect="1"/>
             </wp:cNvGraphicFramePr>
@@ -5120,7 +5120,7 @@
               <a:graphicData uri="http://schemas.openxmlformats.org/drawingml/2006/picture">
                 <pic:pic xmlns:pic="http://schemas.openxmlformats.org/drawingml/2006/picture">
                   <pic:nvPicPr>
-                    <pic:cNvPr id="0" name="Picture 7"/>
+                    <pic:cNvPr id="1252481666" name="Picture 4" descr="A screenshot of a computer&#10;&#10;Description automatically generated"/>
                     <pic:cNvPicPr>
                       <a:picLocks noChangeAspect="1" noChangeArrowheads="1"/>
                     </pic:cNvPicPr>
@@ -5416,7 +5416,19 @@
         <w:rPr>
           <w:rFonts w:ascii="Times New Roman" w:hAnsi="Times New Roman" w:cs="Times New Roman"/>
         </w:rPr>
-        <w:t xml:space="preserve"> vagy dotnet run a terminálban (dotnet 7.0)</w:t>
+        <w:t xml:space="preserve"> vagy dotnet run a terminálban (dotnet </w:t>
+      </w:r>
+      <w:r>
+        <w:rPr>
+          <w:rFonts w:ascii="Times New Roman" w:hAnsi="Times New Roman" w:cs="Times New Roman"/>
+        </w:rPr>
+        <w:t>6</w:t>
+      </w:r>
+      <w:r>
+        <w:rPr>
+          <w:rFonts w:ascii="Times New Roman" w:hAnsi="Times New Roman" w:cs="Times New Roman"/>
+        </w:rPr>
+        <w:t>.0)</w:t>
       </w:r>
       <w:r>
         <w:rPr>

--- a/ProgAlap/Code/Beadando/bea_komplx_BeneZakarias_vs/bea_komplx.docx
+++ b/ProgAlap/Code/Beadando/bea_komplx_BeneZakarias_vs/bea_komplx.docx
@@ -7850,7 +7850,13 @@
         <w:pStyle w:val="Szf6vegtf6rzs"/>
       </w:pPr>
       <w:r>
-        <w:t xml:space="preserve">        static int Atlag(List&lt;int&gt; napok) {</w:t>
+        <w:t xml:space="preserve">        static </w:t>
+      </w:r>
+      <w:r>
+        <w:t>double</w:t>
+      </w:r>
+      <w:r>
+        <w:t xml:space="preserve"> Atlag(List&lt;int&gt; napok) {</w:t>
       </w:r>
     </w:p>
     <w:p>
@@ -7916,7 +7922,13 @@
         <w:pStyle w:val="Szf6vegtf6rzs"/>
       </w:pPr>
       <w:r>
-        <w:t xml:space="preserve">            return s / napok.Count;</w:t>
+        <w:t xml:space="preserve">            return </w:t>
+      </w:r>
+      <w:r>
+        <w:t xml:space="preserve">(double) </w:t>
+      </w:r>
+      <w:r>
+        <w:t>s / napok.Count;</w:t>
       </w:r>
     </w:p>
     <w:p>
